--- a/Итоговый проект.docx
+++ b/Итоговый проект.docx
@@ -317,25 +317,7 @@
           <w:sz w:val="24"/>
           <w:szCs w:val="24"/>
         </w:rPr>
-        <w:t xml:space="preserve">(Ф.И.О. </w:t>
-      </w:r>
-      <w:proofErr w:type="spellStart"/>
-      <w:r>
-        <w:rPr>
-          <w:rFonts w:ascii="Times New Roman" w:hAnsi="Times New Roman" w:cs="Times New Roman"/>
-          <w:sz w:val="24"/>
-          <w:szCs w:val="24"/>
-        </w:rPr>
-        <w:t>студнента</w:t>
-      </w:r>
-      <w:proofErr w:type="spellEnd"/>
-      <w:r>
-        <w:rPr>
-          <w:rFonts w:ascii="Times New Roman" w:hAnsi="Times New Roman" w:cs="Times New Roman"/>
-          <w:sz w:val="24"/>
-          <w:szCs w:val="24"/>
-        </w:rPr>
-        <w:t>)</w:t>
+        <w:t>(Ф.И.О. студнента)</w:t>
       </w:r>
     </w:p>
     <w:p>
@@ -886,36 +868,8 @@
           <w:sz w:val="24"/>
           <w:szCs w:val="24"/>
         </w:rPr>
-        <w:t xml:space="preserve">Реализация планирования разработки программного продукта в среде </w:t>
-      </w:r>
-      <w:proofErr w:type="spellStart"/>
-      <w:r>
-        <w:rPr>
-          <w:rFonts w:ascii="Times New Roman" w:hAnsi="Times New Roman" w:cs="Times New Roman"/>
-          <w:sz w:val="24"/>
-          <w:szCs w:val="24"/>
-        </w:rPr>
-        <w:t>ms</w:t>
-      </w:r>
-      <w:proofErr w:type="spellEnd"/>
-      <w:r>
-        <w:rPr>
-          <w:rFonts w:ascii="Times New Roman" w:hAnsi="Times New Roman" w:cs="Times New Roman"/>
-          <w:sz w:val="24"/>
-          <w:szCs w:val="24"/>
-        </w:rPr>
-        <w:t xml:space="preserve"> </w:t>
-      </w:r>
-      <w:proofErr w:type="spellStart"/>
-      <w:r>
-        <w:rPr>
-          <w:rFonts w:ascii="Times New Roman" w:hAnsi="Times New Roman" w:cs="Times New Roman"/>
-          <w:sz w:val="24"/>
-          <w:szCs w:val="24"/>
-        </w:rPr>
-        <w:t>project</w:t>
-      </w:r>
-      <w:proofErr w:type="spellEnd"/>
+        <w:t>Реализация планирования разработки программного продукта в среде ms project</w:t>
+      </w:r>
     </w:p>
     <w:p>
       <w:pPr>
@@ -986,25 +940,7 @@
           <w:sz w:val="24"/>
           <w:szCs w:val="24"/>
         </w:rPr>
-        <w:t xml:space="preserve">Составление инфологической модели предметной области и </w:t>
-      </w:r>
-      <w:proofErr w:type="spellStart"/>
-      <w:r>
-        <w:rPr>
-          <w:rFonts w:ascii="Times New Roman" w:hAnsi="Times New Roman" w:cs="Times New Roman"/>
-          <w:sz w:val="24"/>
-          <w:szCs w:val="24"/>
-        </w:rPr>
-        <w:t>даталогическое</w:t>
-      </w:r>
-      <w:proofErr w:type="spellEnd"/>
-      <w:r>
-        <w:rPr>
-          <w:rFonts w:ascii="Times New Roman" w:hAnsi="Times New Roman" w:cs="Times New Roman"/>
-          <w:sz w:val="24"/>
-          <w:szCs w:val="24"/>
-        </w:rPr>
-        <w:t xml:space="preserve"> проектирование</w:t>
+        <w:t>Составление инфологической модели предметной области и даталогическое проектирование</w:t>
       </w:r>
     </w:p>
     <w:p>
@@ -1283,11 +1219,7118 @@
     </w:p>
     <w:p>
       <w:pPr>
-        <w:rPr>
-          <w:lang w:val="en-US"/>
-        </w:rPr>
-      </w:pPr>
-    </w:p>
+        <w:pStyle w:val="a3"/>
+        <w:spacing w:before="0" w:beforeAutospacing="0" w:after="0" w:afterAutospacing="0"/>
+        <w:jc w:val="center"/>
+        <w:rPr>
+          <w:b/>
+          <w:bCs/>
+          <w:sz w:val="28"/>
+          <w:szCs w:val="28"/>
+        </w:rPr>
+      </w:pPr>
+      <w:bookmarkStart w:id="1" w:name="_Hlk165892903"/>
+      <w:bookmarkStart w:id="2" w:name="_Hlk193377606"/>
+      <w:r>
+        <w:rPr>
+          <w:b/>
+          <w:bCs/>
+          <w:sz w:val="28"/>
+          <w:szCs w:val="28"/>
+        </w:rPr>
+        <w:lastRenderedPageBreak/>
+        <w:t>АНАЛИЗ ПРЕДМЕТНОЙ ОБЛАСТИ ДЛЯ РАЗРАБОТКИ ПРОГРАММНОГО ОБЕСПЕЧЕНИЯ</w:t>
+      </w:r>
+    </w:p>
+    <w:bookmarkEnd w:id="1"/>
+    <w:p>
+      <w:pPr>
+        <w:rPr>
+          <w:rFonts w:ascii="Times New Roman" w:hAnsi="Times New Roman" w:cs="Times New Roman"/>
+        </w:rPr>
+      </w:pPr>
+    </w:p>
+    <w:p>
+      <w:pPr>
+        <w:pStyle w:val="21"/>
+        <w:spacing w:line="360" w:lineRule="auto"/>
+      </w:pPr>
+      <w:r>
+        <w:t>Задание № 1</w:t>
+      </w:r>
+    </w:p>
+    <w:p>
+      <w:pPr>
+        <w:pStyle w:val="21"/>
+        <w:spacing w:line="360" w:lineRule="auto"/>
+        <w:ind w:left="568"/>
+        <w:jc w:val="both"/>
+        <w:rPr>
+          <w:b w:val="0"/>
+          <w:bCs w:val="0"/>
+          <w:i w:val="0"/>
+          <w:iCs/>
+          <w:color w:val="404040"/>
+        </w:rPr>
+      </w:pPr>
+      <w:r>
+        <w:rPr>
+          <w:b w:val="0"/>
+          <w:bCs w:val="0"/>
+          <w:i w:val="0"/>
+          <w:iCs/>
+          <w:color w:val="404040"/>
+        </w:rPr>
+        <w:t>Предметная область "Фабрика игрушек для детей с ограниченными возможностями" предполагает создание и производство игрушек, которые учитывают особенности детей с различными физическими, сенсорными или когнитивными ограничениями. Такие игрушки должны быть не только безопасными и функциональными, но и способствовать развитию, обучению и социализации детей с особыми потребностями</w:t>
+      </w:r>
+    </w:p>
+    <w:p>
+      <w:pPr>
+        <w:pStyle w:val="21"/>
+        <w:spacing w:line="360" w:lineRule="auto"/>
+        <w:ind w:left="568"/>
+        <w:jc w:val="both"/>
+      </w:pPr>
+      <w:bookmarkStart w:id="3" w:name="_Hlk193378175"/>
+      <w:bookmarkEnd w:id="2"/>
+      <w:r>
+        <w:t>Задание№ 2</w:t>
+      </w:r>
+    </w:p>
+    <w:p>
+      <w:pPr>
+        <w:spacing w:before="100" w:beforeAutospacing="1" w:after="100" w:afterAutospacing="1" w:line="240" w:lineRule="auto"/>
+        <w:ind w:left="360"/>
+        <w:outlineLvl w:val="2"/>
+        <w:rPr>
+          <w:rFonts w:ascii="Times New Roman" w:eastAsia="Times New Roman" w:hAnsi="Times New Roman" w:cs="Times New Roman"/>
+          <w:b/>
+          <w:bCs/>
+          <w:color w:val="404040"/>
+          <w:sz w:val="24"/>
+          <w:szCs w:val="24"/>
+          <w:lang w:eastAsia="ru-RU"/>
+        </w:rPr>
+      </w:pPr>
+      <w:r>
+        <w:rPr>
+          <w:rFonts w:ascii="Times New Roman" w:eastAsia="Times New Roman" w:hAnsi="Times New Roman" w:cs="Times New Roman"/>
+          <w:b/>
+          <w:bCs/>
+          <w:color w:val="404040"/>
+          <w:sz w:val="24"/>
+          <w:szCs w:val="24"/>
+          <w:lang w:eastAsia="ru-RU"/>
+        </w:rPr>
+        <w:t>Анализ предметной области: Фабрика игрушек для детей с ограниченными возможностями</w:t>
+      </w:r>
+    </w:p>
+    <w:p>
+      <w:pPr>
+        <w:spacing w:before="100" w:beforeAutospacing="1" w:after="100" w:afterAutospacing="1" w:line="240" w:lineRule="auto"/>
+        <w:ind w:left="360"/>
+        <w:outlineLvl w:val="3"/>
+        <w:rPr>
+          <w:rFonts w:ascii="Times New Roman" w:eastAsia="Times New Roman" w:hAnsi="Times New Roman" w:cs="Times New Roman"/>
+          <w:b/>
+          <w:bCs/>
+          <w:color w:val="404040"/>
+          <w:sz w:val="24"/>
+          <w:szCs w:val="24"/>
+          <w:lang w:eastAsia="ru-RU"/>
+        </w:rPr>
+      </w:pPr>
+      <w:r>
+        <w:rPr>
+          <w:rFonts w:ascii="Times New Roman" w:eastAsia="Times New Roman" w:hAnsi="Times New Roman" w:cs="Times New Roman"/>
+          <w:b/>
+          <w:bCs/>
+          <w:color w:val="404040"/>
+          <w:sz w:val="24"/>
+          <w:szCs w:val="24"/>
+          <w:lang w:eastAsia="ru-RU"/>
+        </w:rPr>
+        <w:t>Общая характеристика предметной области</w:t>
+      </w:r>
+    </w:p>
+    <w:p>
+      <w:pPr>
+        <w:pStyle w:val="a6"/>
+        <w:numPr>
+          <w:ilvl w:val="0"/>
+          <w:numId w:val="22"/>
+        </w:numPr>
+        <w:spacing w:before="100" w:beforeAutospacing="1" w:after="100" w:afterAutospacing="1" w:line="240" w:lineRule="auto"/>
+        <w:rPr>
+          <w:rFonts w:ascii="Times New Roman" w:eastAsia="Times New Roman" w:hAnsi="Times New Roman" w:cs="Times New Roman"/>
+          <w:color w:val="404040"/>
+          <w:sz w:val="24"/>
+          <w:szCs w:val="24"/>
+          <w:lang w:eastAsia="ru-RU"/>
+        </w:rPr>
+      </w:pPr>
+      <w:r>
+        <w:rPr>
+          <w:rFonts w:ascii="Times New Roman" w:eastAsia="Times New Roman" w:hAnsi="Times New Roman" w:cs="Times New Roman"/>
+          <w:color w:val="404040"/>
+          <w:sz w:val="24"/>
+          <w:szCs w:val="24"/>
+          <w:lang w:eastAsia="ru-RU"/>
+        </w:rPr>
+        <w:t>Фабрика игрушек для детей с ограниченными возможностями — это специализированное предприятие, занимающееся разработкой, производством и распространением игрушек, адаптированных под потребности детей с физическими, сенсорными или когнитивными ограничениями. Основная цель фабрики — создание продуктов, которые способствуют развитию, обучению и социализации детей с особыми потребностями, а также облегчение жизни их семей.</w:t>
+      </w:r>
+    </w:p>
+    <w:p>
+      <w:pPr>
+        <w:spacing w:before="100" w:beforeAutospacing="1" w:after="100" w:afterAutospacing="1" w:line="240" w:lineRule="auto"/>
+        <w:ind w:left="360"/>
+        <w:outlineLvl w:val="3"/>
+        <w:rPr>
+          <w:rFonts w:ascii="Times New Roman" w:eastAsia="Times New Roman" w:hAnsi="Times New Roman" w:cs="Times New Roman"/>
+          <w:b/>
+          <w:bCs/>
+          <w:color w:val="404040"/>
+          <w:sz w:val="24"/>
+          <w:szCs w:val="24"/>
+          <w:lang w:eastAsia="ru-RU"/>
+        </w:rPr>
+      </w:pPr>
+      <w:r>
+        <w:rPr>
+          <w:rFonts w:ascii="Times New Roman" w:eastAsia="Times New Roman" w:hAnsi="Times New Roman" w:cs="Times New Roman"/>
+          <w:b/>
+          <w:bCs/>
+          <w:color w:val="404040"/>
+          <w:sz w:val="24"/>
+          <w:szCs w:val="24"/>
+          <w:lang w:eastAsia="ru-RU"/>
+        </w:rPr>
+        <w:t>Полное наименование и подчиненность</w:t>
+      </w:r>
+    </w:p>
+    <w:p>
+      <w:pPr>
+        <w:spacing w:after="100" w:afterAutospacing="1" w:line="240" w:lineRule="auto"/>
+        <w:ind w:left="360"/>
+        <w:rPr>
+          <w:rFonts w:ascii="Times New Roman" w:eastAsia="Times New Roman" w:hAnsi="Times New Roman" w:cs="Times New Roman"/>
+          <w:color w:val="404040"/>
+          <w:sz w:val="24"/>
+          <w:szCs w:val="24"/>
+          <w:lang w:eastAsia="ru-RU"/>
+        </w:rPr>
+      </w:pPr>
+      <w:r>
+        <w:rPr>
+          <w:rFonts w:ascii="Times New Roman" w:eastAsia="Times New Roman" w:hAnsi="Times New Roman" w:cs="Times New Roman"/>
+          <w:b/>
+          <w:bCs/>
+          <w:color w:val="404040"/>
+          <w:sz w:val="24"/>
+          <w:szCs w:val="24"/>
+          <w:lang w:eastAsia="ru-RU"/>
+        </w:rPr>
+        <w:t>Полное наименование</w:t>
+      </w:r>
+      <w:r>
+        <w:rPr>
+          <w:rFonts w:ascii="Times New Roman" w:eastAsia="Times New Roman" w:hAnsi="Times New Roman" w:cs="Times New Roman"/>
+          <w:color w:val="404040"/>
+          <w:sz w:val="24"/>
+          <w:szCs w:val="24"/>
+          <w:lang w:eastAsia="ru-RU"/>
+        </w:rPr>
+        <w:t>: ООО "</w:t>
+      </w:r>
+    </w:p>
+    <w:p>
+      <w:pPr>
+        <w:spacing w:after="100" w:afterAutospacing="1" w:line="240" w:lineRule="auto"/>
+        <w:ind w:left="360"/>
+        <w:rPr>
+          <w:rFonts w:ascii="Times New Roman" w:eastAsia="Times New Roman" w:hAnsi="Times New Roman" w:cs="Times New Roman"/>
+          <w:color w:val="404040"/>
+          <w:sz w:val="24"/>
+          <w:szCs w:val="24"/>
+          <w:lang w:eastAsia="ru-RU"/>
+        </w:rPr>
+      </w:pPr>
+      <w:r>
+        <w:rPr>
+          <w:rFonts w:ascii="Times New Roman" w:eastAsia="Times New Roman" w:hAnsi="Times New Roman" w:cs="Times New Roman"/>
+          <w:b/>
+          <w:bCs/>
+          <w:color w:val="404040"/>
+          <w:sz w:val="24"/>
+          <w:szCs w:val="24"/>
+          <w:lang w:eastAsia="ru-RU"/>
+        </w:rPr>
+        <w:t>Подчиненность</w:t>
+      </w:r>
+      <w:r>
+        <w:rPr>
+          <w:rFonts w:ascii="Times New Roman" w:eastAsia="Times New Roman" w:hAnsi="Times New Roman" w:cs="Times New Roman"/>
+          <w:color w:val="404040"/>
+          <w:sz w:val="24"/>
+          <w:szCs w:val="24"/>
+          <w:lang w:eastAsia="ru-RU"/>
+        </w:rPr>
+        <w:t>: Предприятие может быть независимым или входить в структуру более крупного холдинга, специализирующегося на производстве товаров для детей или социально значимой продукции. Возможна связь с государственными или благотворительными организациями, занимающимися поддержкой детей с ограниченными возможностями.</w:t>
+      </w:r>
+    </w:p>
+    <w:p>
+      <w:pPr>
+        <w:spacing w:before="100" w:beforeAutospacing="1" w:after="100" w:afterAutospacing="1" w:line="240" w:lineRule="auto"/>
+        <w:ind w:left="360"/>
+        <w:outlineLvl w:val="3"/>
+        <w:rPr>
+          <w:rFonts w:ascii="Times New Roman" w:eastAsia="Times New Roman" w:hAnsi="Times New Roman" w:cs="Times New Roman"/>
+          <w:b/>
+          <w:bCs/>
+          <w:color w:val="404040"/>
+          <w:sz w:val="24"/>
+          <w:szCs w:val="24"/>
+          <w:lang w:eastAsia="ru-RU"/>
+        </w:rPr>
+      </w:pPr>
+      <w:r>
+        <w:rPr>
+          <w:rFonts w:ascii="Times New Roman" w:eastAsia="Times New Roman" w:hAnsi="Times New Roman" w:cs="Times New Roman"/>
+          <w:b/>
+          <w:bCs/>
+          <w:color w:val="404040"/>
+          <w:sz w:val="24"/>
+          <w:szCs w:val="24"/>
+          <w:lang w:eastAsia="ru-RU"/>
+        </w:rPr>
+        <w:t>Организационная структура</w:t>
+      </w:r>
+    </w:p>
+    <w:p>
+      <w:pPr>
+        <w:spacing w:before="100" w:beforeAutospacing="1" w:after="100" w:afterAutospacing="1" w:line="240" w:lineRule="auto"/>
+        <w:ind w:left="360"/>
+        <w:rPr>
+          <w:rFonts w:ascii="Times New Roman" w:eastAsia="Times New Roman" w:hAnsi="Times New Roman" w:cs="Times New Roman"/>
+          <w:color w:val="404040"/>
+          <w:sz w:val="24"/>
+          <w:szCs w:val="24"/>
+          <w:lang w:eastAsia="ru-RU"/>
+        </w:rPr>
+      </w:pPr>
+      <w:r>
+        <w:rPr>
+          <w:rFonts w:ascii="Times New Roman" w:eastAsia="Times New Roman" w:hAnsi="Times New Roman" w:cs="Times New Roman"/>
+          <w:color w:val="404040"/>
+          <w:sz w:val="24"/>
+          <w:szCs w:val="24"/>
+          <w:lang w:eastAsia="ru-RU"/>
+        </w:rPr>
+        <w:t>Организационная структура фабрики может включать следующие подразделения:</w:t>
+      </w:r>
+    </w:p>
+    <w:p>
+      <w:pPr>
+        <w:spacing w:after="100" w:afterAutospacing="1" w:line="240" w:lineRule="auto"/>
+        <w:ind w:left="360"/>
+        <w:rPr>
+          <w:rFonts w:ascii="Times New Roman" w:eastAsia="Times New Roman" w:hAnsi="Times New Roman" w:cs="Times New Roman"/>
+          <w:color w:val="404040"/>
+          <w:sz w:val="24"/>
+          <w:szCs w:val="24"/>
+          <w:lang w:eastAsia="ru-RU"/>
+        </w:rPr>
+      </w:pPr>
+      <w:r>
+        <w:rPr>
+          <w:rFonts w:ascii="Times New Roman" w:eastAsia="Times New Roman" w:hAnsi="Times New Roman" w:cs="Times New Roman"/>
+          <w:b/>
+          <w:bCs/>
+          <w:color w:val="404040"/>
+          <w:sz w:val="24"/>
+          <w:szCs w:val="24"/>
+          <w:lang w:eastAsia="ru-RU"/>
+        </w:rPr>
+        <w:t>Отдел исследований и разработок (R&amp;D)</w:t>
+      </w:r>
+      <w:r>
+        <w:rPr>
+          <w:rFonts w:ascii="Times New Roman" w:eastAsia="Times New Roman" w:hAnsi="Times New Roman" w:cs="Times New Roman"/>
+          <w:color w:val="404040"/>
+          <w:sz w:val="24"/>
+          <w:szCs w:val="24"/>
+          <w:lang w:eastAsia="ru-RU"/>
+        </w:rPr>
+        <w:t>: Занимается изучением потребностей детей с ограниченными возможностями, разработкой новых моделей игрушек, тестированием прототипов.</w:t>
+      </w:r>
+    </w:p>
+    <w:p>
+      <w:pPr>
+        <w:spacing w:after="100" w:afterAutospacing="1" w:line="240" w:lineRule="auto"/>
+        <w:ind w:left="360"/>
+        <w:rPr>
+          <w:rFonts w:ascii="Times New Roman" w:eastAsia="Times New Roman" w:hAnsi="Times New Roman" w:cs="Times New Roman"/>
+          <w:color w:val="404040"/>
+          <w:sz w:val="24"/>
+          <w:szCs w:val="24"/>
+          <w:lang w:eastAsia="ru-RU"/>
+        </w:rPr>
+      </w:pPr>
+      <w:r>
+        <w:rPr>
+          <w:rFonts w:ascii="Times New Roman" w:eastAsia="Times New Roman" w:hAnsi="Times New Roman" w:cs="Times New Roman"/>
+          <w:b/>
+          <w:bCs/>
+          <w:color w:val="404040"/>
+          <w:sz w:val="24"/>
+          <w:szCs w:val="24"/>
+          <w:lang w:eastAsia="ru-RU"/>
+        </w:rPr>
+        <w:t>Производственный отдел</w:t>
+      </w:r>
+      <w:r>
+        <w:rPr>
+          <w:rFonts w:ascii="Times New Roman" w:eastAsia="Times New Roman" w:hAnsi="Times New Roman" w:cs="Times New Roman"/>
+          <w:color w:val="404040"/>
+          <w:sz w:val="24"/>
+          <w:szCs w:val="24"/>
+          <w:lang w:eastAsia="ru-RU"/>
+        </w:rPr>
+        <w:t>: Отвечает за изготовление игрушек, контроль качества, логистику.</w:t>
+      </w:r>
+    </w:p>
+    <w:p>
+      <w:pPr>
+        <w:spacing w:after="100" w:afterAutospacing="1" w:line="240" w:lineRule="auto"/>
+        <w:ind w:left="360"/>
+        <w:rPr>
+          <w:rFonts w:ascii="Times New Roman" w:eastAsia="Times New Roman" w:hAnsi="Times New Roman" w:cs="Times New Roman"/>
+          <w:color w:val="404040"/>
+          <w:sz w:val="24"/>
+          <w:szCs w:val="24"/>
+          <w:lang w:eastAsia="ru-RU"/>
+        </w:rPr>
+      </w:pPr>
+      <w:r>
+        <w:rPr>
+          <w:rFonts w:ascii="Times New Roman" w:eastAsia="Times New Roman" w:hAnsi="Times New Roman" w:cs="Times New Roman"/>
+          <w:b/>
+          <w:bCs/>
+          <w:color w:val="404040"/>
+          <w:sz w:val="24"/>
+          <w:szCs w:val="24"/>
+          <w:lang w:eastAsia="ru-RU"/>
+        </w:rPr>
+        <w:t>Маркетинговый отдел</w:t>
+      </w:r>
+      <w:r>
+        <w:rPr>
+          <w:rFonts w:ascii="Times New Roman" w:eastAsia="Times New Roman" w:hAnsi="Times New Roman" w:cs="Times New Roman"/>
+          <w:color w:val="404040"/>
+          <w:sz w:val="24"/>
+          <w:szCs w:val="24"/>
+          <w:lang w:eastAsia="ru-RU"/>
+        </w:rPr>
+        <w:t>: Занимается продвижением продукции, взаимодействием с клиентами и партнерами.</w:t>
+      </w:r>
+    </w:p>
+    <w:p>
+      <w:pPr>
+        <w:spacing w:after="100" w:afterAutospacing="1" w:line="240" w:lineRule="auto"/>
+        <w:ind w:left="360"/>
+        <w:rPr>
+          <w:rFonts w:ascii="Times New Roman" w:eastAsia="Times New Roman" w:hAnsi="Times New Roman" w:cs="Times New Roman"/>
+          <w:color w:val="404040"/>
+          <w:sz w:val="24"/>
+          <w:szCs w:val="24"/>
+          <w:lang w:eastAsia="ru-RU"/>
+        </w:rPr>
+      </w:pPr>
+      <w:r>
+        <w:rPr>
+          <w:rFonts w:ascii="Times New Roman" w:eastAsia="Times New Roman" w:hAnsi="Times New Roman" w:cs="Times New Roman"/>
+          <w:b/>
+          <w:bCs/>
+          <w:color w:val="404040"/>
+          <w:sz w:val="24"/>
+          <w:szCs w:val="24"/>
+          <w:lang w:eastAsia="ru-RU"/>
+        </w:rPr>
+        <w:lastRenderedPageBreak/>
+        <w:t>Отдел продаж</w:t>
+      </w:r>
+      <w:r>
+        <w:rPr>
+          <w:rFonts w:ascii="Times New Roman" w:eastAsia="Times New Roman" w:hAnsi="Times New Roman" w:cs="Times New Roman"/>
+          <w:color w:val="404040"/>
+          <w:sz w:val="24"/>
+          <w:szCs w:val="24"/>
+          <w:lang w:eastAsia="ru-RU"/>
+        </w:rPr>
+        <w:t>: Работает с розничными и оптовыми покупателями, заключает договоры поставки.</w:t>
+      </w:r>
+    </w:p>
+    <w:p>
+      <w:pPr>
+        <w:spacing w:after="100" w:afterAutospacing="1" w:line="240" w:lineRule="auto"/>
+        <w:ind w:left="360"/>
+        <w:rPr>
+          <w:rFonts w:ascii="Times New Roman" w:eastAsia="Times New Roman" w:hAnsi="Times New Roman" w:cs="Times New Roman"/>
+          <w:color w:val="404040"/>
+          <w:sz w:val="24"/>
+          <w:szCs w:val="24"/>
+          <w:lang w:eastAsia="ru-RU"/>
+        </w:rPr>
+      </w:pPr>
+      <w:r>
+        <w:rPr>
+          <w:rFonts w:ascii="Times New Roman" w:eastAsia="Times New Roman" w:hAnsi="Times New Roman" w:cs="Times New Roman"/>
+          <w:b/>
+          <w:bCs/>
+          <w:color w:val="404040"/>
+          <w:sz w:val="24"/>
+          <w:szCs w:val="24"/>
+          <w:lang w:eastAsia="ru-RU"/>
+        </w:rPr>
+        <w:t>Отдел поддержки клиентов</w:t>
+      </w:r>
+      <w:r>
+        <w:rPr>
+          <w:rFonts w:ascii="Times New Roman" w:eastAsia="Times New Roman" w:hAnsi="Times New Roman" w:cs="Times New Roman"/>
+          <w:color w:val="404040"/>
+          <w:sz w:val="24"/>
+          <w:szCs w:val="24"/>
+          <w:lang w:eastAsia="ru-RU"/>
+        </w:rPr>
+        <w:t>: Оказывает консультации родителям, педагогам и организациям.</w:t>
+      </w:r>
+    </w:p>
+    <w:p>
+      <w:pPr>
+        <w:spacing w:after="100" w:afterAutospacing="1" w:line="240" w:lineRule="auto"/>
+        <w:ind w:left="360"/>
+        <w:rPr>
+          <w:rFonts w:ascii="Times New Roman" w:eastAsia="Times New Roman" w:hAnsi="Times New Roman" w:cs="Times New Roman"/>
+          <w:color w:val="404040"/>
+          <w:sz w:val="24"/>
+          <w:szCs w:val="24"/>
+          <w:lang w:eastAsia="ru-RU"/>
+        </w:rPr>
+      </w:pPr>
+      <w:r>
+        <w:rPr>
+          <w:rFonts w:ascii="Times New Roman" w:eastAsia="Times New Roman" w:hAnsi="Times New Roman" w:cs="Times New Roman"/>
+          <w:b/>
+          <w:bCs/>
+          <w:color w:val="404040"/>
+          <w:sz w:val="24"/>
+          <w:szCs w:val="24"/>
+          <w:lang w:eastAsia="ru-RU"/>
+        </w:rPr>
+        <w:t>Административно-хозяйственный отдел</w:t>
+      </w:r>
+      <w:r>
+        <w:rPr>
+          <w:rFonts w:ascii="Times New Roman" w:eastAsia="Times New Roman" w:hAnsi="Times New Roman" w:cs="Times New Roman"/>
+          <w:color w:val="404040"/>
+          <w:sz w:val="24"/>
+          <w:szCs w:val="24"/>
+          <w:lang w:eastAsia="ru-RU"/>
+        </w:rPr>
+        <w:t>: Управление финансами, кадрами, юридическими вопросами.</w:t>
+      </w:r>
+    </w:p>
+    <w:p>
+      <w:pPr>
+        <w:spacing w:before="100" w:beforeAutospacing="1" w:after="100" w:afterAutospacing="1" w:line="240" w:lineRule="auto"/>
+        <w:ind w:left="360"/>
+        <w:outlineLvl w:val="3"/>
+        <w:rPr>
+          <w:rFonts w:ascii="Times New Roman" w:eastAsia="Times New Roman" w:hAnsi="Times New Roman" w:cs="Times New Roman"/>
+          <w:b/>
+          <w:bCs/>
+          <w:color w:val="404040"/>
+          <w:sz w:val="24"/>
+          <w:szCs w:val="24"/>
+          <w:lang w:eastAsia="ru-RU"/>
+        </w:rPr>
+      </w:pPr>
+      <w:r>
+        <w:rPr>
+          <w:rFonts w:ascii="Times New Roman" w:eastAsia="Times New Roman" w:hAnsi="Times New Roman" w:cs="Times New Roman"/>
+          <w:b/>
+          <w:bCs/>
+          <w:color w:val="404040"/>
+          <w:sz w:val="24"/>
+          <w:szCs w:val="24"/>
+          <w:lang w:eastAsia="ru-RU"/>
+        </w:rPr>
+        <w:t>Технико-экономические показатели</w:t>
+      </w:r>
+    </w:p>
+    <w:p>
+      <w:pPr>
+        <w:spacing w:after="100" w:afterAutospacing="1" w:line="240" w:lineRule="auto"/>
+        <w:ind w:left="360"/>
+        <w:rPr>
+          <w:rFonts w:ascii="Times New Roman" w:eastAsia="Times New Roman" w:hAnsi="Times New Roman" w:cs="Times New Roman"/>
+          <w:color w:val="404040"/>
+          <w:sz w:val="24"/>
+          <w:szCs w:val="24"/>
+          <w:lang w:eastAsia="ru-RU"/>
+        </w:rPr>
+      </w:pPr>
+      <w:r>
+        <w:rPr>
+          <w:rFonts w:ascii="Times New Roman" w:eastAsia="Times New Roman" w:hAnsi="Times New Roman" w:cs="Times New Roman"/>
+          <w:b/>
+          <w:bCs/>
+          <w:color w:val="404040"/>
+          <w:sz w:val="24"/>
+          <w:szCs w:val="24"/>
+          <w:lang w:eastAsia="ru-RU"/>
+        </w:rPr>
+        <w:t>Число работающих</w:t>
+      </w:r>
+      <w:r>
+        <w:rPr>
+          <w:rFonts w:ascii="Times New Roman" w:eastAsia="Times New Roman" w:hAnsi="Times New Roman" w:cs="Times New Roman"/>
+          <w:color w:val="404040"/>
+          <w:sz w:val="24"/>
+          <w:szCs w:val="24"/>
+          <w:lang w:eastAsia="ru-RU"/>
+        </w:rPr>
+        <w:t>: 50–100 человек (в зависимости от масштабов производства).</w:t>
+      </w:r>
+    </w:p>
+    <w:p>
+      <w:pPr>
+        <w:spacing w:after="60" w:line="240" w:lineRule="auto"/>
+        <w:ind w:left="360"/>
+        <w:rPr>
+          <w:rFonts w:ascii="Times New Roman" w:eastAsia="Times New Roman" w:hAnsi="Times New Roman" w:cs="Times New Roman"/>
+          <w:color w:val="404040"/>
+          <w:sz w:val="24"/>
+          <w:szCs w:val="24"/>
+          <w:lang w:eastAsia="ru-RU"/>
+        </w:rPr>
+      </w:pPr>
+      <w:r>
+        <w:rPr>
+          <w:rFonts w:ascii="Times New Roman" w:eastAsia="Times New Roman" w:hAnsi="Times New Roman" w:cs="Times New Roman"/>
+          <w:b/>
+          <w:bCs/>
+          <w:color w:val="404040"/>
+          <w:sz w:val="24"/>
+          <w:szCs w:val="24"/>
+          <w:lang w:eastAsia="ru-RU"/>
+        </w:rPr>
+        <w:t>Номенклатура продукции</w:t>
+      </w:r>
+      <w:r>
+        <w:rPr>
+          <w:rFonts w:ascii="Times New Roman" w:eastAsia="Times New Roman" w:hAnsi="Times New Roman" w:cs="Times New Roman"/>
+          <w:color w:val="404040"/>
+          <w:sz w:val="24"/>
+          <w:szCs w:val="24"/>
+          <w:lang w:eastAsia="ru-RU"/>
+        </w:rPr>
+        <w:t>:</w:t>
+      </w:r>
+    </w:p>
+    <w:p>
+      <w:pPr>
+        <w:pStyle w:val="a6"/>
+        <w:numPr>
+          <w:ilvl w:val="0"/>
+          <w:numId w:val="23"/>
+        </w:numPr>
+        <w:spacing w:after="100" w:afterAutospacing="1" w:line="240" w:lineRule="auto"/>
+        <w:rPr>
+          <w:rFonts w:ascii="Times New Roman" w:eastAsia="Times New Roman" w:hAnsi="Times New Roman" w:cs="Times New Roman"/>
+          <w:color w:val="404040"/>
+          <w:sz w:val="24"/>
+          <w:szCs w:val="24"/>
+          <w:lang w:eastAsia="ru-RU"/>
+        </w:rPr>
+      </w:pPr>
+      <w:r>
+        <w:rPr>
+          <w:rFonts w:ascii="Times New Roman" w:eastAsia="Times New Roman" w:hAnsi="Times New Roman" w:cs="Times New Roman"/>
+          <w:color w:val="404040"/>
+          <w:sz w:val="24"/>
+          <w:szCs w:val="24"/>
+          <w:lang w:eastAsia="ru-RU"/>
+        </w:rPr>
+        <w:t>Тактильные игрушки (мягкие игрушки, развивающие коврики).</w:t>
+      </w:r>
+    </w:p>
+    <w:p>
+      <w:pPr>
+        <w:pStyle w:val="a6"/>
+        <w:numPr>
+          <w:ilvl w:val="0"/>
+          <w:numId w:val="23"/>
+        </w:numPr>
+        <w:spacing w:after="100" w:afterAutospacing="1" w:line="240" w:lineRule="auto"/>
+        <w:rPr>
+          <w:rFonts w:ascii="Times New Roman" w:eastAsia="Times New Roman" w:hAnsi="Times New Roman" w:cs="Times New Roman"/>
+          <w:color w:val="404040"/>
+          <w:sz w:val="24"/>
+          <w:szCs w:val="24"/>
+          <w:lang w:eastAsia="ru-RU"/>
+        </w:rPr>
+      </w:pPr>
+      <w:r>
+        <w:rPr>
+          <w:rFonts w:ascii="Times New Roman" w:eastAsia="Times New Roman" w:hAnsi="Times New Roman" w:cs="Times New Roman"/>
+          <w:color w:val="404040"/>
+          <w:sz w:val="24"/>
+          <w:szCs w:val="24"/>
+          <w:lang w:eastAsia="ru-RU"/>
+        </w:rPr>
+        <w:t>Звуковые игрушки (музыкальные инструменты, игрушки с кнопками).</w:t>
+      </w:r>
+    </w:p>
+    <w:p>
+      <w:pPr>
+        <w:pStyle w:val="a6"/>
+        <w:numPr>
+          <w:ilvl w:val="0"/>
+          <w:numId w:val="23"/>
+        </w:numPr>
+        <w:spacing w:after="100" w:afterAutospacing="1" w:line="240" w:lineRule="auto"/>
+        <w:rPr>
+          <w:rFonts w:ascii="Times New Roman" w:eastAsia="Times New Roman" w:hAnsi="Times New Roman" w:cs="Times New Roman"/>
+          <w:color w:val="404040"/>
+          <w:sz w:val="24"/>
+          <w:szCs w:val="24"/>
+          <w:lang w:eastAsia="ru-RU"/>
+        </w:rPr>
+      </w:pPr>
+      <w:r>
+        <w:rPr>
+          <w:rFonts w:ascii="Times New Roman" w:eastAsia="Times New Roman" w:hAnsi="Times New Roman" w:cs="Times New Roman"/>
+          <w:color w:val="404040"/>
+          <w:sz w:val="24"/>
+          <w:szCs w:val="24"/>
+          <w:lang w:eastAsia="ru-RU"/>
+        </w:rPr>
+        <w:t>Интерактивные игрушки (с подсветкой, вибрацией, голосовыми командами).</w:t>
+      </w:r>
+    </w:p>
+    <w:p>
+      <w:pPr>
+        <w:pStyle w:val="a6"/>
+        <w:numPr>
+          <w:ilvl w:val="0"/>
+          <w:numId w:val="23"/>
+        </w:numPr>
+        <w:spacing w:after="100" w:afterAutospacing="1" w:line="240" w:lineRule="auto"/>
+        <w:rPr>
+          <w:rFonts w:ascii="Times New Roman" w:eastAsia="Times New Roman" w:hAnsi="Times New Roman" w:cs="Times New Roman"/>
+          <w:color w:val="404040"/>
+          <w:sz w:val="24"/>
+          <w:szCs w:val="24"/>
+          <w:lang w:eastAsia="ru-RU"/>
+        </w:rPr>
+      </w:pPr>
+      <w:r>
+        <w:rPr>
+          <w:rFonts w:ascii="Times New Roman" w:eastAsia="Times New Roman" w:hAnsi="Times New Roman" w:cs="Times New Roman"/>
+          <w:color w:val="404040"/>
+          <w:sz w:val="24"/>
+          <w:szCs w:val="24"/>
+          <w:lang w:eastAsia="ru-RU"/>
+        </w:rPr>
+        <w:t>Конструкторы и пазлы (крупные детали, яркие цвета).</w:t>
+      </w:r>
+    </w:p>
+    <w:p>
+      <w:pPr>
+        <w:pStyle w:val="a6"/>
+        <w:numPr>
+          <w:ilvl w:val="0"/>
+          <w:numId w:val="23"/>
+        </w:numPr>
+        <w:spacing w:after="100" w:afterAutospacing="1" w:line="240" w:lineRule="auto"/>
+        <w:rPr>
+          <w:rFonts w:ascii="Times New Roman" w:eastAsia="Times New Roman" w:hAnsi="Times New Roman" w:cs="Times New Roman"/>
+          <w:color w:val="404040"/>
+          <w:sz w:val="24"/>
+          <w:szCs w:val="24"/>
+          <w:lang w:eastAsia="ru-RU"/>
+        </w:rPr>
+      </w:pPr>
+      <w:r>
+        <w:rPr>
+          <w:rFonts w:ascii="Times New Roman" w:eastAsia="Times New Roman" w:hAnsi="Times New Roman" w:cs="Times New Roman"/>
+          <w:color w:val="404040"/>
+          <w:sz w:val="24"/>
+          <w:szCs w:val="24"/>
+          <w:lang w:eastAsia="ru-RU"/>
+        </w:rPr>
+        <w:t>Адаптированные настольные игры.</w:t>
+      </w:r>
+    </w:p>
+    <w:p>
+      <w:pPr>
+        <w:spacing w:after="100" w:afterAutospacing="1" w:line="240" w:lineRule="auto"/>
+        <w:ind w:left="360"/>
+        <w:rPr>
+          <w:rFonts w:ascii="Times New Roman" w:eastAsia="Times New Roman" w:hAnsi="Times New Roman" w:cs="Times New Roman"/>
+          <w:color w:val="404040"/>
+          <w:sz w:val="24"/>
+          <w:szCs w:val="24"/>
+          <w:lang w:eastAsia="ru-RU"/>
+        </w:rPr>
+      </w:pPr>
+      <w:r>
+        <w:rPr>
+          <w:rFonts w:ascii="Times New Roman" w:eastAsia="Times New Roman" w:hAnsi="Times New Roman" w:cs="Times New Roman"/>
+          <w:b/>
+          <w:bCs/>
+          <w:color w:val="404040"/>
+          <w:sz w:val="24"/>
+          <w:szCs w:val="24"/>
+          <w:lang w:eastAsia="ru-RU"/>
+        </w:rPr>
+        <w:t>Число поставщиков</w:t>
+      </w:r>
+      <w:r>
+        <w:rPr>
+          <w:rFonts w:ascii="Times New Roman" w:eastAsia="Times New Roman" w:hAnsi="Times New Roman" w:cs="Times New Roman"/>
+          <w:color w:val="404040"/>
+          <w:sz w:val="24"/>
+          <w:szCs w:val="24"/>
+          <w:lang w:eastAsia="ru-RU"/>
+        </w:rPr>
+        <w:t>: 10–20 (поставщики материалов, электронных компонентов, упаковки).</w:t>
+      </w:r>
+    </w:p>
+    <w:p>
+      <w:pPr>
+        <w:spacing w:after="60" w:line="240" w:lineRule="auto"/>
+        <w:ind w:left="360"/>
+        <w:rPr>
+          <w:rFonts w:ascii="Times New Roman" w:eastAsia="Times New Roman" w:hAnsi="Times New Roman" w:cs="Times New Roman"/>
+          <w:color w:val="404040"/>
+          <w:sz w:val="24"/>
+          <w:szCs w:val="24"/>
+          <w:lang w:eastAsia="ru-RU"/>
+        </w:rPr>
+      </w:pPr>
+      <w:r>
+        <w:rPr>
+          <w:rFonts w:ascii="Times New Roman" w:eastAsia="Times New Roman" w:hAnsi="Times New Roman" w:cs="Times New Roman"/>
+          <w:b/>
+          <w:bCs/>
+          <w:color w:val="404040"/>
+          <w:sz w:val="24"/>
+          <w:szCs w:val="24"/>
+          <w:lang w:eastAsia="ru-RU"/>
+        </w:rPr>
+        <w:t>Число потребителей</w:t>
+      </w:r>
+      <w:r>
+        <w:rPr>
+          <w:rFonts w:ascii="Times New Roman" w:eastAsia="Times New Roman" w:hAnsi="Times New Roman" w:cs="Times New Roman"/>
+          <w:color w:val="404040"/>
+          <w:sz w:val="24"/>
+          <w:szCs w:val="24"/>
+          <w:lang w:eastAsia="ru-RU"/>
+        </w:rPr>
+        <w:t>:</w:t>
+      </w:r>
+    </w:p>
+    <w:p>
+      <w:pPr>
+        <w:spacing w:after="100" w:afterAutospacing="1" w:line="240" w:lineRule="auto"/>
+        <w:ind w:left="1080"/>
+        <w:rPr>
+          <w:rFonts w:ascii="Times New Roman" w:eastAsia="Times New Roman" w:hAnsi="Times New Roman" w:cs="Times New Roman"/>
+          <w:color w:val="404040"/>
+          <w:sz w:val="24"/>
+          <w:szCs w:val="24"/>
+          <w:lang w:eastAsia="ru-RU"/>
+        </w:rPr>
+      </w:pPr>
+      <w:r>
+        <w:rPr>
+          <w:rFonts w:ascii="Times New Roman" w:eastAsia="Times New Roman" w:hAnsi="Times New Roman" w:cs="Times New Roman"/>
+          <w:color w:val="404040"/>
+          <w:sz w:val="24"/>
+          <w:szCs w:val="24"/>
+          <w:lang w:eastAsia="ru-RU"/>
+        </w:rPr>
+        <w:t>Розничные покупатели (родители, родственники детей).</w:t>
+      </w:r>
+    </w:p>
+    <w:p>
+      <w:pPr>
+        <w:spacing w:after="100" w:afterAutospacing="1" w:line="240" w:lineRule="auto"/>
+        <w:ind w:left="1080"/>
+        <w:rPr>
+          <w:rFonts w:ascii="Times New Roman" w:eastAsia="Times New Roman" w:hAnsi="Times New Roman" w:cs="Times New Roman"/>
+          <w:color w:val="404040"/>
+          <w:sz w:val="24"/>
+          <w:szCs w:val="24"/>
+          <w:lang w:eastAsia="ru-RU"/>
+        </w:rPr>
+      </w:pPr>
+      <w:r>
+        <w:rPr>
+          <w:rFonts w:ascii="Times New Roman" w:eastAsia="Times New Roman" w:hAnsi="Times New Roman" w:cs="Times New Roman"/>
+          <w:color w:val="404040"/>
+          <w:sz w:val="24"/>
+          <w:szCs w:val="24"/>
+          <w:lang w:eastAsia="ru-RU"/>
+        </w:rPr>
+        <w:t>Оптовые покупатели (реабилитационные центры, школы, благотворительные организации).</w:t>
+      </w:r>
+    </w:p>
+    <w:p>
+      <w:pPr>
+        <w:spacing w:after="100" w:afterAutospacing="1" w:line="240" w:lineRule="auto"/>
+        <w:ind w:left="360"/>
+        <w:rPr>
+          <w:rFonts w:ascii="Times New Roman" w:eastAsia="Times New Roman" w:hAnsi="Times New Roman" w:cs="Times New Roman"/>
+          <w:color w:val="404040"/>
+          <w:sz w:val="24"/>
+          <w:szCs w:val="24"/>
+          <w:lang w:eastAsia="ru-RU"/>
+        </w:rPr>
+      </w:pPr>
+      <w:r>
+        <w:rPr>
+          <w:rFonts w:ascii="Times New Roman" w:eastAsia="Times New Roman" w:hAnsi="Times New Roman" w:cs="Times New Roman"/>
+          <w:b/>
+          <w:bCs/>
+          <w:color w:val="404040"/>
+          <w:sz w:val="24"/>
+          <w:szCs w:val="24"/>
+          <w:lang w:eastAsia="ru-RU"/>
+        </w:rPr>
+        <w:t>Объемы производства</w:t>
+      </w:r>
+      <w:r>
+        <w:rPr>
+          <w:rFonts w:ascii="Times New Roman" w:eastAsia="Times New Roman" w:hAnsi="Times New Roman" w:cs="Times New Roman"/>
+          <w:color w:val="404040"/>
+          <w:sz w:val="24"/>
+          <w:szCs w:val="24"/>
+          <w:lang w:eastAsia="ru-RU"/>
+        </w:rPr>
+        <w:t>: 10 000–50 000 единиц продукции в год (в зависимости от спроса и производственных мощностей).</w:t>
+      </w:r>
+    </w:p>
+    <w:p>
+      <w:pPr>
+        <w:spacing w:after="100" w:afterAutospacing="1" w:line="240" w:lineRule="auto"/>
+        <w:ind w:left="360"/>
+        <w:rPr>
+          <w:rFonts w:ascii="Times New Roman" w:eastAsia="Times New Roman" w:hAnsi="Times New Roman" w:cs="Times New Roman"/>
+          <w:color w:val="404040"/>
+          <w:sz w:val="24"/>
+          <w:szCs w:val="24"/>
+          <w:lang w:eastAsia="ru-RU"/>
+        </w:rPr>
+      </w:pPr>
+      <w:r>
+        <w:rPr>
+          <w:rFonts w:ascii="Times New Roman" w:eastAsia="Times New Roman" w:hAnsi="Times New Roman" w:cs="Times New Roman"/>
+          <w:b/>
+          <w:bCs/>
+          <w:color w:val="404040"/>
+          <w:sz w:val="24"/>
+          <w:szCs w:val="24"/>
+          <w:lang w:eastAsia="ru-RU"/>
+        </w:rPr>
+        <w:t>Объемы продаж</w:t>
+      </w:r>
+      <w:r>
+        <w:rPr>
+          <w:rFonts w:ascii="Times New Roman" w:eastAsia="Times New Roman" w:hAnsi="Times New Roman" w:cs="Times New Roman"/>
+          <w:color w:val="404040"/>
+          <w:sz w:val="24"/>
+          <w:szCs w:val="24"/>
+          <w:lang w:eastAsia="ru-RU"/>
+        </w:rPr>
+        <w:t>: 5–20 млн рублей в год (примерно, в зависимости от ценовой политики и рынка сбыта).</w:t>
+      </w:r>
+    </w:p>
+    <w:p>
+      <w:pPr>
+        <w:spacing w:after="100" w:afterAutospacing="1" w:line="240" w:lineRule="auto"/>
+        <w:ind w:left="360"/>
+        <w:rPr>
+          <w:rFonts w:ascii="Times New Roman" w:eastAsia="Times New Roman" w:hAnsi="Times New Roman" w:cs="Times New Roman"/>
+          <w:color w:val="404040"/>
+          <w:sz w:val="24"/>
+          <w:szCs w:val="24"/>
+          <w:lang w:eastAsia="ru-RU"/>
+        </w:rPr>
+      </w:pPr>
+      <w:r>
+        <w:rPr>
+          <w:rFonts w:ascii="Times New Roman" w:eastAsia="Times New Roman" w:hAnsi="Times New Roman" w:cs="Times New Roman"/>
+          <w:b/>
+          <w:bCs/>
+          <w:color w:val="404040"/>
+          <w:sz w:val="24"/>
+          <w:szCs w:val="24"/>
+          <w:lang w:eastAsia="ru-RU"/>
+        </w:rPr>
+        <w:t>Количество заключаемых сделок в год</w:t>
+      </w:r>
+      <w:r>
+        <w:rPr>
+          <w:rFonts w:ascii="Times New Roman" w:eastAsia="Times New Roman" w:hAnsi="Times New Roman" w:cs="Times New Roman"/>
+          <w:color w:val="404040"/>
+          <w:sz w:val="24"/>
+          <w:szCs w:val="24"/>
+          <w:lang w:eastAsia="ru-RU"/>
+        </w:rPr>
+        <w:t>: 100–500 (розничные и оптовые продажи, партнерские соглашения).</w:t>
+      </w:r>
+    </w:p>
+    <w:p>
+      <w:pPr>
+        <w:spacing w:before="100" w:beforeAutospacing="1" w:after="100" w:afterAutospacing="1" w:line="240" w:lineRule="auto"/>
+        <w:ind w:left="360"/>
+        <w:outlineLvl w:val="3"/>
+        <w:rPr>
+          <w:rFonts w:ascii="Times New Roman" w:eastAsia="Times New Roman" w:hAnsi="Times New Roman" w:cs="Times New Roman"/>
+          <w:b/>
+          <w:bCs/>
+          <w:color w:val="404040"/>
+          <w:sz w:val="24"/>
+          <w:szCs w:val="24"/>
+          <w:lang w:eastAsia="ru-RU"/>
+        </w:rPr>
+      </w:pPr>
+      <w:r>
+        <w:rPr>
+          <w:rFonts w:ascii="Times New Roman" w:eastAsia="Times New Roman" w:hAnsi="Times New Roman" w:cs="Times New Roman"/>
+          <w:b/>
+          <w:bCs/>
+          <w:color w:val="404040"/>
+          <w:sz w:val="24"/>
+          <w:szCs w:val="24"/>
+          <w:lang w:eastAsia="ru-RU"/>
+        </w:rPr>
+        <w:t>Основные процессы (виды деятельности)</w:t>
+      </w:r>
+    </w:p>
+    <w:p>
+      <w:pPr>
+        <w:spacing w:after="60" w:line="240" w:lineRule="auto"/>
+        <w:ind w:left="360"/>
+        <w:rPr>
+          <w:rFonts w:ascii="Times New Roman" w:eastAsia="Times New Roman" w:hAnsi="Times New Roman" w:cs="Times New Roman"/>
+          <w:color w:val="404040"/>
+          <w:sz w:val="24"/>
+          <w:szCs w:val="24"/>
+          <w:lang w:eastAsia="ru-RU"/>
+        </w:rPr>
+      </w:pPr>
+      <w:r>
+        <w:rPr>
+          <w:rFonts w:ascii="Times New Roman" w:eastAsia="Times New Roman" w:hAnsi="Times New Roman" w:cs="Times New Roman"/>
+          <w:b/>
+          <w:bCs/>
+          <w:color w:val="404040"/>
+          <w:sz w:val="24"/>
+          <w:szCs w:val="24"/>
+          <w:lang w:eastAsia="ru-RU"/>
+        </w:rPr>
+        <w:t>Исследование и разработка</w:t>
+      </w:r>
+      <w:r>
+        <w:rPr>
+          <w:rFonts w:ascii="Times New Roman" w:eastAsia="Times New Roman" w:hAnsi="Times New Roman" w:cs="Times New Roman"/>
+          <w:color w:val="404040"/>
+          <w:sz w:val="24"/>
+          <w:szCs w:val="24"/>
+          <w:lang w:eastAsia="ru-RU"/>
+        </w:rPr>
+        <w:t>:</w:t>
+      </w:r>
+    </w:p>
+    <w:p>
+      <w:pPr>
+        <w:pStyle w:val="a6"/>
+        <w:numPr>
+          <w:ilvl w:val="0"/>
+          <w:numId w:val="24"/>
+        </w:numPr>
+        <w:spacing w:after="100" w:afterAutospacing="1" w:line="240" w:lineRule="auto"/>
+        <w:rPr>
+          <w:rFonts w:ascii="Times New Roman" w:eastAsia="Times New Roman" w:hAnsi="Times New Roman" w:cs="Times New Roman"/>
+          <w:color w:val="404040"/>
+          <w:sz w:val="24"/>
+          <w:szCs w:val="24"/>
+          <w:lang w:eastAsia="ru-RU"/>
+        </w:rPr>
+      </w:pPr>
+      <w:r>
+        <w:rPr>
+          <w:rFonts w:ascii="Times New Roman" w:eastAsia="Times New Roman" w:hAnsi="Times New Roman" w:cs="Times New Roman"/>
+          <w:color w:val="404040"/>
+          <w:sz w:val="24"/>
+          <w:szCs w:val="24"/>
+          <w:lang w:eastAsia="ru-RU"/>
+        </w:rPr>
+        <w:t>Изучение потребностей детей с ограниченными возможностями.</w:t>
+      </w:r>
+    </w:p>
+    <w:p>
+      <w:pPr>
+        <w:pStyle w:val="a6"/>
+        <w:numPr>
+          <w:ilvl w:val="0"/>
+          <w:numId w:val="24"/>
+        </w:numPr>
+        <w:spacing w:after="100" w:afterAutospacing="1" w:line="240" w:lineRule="auto"/>
+        <w:rPr>
+          <w:rFonts w:ascii="Times New Roman" w:eastAsia="Times New Roman" w:hAnsi="Times New Roman" w:cs="Times New Roman"/>
+          <w:color w:val="404040"/>
+          <w:sz w:val="24"/>
+          <w:szCs w:val="24"/>
+          <w:lang w:eastAsia="ru-RU"/>
+        </w:rPr>
+      </w:pPr>
+      <w:r>
+        <w:rPr>
+          <w:rFonts w:ascii="Times New Roman" w:eastAsia="Times New Roman" w:hAnsi="Times New Roman" w:cs="Times New Roman"/>
+          <w:color w:val="404040"/>
+          <w:sz w:val="24"/>
+          <w:szCs w:val="24"/>
+          <w:lang w:eastAsia="ru-RU"/>
+        </w:rPr>
+        <w:t>Разработка концепций новых игрушек.</w:t>
+      </w:r>
+    </w:p>
+    <w:p>
+      <w:pPr>
+        <w:pStyle w:val="a6"/>
+        <w:numPr>
+          <w:ilvl w:val="0"/>
+          <w:numId w:val="24"/>
+        </w:numPr>
+        <w:spacing w:after="100" w:afterAutospacing="1" w:line="240" w:lineRule="auto"/>
+        <w:rPr>
+          <w:rFonts w:ascii="Times New Roman" w:eastAsia="Times New Roman" w:hAnsi="Times New Roman" w:cs="Times New Roman"/>
+          <w:color w:val="404040"/>
+          <w:sz w:val="24"/>
+          <w:szCs w:val="24"/>
+          <w:lang w:eastAsia="ru-RU"/>
+        </w:rPr>
+      </w:pPr>
+      <w:r>
+        <w:rPr>
+          <w:rFonts w:ascii="Times New Roman" w:eastAsia="Times New Roman" w:hAnsi="Times New Roman" w:cs="Times New Roman"/>
+          <w:color w:val="404040"/>
+          <w:sz w:val="24"/>
+          <w:szCs w:val="24"/>
+          <w:lang w:eastAsia="ru-RU"/>
+        </w:rPr>
+        <w:t>Создание прототипов и их тестирование.</w:t>
+      </w:r>
+    </w:p>
+    <w:p>
+      <w:pPr>
+        <w:spacing w:after="60" w:line="240" w:lineRule="auto"/>
+        <w:ind w:left="360"/>
+        <w:rPr>
+          <w:rFonts w:ascii="Times New Roman" w:eastAsia="Times New Roman" w:hAnsi="Times New Roman" w:cs="Times New Roman"/>
+          <w:color w:val="404040"/>
+          <w:sz w:val="24"/>
+          <w:szCs w:val="24"/>
+          <w:lang w:eastAsia="ru-RU"/>
+        </w:rPr>
+      </w:pPr>
+      <w:r>
+        <w:rPr>
+          <w:rFonts w:ascii="Times New Roman" w:eastAsia="Times New Roman" w:hAnsi="Times New Roman" w:cs="Times New Roman"/>
+          <w:b/>
+          <w:bCs/>
+          <w:color w:val="404040"/>
+          <w:sz w:val="24"/>
+          <w:szCs w:val="24"/>
+          <w:lang w:eastAsia="ru-RU"/>
+        </w:rPr>
+        <w:t>Производство</w:t>
+      </w:r>
+      <w:r>
+        <w:rPr>
+          <w:rFonts w:ascii="Times New Roman" w:eastAsia="Times New Roman" w:hAnsi="Times New Roman" w:cs="Times New Roman"/>
+          <w:color w:val="404040"/>
+          <w:sz w:val="24"/>
+          <w:szCs w:val="24"/>
+          <w:lang w:eastAsia="ru-RU"/>
+        </w:rPr>
+        <w:t>:</w:t>
+      </w:r>
+    </w:p>
+    <w:p>
+      <w:pPr>
+        <w:pStyle w:val="a6"/>
+        <w:numPr>
+          <w:ilvl w:val="0"/>
+          <w:numId w:val="25"/>
+        </w:numPr>
+        <w:spacing w:after="100" w:afterAutospacing="1" w:line="240" w:lineRule="auto"/>
+        <w:rPr>
+          <w:rFonts w:ascii="Times New Roman" w:eastAsia="Times New Roman" w:hAnsi="Times New Roman" w:cs="Times New Roman"/>
+          <w:color w:val="404040"/>
+          <w:sz w:val="24"/>
+          <w:szCs w:val="24"/>
+          <w:lang w:eastAsia="ru-RU"/>
+        </w:rPr>
+      </w:pPr>
+      <w:r>
+        <w:rPr>
+          <w:rFonts w:ascii="Times New Roman" w:eastAsia="Times New Roman" w:hAnsi="Times New Roman" w:cs="Times New Roman"/>
+          <w:color w:val="404040"/>
+          <w:sz w:val="24"/>
+          <w:szCs w:val="24"/>
+          <w:lang w:eastAsia="ru-RU"/>
+        </w:rPr>
+        <w:t>Закупка материалов и комплектующих.</w:t>
+      </w:r>
+    </w:p>
+    <w:p>
+      <w:pPr>
+        <w:pStyle w:val="a6"/>
+        <w:numPr>
+          <w:ilvl w:val="0"/>
+          <w:numId w:val="25"/>
+        </w:numPr>
+        <w:spacing w:after="100" w:afterAutospacing="1" w:line="240" w:lineRule="auto"/>
+        <w:rPr>
+          <w:rFonts w:ascii="Times New Roman" w:eastAsia="Times New Roman" w:hAnsi="Times New Roman" w:cs="Times New Roman"/>
+          <w:color w:val="404040"/>
+          <w:sz w:val="24"/>
+          <w:szCs w:val="24"/>
+          <w:lang w:eastAsia="ru-RU"/>
+        </w:rPr>
+      </w:pPr>
+      <w:r>
+        <w:rPr>
+          <w:rFonts w:ascii="Times New Roman" w:eastAsia="Times New Roman" w:hAnsi="Times New Roman" w:cs="Times New Roman"/>
+          <w:color w:val="404040"/>
+          <w:sz w:val="24"/>
+          <w:szCs w:val="24"/>
+          <w:lang w:eastAsia="ru-RU"/>
+        </w:rPr>
+        <w:t>Изготовление игрушек (ручное или автоматизированное производство).</w:t>
+      </w:r>
+    </w:p>
+    <w:p>
+      <w:pPr>
+        <w:pStyle w:val="a6"/>
+        <w:numPr>
+          <w:ilvl w:val="0"/>
+          <w:numId w:val="25"/>
+        </w:numPr>
+        <w:spacing w:after="100" w:afterAutospacing="1" w:line="240" w:lineRule="auto"/>
+        <w:rPr>
+          <w:rFonts w:ascii="Times New Roman" w:eastAsia="Times New Roman" w:hAnsi="Times New Roman" w:cs="Times New Roman"/>
+          <w:color w:val="404040"/>
+          <w:sz w:val="24"/>
+          <w:szCs w:val="24"/>
+          <w:lang w:eastAsia="ru-RU"/>
+        </w:rPr>
+      </w:pPr>
+      <w:r>
+        <w:rPr>
+          <w:rFonts w:ascii="Times New Roman" w:eastAsia="Times New Roman" w:hAnsi="Times New Roman" w:cs="Times New Roman"/>
+          <w:color w:val="404040"/>
+          <w:sz w:val="24"/>
+          <w:szCs w:val="24"/>
+          <w:lang w:eastAsia="ru-RU"/>
+        </w:rPr>
+        <w:t>Контроль качества продукции.</w:t>
+      </w:r>
+    </w:p>
+    <w:p>
+      <w:pPr>
+        <w:spacing w:after="60" w:line="240" w:lineRule="auto"/>
+        <w:ind w:left="360"/>
+        <w:rPr>
+          <w:rFonts w:ascii="Times New Roman" w:eastAsia="Times New Roman" w:hAnsi="Times New Roman" w:cs="Times New Roman"/>
+          <w:color w:val="404040"/>
+          <w:sz w:val="24"/>
+          <w:szCs w:val="24"/>
+          <w:lang w:eastAsia="ru-RU"/>
+        </w:rPr>
+      </w:pPr>
+      <w:r>
+        <w:rPr>
+          <w:rFonts w:ascii="Times New Roman" w:eastAsia="Times New Roman" w:hAnsi="Times New Roman" w:cs="Times New Roman"/>
+          <w:b/>
+          <w:bCs/>
+          <w:color w:val="404040"/>
+          <w:sz w:val="24"/>
+          <w:szCs w:val="24"/>
+          <w:lang w:eastAsia="ru-RU"/>
+        </w:rPr>
+        <w:lastRenderedPageBreak/>
+        <w:t>Маркетинг и продажи</w:t>
+      </w:r>
+      <w:r>
+        <w:rPr>
+          <w:rFonts w:ascii="Times New Roman" w:eastAsia="Times New Roman" w:hAnsi="Times New Roman" w:cs="Times New Roman"/>
+          <w:color w:val="404040"/>
+          <w:sz w:val="24"/>
+          <w:szCs w:val="24"/>
+          <w:lang w:eastAsia="ru-RU"/>
+        </w:rPr>
+        <w:t>:</w:t>
+      </w:r>
+    </w:p>
+    <w:p>
+      <w:pPr>
+        <w:pStyle w:val="a6"/>
+        <w:numPr>
+          <w:ilvl w:val="0"/>
+          <w:numId w:val="26"/>
+        </w:numPr>
+        <w:spacing w:after="100" w:afterAutospacing="1" w:line="240" w:lineRule="auto"/>
+        <w:rPr>
+          <w:rFonts w:ascii="Times New Roman" w:eastAsia="Times New Roman" w:hAnsi="Times New Roman" w:cs="Times New Roman"/>
+          <w:color w:val="404040"/>
+          <w:sz w:val="24"/>
+          <w:szCs w:val="24"/>
+          <w:lang w:eastAsia="ru-RU"/>
+        </w:rPr>
+      </w:pPr>
+      <w:r>
+        <w:rPr>
+          <w:rFonts w:ascii="Times New Roman" w:eastAsia="Times New Roman" w:hAnsi="Times New Roman" w:cs="Times New Roman"/>
+          <w:color w:val="404040"/>
+          <w:sz w:val="24"/>
+          <w:szCs w:val="24"/>
+          <w:lang w:eastAsia="ru-RU"/>
+        </w:rPr>
+        <w:t>Продвижение продукции через интернет, социальные сети, специализированные выставки.</w:t>
+      </w:r>
+    </w:p>
+    <w:p>
+      <w:pPr>
+        <w:pStyle w:val="a6"/>
+        <w:numPr>
+          <w:ilvl w:val="0"/>
+          <w:numId w:val="26"/>
+        </w:numPr>
+        <w:spacing w:after="100" w:afterAutospacing="1" w:line="240" w:lineRule="auto"/>
+        <w:rPr>
+          <w:rFonts w:ascii="Times New Roman" w:eastAsia="Times New Roman" w:hAnsi="Times New Roman" w:cs="Times New Roman"/>
+          <w:color w:val="404040"/>
+          <w:sz w:val="24"/>
+          <w:szCs w:val="24"/>
+          <w:lang w:eastAsia="ru-RU"/>
+        </w:rPr>
+      </w:pPr>
+      <w:r>
+        <w:rPr>
+          <w:rFonts w:ascii="Times New Roman" w:eastAsia="Times New Roman" w:hAnsi="Times New Roman" w:cs="Times New Roman"/>
+          <w:color w:val="404040"/>
+          <w:sz w:val="24"/>
+          <w:szCs w:val="24"/>
+          <w:lang w:eastAsia="ru-RU"/>
+        </w:rPr>
+        <w:t>Заключение договоров с оптовыми покупателями.</w:t>
+      </w:r>
+    </w:p>
+    <w:p>
+      <w:pPr>
+        <w:pStyle w:val="a6"/>
+        <w:numPr>
+          <w:ilvl w:val="0"/>
+          <w:numId w:val="26"/>
+        </w:numPr>
+        <w:spacing w:after="100" w:afterAutospacing="1" w:line="240" w:lineRule="auto"/>
+        <w:rPr>
+          <w:rFonts w:ascii="Times New Roman" w:eastAsia="Times New Roman" w:hAnsi="Times New Roman" w:cs="Times New Roman"/>
+          <w:color w:val="404040"/>
+          <w:sz w:val="24"/>
+          <w:szCs w:val="24"/>
+          <w:lang w:eastAsia="ru-RU"/>
+        </w:rPr>
+      </w:pPr>
+      <w:r>
+        <w:rPr>
+          <w:rFonts w:ascii="Times New Roman" w:eastAsia="Times New Roman" w:hAnsi="Times New Roman" w:cs="Times New Roman"/>
+          <w:color w:val="404040"/>
+          <w:sz w:val="24"/>
+          <w:szCs w:val="24"/>
+          <w:lang w:eastAsia="ru-RU"/>
+        </w:rPr>
+        <w:t>Проведение акций и скидок для розничных клиентов.</w:t>
+      </w:r>
+    </w:p>
+    <w:p>
+      <w:pPr>
+        <w:spacing w:after="60" w:line="240" w:lineRule="auto"/>
+        <w:ind w:left="360"/>
+        <w:rPr>
+          <w:rFonts w:ascii="Times New Roman" w:eastAsia="Times New Roman" w:hAnsi="Times New Roman" w:cs="Times New Roman"/>
+          <w:color w:val="404040"/>
+          <w:sz w:val="24"/>
+          <w:szCs w:val="24"/>
+          <w:lang w:eastAsia="ru-RU"/>
+        </w:rPr>
+      </w:pPr>
+      <w:r>
+        <w:rPr>
+          <w:rFonts w:ascii="Times New Roman" w:eastAsia="Times New Roman" w:hAnsi="Times New Roman" w:cs="Times New Roman"/>
+          <w:b/>
+          <w:bCs/>
+          <w:color w:val="404040"/>
+          <w:sz w:val="24"/>
+          <w:szCs w:val="24"/>
+          <w:lang w:eastAsia="ru-RU"/>
+        </w:rPr>
+        <w:t>Логистика и распределение</w:t>
+      </w:r>
+      <w:r>
+        <w:rPr>
+          <w:rFonts w:ascii="Times New Roman" w:eastAsia="Times New Roman" w:hAnsi="Times New Roman" w:cs="Times New Roman"/>
+          <w:color w:val="404040"/>
+          <w:sz w:val="24"/>
+          <w:szCs w:val="24"/>
+          <w:lang w:eastAsia="ru-RU"/>
+        </w:rPr>
+        <w:t>:</w:t>
+      </w:r>
+    </w:p>
+    <w:p>
+      <w:pPr>
+        <w:pStyle w:val="a6"/>
+        <w:numPr>
+          <w:ilvl w:val="0"/>
+          <w:numId w:val="27"/>
+        </w:numPr>
+        <w:spacing w:after="100" w:afterAutospacing="1" w:line="240" w:lineRule="auto"/>
+        <w:rPr>
+          <w:rFonts w:ascii="Times New Roman" w:eastAsia="Times New Roman" w:hAnsi="Times New Roman" w:cs="Times New Roman"/>
+          <w:color w:val="404040"/>
+          <w:sz w:val="24"/>
+          <w:szCs w:val="24"/>
+          <w:lang w:eastAsia="ru-RU"/>
+        </w:rPr>
+      </w:pPr>
+      <w:r>
+        <w:rPr>
+          <w:rFonts w:ascii="Times New Roman" w:eastAsia="Times New Roman" w:hAnsi="Times New Roman" w:cs="Times New Roman"/>
+          <w:color w:val="404040"/>
+          <w:sz w:val="24"/>
+          <w:szCs w:val="24"/>
+          <w:lang w:eastAsia="ru-RU"/>
+        </w:rPr>
+        <w:t>Организация доставки продукции клиентам.</w:t>
+      </w:r>
+    </w:p>
+    <w:p>
+      <w:pPr>
+        <w:pStyle w:val="a6"/>
+        <w:numPr>
+          <w:ilvl w:val="0"/>
+          <w:numId w:val="27"/>
+        </w:numPr>
+        <w:spacing w:after="100" w:afterAutospacing="1" w:line="240" w:lineRule="auto"/>
+        <w:rPr>
+          <w:rFonts w:ascii="Times New Roman" w:eastAsia="Times New Roman" w:hAnsi="Times New Roman" w:cs="Times New Roman"/>
+          <w:color w:val="404040"/>
+          <w:sz w:val="24"/>
+          <w:szCs w:val="24"/>
+          <w:lang w:eastAsia="ru-RU"/>
+        </w:rPr>
+      </w:pPr>
+      <w:r>
+        <w:rPr>
+          <w:rFonts w:ascii="Times New Roman" w:eastAsia="Times New Roman" w:hAnsi="Times New Roman" w:cs="Times New Roman"/>
+          <w:color w:val="404040"/>
+          <w:sz w:val="24"/>
+          <w:szCs w:val="24"/>
+          <w:lang w:eastAsia="ru-RU"/>
+        </w:rPr>
+        <w:t>Управление складскими запасами.</w:t>
+      </w:r>
+    </w:p>
+    <w:p>
+      <w:pPr>
+        <w:spacing w:after="60" w:line="240" w:lineRule="auto"/>
+        <w:ind w:left="360"/>
+        <w:rPr>
+          <w:rFonts w:ascii="Times New Roman" w:eastAsia="Times New Roman" w:hAnsi="Times New Roman" w:cs="Times New Roman"/>
+          <w:color w:val="404040"/>
+          <w:sz w:val="24"/>
+          <w:szCs w:val="24"/>
+          <w:lang w:eastAsia="ru-RU"/>
+        </w:rPr>
+      </w:pPr>
+      <w:r>
+        <w:rPr>
+          <w:rFonts w:ascii="Times New Roman" w:eastAsia="Times New Roman" w:hAnsi="Times New Roman" w:cs="Times New Roman"/>
+          <w:b/>
+          <w:bCs/>
+          <w:color w:val="404040"/>
+          <w:sz w:val="24"/>
+          <w:szCs w:val="24"/>
+          <w:lang w:eastAsia="ru-RU"/>
+        </w:rPr>
+        <w:t>Поддержка клиентов</w:t>
+      </w:r>
+      <w:r>
+        <w:rPr>
+          <w:rFonts w:ascii="Times New Roman" w:eastAsia="Times New Roman" w:hAnsi="Times New Roman" w:cs="Times New Roman"/>
+          <w:color w:val="404040"/>
+          <w:sz w:val="24"/>
+          <w:szCs w:val="24"/>
+          <w:lang w:eastAsia="ru-RU"/>
+        </w:rPr>
+        <w:t>:</w:t>
+      </w:r>
+    </w:p>
+    <w:p>
+      <w:pPr>
+        <w:pStyle w:val="a6"/>
+        <w:numPr>
+          <w:ilvl w:val="0"/>
+          <w:numId w:val="28"/>
+        </w:numPr>
+        <w:spacing w:after="100" w:afterAutospacing="1" w:line="240" w:lineRule="auto"/>
+        <w:rPr>
+          <w:rFonts w:ascii="Times New Roman" w:eastAsia="Times New Roman" w:hAnsi="Times New Roman" w:cs="Times New Roman"/>
+          <w:color w:val="404040"/>
+          <w:sz w:val="24"/>
+          <w:szCs w:val="24"/>
+          <w:lang w:eastAsia="ru-RU"/>
+        </w:rPr>
+      </w:pPr>
+      <w:r>
+        <w:rPr>
+          <w:rFonts w:ascii="Times New Roman" w:eastAsia="Times New Roman" w:hAnsi="Times New Roman" w:cs="Times New Roman"/>
+          <w:color w:val="404040"/>
+          <w:sz w:val="24"/>
+          <w:szCs w:val="24"/>
+          <w:lang w:eastAsia="ru-RU"/>
+        </w:rPr>
+        <w:t>Консультации по выбору игрушек.</w:t>
+      </w:r>
+    </w:p>
+    <w:p>
+      <w:pPr>
+        <w:pStyle w:val="a6"/>
+        <w:numPr>
+          <w:ilvl w:val="0"/>
+          <w:numId w:val="28"/>
+        </w:numPr>
+        <w:spacing w:after="100" w:afterAutospacing="1" w:line="240" w:lineRule="auto"/>
+        <w:rPr>
+          <w:rFonts w:ascii="Times New Roman" w:eastAsia="Times New Roman" w:hAnsi="Times New Roman" w:cs="Times New Roman"/>
+          <w:color w:val="404040"/>
+          <w:sz w:val="24"/>
+          <w:szCs w:val="24"/>
+          <w:lang w:eastAsia="ru-RU"/>
+        </w:rPr>
+      </w:pPr>
+      <w:r>
+        <w:rPr>
+          <w:rFonts w:ascii="Times New Roman" w:eastAsia="Times New Roman" w:hAnsi="Times New Roman" w:cs="Times New Roman"/>
+          <w:color w:val="404040"/>
+          <w:sz w:val="24"/>
+          <w:szCs w:val="24"/>
+          <w:lang w:eastAsia="ru-RU"/>
+        </w:rPr>
+        <w:t>Обучение родителей и педагогов использованию продукции.</w:t>
+      </w:r>
+    </w:p>
+    <w:p>
+      <w:pPr>
+        <w:pStyle w:val="a6"/>
+        <w:numPr>
+          <w:ilvl w:val="0"/>
+          <w:numId w:val="28"/>
+        </w:numPr>
+        <w:spacing w:after="100" w:afterAutospacing="1" w:line="240" w:lineRule="auto"/>
+        <w:rPr>
+          <w:rFonts w:ascii="Times New Roman" w:eastAsia="Times New Roman" w:hAnsi="Times New Roman" w:cs="Times New Roman"/>
+          <w:color w:val="404040"/>
+          <w:sz w:val="24"/>
+          <w:szCs w:val="24"/>
+          <w:lang w:eastAsia="ru-RU"/>
+        </w:rPr>
+      </w:pPr>
+      <w:r>
+        <w:rPr>
+          <w:rFonts w:ascii="Times New Roman" w:eastAsia="Times New Roman" w:hAnsi="Times New Roman" w:cs="Times New Roman"/>
+          <w:color w:val="404040"/>
+          <w:sz w:val="24"/>
+          <w:szCs w:val="24"/>
+          <w:lang w:eastAsia="ru-RU"/>
+        </w:rPr>
+        <w:t>Сбор обратной связи для улучшения продукции.</w:t>
+      </w:r>
+    </w:p>
+    <w:p>
+      <w:pPr>
+        <w:spacing w:after="60" w:line="240" w:lineRule="auto"/>
+        <w:ind w:left="360"/>
+        <w:rPr>
+          <w:rFonts w:ascii="Times New Roman" w:eastAsia="Times New Roman" w:hAnsi="Times New Roman" w:cs="Times New Roman"/>
+          <w:color w:val="404040"/>
+          <w:sz w:val="24"/>
+          <w:szCs w:val="24"/>
+          <w:lang w:eastAsia="ru-RU"/>
+        </w:rPr>
+      </w:pPr>
+      <w:r>
+        <w:rPr>
+          <w:rFonts w:ascii="Times New Roman" w:eastAsia="Times New Roman" w:hAnsi="Times New Roman" w:cs="Times New Roman"/>
+          <w:b/>
+          <w:bCs/>
+          <w:color w:val="404040"/>
+          <w:sz w:val="24"/>
+          <w:szCs w:val="24"/>
+          <w:lang w:eastAsia="ru-RU"/>
+        </w:rPr>
+        <w:t>Администрирование и управление</w:t>
+      </w:r>
+      <w:r>
+        <w:rPr>
+          <w:rFonts w:ascii="Times New Roman" w:eastAsia="Times New Roman" w:hAnsi="Times New Roman" w:cs="Times New Roman"/>
+          <w:color w:val="404040"/>
+          <w:sz w:val="24"/>
+          <w:szCs w:val="24"/>
+          <w:lang w:eastAsia="ru-RU"/>
+        </w:rPr>
+        <w:t>:</w:t>
+      </w:r>
+    </w:p>
+    <w:p>
+      <w:pPr>
+        <w:pStyle w:val="a6"/>
+        <w:numPr>
+          <w:ilvl w:val="0"/>
+          <w:numId w:val="29"/>
+        </w:numPr>
+        <w:spacing w:after="100" w:afterAutospacing="1" w:line="240" w:lineRule="auto"/>
+        <w:rPr>
+          <w:rFonts w:ascii="Times New Roman" w:eastAsia="Times New Roman" w:hAnsi="Times New Roman" w:cs="Times New Roman"/>
+          <w:color w:val="404040"/>
+          <w:sz w:val="24"/>
+          <w:szCs w:val="24"/>
+          <w:lang w:eastAsia="ru-RU"/>
+        </w:rPr>
+      </w:pPr>
+      <w:r>
+        <w:rPr>
+          <w:rFonts w:ascii="Times New Roman" w:eastAsia="Times New Roman" w:hAnsi="Times New Roman" w:cs="Times New Roman"/>
+          <w:color w:val="404040"/>
+          <w:sz w:val="24"/>
+          <w:szCs w:val="24"/>
+          <w:lang w:eastAsia="ru-RU"/>
+        </w:rPr>
+        <w:t>Управление финансами и бюджетирование.</w:t>
+      </w:r>
+    </w:p>
+    <w:p>
+      <w:pPr>
+        <w:pStyle w:val="a6"/>
+        <w:numPr>
+          <w:ilvl w:val="0"/>
+          <w:numId w:val="29"/>
+        </w:numPr>
+        <w:spacing w:after="100" w:afterAutospacing="1" w:line="240" w:lineRule="auto"/>
+        <w:rPr>
+          <w:rFonts w:ascii="Times New Roman" w:eastAsia="Times New Roman" w:hAnsi="Times New Roman" w:cs="Times New Roman"/>
+          <w:color w:val="404040"/>
+          <w:sz w:val="24"/>
+          <w:szCs w:val="24"/>
+          <w:lang w:eastAsia="ru-RU"/>
+        </w:rPr>
+      </w:pPr>
+      <w:r>
+        <w:rPr>
+          <w:rFonts w:ascii="Times New Roman" w:eastAsia="Times New Roman" w:hAnsi="Times New Roman" w:cs="Times New Roman"/>
+          <w:color w:val="404040"/>
+          <w:sz w:val="24"/>
+          <w:szCs w:val="24"/>
+          <w:lang w:eastAsia="ru-RU"/>
+        </w:rPr>
+        <w:t>Подбор и обучение персонала.</w:t>
+      </w:r>
+    </w:p>
+    <w:p>
+      <w:pPr>
+        <w:pStyle w:val="a6"/>
+        <w:numPr>
+          <w:ilvl w:val="0"/>
+          <w:numId w:val="29"/>
+        </w:numPr>
+        <w:spacing w:after="100" w:afterAutospacing="1" w:line="240" w:lineRule="auto"/>
+        <w:rPr>
+          <w:rFonts w:ascii="Times New Roman" w:eastAsia="Times New Roman" w:hAnsi="Times New Roman" w:cs="Times New Roman"/>
+          <w:color w:val="404040"/>
+          <w:sz w:val="24"/>
+          <w:szCs w:val="24"/>
+          <w:lang w:eastAsia="ru-RU"/>
+        </w:rPr>
+      </w:pPr>
+      <w:r>
+        <w:rPr>
+          <w:rFonts w:ascii="Times New Roman" w:eastAsia="Times New Roman" w:hAnsi="Times New Roman" w:cs="Times New Roman"/>
+          <w:color w:val="404040"/>
+          <w:sz w:val="24"/>
+          <w:szCs w:val="24"/>
+          <w:lang w:eastAsia="ru-RU"/>
+        </w:rPr>
+        <w:t>Взаимодействие с государственными органами и партнерами.</w:t>
+      </w:r>
+    </w:p>
+    <w:p>
+      <w:pPr>
+        <w:spacing w:before="100" w:beforeAutospacing="1" w:after="100" w:afterAutospacing="1" w:line="240" w:lineRule="auto"/>
+        <w:ind w:left="360"/>
+        <w:outlineLvl w:val="3"/>
+        <w:rPr>
+          <w:rFonts w:ascii="Times New Roman" w:eastAsia="Times New Roman" w:hAnsi="Times New Roman" w:cs="Times New Roman"/>
+          <w:b/>
+          <w:bCs/>
+          <w:color w:val="404040"/>
+          <w:sz w:val="24"/>
+          <w:szCs w:val="24"/>
+          <w:lang w:eastAsia="ru-RU"/>
+        </w:rPr>
+      </w:pPr>
+      <w:r>
+        <w:rPr>
+          <w:rFonts w:ascii="Times New Roman" w:eastAsia="Times New Roman" w:hAnsi="Times New Roman" w:cs="Times New Roman"/>
+          <w:b/>
+          <w:bCs/>
+          <w:color w:val="404040"/>
+          <w:sz w:val="24"/>
+          <w:szCs w:val="24"/>
+          <w:lang w:eastAsia="ru-RU"/>
+        </w:rPr>
+        <w:t>Иные сведения</w:t>
+      </w:r>
+    </w:p>
+    <w:p>
+      <w:pPr>
+        <w:pStyle w:val="a6"/>
+        <w:numPr>
+          <w:ilvl w:val="0"/>
+          <w:numId w:val="30"/>
+        </w:numPr>
+        <w:spacing w:after="100" w:afterAutospacing="1" w:line="240" w:lineRule="auto"/>
+        <w:rPr>
+          <w:rFonts w:ascii="Times New Roman" w:eastAsia="Times New Roman" w:hAnsi="Times New Roman" w:cs="Times New Roman"/>
+          <w:color w:val="404040"/>
+          <w:sz w:val="24"/>
+          <w:szCs w:val="24"/>
+          <w:lang w:eastAsia="ru-RU"/>
+        </w:rPr>
+      </w:pPr>
+      <w:r>
+        <w:rPr>
+          <w:rFonts w:ascii="Times New Roman" w:eastAsia="Times New Roman" w:hAnsi="Times New Roman" w:cs="Times New Roman"/>
+          <w:b/>
+          <w:bCs/>
+          <w:color w:val="404040"/>
+          <w:sz w:val="24"/>
+          <w:szCs w:val="24"/>
+          <w:lang w:eastAsia="ru-RU"/>
+        </w:rPr>
+        <w:t>Социальная значимость</w:t>
+      </w:r>
+      <w:r>
+        <w:rPr>
+          <w:rFonts w:ascii="Times New Roman" w:eastAsia="Times New Roman" w:hAnsi="Times New Roman" w:cs="Times New Roman"/>
+          <w:color w:val="404040"/>
+          <w:sz w:val="24"/>
+          <w:szCs w:val="24"/>
+          <w:lang w:eastAsia="ru-RU"/>
+        </w:rPr>
+        <w:t>: Фабрика играет важную роль в поддержке детей с ограниченными возможностями, способствуя их развитию и интеграции в общество.</w:t>
+      </w:r>
+    </w:p>
+    <w:p>
+      <w:pPr>
+        <w:pStyle w:val="a6"/>
+        <w:numPr>
+          <w:ilvl w:val="0"/>
+          <w:numId w:val="30"/>
+        </w:numPr>
+        <w:spacing w:after="100" w:afterAutospacing="1" w:line="240" w:lineRule="auto"/>
+        <w:rPr>
+          <w:rFonts w:ascii="Times New Roman" w:eastAsia="Times New Roman" w:hAnsi="Times New Roman" w:cs="Times New Roman"/>
+          <w:color w:val="404040"/>
+          <w:sz w:val="24"/>
+          <w:szCs w:val="24"/>
+          <w:lang w:eastAsia="ru-RU"/>
+        </w:rPr>
+      </w:pPr>
+      <w:r>
+        <w:rPr>
+          <w:rFonts w:ascii="Times New Roman" w:eastAsia="Times New Roman" w:hAnsi="Times New Roman" w:cs="Times New Roman"/>
+          <w:b/>
+          <w:bCs/>
+          <w:color w:val="404040"/>
+          <w:sz w:val="24"/>
+          <w:szCs w:val="24"/>
+          <w:lang w:eastAsia="ru-RU"/>
+        </w:rPr>
+        <w:t>Инновации</w:t>
+      </w:r>
+      <w:r>
+        <w:rPr>
+          <w:rFonts w:ascii="Times New Roman" w:eastAsia="Times New Roman" w:hAnsi="Times New Roman" w:cs="Times New Roman"/>
+          <w:color w:val="404040"/>
+          <w:sz w:val="24"/>
+          <w:szCs w:val="24"/>
+          <w:lang w:eastAsia="ru-RU"/>
+        </w:rPr>
+        <w:t>: Использование современных технологий (3D-печать, IoT, VR/AR) для создания уникальных игрушек.</w:t>
+      </w:r>
+    </w:p>
+    <w:p>
+      <w:pPr>
+        <w:pStyle w:val="a6"/>
+        <w:numPr>
+          <w:ilvl w:val="0"/>
+          <w:numId w:val="30"/>
+        </w:numPr>
+        <w:spacing w:after="100" w:afterAutospacing="1" w:line="240" w:lineRule="auto"/>
+        <w:rPr>
+          <w:rFonts w:ascii="Times New Roman" w:eastAsia="Times New Roman" w:hAnsi="Times New Roman" w:cs="Times New Roman"/>
+          <w:color w:val="404040"/>
+          <w:sz w:val="24"/>
+          <w:szCs w:val="24"/>
+          <w:lang w:eastAsia="ru-RU"/>
+        </w:rPr>
+      </w:pPr>
+      <w:r>
+        <w:rPr>
+          <w:rFonts w:ascii="Times New Roman" w:eastAsia="Times New Roman" w:hAnsi="Times New Roman" w:cs="Times New Roman"/>
+          <w:b/>
+          <w:bCs/>
+          <w:color w:val="404040"/>
+          <w:sz w:val="24"/>
+          <w:szCs w:val="24"/>
+          <w:lang w:eastAsia="ru-RU"/>
+        </w:rPr>
+        <w:t>Экологичность</w:t>
+      </w:r>
+      <w:r>
+        <w:rPr>
+          <w:rFonts w:ascii="Times New Roman" w:eastAsia="Times New Roman" w:hAnsi="Times New Roman" w:cs="Times New Roman"/>
+          <w:color w:val="404040"/>
+          <w:sz w:val="24"/>
+          <w:szCs w:val="24"/>
+          <w:lang w:eastAsia="ru-RU"/>
+        </w:rPr>
+        <w:t>: Использование экологически чистых материалов и безопасных технологий производства.</w:t>
+      </w:r>
+    </w:p>
+    <w:p>
+      <w:pPr>
+        <w:pStyle w:val="a6"/>
+        <w:numPr>
+          <w:ilvl w:val="0"/>
+          <w:numId w:val="30"/>
+        </w:numPr>
+        <w:spacing w:after="100" w:afterAutospacing="1" w:line="240" w:lineRule="auto"/>
+        <w:rPr>
+          <w:rFonts w:ascii="Times New Roman" w:eastAsia="Times New Roman" w:hAnsi="Times New Roman" w:cs="Times New Roman"/>
+          <w:color w:val="404040"/>
+          <w:sz w:val="24"/>
+          <w:szCs w:val="24"/>
+          <w:lang w:eastAsia="ru-RU"/>
+        </w:rPr>
+      </w:pPr>
+      <w:r>
+        <w:rPr>
+          <w:rFonts w:ascii="Times New Roman" w:eastAsia="Times New Roman" w:hAnsi="Times New Roman" w:cs="Times New Roman"/>
+          <w:b/>
+          <w:bCs/>
+          <w:color w:val="404040"/>
+          <w:sz w:val="24"/>
+          <w:szCs w:val="24"/>
+          <w:lang w:eastAsia="ru-RU"/>
+        </w:rPr>
+        <w:t>Партнерство</w:t>
+      </w:r>
+      <w:r>
+        <w:rPr>
+          <w:rFonts w:ascii="Times New Roman" w:eastAsia="Times New Roman" w:hAnsi="Times New Roman" w:cs="Times New Roman"/>
+          <w:color w:val="404040"/>
+          <w:sz w:val="24"/>
+          <w:szCs w:val="24"/>
+          <w:lang w:eastAsia="ru-RU"/>
+        </w:rPr>
+        <w:t>: Сотрудничество с реабилитационными центрами, школами, благотворительными фондами и государственными программами.</w:t>
+      </w:r>
+    </w:p>
+    <w:p>
+      <w:pPr>
+        <w:pStyle w:val="a6"/>
+        <w:numPr>
+          <w:ilvl w:val="0"/>
+          <w:numId w:val="30"/>
+        </w:numPr>
+        <w:spacing w:before="100" w:beforeAutospacing="1" w:after="100" w:afterAutospacing="1" w:line="240" w:lineRule="auto"/>
+        <w:outlineLvl w:val="3"/>
+        <w:rPr>
+          <w:rFonts w:ascii="Times New Roman" w:eastAsia="Times New Roman" w:hAnsi="Times New Roman" w:cs="Times New Roman"/>
+          <w:b/>
+          <w:bCs/>
+          <w:color w:val="404040"/>
+          <w:sz w:val="24"/>
+          <w:szCs w:val="24"/>
+          <w:lang w:eastAsia="ru-RU"/>
+        </w:rPr>
+      </w:pPr>
+      <w:r>
+        <w:rPr>
+          <w:rFonts w:ascii="Times New Roman" w:eastAsia="Times New Roman" w:hAnsi="Times New Roman" w:cs="Times New Roman"/>
+          <w:b/>
+          <w:bCs/>
+          <w:color w:val="404040"/>
+          <w:sz w:val="24"/>
+          <w:szCs w:val="24"/>
+          <w:lang w:eastAsia="ru-RU"/>
+        </w:rPr>
+        <w:t>Проблемы и вызовы</w:t>
+      </w:r>
+    </w:p>
+    <w:p>
+      <w:pPr>
+        <w:pStyle w:val="a6"/>
+        <w:numPr>
+          <w:ilvl w:val="0"/>
+          <w:numId w:val="30"/>
+        </w:numPr>
+        <w:spacing w:after="100" w:afterAutospacing="1" w:line="240" w:lineRule="auto"/>
+        <w:rPr>
+          <w:rFonts w:ascii="Times New Roman" w:eastAsia="Times New Roman" w:hAnsi="Times New Roman" w:cs="Times New Roman"/>
+          <w:color w:val="404040"/>
+          <w:sz w:val="24"/>
+          <w:szCs w:val="24"/>
+          <w:lang w:eastAsia="ru-RU"/>
+        </w:rPr>
+      </w:pPr>
+      <w:r>
+        <w:rPr>
+          <w:rFonts w:ascii="Times New Roman" w:eastAsia="Times New Roman" w:hAnsi="Times New Roman" w:cs="Times New Roman"/>
+          <w:b/>
+          <w:bCs/>
+          <w:color w:val="404040"/>
+          <w:sz w:val="24"/>
+          <w:szCs w:val="24"/>
+          <w:lang w:eastAsia="ru-RU"/>
+        </w:rPr>
+        <w:t>Высокая стоимость производства</w:t>
+      </w:r>
+      <w:r>
+        <w:rPr>
+          <w:rFonts w:ascii="Times New Roman" w:eastAsia="Times New Roman" w:hAnsi="Times New Roman" w:cs="Times New Roman"/>
+          <w:color w:val="404040"/>
+          <w:sz w:val="24"/>
+          <w:szCs w:val="24"/>
+          <w:lang w:eastAsia="ru-RU"/>
+        </w:rPr>
+        <w:t>: Адаптированные игрушки требуют специальных материалов и технологий, что увеличивает их себестоимость.</w:t>
+      </w:r>
+    </w:p>
+    <w:p>
+      <w:pPr>
+        <w:pStyle w:val="a6"/>
+        <w:numPr>
+          <w:ilvl w:val="0"/>
+          <w:numId w:val="30"/>
+        </w:numPr>
+        <w:spacing w:after="100" w:afterAutospacing="1" w:line="240" w:lineRule="auto"/>
+        <w:rPr>
+          <w:rFonts w:ascii="Times New Roman" w:eastAsia="Times New Roman" w:hAnsi="Times New Roman" w:cs="Times New Roman"/>
+          <w:color w:val="404040"/>
+          <w:sz w:val="24"/>
+          <w:szCs w:val="24"/>
+          <w:lang w:eastAsia="ru-RU"/>
+        </w:rPr>
+      </w:pPr>
+      <w:r>
+        <w:rPr>
+          <w:rFonts w:ascii="Times New Roman" w:eastAsia="Times New Roman" w:hAnsi="Times New Roman" w:cs="Times New Roman"/>
+          <w:b/>
+          <w:bCs/>
+          <w:color w:val="404040"/>
+          <w:sz w:val="24"/>
+          <w:szCs w:val="24"/>
+          <w:lang w:eastAsia="ru-RU"/>
+        </w:rPr>
+        <w:t>Ограниченный рынок сбыта</w:t>
+      </w:r>
+      <w:r>
+        <w:rPr>
+          <w:rFonts w:ascii="Times New Roman" w:eastAsia="Times New Roman" w:hAnsi="Times New Roman" w:cs="Times New Roman"/>
+          <w:color w:val="404040"/>
+          <w:sz w:val="24"/>
+          <w:szCs w:val="24"/>
+          <w:lang w:eastAsia="ru-RU"/>
+        </w:rPr>
+        <w:t>: Целевая аудитория относительно узкая, что требует тщательной маркетинговой стратегии.</w:t>
+      </w:r>
+    </w:p>
+    <w:p>
+      <w:pPr>
+        <w:pStyle w:val="a6"/>
+        <w:numPr>
+          <w:ilvl w:val="0"/>
+          <w:numId w:val="30"/>
+        </w:numPr>
+        <w:spacing w:after="100" w:afterAutospacing="1" w:line="240" w:lineRule="auto"/>
+        <w:rPr>
+          <w:rFonts w:ascii="Times New Roman" w:eastAsia="Times New Roman" w:hAnsi="Times New Roman" w:cs="Times New Roman"/>
+          <w:color w:val="404040"/>
+          <w:sz w:val="24"/>
+          <w:szCs w:val="24"/>
+          <w:lang w:eastAsia="ru-RU"/>
+        </w:rPr>
+      </w:pPr>
+      <w:r>
+        <w:rPr>
+          <w:rFonts w:ascii="Times New Roman" w:eastAsia="Times New Roman" w:hAnsi="Times New Roman" w:cs="Times New Roman"/>
+          <w:b/>
+          <w:bCs/>
+          <w:color w:val="404040"/>
+          <w:sz w:val="24"/>
+          <w:szCs w:val="24"/>
+          <w:lang w:eastAsia="ru-RU"/>
+        </w:rPr>
+        <w:t>Конкуренция</w:t>
+      </w:r>
+      <w:r>
+        <w:rPr>
+          <w:rFonts w:ascii="Times New Roman" w:eastAsia="Times New Roman" w:hAnsi="Times New Roman" w:cs="Times New Roman"/>
+          <w:color w:val="404040"/>
+          <w:sz w:val="24"/>
+          <w:szCs w:val="24"/>
+          <w:lang w:eastAsia="ru-RU"/>
+        </w:rPr>
+        <w:t>: Необходимость конкурировать с массовыми производителями игрушек.</w:t>
+      </w:r>
+    </w:p>
+    <w:p>
+      <w:pPr>
+        <w:pStyle w:val="a6"/>
+        <w:numPr>
+          <w:ilvl w:val="0"/>
+          <w:numId w:val="30"/>
+        </w:numPr>
+        <w:spacing w:after="100" w:afterAutospacing="1" w:line="240" w:lineRule="auto"/>
+        <w:rPr>
+          <w:rFonts w:ascii="Times New Roman" w:eastAsia="Times New Roman" w:hAnsi="Times New Roman" w:cs="Times New Roman"/>
+          <w:color w:val="404040"/>
+          <w:sz w:val="24"/>
+          <w:szCs w:val="24"/>
+          <w:lang w:eastAsia="ru-RU"/>
+        </w:rPr>
+      </w:pPr>
+      <w:r>
+        <w:rPr>
+          <w:rFonts w:ascii="Times New Roman" w:eastAsia="Times New Roman" w:hAnsi="Times New Roman" w:cs="Times New Roman"/>
+          <w:b/>
+          <w:bCs/>
+          <w:color w:val="404040"/>
+          <w:sz w:val="24"/>
+          <w:szCs w:val="24"/>
+          <w:lang w:eastAsia="ru-RU"/>
+        </w:rPr>
+        <w:t>Постоянное обновление ассортимента</w:t>
+      </w:r>
+      <w:r>
+        <w:rPr>
+          <w:rFonts w:ascii="Times New Roman" w:eastAsia="Times New Roman" w:hAnsi="Times New Roman" w:cs="Times New Roman"/>
+          <w:color w:val="404040"/>
+          <w:sz w:val="24"/>
+          <w:szCs w:val="24"/>
+          <w:lang w:eastAsia="ru-RU"/>
+        </w:rPr>
+        <w:t>: Необходимость учитывать меняющиеся потребности детей и их семей.</w:t>
+      </w:r>
+    </w:p>
+    <w:bookmarkEnd w:id="3"/>
+    <w:p>
+      <w:pPr>
+        <w:pStyle w:val="21"/>
+        <w:spacing w:line="360" w:lineRule="auto"/>
+        <w:jc w:val="both"/>
+      </w:pPr>
+      <w:r>
+        <w:t>Задание № 3</w:t>
+      </w:r>
+    </w:p>
+    <w:p>
+      <w:pPr>
+        <w:pStyle w:val="a3"/>
+        <w:shd w:val="clear" w:color="auto" w:fill="FFFFFF"/>
+        <w:spacing w:before="0" w:beforeAutospacing="0" w:after="0" w:afterAutospacing="0"/>
+        <w:jc w:val="center"/>
+      </w:pPr>
+      <w:r>
+        <w:object w:dxaOrig="7200" w:dyaOrig="4170" w14:anchorId="19473504">
+          <v:shapetype id="_x0000_t75" coordsize="21600,21600" o:spt="75" o:preferrelative="t" path="m@4@5l@4@11@9@11@9@5xe" filled="f" stroked="f">
+            <v:stroke joinstyle="miter"/>
+            <v:formulas>
+              <v:f eqn="if lineDrawn pixelLineWidth 0"/>
+              <v:f eqn="sum @0 1 0"/>
+              <v:f eqn="sum 0 0 @1"/>
+              <v:f eqn="prod @2 1 2"/>
+              <v:f eqn="prod @3 21600 pixelWidth"/>
+              <v:f eqn="prod @3 21600 pixelHeight"/>
+              <v:f eqn="sum @0 0 1"/>
+              <v:f eqn="prod @6 1 2"/>
+              <v:f eqn="prod @7 21600 pixelWidth"/>
+              <v:f eqn="sum @8 21600 0"/>
+              <v:f eqn="prod @7 21600 pixelHeight"/>
+              <v:f eqn="sum @10 21600 0"/>
+            </v:formulas>
+            <v:path o:extrusionok="f" gradientshapeok="t" o:connecttype="rect"/>
+            <o:lock v:ext="edit" aspectratio="t"/>
+          </v:shapetype>
+          <v:shape id="_x0000_i1025" type="#_x0000_t75" style="width:5in;height:208.5pt" o:ole="">
+            <v:imagedata r:id="rId5" o:title=""/>
+          </v:shape>
+          <o:OLEObject Type="Embed" ProgID="Visio.Drawing.15" ShapeID="_x0000_i1025" DrawAspect="Content" ObjectID="_1812589043" r:id="rId6"/>
+        </w:object>
+      </w:r>
+    </w:p>
+    <w:p>
+      <w:pPr>
+        <w:pStyle w:val="a3"/>
+        <w:shd w:val="clear" w:color="auto" w:fill="FFFFFF"/>
+        <w:spacing w:before="504" w:beforeAutospacing="0" w:after="504" w:afterAutospacing="0"/>
+        <w:jc w:val="center"/>
+        <w:rPr>
+          <w:color w:val="000000"/>
+        </w:rPr>
+      </w:pPr>
+      <w:r>
+        <w:rPr>
+          <w:color w:val="000000"/>
+        </w:rPr>
+        <w:t>Рисунок 1 — Организационная схема завода по производству игрушек для детей с ограниченными возможностями</w:t>
+      </w:r>
+    </w:p>
+    <w:p>
+      <w:pPr>
+        <w:pStyle w:val="21"/>
+        <w:spacing w:line="360" w:lineRule="auto"/>
+        <w:ind w:left="0"/>
+        <w:jc w:val="both"/>
+      </w:pPr>
+      <w:r>
+        <w:t>Задание № 4</w:t>
+      </w:r>
+    </w:p>
+    <w:p>
+      <w:pPr>
+        <w:spacing w:before="100" w:beforeAutospacing="1" w:after="100" w:afterAutospacing="1" w:line="240" w:lineRule="auto"/>
+        <w:outlineLvl w:val="2"/>
+        <w:rPr>
+          <w:rFonts w:ascii="Times New Roman" w:eastAsia="Times New Roman" w:hAnsi="Times New Roman" w:cs="Times New Roman"/>
+          <w:b/>
+          <w:bCs/>
+          <w:color w:val="404040"/>
+          <w:sz w:val="24"/>
+          <w:szCs w:val="24"/>
+          <w:lang w:eastAsia="ru-RU"/>
+        </w:rPr>
+      </w:pPr>
+      <w:r>
+        <w:rPr>
+          <w:rFonts w:ascii="Times New Roman" w:eastAsia="Times New Roman" w:hAnsi="Times New Roman" w:cs="Times New Roman"/>
+          <w:b/>
+          <w:bCs/>
+          <w:color w:val="404040"/>
+          <w:sz w:val="24"/>
+          <w:szCs w:val="24"/>
+          <w:lang w:eastAsia="ru-RU"/>
+        </w:rPr>
+        <w:t>Процесс, подлежащий автоматизации</w:t>
+      </w:r>
+    </w:p>
+    <w:p>
+      <w:pPr>
+        <w:spacing w:before="100" w:beforeAutospacing="1" w:after="100" w:afterAutospacing="1" w:line="240" w:lineRule="auto"/>
+        <w:rPr>
+          <w:rFonts w:ascii="Times New Roman" w:eastAsia="Times New Roman" w:hAnsi="Times New Roman" w:cs="Times New Roman"/>
+          <w:color w:val="404040"/>
+          <w:sz w:val="24"/>
+          <w:szCs w:val="24"/>
+          <w:lang w:eastAsia="ru-RU"/>
+        </w:rPr>
+      </w:pPr>
+      <w:r>
+        <w:rPr>
+          <w:rFonts w:ascii="Times New Roman" w:eastAsia="Times New Roman" w:hAnsi="Times New Roman" w:cs="Times New Roman"/>
+          <w:color w:val="404040"/>
+          <w:sz w:val="24"/>
+          <w:szCs w:val="24"/>
+          <w:lang w:eastAsia="ru-RU"/>
+        </w:rPr>
+        <w:t>В рамках фабрики игрушек для детей с ограниченными возможностями наиболее подходящим для автоматизации процессом является </w:t>
+      </w:r>
+      <w:r>
+        <w:rPr>
+          <w:rFonts w:ascii="Times New Roman" w:eastAsia="Times New Roman" w:hAnsi="Times New Roman" w:cs="Times New Roman"/>
+          <w:b/>
+          <w:bCs/>
+          <w:color w:val="404040"/>
+          <w:sz w:val="24"/>
+          <w:szCs w:val="24"/>
+          <w:lang w:eastAsia="ru-RU"/>
+        </w:rPr>
+        <w:t>управление заказами и логистикой</w:t>
+      </w:r>
+      <w:r>
+        <w:rPr>
+          <w:rFonts w:ascii="Times New Roman" w:eastAsia="Times New Roman" w:hAnsi="Times New Roman" w:cs="Times New Roman"/>
+          <w:color w:val="404040"/>
+          <w:sz w:val="24"/>
+          <w:szCs w:val="24"/>
+          <w:lang w:eastAsia="ru-RU"/>
+        </w:rPr>
+        <w:t>. Этот процесс включает в себя:</w:t>
+      </w:r>
+    </w:p>
+    <w:p>
+      <w:pPr>
+        <w:numPr>
+          <w:ilvl w:val="0"/>
+          <w:numId w:val="31"/>
+        </w:numPr>
+        <w:spacing w:after="100" w:afterAutospacing="1" w:line="240" w:lineRule="auto"/>
+        <w:rPr>
+          <w:rFonts w:ascii="Times New Roman" w:eastAsia="Times New Roman" w:hAnsi="Times New Roman" w:cs="Times New Roman"/>
+          <w:color w:val="404040"/>
+          <w:sz w:val="24"/>
+          <w:szCs w:val="24"/>
+          <w:lang w:eastAsia="ru-RU"/>
+        </w:rPr>
+      </w:pPr>
+      <w:r>
+        <w:rPr>
+          <w:rFonts w:ascii="Times New Roman" w:eastAsia="Times New Roman" w:hAnsi="Times New Roman" w:cs="Times New Roman"/>
+          <w:color w:val="404040"/>
+          <w:sz w:val="24"/>
+          <w:szCs w:val="24"/>
+          <w:lang w:eastAsia="ru-RU"/>
+        </w:rPr>
+        <w:t>Прием заказов от клиентов (розничных и оптовых).</w:t>
+      </w:r>
+    </w:p>
+    <w:p>
+      <w:pPr>
+        <w:numPr>
+          <w:ilvl w:val="0"/>
+          <w:numId w:val="31"/>
+        </w:numPr>
+        <w:spacing w:after="100" w:afterAutospacing="1" w:line="240" w:lineRule="auto"/>
+        <w:rPr>
+          <w:rFonts w:ascii="Times New Roman" w:eastAsia="Times New Roman" w:hAnsi="Times New Roman" w:cs="Times New Roman"/>
+          <w:color w:val="404040"/>
+          <w:sz w:val="24"/>
+          <w:szCs w:val="24"/>
+          <w:lang w:eastAsia="ru-RU"/>
+        </w:rPr>
+      </w:pPr>
+      <w:r>
+        <w:rPr>
+          <w:rFonts w:ascii="Times New Roman" w:eastAsia="Times New Roman" w:hAnsi="Times New Roman" w:cs="Times New Roman"/>
+          <w:color w:val="404040"/>
+          <w:sz w:val="24"/>
+          <w:szCs w:val="24"/>
+          <w:lang w:eastAsia="ru-RU"/>
+        </w:rPr>
+        <w:t>Обработку заказов (проверка наличия товара, формирование счетов).</w:t>
+      </w:r>
+    </w:p>
+    <w:p>
+      <w:pPr>
+        <w:numPr>
+          <w:ilvl w:val="0"/>
+          <w:numId w:val="31"/>
+        </w:numPr>
+        <w:spacing w:after="100" w:afterAutospacing="1" w:line="240" w:lineRule="auto"/>
+        <w:rPr>
+          <w:rFonts w:ascii="Times New Roman" w:eastAsia="Times New Roman" w:hAnsi="Times New Roman" w:cs="Times New Roman"/>
+          <w:color w:val="404040"/>
+          <w:sz w:val="24"/>
+          <w:szCs w:val="24"/>
+          <w:lang w:eastAsia="ru-RU"/>
+        </w:rPr>
+      </w:pPr>
+      <w:r>
+        <w:rPr>
+          <w:rFonts w:ascii="Times New Roman" w:eastAsia="Times New Roman" w:hAnsi="Times New Roman" w:cs="Times New Roman"/>
+          <w:color w:val="404040"/>
+          <w:sz w:val="24"/>
+          <w:szCs w:val="24"/>
+          <w:lang w:eastAsia="ru-RU"/>
+        </w:rPr>
+        <w:t>Управление складскими запасами.</w:t>
+      </w:r>
+    </w:p>
+    <w:p>
+      <w:pPr>
+        <w:numPr>
+          <w:ilvl w:val="0"/>
+          <w:numId w:val="31"/>
+        </w:numPr>
+        <w:spacing w:after="100" w:afterAutospacing="1" w:line="240" w:lineRule="auto"/>
+        <w:rPr>
+          <w:rFonts w:ascii="Times New Roman" w:eastAsia="Times New Roman" w:hAnsi="Times New Roman" w:cs="Times New Roman"/>
+          <w:color w:val="404040"/>
+          <w:sz w:val="24"/>
+          <w:szCs w:val="24"/>
+          <w:lang w:eastAsia="ru-RU"/>
+        </w:rPr>
+      </w:pPr>
+      <w:r>
+        <w:rPr>
+          <w:rFonts w:ascii="Times New Roman" w:eastAsia="Times New Roman" w:hAnsi="Times New Roman" w:cs="Times New Roman"/>
+          <w:color w:val="404040"/>
+          <w:sz w:val="24"/>
+          <w:szCs w:val="24"/>
+          <w:lang w:eastAsia="ru-RU"/>
+        </w:rPr>
+        <w:t>Организацию доставки продукции клиентам.</w:t>
+      </w:r>
+    </w:p>
+    <w:p>
+      <w:pPr>
+        <w:numPr>
+          <w:ilvl w:val="0"/>
+          <w:numId w:val="31"/>
+        </w:numPr>
+        <w:spacing w:after="100" w:afterAutospacing="1" w:line="240" w:lineRule="auto"/>
+        <w:rPr>
+          <w:rFonts w:ascii="Times New Roman" w:eastAsia="Times New Roman" w:hAnsi="Times New Roman" w:cs="Times New Roman"/>
+          <w:color w:val="404040"/>
+          <w:sz w:val="24"/>
+          <w:szCs w:val="24"/>
+          <w:lang w:eastAsia="ru-RU"/>
+        </w:rPr>
+      </w:pPr>
+      <w:r>
+        <w:rPr>
+          <w:rFonts w:ascii="Times New Roman" w:eastAsia="Times New Roman" w:hAnsi="Times New Roman" w:cs="Times New Roman"/>
+          <w:color w:val="404040"/>
+          <w:sz w:val="24"/>
+          <w:szCs w:val="24"/>
+          <w:lang w:eastAsia="ru-RU"/>
+        </w:rPr>
+        <w:t>Контроль выполнения заказов и сбор обратной связи.</w:t>
+      </w:r>
+    </w:p>
+    <w:p>
+      <w:pPr>
+        <w:spacing w:before="100" w:beforeAutospacing="1" w:after="100" w:afterAutospacing="1" w:line="240" w:lineRule="auto"/>
+        <w:rPr>
+          <w:rFonts w:ascii="Times New Roman" w:eastAsia="Times New Roman" w:hAnsi="Times New Roman" w:cs="Times New Roman"/>
+          <w:color w:val="404040"/>
+          <w:sz w:val="24"/>
+          <w:szCs w:val="24"/>
+          <w:lang w:eastAsia="ru-RU"/>
+        </w:rPr>
+      </w:pPr>
+      <w:r>
+        <w:rPr>
+          <w:rFonts w:ascii="Times New Roman" w:eastAsia="Times New Roman" w:hAnsi="Times New Roman" w:cs="Times New Roman"/>
+          <w:color w:val="404040"/>
+          <w:sz w:val="24"/>
+          <w:szCs w:val="24"/>
+          <w:lang w:eastAsia="ru-RU"/>
+        </w:rPr>
+        <w:t>Автоматизация этого процесса позволит оптимизировать работу отдела продаж, логистики и поддержки клиентов, сократить время обработки заказов, минимизировать ошибки и улучшить качество обслуживания клиентов.</w:t>
+      </w:r>
+    </w:p>
+    <w:p>
+      <w:pPr>
+        <w:spacing w:before="100" w:beforeAutospacing="1" w:after="100" w:afterAutospacing="1" w:line="240" w:lineRule="auto"/>
+        <w:outlineLvl w:val="2"/>
+        <w:rPr>
+          <w:rFonts w:ascii="Times New Roman" w:eastAsia="Times New Roman" w:hAnsi="Times New Roman" w:cs="Times New Roman"/>
+          <w:b/>
+          <w:bCs/>
+          <w:color w:val="404040"/>
+          <w:sz w:val="24"/>
+          <w:szCs w:val="24"/>
+          <w:lang w:eastAsia="ru-RU"/>
+        </w:rPr>
+      </w:pPr>
+      <w:r>
+        <w:rPr>
+          <w:rFonts w:ascii="Times New Roman" w:eastAsia="Times New Roman" w:hAnsi="Times New Roman" w:cs="Times New Roman"/>
+          <w:b/>
+          <w:bCs/>
+          <w:color w:val="404040"/>
+          <w:sz w:val="24"/>
+          <w:szCs w:val="24"/>
+          <w:lang w:eastAsia="ru-RU"/>
+        </w:rPr>
+        <w:t>Цель автоматизации</w:t>
+      </w:r>
+    </w:p>
+    <w:p>
+      <w:pPr>
+        <w:spacing w:before="100" w:beforeAutospacing="1" w:after="100" w:afterAutospacing="1" w:line="240" w:lineRule="auto"/>
+        <w:rPr>
+          <w:rFonts w:ascii="Times New Roman" w:eastAsia="Times New Roman" w:hAnsi="Times New Roman" w:cs="Times New Roman"/>
+          <w:color w:val="404040"/>
+          <w:sz w:val="24"/>
+          <w:szCs w:val="24"/>
+          <w:lang w:eastAsia="ru-RU"/>
+        </w:rPr>
+      </w:pPr>
+      <w:r>
+        <w:rPr>
+          <w:rFonts w:ascii="Times New Roman" w:eastAsia="Times New Roman" w:hAnsi="Times New Roman" w:cs="Times New Roman"/>
+          <w:color w:val="404040"/>
+          <w:sz w:val="24"/>
+          <w:szCs w:val="24"/>
+          <w:lang w:eastAsia="ru-RU"/>
+        </w:rPr>
+        <w:t>Целью разработки программного продукта является </w:t>
+      </w:r>
+      <w:r>
+        <w:rPr>
+          <w:rFonts w:ascii="Times New Roman" w:eastAsia="Times New Roman" w:hAnsi="Times New Roman" w:cs="Times New Roman"/>
+          <w:b/>
+          <w:bCs/>
+          <w:color w:val="404040"/>
+          <w:sz w:val="24"/>
+          <w:szCs w:val="24"/>
+          <w:lang w:eastAsia="ru-RU"/>
+        </w:rPr>
+        <w:t>повышение эффективности управления заказами и логистикой</w:t>
+      </w:r>
+      <w:r>
+        <w:rPr>
+          <w:rFonts w:ascii="Times New Roman" w:eastAsia="Times New Roman" w:hAnsi="Times New Roman" w:cs="Times New Roman"/>
+          <w:color w:val="404040"/>
+          <w:sz w:val="24"/>
+          <w:szCs w:val="24"/>
+          <w:lang w:eastAsia="ru-RU"/>
+        </w:rPr>
+        <w:t> за счет автоматизации рутинных операций, улучшения взаимодействия между отделами и обеспечения прозрачности процессов.</w:t>
+      </w:r>
+    </w:p>
+    <w:p>
+      <w:pPr>
+        <w:spacing w:before="100" w:beforeAutospacing="1" w:after="100" w:afterAutospacing="1" w:line="240" w:lineRule="auto"/>
+        <w:outlineLvl w:val="2"/>
+        <w:rPr>
+          <w:rFonts w:ascii="Times New Roman" w:eastAsia="Times New Roman" w:hAnsi="Times New Roman" w:cs="Times New Roman"/>
+          <w:b/>
+          <w:bCs/>
+          <w:color w:val="404040"/>
+          <w:sz w:val="24"/>
+          <w:szCs w:val="24"/>
+          <w:lang w:eastAsia="ru-RU"/>
+        </w:rPr>
+      </w:pPr>
+      <w:r>
+        <w:rPr>
+          <w:rFonts w:ascii="Times New Roman" w:eastAsia="Times New Roman" w:hAnsi="Times New Roman" w:cs="Times New Roman"/>
+          <w:b/>
+          <w:bCs/>
+          <w:color w:val="404040"/>
+          <w:sz w:val="24"/>
+          <w:szCs w:val="24"/>
+          <w:lang w:eastAsia="ru-RU"/>
+        </w:rPr>
+        <w:t>Задачи программного продукта</w:t>
+      </w:r>
+    </w:p>
+    <w:p>
+      <w:pPr>
+        <w:spacing w:before="100" w:beforeAutospacing="1" w:after="100" w:afterAutospacing="1" w:line="240" w:lineRule="auto"/>
+        <w:rPr>
+          <w:rFonts w:ascii="Times New Roman" w:eastAsia="Times New Roman" w:hAnsi="Times New Roman" w:cs="Times New Roman"/>
+          <w:color w:val="404040"/>
+          <w:sz w:val="24"/>
+          <w:szCs w:val="24"/>
+          <w:lang w:eastAsia="ru-RU"/>
+        </w:rPr>
+      </w:pPr>
+      <w:r>
+        <w:rPr>
+          <w:rFonts w:ascii="Times New Roman" w:eastAsia="Times New Roman" w:hAnsi="Times New Roman" w:cs="Times New Roman"/>
+          <w:color w:val="404040"/>
+          <w:sz w:val="24"/>
+          <w:szCs w:val="24"/>
+          <w:lang w:eastAsia="ru-RU"/>
+        </w:rPr>
+        <w:t>Программный продукт должен решать следующие задачи:</w:t>
+      </w:r>
+    </w:p>
+    <w:p>
+      <w:pPr>
+        <w:numPr>
+          <w:ilvl w:val="0"/>
+          <w:numId w:val="32"/>
+        </w:numPr>
+        <w:spacing w:after="60" w:line="240" w:lineRule="auto"/>
+        <w:rPr>
+          <w:rFonts w:ascii="Times New Roman" w:eastAsia="Times New Roman" w:hAnsi="Times New Roman" w:cs="Times New Roman"/>
+          <w:color w:val="404040"/>
+          <w:sz w:val="24"/>
+          <w:szCs w:val="24"/>
+          <w:lang w:eastAsia="ru-RU"/>
+        </w:rPr>
+      </w:pPr>
+      <w:r>
+        <w:rPr>
+          <w:rFonts w:ascii="Times New Roman" w:eastAsia="Times New Roman" w:hAnsi="Times New Roman" w:cs="Times New Roman"/>
+          <w:b/>
+          <w:bCs/>
+          <w:color w:val="404040"/>
+          <w:sz w:val="24"/>
+          <w:szCs w:val="24"/>
+          <w:lang w:eastAsia="ru-RU"/>
+        </w:rPr>
+        <w:t>Управление заказами</w:t>
+      </w:r>
+      <w:r>
+        <w:rPr>
+          <w:rFonts w:ascii="Times New Roman" w:eastAsia="Times New Roman" w:hAnsi="Times New Roman" w:cs="Times New Roman"/>
+          <w:color w:val="404040"/>
+          <w:sz w:val="24"/>
+          <w:szCs w:val="24"/>
+          <w:lang w:eastAsia="ru-RU"/>
+        </w:rPr>
+        <w:t>:</w:t>
+      </w:r>
+    </w:p>
+    <w:p>
+      <w:pPr>
+        <w:numPr>
+          <w:ilvl w:val="1"/>
+          <w:numId w:val="32"/>
+        </w:numPr>
+        <w:spacing w:after="100" w:afterAutospacing="1" w:line="240" w:lineRule="auto"/>
+        <w:rPr>
+          <w:rFonts w:ascii="Times New Roman" w:eastAsia="Times New Roman" w:hAnsi="Times New Roman" w:cs="Times New Roman"/>
+          <w:color w:val="404040"/>
+          <w:sz w:val="24"/>
+          <w:szCs w:val="24"/>
+          <w:lang w:eastAsia="ru-RU"/>
+        </w:rPr>
+      </w:pPr>
+      <w:r>
+        <w:rPr>
+          <w:rFonts w:ascii="Times New Roman" w:eastAsia="Times New Roman" w:hAnsi="Times New Roman" w:cs="Times New Roman"/>
+          <w:color w:val="404040"/>
+          <w:sz w:val="24"/>
+          <w:szCs w:val="24"/>
+          <w:lang w:eastAsia="ru-RU"/>
+        </w:rPr>
+        <w:t>Автоматический прием заказов через интернет-магазин, электронную почту или телефонные звонки.</w:t>
+      </w:r>
+    </w:p>
+    <w:p>
+      <w:pPr>
+        <w:numPr>
+          <w:ilvl w:val="1"/>
+          <w:numId w:val="32"/>
+        </w:numPr>
+        <w:spacing w:after="100" w:afterAutospacing="1" w:line="240" w:lineRule="auto"/>
+        <w:rPr>
+          <w:rFonts w:ascii="Times New Roman" w:eastAsia="Times New Roman" w:hAnsi="Times New Roman" w:cs="Times New Roman"/>
+          <w:color w:val="404040"/>
+          <w:sz w:val="24"/>
+          <w:szCs w:val="24"/>
+          <w:lang w:eastAsia="ru-RU"/>
+        </w:rPr>
+      </w:pPr>
+      <w:r>
+        <w:rPr>
+          <w:rFonts w:ascii="Times New Roman" w:eastAsia="Times New Roman" w:hAnsi="Times New Roman" w:cs="Times New Roman"/>
+          <w:color w:val="404040"/>
+          <w:sz w:val="24"/>
+          <w:szCs w:val="24"/>
+          <w:lang w:eastAsia="ru-RU"/>
+        </w:rPr>
+        <w:lastRenderedPageBreak/>
+        <w:t>Интеграция с CRM-системой для учета клиентов и истории заказов.</w:t>
+      </w:r>
+    </w:p>
+    <w:p>
+      <w:pPr>
+        <w:numPr>
+          <w:ilvl w:val="1"/>
+          <w:numId w:val="32"/>
+        </w:numPr>
+        <w:spacing w:after="100" w:afterAutospacing="1" w:line="240" w:lineRule="auto"/>
+        <w:rPr>
+          <w:rFonts w:ascii="Times New Roman" w:eastAsia="Times New Roman" w:hAnsi="Times New Roman" w:cs="Times New Roman"/>
+          <w:color w:val="404040"/>
+          <w:sz w:val="24"/>
+          <w:szCs w:val="24"/>
+          <w:lang w:eastAsia="ru-RU"/>
+        </w:rPr>
+      </w:pPr>
+      <w:r>
+        <w:rPr>
+          <w:rFonts w:ascii="Times New Roman" w:eastAsia="Times New Roman" w:hAnsi="Times New Roman" w:cs="Times New Roman"/>
+          <w:color w:val="404040"/>
+          <w:sz w:val="24"/>
+          <w:szCs w:val="24"/>
+          <w:lang w:eastAsia="ru-RU"/>
+        </w:rPr>
+        <w:t>Формирование счетов и автоматическая отправка их клиентам.</w:t>
+      </w:r>
+    </w:p>
+    <w:p>
+      <w:pPr>
+        <w:numPr>
+          <w:ilvl w:val="1"/>
+          <w:numId w:val="32"/>
+        </w:numPr>
+        <w:spacing w:after="100" w:afterAutospacing="1" w:line="240" w:lineRule="auto"/>
+        <w:rPr>
+          <w:rFonts w:ascii="Times New Roman" w:eastAsia="Times New Roman" w:hAnsi="Times New Roman" w:cs="Times New Roman"/>
+          <w:color w:val="404040"/>
+          <w:sz w:val="24"/>
+          <w:szCs w:val="24"/>
+          <w:lang w:eastAsia="ru-RU"/>
+        </w:rPr>
+      </w:pPr>
+      <w:r>
+        <w:rPr>
+          <w:rFonts w:ascii="Times New Roman" w:eastAsia="Times New Roman" w:hAnsi="Times New Roman" w:cs="Times New Roman"/>
+          <w:color w:val="404040"/>
+          <w:sz w:val="24"/>
+          <w:szCs w:val="24"/>
+          <w:lang w:eastAsia="ru-RU"/>
+        </w:rPr>
+        <w:t>Уведомление клиентов о статусе заказа (например, "Заказ принят", "Заказ в пути", "Заказ доставлен").</w:t>
+      </w:r>
+    </w:p>
+    <w:p>
+      <w:pPr>
+        <w:numPr>
+          <w:ilvl w:val="0"/>
+          <w:numId w:val="32"/>
+        </w:numPr>
+        <w:spacing w:after="60" w:line="240" w:lineRule="auto"/>
+        <w:rPr>
+          <w:rFonts w:ascii="Times New Roman" w:eastAsia="Times New Roman" w:hAnsi="Times New Roman" w:cs="Times New Roman"/>
+          <w:color w:val="404040"/>
+          <w:sz w:val="24"/>
+          <w:szCs w:val="24"/>
+          <w:lang w:eastAsia="ru-RU"/>
+        </w:rPr>
+      </w:pPr>
+      <w:r>
+        <w:rPr>
+          <w:rFonts w:ascii="Times New Roman" w:eastAsia="Times New Roman" w:hAnsi="Times New Roman" w:cs="Times New Roman"/>
+          <w:b/>
+          <w:bCs/>
+          <w:color w:val="404040"/>
+          <w:sz w:val="24"/>
+          <w:szCs w:val="24"/>
+          <w:lang w:eastAsia="ru-RU"/>
+        </w:rPr>
+        <w:t>Управление складскими запасами</w:t>
+      </w:r>
+      <w:r>
+        <w:rPr>
+          <w:rFonts w:ascii="Times New Roman" w:eastAsia="Times New Roman" w:hAnsi="Times New Roman" w:cs="Times New Roman"/>
+          <w:color w:val="404040"/>
+          <w:sz w:val="24"/>
+          <w:szCs w:val="24"/>
+          <w:lang w:eastAsia="ru-RU"/>
+        </w:rPr>
+        <w:t>:</w:t>
+      </w:r>
+    </w:p>
+    <w:p>
+      <w:pPr>
+        <w:numPr>
+          <w:ilvl w:val="1"/>
+          <w:numId w:val="32"/>
+        </w:numPr>
+        <w:spacing w:after="100" w:afterAutospacing="1" w:line="240" w:lineRule="auto"/>
+        <w:rPr>
+          <w:rFonts w:ascii="Times New Roman" w:eastAsia="Times New Roman" w:hAnsi="Times New Roman" w:cs="Times New Roman"/>
+          <w:color w:val="404040"/>
+          <w:sz w:val="24"/>
+          <w:szCs w:val="24"/>
+          <w:lang w:eastAsia="ru-RU"/>
+        </w:rPr>
+      </w:pPr>
+      <w:r>
+        <w:rPr>
+          <w:rFonts w:ascii="Times New Roman" w:eastAsia="Times New Roman" w:hAnsi="Times New Roman" w:cs="Times New Roman"/>
+          <w:color w:val="404040"/>
+          <w:sz w:val="24"/>
+          <w:szCs w:val="24"/>
+          <w:lang w:eastAsia="ru-RU"/>
+        </w:rPr>
+        <w:t>Автоматическое обновление данных о наличии товара на складе.</w:t>
+      </w:r>
+    </w:p>
+    <w:p>
+      <w:pPr>
+        <w:numPr>
+          <w:ilvl w:val="1"/>
+          <w:numId w:val="32"/>
+        </w:numPr>
+        <w:spacing w:after="100" w:afterAutospacing="1" w:line="240" w:lineRule="auto"/>
+        <w:rPr>
+          <w:rFonts w:ascii="Times New Roman" w:eastAsia="Times New Roman" w:hAnsi="Times New Roman" w:cs="Times New Roman"/>
+          <w:color w:val="404040"/>
+          <w:sz w:val="24"/>
+          <w:szCs w:val="24"/>
+          <w:lang w:eastAsia="ru-RU"/>
+        </w:rPr>
+      </w:pPr>
+      <w:r>
+        <w:rPr>
+          <w:rFonts w:ascii="Times New Roman" w:eastAsia="Times New Roman" w:hAnsi="Times New Roman" w:cs="Times New Roman"/>
+          <w:color w:val="404040"/>
+          <w:sz w:val="24"/>
+          <w:szCs w:val="24"/>
+          <w:lang w:eastAsia="ru-RU"/>
+        </w:rPr>
+        <w:t>Уведомление о необходимости пополнения запасов.</w:t>
+      </w:r>
+    </w:p>
+    <w:p>
+      <w:pPr>
+        <w:numPr>
+          <w:ilvl w:val="1"/>
+          <w:numId w:val="32"/>
+        </w:numPr>
+        <w:spacing w:after="100" w:afterAutospacing="1" w:line="240" w:lineRule="auto"/>
+        <w:rPr>
+          <w:rFonts w:ascii="Times New Roman" w:eastAsia="Times New Roman" w:hAnsi="Times New Roman" w:cs="Times New Roman"/>
+          <w:color w:val="404040"/>
+          <w:sz w:val="24"/>
+          <w:szCs w:val="24"/>
+          <w:lang w:eastAsia="ru-RU"/>
+        </w:rPr>
+      </w:pPr>
+      <w:r>
+        <w:rPr>
+          <w:rFonts w:ascii="Times New Roman" w:eastAsia="Times New Roman" w:hAnsi="Times New Roman" w:cs="Times New Roman"/>
+          <w:color w:val="404040"/>
+          <w:sz w:val="24"/>
+          <w:szCs w:val="24"/>
+          <w:lang w:eastAsia="ru-RU"/>
+        </w:rPr>
+        <w:t>Учет бракованной или возвращенной продукции.</w:t>
+      </w:r>
+    </w:p>
+    <w:p>
+      <w:pPr>
+        <w:numPr>
+          <w:ilvl w:val="0"/>
+          <w:numId w:val="32"/>
+        </w:numPr>
+        <w:spacing w:after="60" w:line="240" w:lineRule="auto"/>
+        <w:rPr>
+          <w:rFonts w:ascii="Times New Roman" w:eastAsia="Times New Roman" w:hAnsi="Times New Roman" w:cs="Times New Roman"/>
+          <w:color w:val="404040"/>
+          <w:sz w:val="24"/>
+          <w:szCs w:val="24"/>
+          <w:lang w:eastAsia="ru-RU"/>
+        </w:rPr>
+      </w:pPr>
+      <w:r>
+        <w:rPr>
+          <w:rFonts w:ascii="Times New Roman" w:eastAsia="Times New Roman" w:hAnsi="Times New Roman" w:cs="Times New Roman"/>
+          <w:b/>
+          <w:bCs/>
+          <w:color w:val="404040"/>
+          <w:sz w:val="24"/>
+          <w:szCs w:val="24"/>
+          <w:lang w:eastAsia="ru-RU"/>
+        </w:rPr>
+        <w:t>Логистика и доставка</w:t>
+      </w:r>
+      <w:r>
+        <w:rPr>
+          <w:rFonts w:ascii="Times New Roman" w:eastAsia="Times New Roman" w:hAnsi="Times New Roman" w:cs="Times New Roman"/>
+          <w:color w:val="404040"/>
+          <w:sz w:val="24"/>
+          <w:szCs w:val="24"/>
+          <w:lang w:eastAsia="ru-RU"/>
+        </w:rPr>
+        <w:t>:</w:t>
+      </w:r>
+    </w:p>
+    <w:p>
+      <w:pPr>
+        <w:numPr>
+          <w:ilvl w:val="1"/>
+          <w:numId w:val="32"/>
+        </w:numPr>
+        <w:spacing w:after="100" w:afterAutospacing="1" w:line="240" w:lineRule="auto"/>
+        <w:rPr>
+          <w:rFonts w:ascii="Times New Roman" w:eastAsia="Times New Roman" w:hAnsi="Times New Roman" w:cs="Times New Roman"/>
+          <w:color w:val="404040"/>
+          <w:sz w:val="24"/>
+          <w:szCs w:val="24"/>
+          <w:lang w:eastAsia="ru-RU"/>
+        </w:rPr>
+      </w:pPr>
+      <w:r>
+        <w:rPr>
+          <w:rFonts w:ascii="Times New Roman" w:eastAsia="Times New Roman" w:hAnsi="Times New Roman" w:cs="Times New Roman"/>
+          <w:color w:val="404040"/>
+          <w:sz w:val="24"/>
+          <w:szCs w:val="24"/>
+          <w:lang w:eastAsia="ru-RU"/>
+        </w:rPr>
+        <w:t>Автоматический подбор оптимального способа доставки (курьер, почта, транспортная компания).</w:t>
+      </w:r>
+    </w:p>
+    <w:p>
+      <w:pPr>
+        <w:numPr>
+          <w:ilvl w:val="1"/>
+          <w:numId w:val="32"/>
+        </w:numPr>
+        <w:spacing w:after="100" w:afterAutospacing="1" w:line="240" w:lineRule="auto"/>
+        <w:rPr>
+          <w:rFonts w:ascii="Times New Roman" w:eastAsia="Times New Roman" w:hAnsi="Times New Roman" w:cs="Times New Roman"/>
+          <w:color w:val="404040"/>
+          <w:sz w:val="24"/>
+          <w:szCs w:val="24"/>
+          <w:lang w:eastAsia="ru-RU"/>
+        </w:rPr>
+      </w:pPr>
+      <w:r>
+        <w:rPr>
+          <w:rFonts w:ascii="Times New Roman" w:eastAsia="Times New Roman" w:hAnsi="Times New Roman" w:cs="Times New Roman"/>
+          <w:color w:val="404040"/>
+          <w:sz w:val="24"/>
+          <w:szCs w:val="24"/>
+          <w:lang w:eastAsia="ru-RU"/>
+        </w:rPr>
+        <w:t>Интеграция с системами логистических компаний для отслеживания заказов.</w:t>
+      </w:r>
+    </w:p>
+    <w:p>
+      <w:pPr>
+        <w:numPr>
+          <w:ilvl w:val="1"/>
+          <w:numId w:val="32"/>
+        </w:numPr>
+        <w:spacing w:after="100" w:afterAutospacing="1" w:line="240" w:lineRule="auto"/>
+        <w:rPr>
+          <w:rFonts w:ascii="Times New Roman" w:eastAsia="Times New Roman" w:hAnsi="Times New Roman" w:cs="Times New Roman"/>
+          <w:color w:val="404040"/>
+          <w:sz w:val="24"/>
+          <w:szCs w:val="24"/>
+          <w:lang w:eastAsia="ru-RU"/>
+        </w:rPr>
+      </w:pPr>
+      <w:r>
+        <w:rPr>
+          <w:rFonts w:ascii="Times New Roman" w:eastAsia="Times New Roman" w:hAnsi="Times New Roman" w:cs="Times New Roman"/>
+          <w:color w:val="404040"/>
+          <w:sz w:val="24"/>
+          <w:szCs w:val="24"/>
+          <w:lang w:eastAsia="ru-RU"/>
+        </w:rPr>
+        <w:t>Формирование транспортных накладных и других документов.</w:t>
+      </w:r>
+    </w:p>
+    <w:p>
+      <w:pPr>
+        <w:numPr>
+          <w:ilvl w:val="0"/>
+          <w:numId w:val="32"/>
+        </w:numPr>
+        <w:spacing w:after="60" w:line="240" w:lineRule="auto"/>
+        <w:rPr>
+          <w:rFonts w:ascii="Times New Roman" w:eastAsia="Times New Roman" w:hAnsi="Times New Roman" w:cs="Times New Roman"/>
+          <w:color w:val="404040"/>
+          <w:sz w:val="24"/>
+          <w:szCs w:val="24"/>
+          <w:lang w:eastAsia="ru-RU"/>
+        </w:rPr>
+      </w:pPr>
+      <w:r>
+        <w:rPr>
+          <w:rFonts w:ascii="Times New Roman" w:eastAsia="Times New Roman" w:hAnsi="Times New Roman" w:cs="Times New Roman"/>
+          <w:b/>
+          <w:bCs/>
+          <w:color w:val="404040"/>
+          <w:sz w:val="24"/>
+          <w:szCs w:val="24"/>
+          <w:lang w:eastAsia="ru-RU"/>
+        </w:rPr>
+        <w:t>Аналитика и отчетность</w:t>
+      </w:r>
+      <w:r>
+        <w:rPr>
+          <w:rFonts w:ascii="Times New Roman" w:eastAsia="Times New Roman" w:hAnsi="Times New Roman" w:cs="Times New Roman"/>
+          <w:color w:val="404040"/>
+          <w:sz w:val="24"/>
+          <w:szCs w:val="24"/>
+          <w:lang w:eastAsia="ru-RU"/>
+        </w:rPr>
+        <w:t>:</w:t>
+      </w:r>
+    </w:p>
+    <w:p>
+      <w:pPr>
+        <w:numPr>
+          <w:ilvl w:val="1"/>
+          <w:numId w:val="32"/>
+        </w:numPr>
+        <w:spacing w:after="100" w:afterAutospacing="1" w:line="240" w:lineRule="auto"/>
+        <w:rPr>
+          <w:rFonts w:ascii="Times New Roman" w:eastAsia="Times New Roman" w:hAnsi="Times New Roman" w:cs="Times New Roman"/>
+          <w:color w:val="404040"/>
+          <w:sz w:val="24"/>
+          <w:szCs w:val="24"/>
+          <w:lang w:eastAsia="ru-RU"/>
+        </w:rPr>
+      </w:pPr>
+      <w:r>
+        <w:rPr>
+          <w:rFonts w:ascii="Times New Roman" w:eastAsia="Times New Roman" w:hAnsi="Times New Roman" w:cs="Times New Roman"/>
+          <w:color w:val="404040"/>
+          <w:sz w:val="24"/>
+          <w:szCs w:val="24"/>
+          <w:lang w:eastAsia="ru-RU"/>
+        </w:rPr>
+        <w:t>Формирование отчетов по продажам, остаткам на складе, популярности товаров.</w:t>
+      </w:r>
+    </w:p>
+    <w:p>
+      <w:pPr>
+        <w:numPr>
+          <w:ilvl w:val="1"/>
+          <w:numId w:val="32"/>
+        </w:numPr>
+        <w:spacing w:after="100" w:afterAutospacing="1" w:line="240" w:lineRule="auto"/>
+        <w:rPr>
+          <w:rFonts w:ascii="Times New Roman" w:eastAsia="Times New Roman" w:hAnsi="Times New Roman" w:cs="Times New Roman"/>
+          <w:color w:val="404040"/>
+          <w:sz w:val="24"/>
+          <w:szCs w:val="24"/>
+          <w:lang w:eastAsia="ru-RU"/>
+        </w:rPr>
+      </w:pPr>
+      <w:r>
+        <w:rPr>
+          <w:rFonts w:ascii="Times New Roman" w:eastAsia="Times New Roman" w:hAnsi="Times New Roman" w:cs="Times New Roman"/>
+          <w:color w:val="404040"/>
+          <w:sz w:val="24"/>
+          <w:szCs w:val="24"/>
+          <w:lang w:eastAsia="ru-RU"/>
+        </w:rPr>
+        <w:t>Анализ эффективности работы отдела продаж и логистики.</w:t>
+      </w:r>
+    </w:p>
+    <w:p>
+      <w:pPr>
+        <w:numPr>
+          <w:ilvl w:val="1"/>
+          <w:numId w:val="32"/>
+        </w:numPr>
+        <w:spacing w:after="100" w:afterAutospacing="1" w:line="240" w:lineRule="auto"/>
+        <w:rPr>
+          <w:rFonts w:ascii="Times New Roman" w:eastAsia="Times New Roman" w:hAnsi="Times New Roman" w:cs="Times New Roman"/>
+          <w:color w:val="404040"/>
+          <w:sz w:val="24"/>
+          <w:szCs w:val="24"/>
+          <w:lang w:eastAsia="ru-RU"/>
+        </w:rPr>
+      </w:pPr>
+      <w:r>
+        <w:rPr>
+          <w:rFonts w:ascii="Times New Roman" w:eastAsia="Times New Roman" w:hAnsi="Times New Roman" w:cs="Times New Roman"/>
+          <w:color w:val="404040"/>
+          <w:sz w:val="24"/>
+          <w:szCs w:val="24"/>
+          <w:lang w:eastAsia="ru-RU"/>
+        </w:rPr>
+        <w:t>Прогнозирование спроса на основе исторических данных.</w:t>
+      </w:r>
+    </w:p>
+    <w:p>
+      <w:pPr>
+        <w:numPr>
+          <w:ilvl w:val="0"/>
+          <w:numId w:val="32"/>
+        </w:numPr>
+        <w:spacing w:after="60" w:line="240" w:lineRule="auto"/>
+        <w:rPr>
+          <w:rFonts w:ascii="Times New Roman" w:eastAsia="Times New Roman" w:hAnsi="Times New Roman" w:cs="Times New Roman"/>
+          <w:color w:val="404040"/>
+          <w:sz w:val="24"/>
+          <w:szCs w:val="24"/>
+          <w:lang w:eastAsia="ru-RU"/>
+        </w:rPr>
+      </w:pPr>
+      <w:r>
+        <w:rPr>
+          <w:rFonts w:ascii="Times New Roman" w:eastAsia="Times New Roman" w:hAnsi="Times New Roman" w:cs="Times New Roman"/>
+          <w:b/>
+          <w:bCs/>
+          <w:color w:val="404040"/>
+          <w:sz w:val="24"/>
+          <w:szCs w:val="24"/>
+          <w:lang w:eastAsia="ru-RU"/>
+        </w:rPr>
+        <w:t>Поддержка клиентов</w:t>
+      </w:r>
+      <w:r>
+        <w:rPr>
+          <w:rFonts w:ascii="Times New Roman" w:eastAsia="Times New Roman" w:hAnsi="Times New Roman" w:cs="Times New Roman"/>
+          <w:color w:val="404040"/>
+          <w:sz w:val="24"/>
+          <w:szCs w:val="24"/>
+          <w:lang w:eastAsia="ru-RU"/>
+        </w:rPr>
+        <w:t>:</w:t>
+      </w:r>
+    </w:p>
+    <w:p>
+      <w:pPr>
+        <w:numPr>
+          <w:ilvl w:val="1"/>
+          <w:numId w:val="32"/>
+        </w:numPr>
+        <w:spacing w:after="100" w:afterAutospacing="1" w:line="240" w:lineRule="auto"/>
+        <w:rPr>
+          <w:rFonts w:ascii="Times New Roman" w:eastAsia="Times New Roman" w:hAnsi="Times New Roman" w:cs="Times New Roman"/>
+          <w:color w:val="404040"/>
+          <w:sz w:val="24"/>
+          <w:szCs w:val="24"/>
+          <w:lang w:eastAsia="ru-RU"/>
+        </w:rPr>
+      </w:pPr>
+      <w:r>
+        <w:rPr>
+          <w:rFonts w:ascii="Times New Roman" w:eastAsia="Times New Roman" w:hAnsi="Times New Roman" w:cs="Times New Roman"/>
+          <w:color w:val="404040"/>
+          <w:sz w:val="24"/>
+          <w:szCs w:val="24"/>
+          <w:lang w:eastAsia="ru-RU"/>
+        </w:rPr>
+        <w:t>Автоматическое создание тикетов в системе поддержки при поступлении жалоб или вопросов от клиентов.</w:t>
+      </w:r>
+    </w:p>
+    <w:p>
+      <w:pPr>
+        <w:numPr>
+          <w:ilvl w:val="1"/>
+          <w:numId w:val="32"/>
+        </w:numPr>
+        <w:spacing w:after="100" w:afterAutospacing="1" w:line="240" w:lineRule="auto"/>
+        <w:rPr>
+          <w:rFonts w:ascii="Times New Roman" w:eastAsia="Times New Roman" w:hAnsi="Times New Roman" w:cs="Times New Roman"/>
+          <w:color w:val="404040"/>
+          <w:sz w:val="24"/>
+          <w:szCs w:val="24"/>
+          <w:lang w:eastAsia="ru-RU"/>
+        </w:rPr>
+      </w:pPr>
+      <w:r>
+        <w:rPr>
+          <w:rFonts w:ascii="Times New Roman" w:eastAsia="Times New Roman" w:hAnsi="Times New Roman" w:cs="Times New Roman"/>
+          <w:color w:val="404040"/>
+          <w:sz w:val="24"/>
+          <w:szCs w:val="24"/>
+          <w:lang w:eastAsia="ru-RU"/>
+        </w:rPr>
+        <w:t>Интеграция с чат-ботами для оперативного ответа на часто задаваемые вопросы.</w:t>
+      </w:r>
+    </w:p>
+    <w:p>
+      <w:pPr>
+        <w:numPr>
+          <w:ilvl w:val="1"/>
+          <w:numId w:val="32"/>
+        </w:numPr>
+        <w:spacing w:after="100" w:afterAutospacing="1" w:line="240" w:lineRule="auto"/>
+        <w:rPr>
+          <w:rFonts w:ascii="Times New Roman" w:eastAsia="Times New Roman" w:hAnsi="Times New Roman" w:cs="Times New Roman"/>
+          <w:color w:val="404040"/>
+          <w:sz w:val="24"/>
+          <w:szCs w:val="24"/>
+          <w:lang w:eastAsia="ru-RU"/>
+        </w:rPr>
+      </w:pPr>
+      <w:r>
+        <w:rPr>
+          <w:rFonts w:ascii="Times New Roman" w:eastAsia="Times New Roman" w:hAnsi="Times New Roman" w:cs="Times New Roman"/>
+          <w:color w:val="404040"/>
+          <w:sz w:val="24"/>
+          <w:szCs w:val="24"/>
+          <w:lang w:eastAsia="ru-RU"/>
+        </w:rPr>
+        <w:t>Сбор обратной связи от клиентов после выполнения заказа.</w:t>
+      </w:r>
+    </w:p>
+    <w:p>
+      <w:pPr>
+        <w:numPr>
+          <w:ilvl w:val="0"/>
+          <w:numId w:val="32"/>
+        </w:numPr>
+        <w:spacing w:after="60" w:line="240" w:lineRule="auto"/>
+        <w:rPr>
+          <w:rFonts w:ascii="Times New Roman" w:eastAsia="Times New Roman" w:hAnsi="Times New Roman" w:cs="Times New Roman"/>
+          <w:color w:val="404040"/>
+          <w:sz w:val="24"/>
+          <w:szCs w:val="24"/>
+          <w:lang w:eastAsia="ru-RU"/>
+        </w:rPr>
+      </w:pPr>
+      <w:r>
+        <w:rPr>
+          <w:rFonts w:ascii="Times New Roman" w:eastAsia="Times New Roman" w:hAnsi="Times New Roman" w:cs="Times New Roman"/>
+          <w:b/>
+          <w:bCs/>
+          <w:color w:val="404040"/>
+          <w:sz w:val="24"/>
+          <w:szCs w:val="24"/>
+          <w:lang w:eastAsia="ru-RU"/>
+        </w:rPr>
+        <w:t>Интеграция с другими системами</w:t>
+      </w:r>
+      <w:r>
+        <w:rPr>
+          <w:rFonts w:ascii="Times New Roman" w:eastAsia="Times New Roman" w:hAnsi="Times New Roman" w:cs="Times New Roman"/>
+          <w:color w:val="404040"/>
+          <w:sz w:val="24"/>
+          <w:szCs w:val="24"/>
+          <w:lang w:eastAsia="ru-RU"/>
+        </w:rPr>
+        <w:t>:</w:t>
+      </w:r>
+    </w:p>
+    <w:p>
+      <w:pPr>
+        <w:numPr>
+          <w:ilvl w:val="1"/>
+          <w:numId w:val="32"/>
+        </w:numPr>
+        <w:spacing w:after="100" w:afterAutospacing="1" w:line="240" w:lineRule="auto"/>
+        <w:rPr>
+          <w:rFonts w:ascii="Times New Roman" w:eastAsia="Times New Roman" w:hAnsi="Times New Roman" w:cs="Times New Roman"/>
+          <w:color w:val="404040"/>
+          <w:sz w:val="24"/>
+          <w:szCs w:val="24"/>
+          <w:lang w:eastAsia="ru-RU"/>
+        </w:rPr>
+      </w:pPr>
+      <w:r>
+        <w:rPr>
+          <w:rFonts w:ascii="Times New Roman" w:eastAsia="Times New Roman" w:hAnsi="Times New Roman" w:cs="Times New Roman"/>
+          <w:color w:val="404040"/>
+          <w:sz w:val="24"/>
+          <w:szCs w:val="24"/>
+          <w:lang w:eastAsia="ru-RU"/>
+        </w:rPr>
+        <w:t>Интеграция с бухгалтерскими системами для автоматического учета финансовых операций.</w:t>
+      </w:r>
+    </w:p>
+    <w:p>
+      <w:pPr>
+        <w:numPr>
+          <w:ilvl w:val="1"/>
+          <w:numId w:val="32"/>
+        </w:numPr>
+        <w:spacing w:after="100" w:afterAutospacing="1" w:line="240" w:lineRule="auto"/>
+        <w:rPr>
+          <w:rFonts w:ascii="Times New Roman" w:eastAsia="Times New Roman" w:hAnsi="Times New Roman" w:cs="Times New Roman"/>
+          <w:color w:val="404040"/>
+          <w:sz w:val="24"/>
+          <w:szCs w:val="24"/>
+          <w:lang w:eastAsia="ru-RU"/>
+        </w:rPr>
+      </w:pPr>
+      <w:r>
+        <w:rPr>
+          <w:rFonts w:ascii="Times New Roman" w:eastAsia="Times New Roman" w:hAnsi="Times New Roman" w:cs="Times New Roman"/>
+          <w:color w:val="404040"/>
+          <w:sz w:val="24"/>
+          <w:szCs w:val="24"/>
+          <w:lang w:eastAsia="ru-RU"/>
+        </w:rPr>
+        <w:t>Синхронизация с производственным отделом для планирования выпуска продукции.</w:t>
+      </w:r>
+    </w:p>
+    <w:p>
+      <w:pPr>
+        <w:pStyle w:val="21"/>
+        <w:spacing w:line="360" w:lineRule="auto"/>
+        <w:ind w:left="568"/>
+        <w:jc w:val="both"/>
+      </w:pPr>
+      <w:r>
+        <w:t>Задание № 5</w:t>
+      </w:r>
+    </w:p>
+    <w:p>
+      <w:pPr>
+        <w:pStyle w:val="21"/>
+        <w:spacing w:line="360" w:lineRule="auto"/>
+        <w:ind w:left="568"/>
+        <w:jc w:val="both"/>
+        <w:rPr>
+          <w:rFonts w:ascii="Segoe UI" w:hAnsi="Segoe UI" w:cs="Segoe UI"/>
+          <w:color w:val="404040"/>
+        </w:rPr>
+      </w:pPr>
+      <w:r>
+        <w:rPr>
+          <w:b w:val="0"/>
+          <w:bCs w:val="0"/>
+          <w:i w:val="0"/>
+          <w:iCs/>
+          <w:color w:val="404040"/>
+        </w:rPr>
+        <w:t>Автоматизированная система будет наиболее востребована среди сотрудников фабрики, непосредственно участвующих в процессах продаж, логистики, поддержки клиентов и управления производством. Для каждой группы пользователей система предоставит инструменты, которые упростят их работу, повысят эффективность и снизят количество ошибок. Руководство фабрики получит возможность контролировать ключевые показатели и принимать обоснованные решения на основе аналитических данных</w:t>
+      </w:r>
+      <w:r>
+        <w:rPr>
+          <w:rFonts w:ascii="Segoe UI" w:hAnsi="Segoe UI" w:cs="Segoe UI"/>
+          <w:color w:val="404040"/>
+        </w:rPr>
+        <w:t>.</w:t>
+      </w:r>
+    </w:p>
+    <w:p>
+      <w:pPr>
+        <w:pStyle w:val="21"/>
+        <w:spacing w:line="360" w:lineRule="auto"/>
+        <w:ind w:left="568"/>
+        <w:jc w:val="both"/>
+      </w:pPr>
+      <w:r>
+        <w:t>Задание № 6</w:t>
+      </w:r>
+    </w:p>
+    <w:p>
+      <w:pPr>
+        <w:spacing w:before="100" w:beforeAutospacing="1" w:after="100" w:afterAutospacing="1" w:line="240" w:lineRule="auto"/>
+        <w:outlineLvl w:val="3"/>
+        <w:rPr>
+          <w:rFonts w:ascii="Times New Roman" w:eastAsia="Times New Roman" w:hAnsi="Times New Roman" w:cs="Times New Roman"/>
+          <w:b/>
+          <w:bCs/>
+          <w:color w:val="404040"/>
+          <w:sz w:val="24"/>
+          <w:szCs w:val="24"/>
+          <w:lang w:eastAsia="ru-RU"/>
+        </w:rPr>
+      </w:pPr>
+      <w:r>
+        <w:rPr>
+          <w:rFonts w:ascii="Times New Roman" w:eastAsia="Times New Roman" w:hAnsi="Times New Roman" w:cs="Times New Roman"/>
+          <w:b/>
+          <w:bCs/>
+          <w:color w:val="404040"/>
+          <w:sz w:val="24"/>
+          <w:szCs w:val="24"/>
+          <w:lang w:eastAsia="ru-RU"/>
+        </w:rPr>
+        <w:t>1. Средства компьютерной техники</w:t>
+      </w:r>
+    </w:p>
+    <w:p>
+      <w:pPr>
+        <w:numPr>
+          <w:ilvl w:val="0"/>
+          <w:numId w:val="33"/>
+        </w:numPr>
+        <w:spacing w:after="60" w:line="240" w:lineRule="auto"/>
+        <w:rPr>
+          <w:rFonts w:ascii="Times New Roman" w:eastAsia="Times New Roman" w:hAnsi="Times New Roman" w:cs="Times New Roman"/>
+          <w:color w:val="404040"/>
+          <w:sz w:val="24"/>
+          <w:szCs w:val="24"/>
+          <w:lang w:eastAsia="ru-RU"/>
+        </w:rPr>
+      </w:pPr>
+      <w:r>
+        <w:rPr>
+          <w:rFonts w:ascii="Times New Roman" w:eastAsia="Times New Roman" w:hAnsi="Times New Roman" w:cs="Times New Roman"/>
+          <w:b/>
+          <w:bCs/>
+          <w:color w:val="404040"/>
+          <w:sz w:val="24"/>
+          <w:szCs w:val="24"/>
+          <w:lang w:eastAsia="ru-RU"/>
+        </w:rPr>
+        <w:t>Серверы</w:t>
+      </w:r>
+      <w:r>
+        <w:rPr>
+          <w:rFonts w:ascii="Times New Roman" w:eastAsia="Times New Roman" w:hAnsi="Times New Roman" w:cs="Times New Roman"/>
+          <w:color w:val="404040"/>
+          <w:sz w:val="24"/>
+          <w:szCs w:val="24"/>
+          <w:lang w:eastAsia="ru-RU"/>
+        </w:rPr>
+        <w:t>:</w:t>
+      </w:r>
+    </w:p>
+    <w:p>
+      <w:pPr>
+        <w:numPr>
+          <w:ilvl w:val="1"/>
+          <w:numId w:val="33"/>
+        </w:numPr>
+        <w:spacing w:after="100" w:afterAutospacing="1" w:line="240" w:lineRule="auto"/>
+        <w:rPr>
+          <w:rFonts w:ascii="Times New Roman" w:eastAsia="Times New Roman" w:hAnsi="Times New Roman" w:cs="Times New Roman"/>
+          <w:color w:val="404040"/>
+          <w:sz w:val="24"/>
+          <w:szCs w:val="24"/>
+          <w:lang w:eastAsia="ru-RU"/>
+        </w:rPr>
+      </w:pPr>
+      <w:r>
+        <w:rPr>
+          <w:rFonts w:ascii="Times New Roman" w:eastAsia="Times New Roman" w:hAnsi="Times New Roman" w:cs="Times New Roman"/>
+          <w:color w:val="404040"/>
+          <w:sz w:val="24"/>
+          <w:szCs w:val="24"/>
+          <w:lang w:eastAsia="ru-RU"/>
+        </w:rPr>
+        <w:t>Сервер для хранения данных (например, базы данных заказов, клиентов, склада).</w:t>
+      </w:r>
+    </w:p>
+    <w:p>
+      <w:pPr>
+        <w:numPr>
+          <w:ilvl w:val="1"/>
+          <w:numId w:val="33"/>
+        </w:numPr>
+        <w:spacing w:after="100" w:afterAutospacing="1" w:line="240" w:lineRule="auto"/>
+        <w:rPr>
+          <w:rFonts w:ascii="Times New Roman" w:eastAsia="Times New Roman" w:hAnsi="Times New Roman" w:cs="Times New Roman"/>
+          <w:color w:val="404040"/>
+          <w:sz w:val="24"/>
+          <w:szCs w:val="24"/>
+          <w:lang w:eastAsia="ru-RU"/>
+        </w:rPr>
+      </w:pPr>
+      <w:r>
+        <w:rPr>
+          <w:rFonts w:ascii="Times New Roman" w:eastAsia="Times New Roman" w:hAnsi="Times New Roman" w:cs="Times New Roman"/>
+          <w:color w:val="404040"/>
+          <w:sz w:val="24"/>
+          <w:szCs w:val="24"/>
+          <w:lang w:eastAsia="ru-RU"/>
+        </w:rPr>
+        <w:lastRenderedPageBreak/>
+        <w:t>Сервер для обработки запросов (веб-сервер, сервер приложений).</w:t>
+      </w:r>
+    </w:p>
+    <w:p>
+      <w:pPr>
+        <w:numPr>
+          <w:ilvl w:val="1"/>
+          <w:numId w:val="33"/>
+        </w:numPr>
+        <w:spacing w:after="100" w:afterAutospacing="1" w:line="240" w:lineRule="auto"/>
+        <w:rPr>
+          <w:rFonts w:ascii="Times New Roman" w:eastAsia="Times New Roman" w:hAnsi="Times New Roman" w:cs="Times New Roman"/>
+          <w:color w:val="404040"/>
+          <w:sz w:val="24"/>
+          <w:szCs w:val="24"/>
+          <w:lang w:eastAsia="ru-RU"/>
+        </w:rPr>
+      </w:pPr>
+      <w:r>
+        <w:rPr>
+          <w:rFonts w:ascii="Times New Roman" w:eastAsia="Times New Roman" w:hAnsi="Times New Roman" w:cs="Times New Roman"/>
+          <w:color w:val="404040"/>
+          <w:sz w:val="24"/>
+          <w:szCs w:val="24"/>
+          <w:lang w:eastAsia="ru-RU"/>
+        </w:rPr>
+        <w:t>Резервный сервер для обеспечения отказоустойчивости.</w:t>
+      </w:r>
+    </w:p>
+    <w:p>
+      <w:pPr>
+        <w:numPr>
+          <w:ilvl w:val="0"/>
+          <w:numId w:val="33"/>
+        </w:numPr>
+        <w:spacing w:after="60" w:line="240" w:lineRule="auto"/>
+        <w:rPr>
+          <w:rFonts w:ascii="Times New Roman" w:eastAsia="Times New Roman" w:hAnsi="Times New Roman" w:cs="Times New Roman"/>
+          <w:color w:val="404040"/>
+          <w:sz w:val="24"/>
+          <w:szCs w:val="24"/>
+          <w:lang w:eastAsia="ru-RU"/>
+        </w:rPr>
+      </w:pPr>
+      <w:r>
+        <w:rPr>
+          <w:rFonts w:ascii="Times New Roman" w:eastAsia="Times New Roman" w:hAnsi="Times New Roman" w:cs="Times New Roman"/>
+          <w:b/>
+          <w:bCs/>
+          <w:color w:val="404040"/>
+          <w:sz w:val="24"/>
+          <w:szCs w:val="24"/>
+          <w:lang w:eastAsia="ru-RU"/>
+        </w:rPr>
+        <w:t>Компьютеры и ноутбуки</w:t>
+      </w:r>
+      <w:r>
+        <w:rPr>
+          <w:rFonts w:ascii="Times New Roman" w:eastAsia="Times New Roman" w:hAnsi="Times New Roman" w:cs="Times New Roman"/>
+          <w:color w:val="404040"/>
+          <w:sz w:val="24"/>
+          <w:szCs w:val="24"/>
+          <w:lang w:eastAsia="ru-RU"/>
+        </w:rPr>
+        <w:t>:</w:t>
+      </w:r>
+    </w:p>
+    <w:p>
+      <w:pPr>
+        <w:numPr>
+          <w:ilvl w:val="1"/>
+          <w:numId w:val="33"/>
+        </w:numPr>
+        <w:spacing w:after="100" w:afterAutospacing="1" w:line="240" w:lineRule="auto"/>
+        <w:rPr>
+          <w:rFonts w:ascii="Times New Roman" w:eastAsia="Times New Roman" w:hAnsi="Times New Roman" w:cs="Times New Roman"/>
+          <w:color w:val="404040"/>
+          <w:sz w:val="24"/>
+          <w:szCs w:val="24"/>
+          <w:lang w:eastAsia="ru-RU"/>
+        </w:rPr>
+      </w:pPr>
+      <w:r>
+        <w:rPr>
+          <w:rFonts w:ascii="Times New Roman" w:eastAsia="Times New Roman" w:hAnsi="Times New Roman" w:cs="Times New Roman"/>
+          <w:color w:val="404040"/>
+          <w:sz w:val="24"/>
+          <w:szCs w:val="24"/>
+          <w:lang w:eastAsia="ru-RU"/>
+        </w:rPr>
+        <w:t>Рабочие станции для сотрудников отдела продаж, логистики, поддержки клиентов и других подразделений.</w:t>
+      </w:r>
+    </w:p>
+    <w:p>
+      <w:pPr>
+        <w:numPr>
+          <w:ilvl w:val="1"/>
+          <w:numId w:val="33"/>
+        </w:numPr>
+        <w:spacing w:after="100" w:afterAutospacing="1" w:line="240" w:lineRule="auto"/>
+        <w:rPr>
+          <w:rFonts w:ascii="Times New Roman" w:eastAsia="Times New Roman" w:hAnsi="Times New Roman" w:cs="Times New Roman"/>
+          <w:color w:val="404040"/>
+          <w:sz w:val="24"/>
+          <w:szCs w:val="24"/>
+          <w:lang w:eastAsia="ru-RU"/>
+        </w:rPr>
+      </w:pPr>
+      <w:r>
+        <w:rPr>
+          <w:rFonts w:ascii="Times New Roman" w:eastAsia="Times New Roman" w:hAnsi="Times New Roman" w:cs="Times New Roman"/>
+          <w:color w:val="404040"/>
+          <w:sz w:val="24"/>
+          <w:szCs w:val="24"/>
+          <w:lang w:eastAsia="ru-RU"/>
+        </w:rPr>
+        <w:t>Ноутбуки для мобильных сотрудников (например, торговых представителей).</w:t>
+      </w:r>
+    </w:p>
+    <w:p>
+      <w:pPr>
+        <w:numPr>
+          <w:ilvl w:val="0"/>
+          <w:numId w:val="33"/>
+        </w:numPr>
+        <w:spacing w:after="60" w:line="240" w:lineRule="auto"/>
+        <w:rPr>
+          <w:rFonts w:ascii="Times New Roman" w:eastAsia="Times New Roman" w:hAnsi="Times New Roman" w:cs="Times New Roman"/>
+          <w:color w:val="404040"/>
+          <w:sz w:val="24"/>
+          <w:szCs w:val="24"/>
+          <w:lang w:eastAsia="ru-RU"/>
+        </w:rPr>
+      </w:pPr>
+      <w:r>
+        <w:rPr>
+          <w:rFonts w:ascii="Times New Roman" w:eastAsia="Times New Roman" w:hAnsi="Times New Roman" w:cs="Times New Roman"/>
+          <w:b/>
+          <w:bCs/>
+          <w:color w:val="404040"/>
+          <w:sz w:val="24"/>
+          <w:szCs w:val="24"/>
+          <w:lang w:eastAsia="ru-RU"/>
+        </w:rPr>
+        <w:t>Периферийные устройства</w:t>
+      </w:r>
+      <w:r>
+        <w:rPr>
+          <w:rFonts w:ascii="Times New Roman" w:eastAsia="Times New Roman" w:hAnsi="Times New Roman" w:cs="Times New Roman"/>
+          <w:color w:val="404040"/>
+          <w:sz w:val="24"/>
+          <w:szCs w:val="24"/>
+          <w:lang w:eastAsia="ru-RU"/>
+        </w:rPr>
+        <w:t>:</w:t>
+      </w:r>
+    </w:p>
+    <w:p>
+      <w:pPr>
+        <w:numPr>
+          <w:ilvl w:val="1"/>
+          <w:numId w:val="33"/>
+        </w:numPr>
+        <w:spacing w:after="100" w:afterAutospacing="1" w:line="240" w:lineRule="auto"/>
+        <w:rPr>
+          <w:rFonts w:ascii="Times New Roman" w:eastAsia="Times New Roman" w:hAnsi="Times New Roman" w:cs="Times New Roman"/>
+          <w:color w:val="404040"/>
+          <w:sz w:val="24"/>
+          <w:szCs w:val="24"/>
+          <w:lang w:eastAsia="ru-RU"/>
+        </w:rPr>
+      </w:pPr>
+      <w:r>
+        <w:rPr>
+          <w:rFonts w:ascii="Times New Roman" w:eastAsia="Times New Roman" w:hAnsi="Times New Roman" w:cs="Times New Roman"/>
+          <w:color w:val="404040"/>
+          <w:sz w:val="24"/>
+          <w:szCs w:val="24"/>
+          <w:lang w:eastAsia="ru-RU"/>
+        </w:rPr>
+        <w:t>Принтеры для печати счетов, накладных и других документов.</w:t>
+      </w:r>
+    </w:p>
+    <w:p>
+      <w:pPr>
+        <w:numPr>
+          <w:ilvl w:val="1"/>
+          <w:numId w:val="33"/>
+        </w:numPr>
+        <w:spacing w:after="100" w:afterAutospacing="1" w:line="240" w:lineRule="auto"/>
+        <w:rPr>
+          <w:rFonts w:ascii="Times New Roman" w:eastAsia="Times New Roman" w:hAnsi="Times New Roman" w:cs="Times New Roman"/>
+          <w:color w:val="404040"/>
+          <w:sz w:val="24"/>
+          <w:szCs w:val="24"/>
+          <w:lang w:eastAsia="ru-RU"/>
+        </w:rPr>
+      </w:pPr>
+      <w:r>
+        <w:rPr>
+          <w:rFonts w:ascii="Times New Roman" w:eastAsia="Times New Roman" w:hAnsi="Times New Roman" w:cs="Times New Roman"/>
+          <w:color w:val="404040"/>
+          <w:sz w:val="24"/>
+          <w:szCs w:val="24"/>
+          <w:lang w:eastAsia="ru-RU"/>
+        </w:rPr>
+        <w:t>Сканеры для оцифровки документов.</w:t>
+      </w:r>
+    </w:p>
+    <w:p>
+      <w:pPr>
+        <w:numPr>
+          <w:ilvl w:val="1"/>
+          <w:numId w:val="33"/>
+        </w:numPr>
+        <w:spacing w:after="100" w:afterAutospacing="1" w:line="240" w:lineRule="auto"/>
+        <w:rPr>
+          <w:rFonts w:ascii="Times New Roman" w:eastAsia="Times New Roman" w:hAnsi="Times New Roman" w:cs="Times New Roman"/>
+          <w:color w:val="404040"/>
+          <w:sz w:val="24"/>
+          <w:szCs w:val="24"/>
+          <w:lang w:eastAsia="ru-RU"/>
+        </w:rPr>
+      </w:pPr>
+      <w:r>
+        <w:rPr>
+          <w:rFonts w:ascii="Times New Roman" w:eastAsia="Times New Roman" w:hAnsi="Times New Roman" w:cs="Times New Roman"/>
+          <w:color w:val="404040"/>
+          <w:sz w:val="24"/>
+          <w:szCs w:val="24"/>
+          <w:lang w:eastAsia="ru-RU"/>
+        </w:rPr>
+        <w:t>Многофункциональные устройства (МФУ) для печати, сканирования и копирования.</w:t>
+      </w:r>
+    </w:p>
+    <w:p>
+      <w:pPr>
+        <w:spacing w:after="100" w:afterAutospacing="1" w:line="240" w:lineRule="auto"/>
+        <w:rPr>
+          <w:rFonts w:ascii="Times New Roman" w:eastAsia="Times New Roman" w:hAnsi="Times New Roman" w:cs="Times New Roman"/>
+          <w:color w:val="404040"/>
+          <w:sz w:val="24"/>
+          <w:szCs w:val="24"/>
+          <w:lang w:eastAsia="ru-RU"/>
+        </w:rPr>
+      </w:pPr>
+      <w:r>
+        <w:rPr>
+          <w:rFonts w:ascii="Times New Roman" w:eastAsia="Times New Roman" w:hAnsi="Times New Roman" w:cs="Times New Roman"/>
+          <w:b/>
+          <w:bCs/>
+          <w:color w:val="404040"/>
+          <w:sz w:val="24"/>
+          <w:szCs w:val="24"/>
+          <w:lang w:eastAsia="ru-RU"/>
+        </w:rPr>
+        <w:t>2. Средства коммуникационной техники</w:t>
+      </w:r>
+    </w:p>
+    <w:p>
+      <w:pPr>
+        <w:numPr>
+          <w:ilvl w:val="0"/>
+          <w:numId w:val="34"/>
+        </w:numPr>
+        <w:spacing w:after="60" w:line="240" w:lineRule="auto"/>
+        <w:rPr>
+          <w:rFonts w:ascii="Times New Roman" w:eastAsia="Times New Roman" w:hAnsi="Times New Roman" w:cs="Times New Roman"/>
+          <w:color w:val="404040"/>
+          <w:sz w:val="24"/>
+          <w:szCs w:val="24"/>
+          <w:lang w:eastAsia="ru-RU"/>
+        </w:rPr>
+      </w:pPr>
+      <w:r>
+        <w:rPr>
+          <w:rFonts w:ascii="Times New Roman" w:eastAsia="Times New Roman" w:hAnsi="Times New Roman" w:cs="Times New Roman"/>
+          <w:b/>
+          <w:bCs/>
+          <w:color w:val="404040"/>
+          <w:sz w:val="24"/>
+          <w:szCs w:val="24"/>
+          <w:lang w:eastAsia="ru-RU"/>
+        </w:rPr>
+        <w:t>Сетевые устройства</w:t>
+      </w:r>
+      <w:r>
+        <w:rPr>
+          <w:rFonts w:ascii="Times New Roman" w:eastAsia="Times New Roman" w:hAnsi="Times New Roman" w:cs="Times New Roman"/>
+          <w:color w:val="404040"/>
+          <w:sz w:val="24"/>
+          <w:szCs w:val="24"/>
+          <w:lang w:eastAsia="ru-RU"/>
+        </w:rPr>
+        <w:t>:</w:t>
+      </w:r>
+    </w:p>
+    <w:p>
+      <w:pPr>
+        <w:numPr>
+          <w:ilvl w:val="1"/>
+          <w:numId w:val="34"/>
+        </w:numPr>
+        <w:spacing w:after="100" w:afterAutospacing="1" w:line="240" w:lineRule="auto"/>
+        <w:rPr>
+          <w:rFonts w:ascii="Times New Roman" w:eastAsia="Times New Roman" w:hAnsi="Times New Roman" w:cs="Times New Roman"/>
+          <w:color w:val="404040"/>
+          <w:sz w:val="24"/>
+          <w:szCs w:val="24"/>
+          <w:lang w:eastAsia="ru-RU"/>
+        </w:rPr>
+      </w:pPr>
+      <w:r>
+        <w:rPr>
+          <w:rFonts w:ascii="Times New Roman" w:eastAsia="Times New Roman" w:hAnsi="Times New Roman" w:cs="Times New Roman"/>
+          <w:color w:val="404040"/>
+          <w:sz w:val="24"/>
+          <w:szCs w:val="24"/>
+          <w:lang w:eastAsia="ru-RU"/>
+        </w:rPr>
+        <w:t>Маршрутизаторы и коммутаторы для организации локальной сети (LAN).</w:t>
+      </w:r>
+    </w:p>
+    <w:p>
+      <w:pPr>
+        <w:numPr>
+          <w:ilvl w:val="1"/>
+          <w:numId w:val="34"/>
+        </w:numPr>
+        <w:spacing w:after="100" w:afterAutospacing="1" w:line="240" w:lineRule="auto"/>
+        <w:rPr>
+          <w:rFonts w:ascii="Times New Roman" w:eastAsia="Times New Roman" w:hAnsi="Times New Roman" w:cs="Times New Roman"/>
+          <w:color w:val="404040"/>
+          <w:sz w:val="24"/>
+          <w:szCs w:val="24"/>
+          <w:lang w:eastAsia="ru-RU"/>
+        </w:rPr>
+      </w:pPr>
+      <w:r>
+        <w:rPr>
+          <w:rFonts w:ascii="Times New Roman" w:eastAsia="Times New Roman" w:hAnsi="Times New Roman" w:cs="Times New Roman"/>
+          <w:color w:val="404040"/>
+          <w:sz w:val="24"/>
+          <w:szCs w:val="24"/>
+          <w:lang w:eastAsia="ru-RU"/>
+        </w:rPr>
+        <w:t>Точки доступа Wi-Fi для обеспечения беспроводного подключения.</w:t>
+      </w:r>
+    </w:p>
+    <w:p>
+      <w:pPr>
+        <w:numPr>
+          <w:ilvl w:val="0"/>
+          <w:numId w:val="34"/>
+        </w:numPr>
+        <w:spacing w:after="60" w:line="240" w:lineRule="auto"/>
+        <w:rPr>
+          <w:rFonts w:ascii="Times New Roman" w:eastAsia="Times New Roman" w:hAnsi="Times New Roman" w:cs="Times New Roman"/>
+          <w:color w:val="404040"/>
+          <w:sz w:val="24"/>
+          <w:szCs w:val="24"/>
+          <w:lang w:eastAsia="ru-RU"/>
+        </w:rPr>
+      </w:pPr>
+      <w:r>
+        <w:rPr>
+          <w:rFonts w:ascii="Times New Roman" w:eastAsia="Times New Roman" w:hAnsi="Times New Roman" w:cs="Times New Roman"/>
+          <w:b/>
+          <w:bCs/>
+          <w:color w:val="404040"/>
+          <w:sz w:val="24"/>
+          <w:szCs w:val="24"/>
+          <w:lang w:eastAsia="ru-RU"/>
+        </w:rPr>
+        <w:t>Интернет-канал</w:t>
+      </w:r>
+      <w:r>
+        <w:rPr>
+          <w:rFonts w:ascii="Times New Roman" w:eastAsia="Times New Roman" w:hAnsi="Times New Roman" w:cs="Times New Roman"/>
+          <w:color w:val="404040"/>
+          <w:sz w:val="24"/>
+          <w:szCs w:val="24"/>
+          <w:lang w:eastAsia="ru-RU"/>
+        </w:rPr>
+        <w:t>:</w:t>
+      </w:r>
+    </w:p>
+    <w:p>
+      <w:pPr>
+        <w:numPr>
+          <w:ilvl w:val="1"/>
+          <w:numId w:val="34"/>
+        </w:numPr>
+        <w:spacing w:after="100" w:afterAutospacing="1" w:line="240" w:lineRule="auto"/>
+        <w:rPr>
+          <w:rFonts w:ascii="Times New Roman" w:eastAsia="Times New Roman" w:hAnsi="Times New Roman" w:cs="Times New Roman"/>
+          <w:color w:val="404040"/>
+          <w:sz w:val="24"/>
+          <w:szCs w:val="24"/>
+          <w:lang w:eastAsia="ru-RU"/>
+        </w:rPr>
+      </w:pPr>
+      <w:r>
+        <w:rPr>
+          <w:rFonts w:ascii="Times New Roman" w:eastAsia="Times New Roman" w:hAnsi="Times New Roman" w:cs="Times New Roman"/>
+          <w:color w:val="404040"/>
+          <w:sz w:val="24"/>
+          <w:szCs w:val="24"/>
+          <w:lang w:eastAsia="ru-RU"/>
+        </w:rPr>
+        <w:t>Выделенный высокоскоростной интернет-канал для обеспечения стабильной работы системы.</w:t>
+      </w:r>
+    </w:p>
+    <w:p>
+      <w:pPr>
+        <w:numPr>
+          <w:ilvl w:val="0"/>
+          <w:numId w:val="34"/>
+        </w:numPr>
+        <w:spacing w:after="60" w:line="240" w:lineRule="auto"/>
+        <w:rPr>
+          <w:rFonts w:ascii="Times New Roman" w:eastAsia="Times New Roman" w:hAnsi="Times New Roman" w:cs="Times New Roman"/>
+          <w:color w:val="404040"/>
+          <w:sz w:val="24"/>
+          <w:szCs w:val="24"/>
+          <w:lang w:eastAsia="ru-RU"/>
+        </w:rPr>
+      </w:pPr>
+      <w:r>
+        <w:rPr>
+          <w:rFonts w:ascii="Times New Roman" w:eastAsia="Times New Roman" w:hAnsi="Times New Roman" w:cs="Times New Roman"/>
+          <w:b/>
+          <w:bCs/>
+          <w:color w:val="404040"/>
+          <w:sz w:val="24"/>
+          <w:szCs w:val="24"/>
+          <w:lang w:eastAsia="ru-RU"/>
+        </w:rPr>
+        <w:t>Телефония</w:t>
+      </w:r>
+      <w:r>
+        <w:rPr>
+          <w:rFonts w:ascii="Times New Roman" w:eastAsia="Times New Roman" w:hAnsi="Times New Roman" w:cs="Times New Roman"/>
+          <w:color w:val="404040"/>
+          <w:sz w:val="24"/>
+          <w:szCs w:val="24"/>
+          <w:lang w:eastAsia="ru-RU"/>
+        </w:rPr>
+        <w:t>:</w:t>
+      </w:r>
+    </w:p>
+    <w:p>
+      <w:pPr>
+        <w:numPr>
+          <w:ilvl w:val="1"/>
+          <w:numId w:val="34"/>
+        </w:numPr>
+        <w:spacing w:after="100" w:afterAutospacing="1" w:line="240" w:lineRule="auto"/>
+        <w:rPr>
+          <w:rFonts w:ascii="Times New Roman" w:eastAsia="Times New Roman" w:hAnsi="Times New Roman" w:cs="Times New Roman"/>
+          <w:color w:val="404040"/>
+          <w:sz w:val="24"/>
+          <w:szCs w:val="24"/>
+          <w:lang w:eastAsia="ru-RU"/>
+        </w:rPr>
+      </w:pPr>
+      <w:r>
+        <w:rPr>
+          <w:rFonts w:ascii="Times New Roman" w:eastAsia="Times New Roman" w:hAnsi="Times New Roman" w:cs="Times New Roman"/>
+          <w:color w:val="404040"/>
+          <w:sz w:val="24"/>
+          <w:szCs w:val="24"/>
+          <w:lang w:eastAsia="ru-RU"/>
+        </w:rPr>
+        <w:t>IP-телефония для интеграции с CRM-системой и автоматизации звонков.</w:t>
+      </w:r>
+    </w:p>
+    <w:p>
+      <w:pPr>
+        <w:numPr>
+          <w:ilvl w:val="1"/>
+          <w:numId w:val="34"/>
+        </w:numPr>
+        <w:spacing w:after="100" w:afterAutospacing="1" w:line="240" w:lineRule="auto"/>
+        <w:rPr>
+          <w:rFonts w:ascii="Times New Roman" w:eastAsia="Times New Roman" w:hAnsi="Times New Roman" w:cs="Times New Roman"/>
+          <w:color w:val="404040"/>
+          <w:sz w:val="24"/>
+          <w:szCs w:val="24"/>
+          <w:lang w:eastAsia="ru-RU"/>
+        </w:rPr>
+      </w:pPr>
+      <w:r>
+        <w:rPr>
+          <w:rFonts w:ascii="Times New Roman" w:eastAsia="Times New Roman" w:hAnsi="Times New Roman" w:cs="Times New Roman"/>
+          <w:color w:val="404040"/>
+          <w:sz w:val="24"/>
+          <w:szCs w:val="24"/>
+          <w:lang w:eastAsia="ru-RU"/>
+        </w:rPr>
+        <w:t>Колл-центр для обработки входящих и исходящих звонков.</w:t>
+      </w:r>
+    </w:p>
+    <w:p>
+      <w:pPr>
+        <w:spacing w:before="100" w:beforeAutospacing="1" w:after="100" w:afterAutospacing="1" w:line="240" w:lineRule="auto"/>
+        <w:outlineLvl w:val="3"/>
+        <w:rPr>
+          <w:rFonts w:ascii="Times New Roman" w:eastAsia="Times New Roman" w:hAnsi="Times New Roman" w:cs="Times New Roman"/>
+          <w:b/>
+          <w:bCs/>
+          <w:color w:val="404040"/>
+          <w:sz w:val="24"/>
+          <w:szCs w:val="24"/>
+          <w:lang w:eastAsia="ru-RU"/>
+        </w:rPr>
+      </w:pPr>
+      <w:r>
+        <w:rPr>
+          <w:rFonts w:ascii="Times New Roman" w:eastAsia="Times New Roman" w:hAnsi="Times New Roman" w:cs="Times New Roman"/>
+          <w:b/>
+          <w:bCs/>
+          <w:color w:val="404040"/>
+          <w:sz w:val="24"/>
+          <w:szCs w:val="24"/>
+          <w:lang w:eastAsia="ru-RU"/>
+        </w:rPr>
+        <w:t>3. Средства оперативной полиграфии</w:t>
+      </w:r>
+    </w:p>
+    <w:p>
+      <w:pPr>
+        <w:numPr>
+          <w:ilvl w:val="0"/>
+          <w:numId w:val="35"/>
+        </w:numPr>
+        <w:spacing w:after="60" w:line="240" w:lineRule="auto"/>
+        <w:rPr>
+          <w:rFonts w:ascii="Times New Roman" w:eastAsia="Times New Roman" w:hAnsi="Times New Roman" w:cs="Times New Roman"/>
+          <w:color w:val="404040"/>
+          <w:sz w:val="24"/>
+          <w:szCs w:val="24"/>
+          <w:lang w:eastAsia="ru-RU"/>
+        </w:rPr>
+      </w:pPr>
+      <w:r>
+        <w:rPr>
+          <w:rFonts w:ascii="Times New Roman" w:eastAsia="Times New Roman" w:hAnsi="Times New Roman" w:cs="Times New Roman"/>
+          <w:b/>
+          <w:bCs/>
+          <w:color w:val="404040"/>
+          <w:sz w:val="24"/>
+          <w:szCs w:val="24"/>
+          <w:lang w:eastAsia="ru-RU"/>
+        </w:rPr>
+        <w:t>Принтеры для печати этикеток</w:t>
+      </w:r>
+      <w:r>
+        <w:rPr>
+          <w:rFonts w:ascii="Times New Roman" w:eastAsia="Times New Roman" w:hAnsi="Times New Roman" w:cs="Times New Roman"/>
+          <w:color w:val="404040"/>
+          <w:sz w:val="24"/>
+          <w:szCs w:val="24"/>
+          <w:lang w:eastAsia="ru-RU"/>
+        </w:rPr>
+        <w:t>:</w:t>
+      </w:r>
+    </w:p>
+    <w:p>
+      <w:pPr>
+        <w:numPr>
+          <w:ilvl w:val="1"/>
+          <w:numId w:val="35"/>
+        </w:numPr>
+        <w:spacing w:after="100" w:afterAutospacing="1" w:line="240" w:lineRule="auto"/>
+        <w:rPr>
+          <w:rFonts w:ascii="Times New Roman" w:eastAsia="Times New Roman" w:hAnsi="Times New Roman" w:cs="Times New Roman"/>
+          <w:color w:val="404040"/>
+          <w:sz w:val="24"/>
+          <w:szCs w:val="24"/>
+          <w:lang w:eastAsia="ru-RU"/>
+        </w:rPr>
+      </w:pPr>
+      <w:r>
+        <w:rPr>
+          <w:rFonts w:ascii="Times New Roman" w:eastAsia="Times New Roman" w:hAnsi="Times New Roman" w:cs="Times New Roman"/>
+          <w:color w:val="404040"/>
+          <w:sz w:val="24"/>
+          <w:szCs w:val="24"/>
+          <w:lang w:eastAsia="ru-RU"/>
+        </w:rPr>
+        <w:t>Этикеточные принтеры для маркировки товаров и упаковки.</w:t>
+      </w:r>
+    </w:p>
+    <w:p>
+      <w:pPr>
+        <w:numPr>
+          <w:ilvl w:val="0"/>
+          <w:numId w:val="35"/>
+        </w:numPr>
+        <w:spacing w:after="60" w:line="240" w:lineRule="auto"/>
+        <w:rPr>
+          <w:rFonts w:ascii="Times New Roman" w:eastAsia="Times New Roman" w:hAnsi="Times New Roman" w:cs="Times New Roman"/>
+          <w:color w:val="404040"/>
+          <w:sz w:val="24"/>
+          <w:szCs w:val="24"/>
+          <w:lang w:eastAsia="ru-RU"/>
+        </w:rPr>
+      </w:pPr>
+      <w:r>
+        <w:rPr>
+          <w:rFonts w:ascii="Times New Roman" w:eastAsia="Times New Roman" w:hAnsi="Times New Roman" w:cs="Times New Roman"/>
+          <w:b/>
+          <w:bCs/>
+          <w:color w:val="404040"/>
+          <w:sz w:val="24"/>
+          <w:szCs w:val="24"/>
+          <w:lang w:eastAsia="ru-RU"/>
+        </w:rPr>
+        <w:t>Плоттеры</w:t>
+      </w:r>
+      <w:r>
+        <w:rPr>
+          <w:rFonts w:ascii="Times New Roman" w:eastAsia="Times New Roman" w:hAnsi="Times New Roman" w:cs="Times New Roman"/>
+          <w:color w:val="404040"/>
+          <w:sz w:val="24"/>
+          <w:szCs w:val="24"/>
+          <w:lang w:eastAsia="ru-RU"/>
+        </w:rPr>
+        <w:t>:</w:t>
+      </w:r>
+    </w:p>
+    <w:p>
+      <w:pPr>
+        <w:numPr>
+          <w:ilvl w:val="1"/>
+          <w:numId w:val="35"/>
+        </w:numPr>
+        <w:spacing w:after="100" w:afterAutospacing="1" w:line="240" w:lineRule="auto"/>
+        <w:rPr>
+          <w:rFonts w:ascii="Times New Roman" w:eastAsia="Times New Roman" w:hAnsi="Times New Roman" w:cs="Times New Roman"/>
+          <w:color w:val="404040"/>
+          <w:sz w:val="24"/>
+          <w:szCs w:val="24"/>
+          <w:lang w:eastAsia="ru-RU"/>
+        </w:rPr>
+      </w:pPr>
+      <w:r>
+        <w:rPr>
+          <w:rFonts w:ascii="Times New Roman" w:eastAsia="Times New Roman" w:hAnsi="Times New Roman" w:cs="Times New Roman"/>
+          <w:color w:val="404040"/>
+          <w:sz w:val="24"/>
+          <w:szCs w:val="24"/>
+          <w:lang w:eastAsia="ru-RU"/>
+        </w:rPr>
+        <w:t>Для печати крупноформатных документов (например, плакатов, рекламных материалов).</w:t>
+      </w:r>
+    </w:p>
+    <w:p>
+      <w:pPr>
+        <w:numPr>
+          <w:ilvl w:val="0"/>
+          <w:numId w:val="35"/>
+        </w:numPr>
+        <w:spacing w:after="60" w:line="240" w:lineRule="auto"/>
+        <w:rPr>
+          <w:rFonts w:ascii="Times New Roman" w:eastAsia="Times New Roman" w:hAnsi="Times New Roman" w:cs="Times New Roman"/>
+          <w:color w:val="404040"/>
+          <w:sz w:val="24"/>
+          <w:szCs w:val="24"/>
+          <w:lang w:eastAsia="ru-RU"/>
+        </w:rPr>
+      </w:pPr>
+      <w:r>
+        <w:rPr>
+          <w:rFonts w:ascii="Times New Roman" w:eastAsia="Times New Roman" w:hAnsi="Times New Roman" w:cs="Times New Roman"/>
+          <w:b/>
+          <w:bCs/>
+          <w:color w:val="404040"/>
+          <w:sz w:val="24"/>
+          <w:szCs w:val="24"/>
+          <w:lang w:eastAsia="ru-RU"/>
+        </w:rPr>
+        <w:t>Брошюраторы</w:t>
+      </w:r>
+      <w:r>
+        <w:rPr>
+          <w:rFonts w:ascii="Times New Roman" w:eastAsia="Times New Roman" w:hAnsi="Times New Roman" w:cs="Times New Roman"/>
+          <w:color w:val="404040"/>
+          <w:sz w:val="24"/>
+          <w:szCs w:val="24"/>
+          <w:lang w:eastAsia="ru-RU"/>
+        </w:rPr>
+        <w:t>:</w:t>
+      </w:r>
+    </w:p>
+    <w:p>
+      <w:pPr>
+        <w:numPr>
+          <w:ilvl w:val="1"/>
+          <w:numId w:val="35"/>
+        </w:numPr>
+        <w:spacing w:after="100" w:afterAutospacing="1" w:line="240" w:lineRule="auto"/>
+        <w:rPr>
+          <w:rFonts w:ascii="Times New Roman" w:eastAsia="Times New Roman" w:hAnsi="Times New Roman" w:cs="Times New Roman"/>
+          <w:color w:val="404040"/>
+          <w:sz w:val="24"/>
+          <w:szCs w:val="24"/>
+          <w:lang w:eastAsia="ru-RU"/>
+        </w:rPr>
+      </w:pPr>
+      <w:r>
+        <w:rPr>
+          <w:rFonts w:ascii="Times New Roman" w:eastAsia="Times New Roman" w:hAnsi="Times New Roman" w:cs="Times New Roman"/>
+          <w:color w:val="404040"/>
+          <w:sz w:val="24"/>
+          <w:szCs w:val="24"/>
+          <w:lang w:eastAsia="ru-RU"/>
+        </w:rPr>
+        <w:t>Для создания презентационных материалов и инструкций.</w:t>
+      </w:r>
+    </w:p>
+    <w:p>
+      <w:pPr>
+        <w:spacing w:before="100" w:beforeAutospacing="1" w:after="100" w:afterAutospacing="1" w:line="240" w:lineRule="auto"/>
+        <w:outlineLvl w:val="3"/>
+        <w:rPr>
+          <w:rFonts w:ascii="Times New Roman" w:eastAsia="Times New Roman" w:hAnsi="Times New Roman" w:cs="Times New Roman"/>
+          <w:b/>
+          <w:bCs/>
+          <w:color w:val="404040"/>
+          <w:sz w:val="24"/>
+          <w:szCs w:val="24"/>
+          <w:lang w:eastAsia="ru-RU"/>
+        </w:rPr>
+      </w:pPr>
+      <w:r>
+        <w:rPr>
+          <w:rFonts w:ascii="Times New Roman" w:eastAsia="Times New Roman" w:hAnsi="Times New Roman" w:cs="Times New Roman"/>
+          <w:b/>
+          <w:bCs/>
+          <w:color w:val="404040"/>
+          <w:sz w:val="24"/>
+          <w:szCs w:val="24"/>
+          <w:lang w:eastAsia="ru-RU"/>
+        </w:rPr>
+        <w:t>4. Системное программное обеспечение</w:t>
+      </w:r>
+    </w:p>
+    <w:p>
+      <w:pPr>
+        <w:numPr>
+          <w:ilvl w:val="0"/>
+          <w:numId w:val="36"/>
+        </w:numPr>
+        <w:spacing w:after="60" w:line="240" w:lineRule="auto"/>
+        <w:rPr>
+          <w:rFonts w:ascii="Times New Roman" w:eastAsia="Times New Roman" w:hAnsi="Times New Roman" w:cs="Times New Roman"/>
+          <w:color w:val="404040"/>
+          <w:sz w:val="24"/>
+          <w:szCs w:val="24"/>
+          <w:lang w:eastAsia="ru-RU"/>
+        </w:rPr>
+      </w:pPr>
+      <w:r>
+        <w:rPr>
+          <w:rFonts w:ascii="Times New Roman" w:eastAsia="Times New Roman" w:hAnsi="Times New Roman" w:cs="Times New Roman"/>
+          <w:b/>
+          <w:bCs/>
+          <w:color w:val="404040"/>
+          <w:sz w:val="24"/>
+          <w:szCs w:val="24"/>
+          <w:lang w:eastAsia="ru-RU"/>
+        </w:rPr>
+        <w:t>Операционные системы</w:t>
+      </w:r>
+      <w:r>
+        <w:rPr>
+          <w:rFonts w:ascii="Times New Roman" w:eastAsia="Times New Roman" w:hAnsi="Times New Roman" w:cs="Times New Roman"/>
+          <w:color w:val="404040"/>
+          <w:sz w:val="24"/>
+          <w:szCs w:val="24"/>
+          <w:lang w:eastAsia="ru-RU"/>
+        </w:rPr>
+        <w:t>:</w:t>
+      </w:r>
+    </w:p>
+    <w:p>
+      <w:pPr>
+        <w:numPr>
+          <w:ilvl w:val="1"/>
+          <w:numId w:val="36"/>
+        </w:numPr>
+        <w:spacing w:after="100" w:afterAutospacing="1" w:line="240" w:lineRule="auto"/>
+        <w:rPr>
+          <w:rFonts w:ascii="Times New Roman" w:eastAsia="Times New Roman" w:hAnsi="Times New Roman" w:cs="Times New Roman"/>
+          <w:color w:val="404040"/>
+          <w:sz w:val="24"/>
+          <w:szCs w:val="24"/>
+          <w:lang w:eastAsia="ru-RU"/>
+        </w:rPr>
+      </w:pPr>
+      <w:r>
+        <w:rPr>
+          <w:rFonts w:ascii="Times New Roman" w:eastAsia="Times New Roman" w:hAnsi="Times New Roman" w:cs="Times New Roman"/>
+          <w:color w:val="404040"/>
+          <w:sz w:val="24"/>
+          <w:szCs w:val="24"/>
+          <w:lang w:eastAsia="ru-RU"/>
+        </w:rPr>
+        <w:t>Серверные ОС (например, Windows Server, Linux).</w:t>
+      </w:r>
+    </w:p>
+    <w:p>
+      <w:pPr>
+        <w:numPr>
+          <w:ilvl w:val="1"/>
+          <w:numId w:val="36"/>
+        </w:numPr>
+        <w:spacing w:after="100" w:afterAutospacing="1" w:line="240" w:lineRule="auto"/>
+        <w:rPr>
+          <w:rFonts w:ascii="Times New Roman" w:eastAsia="Times New Roman" w:hAnsi="Times New Roman" w:cs="Times New Roman"/>
+          <w:color w:val="404040"/>
+          <w:sz w:val="24"/>
+          <w:szCs w:val="24"/>
+          <w:lang w:eastAsia="ru-RU"/>
+        </w:rPr>
+      </w:pPr>
+      <w:r>
+        <w:rPr>
+          <w:rFonts w:ascii="Times New Roman" w:eastAsia="Times New Roman" w:hAnsi="Times New Roman" w:cs="Times New Roman"/>
+          <w:color w:val="404040"/>
+          <w:sz w:val="24"/>
+          <w:szCs w:val="24"/>
+          <w:lang w:eastAsia="ru-RU"/>
+        </w:rPr>
+        <w:t>Клиентские ОС (например, Windows 10/11, macOS).</w:t>
+      </w:r>
+    </w:p>
+    <w:p>
+      <w:pPr>
+        <w:numPr>
+          <w:ilvl w:val="0"/>
+          <w:numId w:val="36"/>
+        </w:numPr>
+        <w:spacing w:after="60" w:line="240" w:lineRule="auto"/>
+        <w:rPr>
+          <w:rFonts w:ascii="Times New Roman" w:eastAsia="Times New Roman" w:hAnsi="Times New Roman" w:cs="Times New Roman"/>
+          <w:color w:val="404040"/>
+          <w:sz w:val="24"/>
+          <w:szCs w:val="24"/>
+          <w:lang w:eastAsia="ru-RU"/>
+        </w:rPr>
+      </w:pPr>
+      <w:r>
+        <w:rPr>
+          <w:rFonts w:ascii="Times New Roman" w:eastAsia="Times New Roman" w:hAnsi="Times New Roman" w:cs="Times New Roman"/>
+          <w:b/>
+          <w:bCs/>
+          <w:color w:val="404040"/>
+          <w:sz w:val="24"/>
+          <w:szCs w:val="24"/>
+          <w:lang w:eastAsia="ru-RU"/>
+        </w:rPr>
+        <w:t>Системы управления базами данных (СУБД)</w:t>
+      </w:r>
+      <w:r>
+        <w:rPr>
+          <w:rFonts w:ascii="Times New Roman" w:eastAsia="Times New Roman" w:hAnsi="Times New Roman" w:cs="Times New Roman"/>
+          <w:color w:val="404040"/>
+          <w:sz w:val="24"/>
+          <w:szCs w:val="24"/>
+          <w:lang w:eastAsia="ru-RU"/>
+        </w:rPr>
+        <w:t>:</w:t>
+      </w:r>
+    </w:p>
+    <w:p>
+      <w:pPr>
+        <w:numPr>
+          <w:ilvl w:val="1"/>
+          <w:numId w:val="36"/>
+        </w:numPr>
+        <w:spacing w:after="100" w:afterAutospacing="1" w:line="240" w:lineRule="auto"/>
+        <w:rPr>
+          <w:rFonts w:ascii="Times New Roman" w:eastAsia="Times New Roman" w:hAnsi="Times New Roman" w:cs="Times New Roman"/>
+          <w:color w:val="404040"/>
+          <w:sz w:val="24"/>
+          <w:szCs w:val="24"/>
+          <w:lang w:val="en-US" w:eastAsia="ru-RU"/>
+        </w:rPr>
+      </w:pPr>
+      <w:r>
+        <w:rPr>
+          <w:rFonts w:ascii="Times New Roman" w:eastAsia="Times New Roman" w:hAnsi="Times New Roman" w:cs="Times New Roman"/>
+          <w:color w:val="404040"/>
+          <w:sz w:val="24"/>
+          <w:szCs w:val="24"/>
+          <w:lang w:eastAsia="ru-RU"/>
+        </w:rPr>
+        <w:t>Например</w:t>
+      </w:r>
+      <w:r>
+        <w:rPr>
+          <w:rFonts w:ascii="Times New Roman" w:eastAsia="Times New Roman" w:hAnsi="Times New Roman" w:cs="Times New Roman"/>
+          <w:color w:val="404040"/>
+          <w:sz w:val="24"/>
+          <w:szCs w:val="24"/>
+          <w:lang w:val="en-US" w:eastAsia="ru-RU"/>
+        </w:rPr>
+        <w:t>, MySQL, Microsoft SQL Server.</w:t>
+      </w:r>
+    </w:p>
+    <w:p>
+      <w:pPr>
+        <w:numPr>
+          <w:ilvl w:val="0"/>
+          <w:numId w:val="36"/>
+        </w:numPr>
+        <w:spacing w:after="60" w:line="240" w:lineRule="auto"/>
+        <w:rPr>
+          <w:rFonts w:ascii="Times New Roman" w:eastAsia="Times New Roman" w:hAnsi="Times New Roman" w:cs="Times New Roman"/>
+          <w:color w:val="404040"/>
+          <w:sz w:val="24"/>
+          <w:szCs w:val="24"/>
+          <w:lang w:eastAsia="ru-RU"/>
+        </w:rPr>
+      </w:pPr>
+      <w:r>
+        <w:rPr>
+          <w:rFonts w:ascii="Times New Roman" w:eastAsia="Times New Roman" w:hAnsi="Times New Roman" w:cs="Times New Roman"/>
+          <w:b/>
+          <w:bCs/>
+          <w:color w:val="404040"/>
+          <w:sz w:val="24"/>
+          <w:szCs w:val="24"/>
+          <w:lang w:eastAsia="ru-RU"/>
+        </w:rPr>
+        <w:t>Средства резервного копирования</w:t>
+      </w:r>
+      <w:r>
+        <w:rPr>
+          <w:rFonts w:ascii="Times New Roman" w:eastAsia="Times New Roman" w:hAnsi="Times New Roman" w:cs="Times New Roman"/>
+          <w:color w:val="404040"/>
+          <w:sz w:val="24"/>
+          <w:szCs w:val="24"/>
+          <w:lang w:eastAsia="ru-RU"/>
+        </w:rPr>
+        <w:t>:</w:t>
+      </w:r>
+    </w:p>
+    <w:p>
+      <w:pPr>
+        <w:numPr>
+          <w:ilvl w:val="1"/>
+          <w:numId w:val="36"/>
+        </w:numPr>
+        <w:spacing w:after="100" w:afterAutospacing="1" w:line="240" w:lineRule="auto"/>
+        <w:rPr>
+          <w:rFonts w:ascii="Times New Roman" w:eastAsia="Times New Roman" w:hAnsi="Times New Roman" w:cs="Times New Roman"/>
+          <w:color w:val="404040"/>
+          <w:sz w:val="24"/>
+          <w:szCs w:val="24"/>
+          <w:lang w:eastAsia="ru-RU"/>
+        </w:rPr>
+      </w:pPr>
+      <w:r>
+        <w:rPr>
+          <w:rFonts w:ascii="Times New Roman" w:eastAsia="Times New Roman" w:hAnsi="Times New Roman" w:cs="Times New Roman"/>
+          <w:color w:val="404040"/>
+          <w:sz w:val="24"/>
+          <w:szCs w:val="24"/>
+          <w:lang w:eastAsia="ru-RU"/>
+        </w:rPr>
+        <w:t>Например, Veeam, Acronis для обеспечения сохранности данных.</w:t>
+      </w:r>
+    </w:p>
+    <w:p>
+      <w:pPr>
+        <w:numPr>
+          <w:ilvl w:val="0"/>
+          <w:numId w:val="36"/>
+        </w:numPr>
+        <w:spacing w:after="60" w:line="240" w:lineRule="auto"/>
+        <w:rPr>
+          <w:rFonts w:ascii="Times New Roman" w:eastAsia="Times New Roman" w:hAnsi="Times New Roman" w:cs="Times New Roman"/>
+          <w:color w:val="404040"/>
+          <w:sz w:val="24"/>
+          <w:szCs w:val="24"/>
+          <w:lang w:eastAsia="ru-RU"/>
+        </w:rPr>
+      </w:pPr>
+      <w:r>
+        <w:rPr>
+          <w:rFonts w:ascii="Times New Roman" w:eastAsia="Times New Roman" w:hAnsi="Times New Roman" w:cs="Times New Roman"/>
+          <w:b/>
+          <w:bCs/>
+          <w:color w:val="404040"/>
+          <w:sz w:val="24"/>
+          <w:szCs w:val="24"/>
+          <w:lang w:eastAsia="ru-RU"/>
+        </w:rPr>
+        <w:t>Антивирусное ПО</w:t>
+      </w:r>
+      <w:r>
+        <w:rPr>
+          <w:rFonts w:ascii="Times New Roman" w:eastAsia="Times New Roman" w:hAnsi="Times New Roman" w:cs="Times New Roman"/>
+          <w:color w:val="404040"/>
+          <w:sz w:val="24"/>
+          <w:szCs w:val="24"/>
+          <w:lang w:eastAsia="ru-RU"/>
+        </w:rPr>
+        <w:t>:</w:t>
+      </w:r>
+    </w:p>
+    <w:p>
+      <w:pPr>
+        <w:pStyle w:val="a3"/>
+      </w:pPr>
+      <w:r>
+        <w:rPr>
+          <w:color w:val="404040"/>
+        </w:rPr>
+        <w:t>Для защиты от вирусов и вредоносных программ (например, Kaspersky, ESET)</w:t>
+      </w:r>
+      <w:r>
+        <w:br w:type="page"/>
+      </w:r>
+      <w:r>
+        <w:lastRenderedPageBreak/>
+        <w:t>Понял тебя. Я подготовлю полное техническое задание в формате Word, строго по указанной структуре и максимально полно, без сокращений. В основу лягут данные из твоего оригинального ТЗ (файл !!!_Итоговая_Работа...) и вся информация по проекту: фабрика игрушек для детей с ограниченными возможностями.</w:t>
+      </w:r>
+    </w:p>
+    <w:p>
+      <w:pPr>
+        <w:pStyle w:val="a3"/>
+      </w:pPr>
+      <w:r>
+        <w:t>Я приступаю к работе и сообщу, когда документ будет готов.</w:t>
+      </w:r>
+    </w:p>
+    <w:p>
+      <w:pPr>
+        <w:pStyle w:val="1"/>
+        <w:rPr>
+          <w:rFonts w:ascii="Times New Roman" w:eastAsia="Times New Roman" w:hAnsi="Times New Roman" w:cs="Times New Roman"/>
+          <w:color w:val="auto"/>
+          <w:sz w:val="24"/>
+          <w:szCs w:val="24"/>
+          <w:lang w:eastAsia="ru-RU"/>
+        </w:rPr>
+      </w:pPr>
+      <w:r>
+        <w:rPr>
+          <w:rFonts w:ascii="Times New Roman" w:eastAsia="Times New Roman" w:hAnsi="Times New Roman" w:cs="Times New Roman"/>
+          <w:color w:val="auto"/>
+          <w:sz w:val="24"/>
+          <w:szCs w:val="24"/>
+          <w:lang w:eastAsia="ru-RU"/>
+        </w:rPr>
+        <w:t>Техническое задание на разработку информационной системы управления заказами и логистикой фабрики игрушек</w:t>
+      </w:r>
+    </w:p>
+    <w:p>
+      <w:pPr>
+        <w:pStyle w:val="2"/>
+        <w:rPr>
+          <w:rFonts w:ascii="Times New Roman" w:eastAsia="Times New Roman" w:hAnsi="Times New Roman" w:cs="Times New Roman"/>
+          <w:color w:val="auto"/>
+          <w:sz w:val="24"/>
+          <w:szCs w:val="24"/>
+          <w:lang w:eastAsia="ru-RU"/>
+        </w:rPr>
+      </w:pPr>
+      <w:r>
+        <w:rPr>
+          <w:rFonts w:ascii="Times New Roman" w:eastAsia="Times New Roman" w:hAnsi="Times New Roman" w:cs="Times New Roman"/>
+          <w:color w:val="auto"/>
+          <w:sz w:val="24"/>
+          <w:szCs w:val="24"/>
+          <w:lang w:eastAsia="ru-RU"/>
+        </w:rPr>
+        <w:t>1. Общие сведения</w:t>
+      </w:r>
+    </w:p>
+    <w:p>
+      <w:pPr>
+        <w:pStyle w:val="3"/>
+        <w:rPr>
+          <w:b w:val="0"/>
+          <w:bCs w:val="0"/>
+          <w:sz w:val="24"/>
+          <w:szCs w:val="24"/>
+        </w:rPr>
+      </w:pPr>
+      <w:r>
+        <w:rPr>
+          <w:b w:val="0"/>
+          <w:bCs w:val="0"/>
+          <w:sz w:val="24"/>
+          <w:szCs w:val="24"/>
+        </w:rPr>
+        <w:t>1.1. Наименование системы</w:t>
+      </w:r>
+    </w:p>
+    <w:p>
+      <w:pPr>
+        <w:pStyle w:val="4"/>
+        <w:rPr>
+          <w:b w:val="0"/>
+          <w:bCs w:val="0"/>
+        </w:rPr>
+      </w:pPr>
+      <w:r>
+        <w:rPr>
+          <w:b w:val="0"/>
+          <w:bCs w:val="0"/>
+        </w:rPr>
+        <w:t>1.1.1. Полное наименование системы</w:t>
+      </w:r>
+    </w:p>
+    <w:p>
+      <w:pPr>
+        <w:pStyle w:val="a3"/>
+      </w:pPr>
+      <w:r>
+        <w:t>Полное наименование системы: «Система автоматизации управления заказами и логистикой для фабрики игрушек для детей с ограниченными возможностями». Система призвана объединить процессы приёма заказов, учета запасов на складе и организации доставки с целью повышения эффективности управления предприятием.</w:t>
+      </w:r>
+    </w:p>
+    <w:p>
+      <w:pPr>
+        <w:pStyle w:val="4"/>
+        <w:rPr>
+          <w:b w:val="0"/>
+          <w:bCs w:val="0"/>
+        </w:rPr>
+      </w:pPr>
+      <w:r>
+        <w:rPr>
+          <w:b w:val="0"/>
+          <w:bCs w:val="0"/>
+        </w:rPr>
+        <w:t>1.1.2. Краткое наименование системы</w:t>
+      </w:r>
+    </w:p>
+    <w:p>
+      <w:pPr>
+        <w:pStyle w:val="a3"/>
+      </w:pPr>
+      <w:r>
+        <w:t>Краткое наименование системы: «ИС управления заказами фабрики» (или «ИС УЗиЛ»). Это наименование может использоваться в технической документации и отчетах для сокращенного обозначения проекта.</w:t>
+      </w:r>
+    </w:p>
+    <w:p>
+      <w:pPr>
+        <w:pStyle w:val="3"/>
+        <w:rPr>
+          <w:b w:val="0"/>
+          <w:bCs w:val="0"/>
+          <w:sz w:val="24"/>
+          <w:szCs w:val="24"/>
+        </w:rPr>
+      </w:pPr>
+      <w:r>
+        <w:rPr>
+          <w:b w:val="0"/>
+          <w:bCs w:val="0"/>
+          <w:sz w:val="24"/>
+          <w:szCs w:val="24"/>
+        </w:rPr>
+        <w:t>1.2. Основания для проведения работ</w:t>
+      </w:r>
+    </w:p>
+    <w:p>
+      <w:pPr>
+        <w:pStyle w:val="a3"/>
+      </w:pPr>
+      <w:r>
+        <w:t>Работы по созданию системы проводятся на основании приказа директора фабрики игрушек № 123 от 01.10.2023. Приказ определяет необходимость автоматизации процессов управления заказами, складом и логистикой на предприятии для повышения качества обслуживания клиентов и эффективности работы.</w:t>
+      </w:r>
+    </w:p>
+    <w:p>
+      <w:pPr>
+        <w:pStyle w:val="3"/>
+        <w:rPr>
+          <w:b w:val="0"/>
+          <w:bCs w:val="0"/>
+          <w:sz w:val="24"/>
+          <w:szCs w:val="24"/>
+        </w:rPr>
+      </w:pPr>
+      <w:r>
+        <w:rPr>
+          <w:b w:val="0"/>
+          <w:bCs w:val="0"/>
+          <w:sz w:val="24"/>
+          <w:szCs w:val="24"/>
+        </w:rPr>
+        <w:t>1.3. Наименование организаций – Заказчик и Разработчик</w:t>
+      </w:r>
+    </w:p>
+    <w:p>
+      <w:pPr>
+        <w:pStyle w:val="4"/>
+        <w:rPr>
+          <w:b w:val="0"/>
+          <w:bCs w:val="0"/>
+        </w:rPr>
+      </w:pPr>
+      <w:r>
+        <w:rPr>
+          <w:b w:val="0"/>
+          <w:bCs w:val="0"/>
+        </w:rPr>
+        <w:t>1.3.1. Заказчик</w:t>
+      </w:r>
+    </w:p>
+    <w:p>
+      <w:pPr>
+        <w:pStyle w:val="a3"/>
+      </w:pPr>
+      <w:r>
+        <w:t xml:space="preserve">Заказчик проекта: </w:t>
+      </w:r>
+      <w:r>
+        <w:rPr>
+          <w:b/>
+          <w:bCs/>
+        </w:rPr>
+        <w:t>ООО «Инклюзивные дети»</w:t>
+      </w:r>
+      <w:r>
+        <w:t>, г. Ейск, Краснодарский край. Заказчик обеспечивает финансовое и материально-техническое сопровождение проекта. Адрес и контакты Заказчика должны быть уточнены по договору.</w:t>
+      </w:r>
+    </w:p>
+    <w:p>
+      <w:pPr>
+        <w:pStyle w:val="4"/>
+        <w:rPr>
+          <w:b w:val="0"/>
+          <w:bCs w:val="0"/>
+        </w:rPr>
+      </w:pPr>
+      <w:r>
+        <w:rPr>
+          <w:b w:val="0"/>
+          <w:bCs w:val="0"/>
+        </w:rPr>
+        <w:t>1.3.2. Разработчик</w:t>
+      </w:r>
+    </w:p>
+    <w:p>
+      <w:pPr>
+        <w:pStyle w:val="a3"/>
+      </w:pPr>
+      <w:r>
+        <w:t xml:space="preserve">Разработчик проекта: </w:t>
+      </w:r>
+      <w:r>
+        <w:rPr>
+          <w:b/>
+          <w:bCs/>
+        </w:rPr>
+        <w:t>ООО «ВсеПишиКод»</w:t>
+      </w:r>
+      <w:r>
+        <w:t>, г. Ейск. Разработчик выполняет полный цикл работ: разработку технического задания, проектирование, программирование, тестирование и внедрение системы. Адрес и контакты разработчика оговариваются в договоре с Заказчиком.</w:t>
+      </w:r>
+    </w:p>
+    <w:p>
+      <w:pPr>
+        <w:pStyle w:val="3"/>
+        <w:rPr>
+          <w:b w:val="0"/>
+          <w:bCs w:val="0"/>
+          <w:sz w:val="24"/>
+          <w:szCs w:val="24"/>
+        </w:rPr>
+      </w:pPr>
+      <w:r>
+        <w:rPr>
+          <w:b w:val="0"/>
+          <w:bCs w:val="0"/>
+          <w:sz w:val="24"/>
+          <w:szCs w:val="24"/>
+        </w:rPr>
+        <w:t>1.4. Плановые сроки начала и окончания работы</w:t>
+      </w:r>
+    </w:p>
+    <w:p>
+      <w:pPr>
+        <w:pStyle w:val="a3"/>
+      </w:pPr>
+      <w:r>
+        <w:t xml:space="preserve">Работа над проектом планируется начать 01.02.2025 и завершить 30.11.2025 (сроки могут быть уточнены в календарном плане). Проект разбивается на этапы с промежуточными </w:t>
+      </w:r>
+      <w:r>
+        <w:lastRenderedPageBreak/>
+        <w:t>контрольными точками (см. раздел 5). Все сроки согласуются Заказчиком и Разработчиком и фиксируются в договоре.</w:t>
+      </w:r>
+    </w:p>
+    <w:p>
+      <w:pPr>
+        <w:pStyle w:val="3"/>
+        <w:rPr>
+          <w:b w:val="0"/>
+          <w:bCs w:val="0"/>
+          <w:sz w:val="24"/>
+          <w:szCs w:val="24"/>
+        </w:rPr>
+      </w:pPr>
+      <w:r>
+        <w:rPr>
+          <w:b w:val="0"/>
+          <w:bCs w:val="0"/>
+          <w:sz w:val="24"/>
+          <w:szCs w:val="24"/>
+        </w:rPr>
+        <w:t>1.5. Источники и порядок финансирования</w:t>
+      </w:r>
+    </w:p>
+    <w:p>
+      <w:pPr>
+        <w:pStyle w:val="a3"/>
+      </w:pPr>
+      <w:r>
+        <w:t xml:space="preserve">Финансирование проекта осуществляется Заказчиком по договору подряда. Источником финансирования являются собственные средства </w:t>
+      </w:r>
+      <w:r>
+        <w:rPr>
+          <w:b/>
+          <w:bCs/>
+        </w:rPr>
+        <w:t>ООО «Инклюзивные дети»</w:t>
+      </w:r>
+      <w:r>
+        <w:t>. Расходы на разработку и внедрение системы включены в план бюджета заказчика на 2025 год и контролируются в соответствии с договором.</w:t>
+      </w:r>
+    </w:p>
+    <w:p>
+      <w:pPr>
+        <w:pStyle w:val="3"/>
+        <w:rPr>
+          <w:b w:val="0"/>
+          <w:bCs w:val="0"/>
+          <w:sz w:val="24"/>
+          <w:szCs w:val="24"/>
+        </w:rPr>
+      </w:pPr>
+      <w:r>
+        <w:rPr>
+          <w:b w:val="0"/>
+          <w:bCs w:val="0"/>
+          <w:sz w:val="24"/>
+          <w:szCs w:val="24"/>
+        </w:rPr>
+        <w:t>1.6. Порядок оформления и предъявления заказчику результатов работ</w:t>
+      </w:r>
+    </w:p>
+    <w:p>
+      <w:pPr>
+        <w:pStyle w:val="a3"/>
+      </w:pPr>
+      <w:r>
+        <w:t>Результаты работ передаются Заказчику поэтапно согласно календарному плану проекта. По завершении каждого этапа разработчик предоставляет заказчику отчеты и документацию (промежуточные версии программного обеспечения, технические спецификации и др.), которые проходят проверку и утверждение. Окончательный вариант системы принимается после сдачи всех этапов и подписания соответствующих актов сдачи-приемки.</w:t>
+      </w:r>
+    </w:p>
+    <w:p>
+      <w:pPr>
+        <w:pStyle w:val="2"/>
+        <w:rPr>
+          <w:rFonts w:ascii="Times New Roman" w:eastAsia="Times New Roman" w:hAnsi="Times New Roman" w:cs="Times New Roman"/>
+          <w:color w:val="auto"/>
+          <w:sz w:val="24"/>
+          <w:szCs w:val="24"/>
+          <w:lang w:eastAsia="ru-RU"/>
+        </w:rPr>
+      </w:pPr>
+      <w:r>
+        <w:rPr>
+          <w:rFonts w:ascii="Times New Roman" w:eastAsia="Times New Roman" w:hAnsi="Times New Roman" w:cs="Times New Roman"/>
+          <w:color w:val="auto"/>
+          <w:sz w:val="24"/>
+          <w:szCs w:val="24"/>
+          <w:lang w:eastAsia="ru-RU"/>
+        </w:rPr>
+        <w:t>2. Назначение и цели создания системы</w:t>
+      </w:r>
+    </w:p>
+    <w:p>
+      <w:pPr>
+        <w:pStyle w:val="3"/>
+        <w:rPr>
+          <w:b w:val="0"/>
+          <w:bCs w:val="0"/>
+          <w:sz w:val="24"/>
+          <w:szCs w:val="24"/>
+        </w:rPr>
+      </w:pPr>
+      <w:r>
+        <w:rPr>
+          <w:b w:val="0"/>
+          <w:bCs w:val="0"/>
+          <w:sz w:val="24"/>
+          <w:szCs w:val="24"/>
+        </w:rPr>
+        <w:t>2.1. Назначение системы</w:t>
+      </w:r>
+    </w:p>
+    <w:p>
+      <w:pPr>
+        <w:pStyle w:val="a3"/>
+      </w:pPr>
+      <w:r>
+        <w:t>Система предназначена для автоматизации управления процессами приёма, обработки и выполнения заказов, а также логистикой и складским учетом на фабрике игрушек для детей с ограниченными возможностями. Новая система обеспечит интеграцию работы отделов продаж, логистики, поддержки клиентов и производства. Она позволит централизованно хранить информацию о заказах, клиентах, остатках и движении товаров, а также формировать необходимые отчеты.</w:t>
+      </w:r>
+    </w:p>
+    <w:p>
+      <w:pPr>
+        <w:pStyle w:val="3"/>
+        <w:rPr>
+          <w:b w:val="0"/>
+          <w:bCs w:val="0"/>
+          <w:sz w:val="24"/>
+          <w:szCs w:val="24"/>
+        </w:rPr>
+      </w:pPr>
+      <w:r>
+        <w:rPr>
+          <w:b w:val="0"/>
+          <w:bCs w:val="0"/>
+          <w:sz w:val="24"/>
+          <w:szCs w:val="24"/>
+        </w:rPr>
+        <w:t>2.2. Цели создания системы</w:t>
+      </w:r>
+    </w:p>
+    <w:p>
+      <w:pPr>
+        <w:pStyle w:val="a3"/>
+      </w:pPr>
+      <w:r>
+        <w:t xml:space="preserve">Основной целью создания системы является </w:t>
+      </w:r>
+      <w:r>
+        <w:rPr>
+          <w:b/>
+          <w:bCs/>
+        </w:rPr>
+        <w:t>повышение эффективности управления заказами и логистикой</w:t>
+      </w:r>
+      <w:r>
+        <w:t xml:space="preserve"> на предприятии за счет автоматизации рутинных операций и улучшения взаимодействия отделов. Это позволит сократить время обработки заказов, уменьшить количество ошибок (за счет валидации данных и контроля), повысить прозрачность процессов и удовлетворенность клиентов. Система должна обеспечить своевременную и точную информацию о статусах заказов и запасах, что ускорит принятие управленческих решений.</w:t>
+      </w:r>
+    </w:p>
+    <w:p>
+      <w:pPr>
+        <w:pStyle w:val="2"/>
+        <w:rPr>
+          <w:rFonts w:ascii="Times New Roman" w:eastAsia="Times New Roman" w:hAnsi="Times New Roman" w:cs="Times New Roman"/>
+          <w:color w:val="auto"/>
+          <w:sz w:val="24"/>
+          <w:szCs w:val="24"/>
+          <w:lang w:eastAsia="ru-RU"/>
+        </w:rPr>
+      </w:pPr>
+      <w:r>
+        <w:rPr>
+          <w:rFonts w:ascii="Times New Roman" w:eastAsia="Times New Roman" w:hAnsi="Times New Roman" w:cs="Times New Roman"/>
+          <w:color w:val="auto"/>
+          <w:sz w:val="24"/>
+          <w:szCs w:val="24"/>
+          <w:lang w:eastAsia="ru-RU"/>
+        </w:rPr>
+        <w:t>3. Характеристика объектов автоматизации</w:t>
+      </w:r>
+    </w:p>
+    <w:p>
+      <w:pPr>
+        <w:pStyle w:val="a3"/>
+      </w:pPr>
+      <w:r>
+        <w:t>Объектами автоматизации являются процессы и связанные с ними данные, касающиеся приёма, обработки и исполнения заказов на фабрике игрушек, а также управление складскими запасами и доставкой. К ключевым объектам относятся:</w:t>
+      </w:r>
+    </w:p>
+    <w:p>
+      <w:pPr>
+        <w:pStyle w:val="a3"/>
+        <w:numPr>
+          <w:ilvl w:val="0"/>
+          <w:numId w:val="37"/>
+        </w:numPr>
+      </w:pPr>
+      <w:r>
+        <w:rPr>
+          <w:b/>
+          <w:bCs/>
+        </w:rPr>
+        <w:t>Заказы:</w:t>
+      </w:r>
+      <w:r>
+        <w:t xml:space="preserve"> информация о заказах клиентов (сведения о товарах, количестве, сумме заказа, статусе исполнения).</w:t>
+      </w:r>
+    </w:p>
+    <w:p>
+      <w:pPr>
+        <w:pStyle w:val="a3"/>
+        <w:numPr>
+          <w:ilvl w:val="0"/>
+          <w:numId w:val="37"/>
+        </w:numPr>
+      </w:pPr>
+      <w:r>
+        <w:rPr>
+          <w:b/>
+          <w:bCs/>
+        </w:rPr>
+        <w:t>Клиенты:</w:t>
+      </w:r>
+      <w:r>
+        <w:t xml:space="preserve"> данные о заказчиках (ФИО, контакты, история покупок).</w:t>
+      </w:r>
+    </w:p>
+    <w:p>
+      <w:pPr>
+        <w:pStyle w:val="a3"/>
+        <w:numPr>
+          <w:ilvl w:val="0"/>
+          <w:numId w:val="37"/>
+        </w:numPr>
+      </w:pPr>
+      <w:r>
+        <w:rPr>
+          <w:b/>
+          <w:bCs/>
+        </w:rPr>
+        <w:t>Товары:</w:t>
+      </w:r>
+      <w:r>
+        <w:t xml:space="preserve"> номенклатура продукции фабрики, их характеристики (тип, артикул, наличие на складе).</w:t>
+      </w:r>
+    </w:p>
+    <w:p>
+      <w:pPr>
+        <w:pStyle w:val="a3"/>
+        <w:numPr>
+          <w:ilvl w:val="0"/>
+          <w:numId w:val="37"/>
+        </w:numPr>
+      </w:pPr>
+      <w:r>
+        <w:rPr>
+          <w:b/>
+          <w:bCs/>
+        </w:rPr>
+        <w:t>Склад и запасы:</w:t>
+      </w:r>
+      <w:r>
+        <w:t xml:space="preserve"> сведения об остатках товаров, поступлениях, списании.</w:t>
+      </w:r>
+    </w:p>
+    <w:p>
+      <w:pPr>
+        <w:pStyle w:val="a3"/>
+        <w:numPr>
+          <w:ilvl w:val="0"/>
+          <w:numId w:val="37"/>
+        </w:numPr>
+      </w:pPr>
+      <w:r>
+        <w:rPr>
+          <w:b/>
+          <w:bCs/>
+        </w:rPr>
+        <w:lastRenderedPageBreak/>
+        <w:t>Логистика:</w:t>
+      </w:r>
+      <w:r>
+        <w:t xml:space="preserve"> данные о доставках (даты отправки, пункты назначения, статусы доставки).</w:t>
+      </w:r>
+    </w:p>
+    <w:p>
+      <w:pPr>
+        <w:pStyle w:val="a3"/>
+        <w:numPr>
+          <w:ilvl w:val="0"/>
+          <w:numId w:val="37"/>
+        </w:numPr>
+      </w:pPr>
+      <w:r>
+        <w:rPr>
+          <w:b/>
+          <w:bCs/>
+        </w:rPr>
+        <w:t>Документы:</w:t>
+      </w:r>
+      <w:r>
+        <w:t xml:space="preserve"> счета-фактуры, транспортные накладные, акты приема-передачи.</w:t>
+      </w:r>
+      <w:r>
+        <w:br/>
+        <w:t>Автоматизация этих объектов направлена на снижение трудозатрат и ошибок, ускорение оборота информации при формировании и обработке заказов.</w:t>
+      </w:r>
+    </w:p>
+    <w:p>
+      <w:pPr>
+        <w:pStyle w:val="2"/>
+        <w:rPr>
+          <w:rFonts w:ascii="Times New Roman" w:eastAsia="Times New Roman" w:hAnsi="Times New Roman" w:cs="Times New Roman"/>
+          <w:color w:val="auto"/>
+          <w:sz w:val="24"/>
+          <w:szCs w:val="24"/>
+          <w:lang w:eastAsia="ru-RU"/>
+        </w:rPr>
+      </w:pPr>
+      <w:r>
+        <w:rPr>
+          <w:rFonts w:ascii="Times New Roman" w:eastAsia="Times New Roman" w:hAnsi="Times New Roman" w:cs="Times New Roman"/>
+          <w:color w:val="auto"/>
+          <w:sz w:val="24"/>
+          <w:szCs w:val="24"/>
+          <w:lang w:eastAsia="ru-RU"/>
+        </w:rPr>
+        <w:t>4. Требования к системе</w:t>
+      </w:r>
+    </w:p>
+    <w:p>
+      <w:pPr>
+        <w:pStyle w:val="3"/>
+        <w:rPr>
+          <w:b w:val="0"/>
+          <w:bCs w:val="0"/>
+          <w:sz w:val="24"/>
+          <w:szCs w:val="24"/>
+        </w:rPr>
+      </w:pPr>
+      <w:r>
+        <w:rPr>
+          <w:b w:val="0"/>
+          <w:bCs w:val="0"/>
+          <w:sz w:val="24"/>
+          <w:szCs w:val="24"/>
+        </w:rPr>
+        <w:t>4.1. Требования к системе в целом</w:t>
+      </w:r>
+    </w:p>
+    <w:p>
+      <w:pPr>
+        <w:pStyle w:val="4"/>
+        <w:rPr>
+          <w:b w:val="0"/>
+          <w:bCs w:val="0"/>
+        </w:rPr>
+      </w:pPr>
+      <w:r>
+        <w:rPr>
+          <w:b w:val="0"/>
+          <w:bCs w:val="0"/>
+        </w:rPr>
+        <w:t>4.1.1. Требования к структуре и функционированию системы</w:t>
+      </w:r>
+    </w:p>
+    <w:p>
+      <w:pPr>
+        <w:pStyle w:val="a3"/>
+      </w:pPr>
+      <w:r>
+        <w:t xml:space="preserve">Система должна иметь </w:t>
+      </w:r>
+      <w:r>
+        <w:rPr>
+          <w:b/>
+          <w:bCs/>
+        </w:rPr>
+        <w:t>централизованную архитектуру</w:t>
+      </w:r>
+      <w:r>
+        <w:t xml:space="preserve"> с разделением на три уровня: уровень ввода данных (прием заказов и ввод информации), уровень хранения (общая база данных системы) и уровень представления (формирование отчетов и интерфейсов). Предполагается три основных функциональных модуля: модуль сбора и обработки данных (экстракция и подготовка информации), модуль хранения данных (надежная реляционная БД) и модуль отчетности (визуализация, формирование аналитических витрин).</w:t>
+      </w:r>
+    </w:p>
+    <w:p>
+      <w:pPr>
+        <w:pStyle w:val="a3"/>
+      </w:pPr>
+      <w:r>
+        <w:t xml:space="preserve">Система должна обеспечивать </w:t>
+      </w:r>
+      <w:r>
+        <w:rPr>
+          <w:b/>
+          <w:bCs/>
+        </w:rPr>
+        <w:t>круглосуточную работу</w:t>
+      </w:r>
+      <w:r>
+        <w:t xml:space="preserve"> (24/7) с возможностью плановых перерывов для обслуживания. При этом время проведения технического обслуживания (профилактики) не должно превышать 10% от общего времени работы системы. Для надежности необходимо внедрить средства самодиагностики и мониторинга: ведение журналов событий и инцидентов, регулярный контроль состояния аппаратуры и ПО. Резервное копирование данных должно выполняться ежедневно с возможностью восстановления системы в течение часа.</w:t>
+      </w:r>
+    </w:p>
+    <w:p>
+      <w:pPr>
+        <w:pStyle w:val="4"/>
+        <w:rPr>
+          <w:b w:val="0"/>
+          <w:bCs w:val="0"/>
+        </w:rPr>
+      </w:pPr>
+      <w:r>
+        <w:rPr>
+          <w:b w:val="0"/>
+          <w:bCs w:val="0"/>
+        </w:rPr>
+        <w:t>4.1.2. Требования к численности и квалификации персонала системы и режиму его работы</w:t>
+      </w:r>
+    </w:p>
+    <w:p>
+      <w:pPr>
+        <w:pStyle w:val="a3"/>
+        <w:numPr>
+          <w:ilvl w:val="0"/>
+          <w:numId w:val="38"/>
+        </w:numPr>
+      </w:pPr>
+      <w:r>
+        <w:rPr>
+          <w:b/>
+          <w:bCs/>
+        </w:rPr>
+        <w:t>4.1.2.1. Требования к численности персонала.</w:t>
+      </w:r>
+      <w:r>
+        <w:t xml:space="preserve"> Для эксплуатации и сопровождения системы необходим следующий состав персонала:</w:t>
+      </w:r>
+    </w:p>
+    <w:p>
+      <w:pPr>
+        <w:pStyle w:val="a3"/>
+        <w:numPr>
+          <w:ilvl w:val="0"/>
+          <w:numId w:val="38"/>
+        </w:numPr>
+      </w:pPr>
+      <w:r>
+        <w:t>Системный администратор – 1 человек (ответственный за установку, настройку и безопасность серверов и СУБД).</w:t>
+      </w:r>
+    </w:p>
+    <w:p>
+      <w:pPr>
+        <w:pStyle w:val="a3"/>
+        <w:numPr>
+          <w:ilvl w:val="0"/>
+          <w:numId w:val="38"/>
+        </w:numPr>
+      </w:pPr>
+      <w:r>
+        <w:t>Разработчики БД (инженеры-программисты) – 2 человека (для проектирования структуры базы данных и разработки кода).</w:t>
+      </w:r>
+    </w:p>
+    <w:p>
+      <w:pPr>
+        <w:pStyle w:val="a3"/>
+        <w:numPr>
+          <w:ilvl w:val="0"/>
+          <w:numId w:val="38"/>
+        </w:numPr>
+      </w:pPr>
+      <w:r>
+        <w:t>Бизнес-аналитик – 1 человек (для сбора и формализации требований Заказчика и подготовки ТЗ).</w:t>
+      </w:r>
+    </w:p>
+    <w:p>
+      <w:pPr>
+        <w:pStyle w:val="a3"/>
+        <w:numPr>
+          <w:ilvl w:val="0"/>
+          <w:numId w:val="38"/>
+        </w:numPr>
+      </w:pPr>
+      <w:r>
+        <w:t>Менеджер проекта – 1 человек (для планирования работ и координации команды).</w:t>
+      </w:r>
+    </w:p>
+    <w:p>
+      <w:pPr>
+        <w:pStyle w:val="a3"/>
+        <w:numPr>
+          <w:ilvl w:val="0"/>
+          <w:numId w:val="38"/>
+        </w:numPr>
+      </w:pPr>
+      <w:r>
+        <w:t>Программисты – 2 человека (для реализации функциональных модулей ПО).</w:t>
+      </w:r>
+    </w:p>
+    <w:p>
+      <w:pPr>
+        <w:pStyle w:val="a3"/>
+        <w:numPr>
+          <w:ilvl w:val="0"/>
+          <w:numId w:val="38"/>
+        </w:numPr>
+      </w:pPr>
+      <w:r>
+        <w:t>Тестировщик – 1 человек (для планирования и проведения тестирования ПО).</w:t>
+      </w:r>
+    </w:p>
+    <w:p>
+      <w:pPr>
+        <w:pStyle w:val="a3"/>
+        <w:numPr>
+          <w:ilvl w:val="0"/>
+          <w:numId w:val="38"/>
+        </w:numPr>
+      </w:pPr>
+      <w:r>
+        <w:t>Технический специалист поддержки – 1 человек (для сопровождения системы после ввода в эксплуатацию).</w:t>
+      </w:r>
+    </w:p>
+    <w:p>
+      <w:pPr>
+        <w:pStyle w:val="a3"/>
+        <w:numPr>
+          <w:ilvl w:val="0"/>
+          <w:numId w:val="38"/>
+        </w:numPr>
+      </w:pPr>
+      <w:r>
+        <w:t>Данные специалисты должны выполнять соответствующие должностные обязанности по настройке, разработке, тестированию и поддержке системы.</w:t>
+      </w:r>
+    </w:p>
+    <w:p>
+      <w:pPr>
+        <w:pStyle w:val="a3"/>
+        <w:numPr>
+          <w:ilvl w:val="0"/>
+          <w:numId w:val="39"/>
+        </w:numPr>
+      </w:pPr>
+      <w:r>
+        <w:rPr>
+          <w:b/>
+          <w:bCs/>
+        </w:rPr>
+        <w:t>4.1.2.2. Требования к квалификации персонала.</w:t>
+      </w:r>
+      <w:r>
+        <w:t xml:space="preserve"> Все члены команды разработки и сопровождения должны иметь профильное высшее образование (ИТ, информатика, прикладная математика) и опыт работы с информационными системами или базами данных. Программисты должны владеть языками программирования (например, C#, Java, Python) и технологиями работы с СУБД. </w:t>
+      </w:r>
+      <w:r>
+        <w:lastRenderedPageBreak/>
+        <w:t>Тестировщик должен знать методы и методики тестирования ПО. Администратор СУБД должен иметь опыт настройки серверов и обеспечения безопасности данных.</w:t>
+      </w:r>
+    </w:p>
+    <w:p>
+      <w:pPr>
+        <w:pStyle w:val="a3"/>
+        <w:numPr>
+          <w:ilvl w:val="0"/>
+          <w:numId w:val="39"/>
+        </w:numPr>
+      </w:pPr>
+      <w:r>
+        <w:rPr>
+          <w:b/>
+          <w:bCs/>
+        </w:rPr>
+        <w:t>4.1.2.3. Требования к режимам работы персонала.</w:t>
+      </w:r>
+      <w:r>
+        <w:t xml:space="preserve"> Система предназначена для круглосуточной работы, поэтому важно обеспечить дежурство сотрудников (например, системного администратора) 7 дней в неделю. Персонал разработки работает по стандартному графику (5 дней в неделю, 8 часов в день), с выделением времени на плановые работы по сопровождению и обновлению. Режим работы отдела поддержки – круглосуточный с гибким графиком дежурств при необходимости реагирования на инциденты.</w:t>
+      </w:r>
+    </w:p>
+    <w:p>
+      <w:pPr>
+        <w:pStyle w:val="4"/>
+        <w:rPr>
+          <w:b w:val="0"/>
+          <w:bCs w:val="0"/>
+        </w:rPr>
+      </w:pPr>
+      <w:r>
+        <w:rPr>
+          <w:b w:val="0"/>
+          <w:bCs w:val="0"/>
+        </w:rPr>
+        <w:t>4.1.3. Показатели назначения</w:t>
+      </w:r>
+    </w:p>
+    <w:p>
+      <w:pPr>
+        <w:pStyle w:val="a3"/>
+        <w:numPr>
+          <w:ilvl w:val="0"/>
+          <w:numId w:val="39"/>
+        </w:numPr>
+      </w:pPr>
+      <w:r>
+        <w:rPr>
+          <w:b/>
+          <w:bCs/>
+        </w:rPr>
+        <w:t>4.1.3.1. Параметры, характеризующие степень соответствия системы назначению.</w:t>
+      </w:r>
+      <w:r>
+        <w:t xml:space="preserve"> Система должна обеспечивать соответствие функционалу целям проекта: например, обработка не менее 100 заказов в сутки без отказов и с минимальными задержками, доступ к отчетам в режиме реального времени и т. д.</w:t>
+      </w:r>
+    </w:p>
+    <w:p>
+      <w:pPr>
+        <w:pStyle w:val="a3"/>
+        <w:numPr>
+          <w:ilvl w:val="0"/>
+          <w:numId w:val="39"/>
+        </w:numPr>
+      </w:pPr>
+      <w:r>
+        <w:rPr>
+          <w:b/>
+          <w:bCs/>
+        </w:rPr>
+        <w:t>4.1.3.2. Требования к приспособляемости системы к изменениям.</w:t>
+      </w:r>
+      <w:r>
+        <w:t xml:space="preserve"> Архитектура должна быть модульной и расширяемой. Система должна допускать добавление новых функций (например, новых видов отчетности или интеграцию с внешними сервисами) без полной переработки существующей структуры.</w:t>
+      </w:r>
+    </w:p>
+    <w:p>
+      <w:pPr>
+        <w:pStyle w:val="a3"/>
+        <w:numPr>
+          <w:ilvl w:val="0"/>
+          <w:numId w:val="39"/>
+        </w:numPr>
+      </w:pPr>
+      <w:r>
+        <w:rPr>
+          <w:b/>
+          <w:bCs/>
+        </w:rPr>
+        <w:t>4.1.3.3. Требования к сохранению работоспособности системы в различных вероятных условиях.</w:t>
+      </w:r>
+      <w:r>
+        <w:t xml:space="preserve"> Система должна корректно работать при изменении числа пользователей и объема заказов (горячий сезон/низкий спрос), при росте базы данных. Необходимо предусмотреть механизмы репликации БД и масштабирования ПО для сохранения производительности под нагрузкой.</w:t>
+      </w:r>
+    </w:p>
+    <w:p>
+      <w:pPr>
+        <w:pStyle w:val="4"/>
+        <w:rPr>
+          <w:b w:val="0"/>
+          <w:bCs w:val="0"/>
+        </w:rPr>
+      </w:pPr>
+      <w:r>
+        <w:rPr>
+          <w:b w:val="0"/>
+          <w:bCs w:val="0"/>
+        </w:rPr>
+        <w:t>4.1.4. Требования к надежности</w:t>
+      </w:r>
+    </w:p>
+    <w:p>
+      <w:pPr>
+        <w:pStyle w:val="a3"/>
+        <w:numPr>
+          <w:ilvl w:val="0"/>
+          <w:numId w:val="39"/>
+        </w:numPr>
+      </w:pPr>
+      <w:r>
+        <w:rPr>
+          <w:b/>
+          <w:bCs/>
+        </w:rPr>
+        <w:t>4.1.4.1. Состав показателей надежности для системы в целом.</w:t>
+      </w:r>
+      <w:r>
+        <w:t xml:space="preserve"> Основными показателями надежности являются отказоустойчивость (среднее время безотказной работы), скорость восстановления после сбоя (восстановление в пределах 1 часа) и время простоя (не более 1% в год).</w:t>
+      </w:r>
+    </w:p>
+    <w:p>
+      <w:pPr>
+        <w:pStyle w:val="a3"/>
+        <w:numPr>
+          <w:ilvl w:val="0"/>
+          <w:numId w:val="39"/>
+        </w:numPr>
+      </w:pPr>
+      <w:r>
+        <w:rPr>
+          <w:b/>
+          <w:bCs/>
+        </w:rPr>
+        <w:t>4.1.4.2. Перечень аварийных ситуаций, по которым регламентируются требования к надежности.</w:t>
+      </w:r>
+      <w:r>
+        <w:t xml:space="preserve"> Аварийные ситуации включают сбои электропитания, отказ серверного оборудования, некорректное завершение работы приложений, ошибки при обновлениях.</w:t>
+      </w:r>
+    </w:p>
+    <w:p>
+      <w:pPr>
+        <w:pStyle w:val="a3"/>
+        <w:numPr>
+          <w:ilvl w:val="0"/>
+          <w:numId w:val="39"/>
+        </w:numPr>
+      </w:pPr>
+      <w:r>
+        <w:rPr>
+          <w:b/>
+          <w:bCs/>
+        </w:rPr>
+        <w:t>4.1.4.3. Требования к надежности технических средств и программного обеспечения.</w:t>
+      </w:r>
+      <w:r>
+        <w:t xml:space="preserve"> Все критичные компоненты (серверы, сети, дисковые хранилища) должны иметь резервирование (например, RAID-массивы, дублирование источника питания, ИБП). Используемое ПО должно быть проверено на устойчивость: отказ одного модуля не должен приводить к потере данных или общей недоступности системы.</w:t>
+      </w:r>
+    </w:p>
+    <w:p>
+      <w:pPr>
+        <w:pStyle w:val="a3"/>
+        <w:numPr>
+          <w:ilvl w:val="0"/>
+          <w:numId w:val="39"/>
+        </w:numPr>
+      </w:pPr>
+      <w:r>
+        <w:rPr>
+          <w:b/>
+          <w:bCs/>
+        </w:rPr>
+        <w:t>4.1.4.4. Требования к методам оценки и контроля показателей надежности.</w:t>
+      </w:r>
+      <w:r>
+        <w:t xml:space="preserve"> На этапе эксплуатации необходимо вести журналы сбоев и инцидентов. Регулярно (не реже раз в квартал) проводятся испытания отказоустойчивости (эмуляция сбоев оборудования). Методы испытаний должны соответствовать действующим нормативным документам по тестированию АИС.</w:t>
+      </w:r>
+    </w:p>
+    <w:p>
+      <w:pPr>
+        <w:pStyle w:val="4"/>
+        <w:rPr>
+          <w:b w:val="0"/>
+          <w:bCs w:val="0"/>
+        </w:rPr>
+      </w:pPr>
+      <w:r>
+        <w:rPr>
+          <w:b w:val="0"/>
+          <w:bCs w:val="0"/>
+        </w:rPr>
+        <w:t>4.1.5. Требования к эргономике и технической эстетике</w:t>
+      </w:r>
+    </w:p>
+    <w:p>
+      <w:pPr>
+        <w:pStyle w:val="a3"/>
+      </w:pPr>
+      <w:r>
+        <w:t xml:space="preserve">Интерфейс пользователя должен быть </w:t>
+      </w:r>
+      <w:r>
+        <w:rPr>
+          <w:b/>
+          <w:bCs/>
+        </w:rPr>
+        <w:t>удобным и интуитивно понятным</w:t>
+      </w:r>
+      <w:r>
+        <w:t xml:space="preserve">. Все основные действия (оформление заказа, поиск товара, создание отчета) должны выполняться </w:t>
+      </w:r>
+      <w:r>
+        <w:lastRenderedPageBreak/>
+        <w:t>минимальным количеством кликов. Система должна поддерживать работу с разными устройствами – стационарными ПК, ноутбуками и, по возможности, мобильными устройствами (планшеты). При проектировании интерфейсов следует соблюдать единый стиль оформления (цветовая схема, шрифты) и стандарты юзабилити.</w:t>
+      </w:r>
+    </w:p>
+    <w:p>
+      <w:pPr>
+        <w:pStyle w:val="4"/>
+        <w:rPr>
+          <w:b w:val="0"/>
+          <w:bCs w:val="0"/>
+        </w:rPr>
+      </w:pPr>
+      <w:r>
+        <w:rPr>
+          <w:b w:val="0"/>
+          <w:bCs w:val="0"/>
+        </w:rPr>
+        <w:t>4.1.6. Требования к эксплуатации, техническому обслуживанию, ремонту и хранению компонентов системы</w:t>
+      </w:r>
+    </w:p>
+    <w:p>
+      <w:pPr>
+        <w:pStyle w:val="a3"/>
+      </w:pPr>
+      <w:r>
+        <w:t>Эксплуатация системы не требует специальных условий, за исключением необходимости размещения серверов в оборудованной серверной комнате с климат-контролем. Техническое обслуживание включает регулярные обновления ПО, резервное копирование и профилактическое тестирование. Все узлы системы должны быть легко доступны для доступа техникой. Хранение компонентов (серверов, носителей) должно соответствовать требованиям производителя (температура, влажность).</w:t>
+      </w:r>
+    </w:p>
+    <w:p>
+      <w:pPr>
+        <w:pStyle w:val="4"/>
+        <w:rPr>
+          <w:b w:val="0"/>
+          <w:bCs w:val="0"/>
+        </w:rPr>
+      </w:pPr>
+      <w:r>
+        <w:rPr>
+          <w:b w:val="0"/>
+          <w:bCs w:val="0"/>
+        </w:rPr>
+        <w:t>4.1.7. Требования к защите информации от несанкционированного доступа</w:t>
+      </w:r>
+    </w:p>
+    <w:p>
+      <w:pPr>
+        <w:pStyle w:val="a3"/>
+        <w:numPr>
+          <w:ilvl w:val="0"/>
+          <w:numId w:val="39"/>
+        </w:numPr>
+      </w:pPr>
+      <w:r>
+        <w:rPr>
+          <w:b/>
+          <w:bCs/>
+        </w:rPr>
+        <w:t>4.1.7.1. Требования к информационной безопасности.</w:t>
+      </w:r>
+      <w:r>
+        <w:t xml:space="preserve"> В системе должна быть реализована многоуровневая защита данных: использование шифрования при передаче данных (SSL/TLS), надежная аутентификация пользователей и разграничение прав доступа. Необходимо обеспечить защиту персональных данных клиентов (ФИО, контакты) и коммерческой тайны предприятия, согласно ФЗ-152 и внутренним политикам Заказчика.</w:t>
+      </w:r>
+    </w:p>
+    <w:p>
+      <w:pPr>
+        <w:pStyle w:val="a3"/>
+        <w:numPr>
+          <w:ilvl w:val="0"/>
+          <w:numId w:val="39"/>
+        </w:numPr>
+      </w:pPr>
+      <w:r>
+        <w:rPr>
+          <w:b/>
+          <w:bCs/>
+        </w:rPr>
+        <w:t>4.1.7.2. Требования к антивирусной защите.</w:t>
+      </w:r>
+      <w:r>
+        <w:t xml:space="preserve"> На все серверы и рабочие станции, связанные с системой, должно быть установлено лицензионное антивирусное ПО с регулярно обновляемыми базами вирусов (например, Kaspersky, ESET или аналоги).</w:t>
+      </w:r>
+    </w:p>
+    <w:p>
+      <w:pPr>
+        <w:pStyle w:val="a3"/>
+        <w:numPr>
+          <w:ilvl w:val="0"/>
+          <w:numId w:val="39"/>
+        </w:numPr>
+      </w:pPr>
+      <w:r>
+        <w:rPr>
+          <w:b/>
+          <w:bCs/>
+        </w:rPr>
+        <w:t>4.1.7.3. Разграничение ответственности ролей при доступе к объектам системы.</w:t>
+      </w:r>
+      <w:r>
+        <w:t xml:space="preserve"> Система должна поддерживать </w:t>
+      </w:r>
+      <w:r>
+        <w:rPr>
+          <w:b/>
+          <w:bCs/>
+        </w:rPr>
+        <w:t>ролевой доступ</w:t>
+      </w:r>
+      <w:r>
+        <w:t>: например, менеджер по продажам видит заказы и данные клиентов, но не может изменять системные настройки, администратор – может выполнять все операции. Разграничение прав должно предотвращать несанкционированный доступ к критическим функциям системы.</w:t>
+      </w:r>
+    </w:p>
+    <w:p>
+      <w:pPr>
+        <w:pStyle w:val="4"/>
+        <w:rPr>
+          <w:b w:val="0"/>
+          <w:bCs w:val="0"/>
+        </w:rPr>
+      </w:pPr>
+      <w:r>
+        <w:rPr>
+          <w:b w:val="0"/>
+          <w:bCs w:val="0"/>
+        </w:rPr>
+        <w:t>4.1.8. Требования по сохранности информации при авариях</w:t>
+      </w:r>
+    </w:p>
+    <w:p>
+      <w:pPr>
+        <w:pStyle w:val="a3"/>
+      </w:pPr>
+      <w:r>
+        <w:t xml:space="preserve">Система должна поддерживать регулярное </w:t>
+      </w:r>
+      <w:r>
+        <w:rPr>
+          <w:b/>
+          <w:bCs/>
+        </w:rPr>
+        <w:t>резервное копирование</w:t>
+      </w:r>
+      <w:r>
+        <w:t xml:space="preserve"> данных (ежедневно) с хранением копий за несколько дней. Для защиты от потери данных при сбоях электропитания в серверной устанавливается источник бесперебойного питания (ИБП). В случае аварийного отключения электропитания система должна корректно завершать операции и возобновлять работу без потери информации.</w:t>
+      </w:r>
+    </w:p>
+    <w:p>
+      <w:pPr>
+        <w:pStyle w:val="4"/>
+        <w:rPr>
+          <w:b w:val="0"/>
+          <w:bCs w:val="0"/>
+        </w:rPr>
+      </w:pPr>
+      <w:r>
+        <w:rPr>
+          <w:b w:val="0"/>
+          <w:bCs w:val="0"/>
+        </w:rPr>
+        <w:t>4.1.9. Требования к защите от влияния внешних воздействий</w:t>
+      </w:r>
+    </w:p>
+    <w:p>
+      <w:pPr>
+        <w:pStyle w:val="a3"/>
+      </w:pPr>
+      <w:r>
+        <w:t>Система должна быть защищена от внешних воздействий: предусмотреть ИБП на серверное оборудование во избежание отказов из-за перепадов напряжения и обеспечить физическую защиту серверной (противопожарные системы, системы аварийного охлаждения). При проектировании следует учитывать нормативы по устойчивости к помехам и температурам среды. В частности, должна быть предусмотрена защита БД от сбоев, вызванных аварийным отключением питания или форс-мажорными ситуациями.</w:t>
+      </w:r>
+    </w:p>
+    <w:p>
+      <w:pPr>
+        <w:pStyle w:val="4"/>
+        <w:rPr>
+          <w:b w:val="0"/>
+          <w:bCs w:val="0"/>
+        </w:rPr>
+      </w:pPr>
+      <w:r>
+        <w:rPr>
+          <w:b w:val="0"/>
+          <w:bCs w:val="0"/>
+        </w:rPr>
+        <w:t>4.1.10. Требования по стандартизации и унификации</w:t>
+      </w:r>
+    </w:p>
+    <w:p>
+      <w:pPr>
+        <w:pStyle w:val="a3"/>
+      </w:pPr>
+      <w:r>
+        <w:lastRenderedPageBreak/>
+        <w:t>При разработке и внедрении системы должны соблюдаться стандарты и методики программной документации (ЕСПД) и безопасности. Например, необходимо применять общепринятые протоколы обмена данными (HTTP(S), TCP/IP) и кодировки (UTF-8), а также следовать лучшим практикам разработке ПО. В интерфейсах рекомендуется использование стандартных компонентов и шаблонов, принятых в отрасли.</w:t>
+      </w:r>
+    </w:p>
+    <w:p>
+      <w:pPr>
+        <w:pStyle w:val="4"/>
+        <w:rPr>
+          <w:b w:val="0"/>
+          <w:bCs w:val="0"/>
+        </w:rPr>
+      </w:pPr>
+      <w:r>
+        <w:rPr>
+          <w:b w:val="0"/>
+          <w:bCs w:val="0"/>
+        </w:rPr>
+        <w:t>4.1.11. Дополнительные требования</w:t>
+      </w:r>
+    </w:p>
+    <w:p>
+      <w:pPr>
+        <w:pStyle w:val="a3"/>
+      </w:pPr>
+      <w:r>
+        <w:t>Дополнительных специальных требований к системе не предъявляется. Все необходимые требования учтены в предыдущих пунктах.</w:t>
+      </w:r>
+    </w:p>
+    <w:p>
+      <w:pPr>
+        <w:pStyle w:val="4"/>
+        <w:rPr>
+          <w:b w:val="0"/>
+          <w:bCs w:val="0"/>
+        </w:rPr>
+      </w:pPr>
+      <w:r>
+        <w:rPr>
+          <w:b w:val="0"/>
+          <w:bCs w:val="0"/>
+        </w:rPr>
+        <w:t>4.1.12. Требования безопасности</w:t>
+      </w:r>
+    </w:p>
+    <w:p>
+      <w:pPr>
+        <w:pStyle w:val="a3"/>
+      </w:pPr>
+      <w:r>
+        <w:t>При выполнении монтажных и пусконаладочных работ должны соблюдаться нормы техники безопасности. В частности, требования по электробезопасности и пожарной безопасности должны соответствовать действующим нормативам (Правила ПУЭ, ГОСТы и др.). Оборудование должно быть правильно заземлено, а уровень шума серверов – в пределах норм.</w:t>
+      </w:r>
+    </w:p>
+    <w:p>
+      <w:pPr>
+        <w:pStyle w:val="4"/>
+        <w:rPr>
+          <w:b w:val="0"/>
+          <w:bCs w:val="0"/>
+        </w:rPr>
+      </w:pPr>
+      <w:r>
+        <w:rPr>
+          <w:b w:val="0"/>
+          <w:bCs w:val="0"/>
+        </w:rPr>
+        <w:t>4.1.13. Требования к транспортабельности</w:t>
+      </w:r>
+    </w:p>
+    <w:p>
+      <w:pPr>
+        <w:pStyle w:val="a3"/>
+      </w:pPr>
+      <w:r>
+        <w:t>Система является стационарной и не рассчитана на регулярную транспортировку. После установки и ввода в эксплуатацию перенос компонентов системы возможен только в случае полного демонтажа и повторной настройки. Если предусмотрена мобильная часть (например, ноутбуки торговых представителей), они должны быть пригодны к транспортировке обычным способом.</w:t>
+      </w:r>
+    </w:p>
+    <w:p>
+      <w:pPr>
+        <w:pStyle w:val="3"/>
+        <w:rPr>
+          <w:b w:val="0"/>
+          <w:bCs w:val="0"/>
+          <w:sz w:val="24"/>
+          <w:szCs w:val="24"/>
+        </w:rPr>
+      </w:pPr>
+      <w:r>
+        <w:rPr>
+          <w:b w:val="0"/>
+          <w:bCs w:val="0"/>
+          <w:sz w:val="24"/>
+          <w:szCs w:val="24"/>
+        </w:rPr>
+        <w:t>4.2. Требования к функциям, выполняемым системой</w:t>
+      </w:r>
+    </w:p>
+    <w:p>
+      <w:pPr>
+        <w:pStyle w:val="4"/>
+        <w:rPr>
+          <w:b w:val="0"/>
+          <w:bCs w:val="0"/>
+        </w:rPr>
+      </w:pPr>
+      <w:r>
+        <w:rPr>
+          <w:b w:val="0"/>
+          <w:bCs w:val="0"/>
+        </w:rPr>
+        <w:t>4.2.1. Подсистема сбора, обработки и загрузки данных</w:t>
+      </w:r>
+    </w:p>
+    <w:p>
+      <w:pPr>
+        <w:pStyle w:val="5"/>
+        <w:rPr>
+          <w:rFonts w:ascii="Times New Roman" w:eastAsia="Times New Roman" w:hAnsi="Times New Roman" w:cs="Times New Roman"/>
+          <w:color w:val="auto"/>
+          <w:sz w:val="24"/>
+          <w:szCs w:val="24"/>
+          <w:lang w:eastAsia="ru-RU"/>
+        </w:rPr>
+      </w:pPr>
+      <w:r>
+        <w:rPr>
+          <w:rFonts w:ascii="Times New Roman" w:eastAsia="Times New Roman" w:hAnsi="Times New Roman" w:cs="Times New Roman"/>
+          <w:color w:val="auto"/>
+          <w:sz w:val="24"/>
+          <w:szCs w:val="24"/>
+          <w:lang w:eastAsia="ru-RU"/>
+        </w:rPr>
+        <w:t>4.2.1.1. Перечень функций (задач), подлежащих автоматизации</w:t>
+      </w:r>
+    </w:p>
+    <w:p>
+      <w:pPr>
+        <w:pStyle w:val="a3"/>
+      </w:pPr>
+      <w:r>
+        <w:t>Система должна обеспечивать автоматизацию следующих функций:</w:t>
+      </w:r>
+    </w:p>
+    <w:p>
+      <w:pPr>
+        <w:pStyle w:val="a3"/>
+        <w:numPr>
+          <w:ilvl w:val="0"/>
+          <w:numId w:val="39"/>
+        </w:numPr>
+      </w:pPr>
+      <w:r>
+        <w:t>Приём и регистрация заказов от клиентов (розничных и оптовых).</w:t>
+      </w:r>
+    </w:p>
+    <w:p>
+      <w:pPr>
+        <w:pStyle w:val="a3"/>
+        <w:numPr>
+          <w:ilvl w:val="0"/>
+          <w:numId w:val="39"/>
+        </w:numPr>
+      </w:pPr>
+      <w:r>
+        <w:t>Проверка наличия товаров и формирование документов (счетов, накладных).</w:t>
+      </w:r>
+    </w:p>
+    <w:p>
+      <w:pPr>
+        <w:pStyle w:val="a3"/>
+        <w:numPr>
+          <w:ilvl w:val="0"/>
+          <w:numId w:val="39"/>
+        </w:numPr>
+      </w:pPr>
+      <w:r>
+        <w:t>Управление складскими запасами (списание товаров по заказам, учет поступлений).</w:t>
+      </w:r>
+    </w:p>
+    <w:p>
+      <w:pPr>
+        <w:pStyle w:val="a3"/>
+        <w:numPr>
+          <w:ilvl w:val="0"/>
+          <w:numId w:val="39"/>
+        </w:numPr>
+      </w:pPr>
+      <w:r>
+        <w:t>Организация и отслеживание доставки заказов (выбор транспортной компании, контроль статуса).</w:t>
+      </w:r>
+    </w:p>
+    <w:p>
+      <w:pPr>
+        <w:pStyle w:val="a3"/>
+        <w:numPr>
+          <w:ilvl w:val="0"/>
+          <w:numId w:val="39"/>
+        </w:numPr>
+      </w:pPr>
+      <w:r>
+        <w:t>Управление данными о клиентах (ведение базы клиентов, контактная информация).</w:t>
+      </w:r>
+    </w:p>
+    <w:p>
+      <w:pPr>
+        <w:pStyle w:val="a3"/>
+        <w:numPr>
+          <w:ilvl w:val="0"/>
+          <w:numId w:val="39"/>
+        </w:numPr>
+      </w:pPr>
+      <w:r>
+        <w:t>Формирование отчетов по продажам, остаткам на складе, эффективности логистики.</w:t>
+      </w:r>
+    </w:p>
+    <w:p>
+      <w:pPr>
+        <w:pStyle w:val="a3"/>
+        <w:numPr>
+          <w:ilvl w:val="0"/>
+          <w:numId w:val="39"/>
+        </w:numPr>
+      </w:pPr>
+      <w:r>
+        <w:t>Уведомление клиентов о статусе заказа (рассылка уведомлений по SMS/электронной почте).</w:t>
+      </w:r>
+      <w:r>
+        <w:br/>
+        <w:t>Эти функции определены на основе анализа бизнес-процессов фабрики.</w:t>
+      </w:r>
+    </w:p>
+    <w:p>
+      <w:pPr>
+        <w:pStyle w:val="5"/>
+        <w:rPr>
+          <w:rFonts w:ascii="Times New Roman" w:eastAsia="Times New Roman" w:hAnsi="Times New Roman" w:cs="Times New Roman"/>
+          <w:color w:val="auto"/>
+          <w:sz w:val="24"/>
+          <w:szCs w:val="24"/>
+          <w:lang w:eastAsia="ru-RU"/>
+        </w:rPr>
+      </w:pPr>
+      <w:r>
+        <w:rPr>
+          <w:rFonts w:ascii="Times New Roman" w:eastAsia="Times New Roman" w:hAnsi="Times New Roman" w:cs="Times New Roman"/>
+          <w:color w:val="auto"/>
+          <w:sz w:val="24"/>
+          <w:szCs w:val="24"/>
+          <w:lang w:eastAsia="ru-RU"/>
+        </w:rPr>
+        <w:t>4.2.1.2. Временной регламент реализации каждой функции</w:t>
+      </w:r>
+    </w:p>
+    <w:p>
+      <w:pPr>
+        <w:pStyle w:val="a3"/>
+      </w:pPr>
+      <w:r>
+        <w:t xml:space="preserve">Критические операции (например, обработка поступившего заказа) должны выполняться </w:t>
+      </w:r>
+      <w:r>
+        <w:rPr>
+          <w:b/>
+          <w:bCs/>
+        </w:rPr>
+        <w:t>в режиме реального времени</w:t>
+      </w:r>
+      <w:r>
+        <w:t xml:space="preserve"> или с минимальной задержкой. Например, приёмы новых </w:t>
+      </w:r>
+      <w:r>
+        <w:lastRenderedPageBreak/>
+        <w:t>заказов обрабатываются сразу после поступления. Формирование отчетов может выполняться по расписанию (раз в сутки) или по запросу пользователя. В системе должна быть предусмотрена возможность планирования периодической генерации итоговых отчетов.</w:t>
+      </w:r>
+    </w:p>
+    <w:p>
+      <w:pPr>
+        <w:pStyle w:val="5"/>
+        <w:rPr>
+          <w:rFonts w:ascii="Times New Roman" w:eastAsia="Times New Roman" w:hAnsi="Times New Roman" w:cs="Times New Roman"/>
+          <w:color w:val="auto"/>
+          <w:sz w:val="24"/>
+          <w:szCs w:val="24"/>
+          <w:lang w:eastAsia="ru-RU"/>
+        </w:rPr>
+      </w:pPr>
+      <w:r>
+        <w:rPr>
+          <w:rFonts w:ascii="Times New Roman" w:eastAsia="Times New Roman" w:hAnsi="Times New Roman" w:cs="Times New Roman"/>
+          <w:color w:val="auto"/>
+          <w:sz w:val="24"/>
+          <w:szCs w:val="24"/>
+          <w:lang w:eastAsia="ru-RU"/>
+        </w:rPr>
+        <w:t>4.2.1.3. Требования к качеству реализации функций</w:t>
+      </w:r>
+    </w:p>
+    <w:p>
+      <w:pPr>
+        <w:pStyle w:val="a3"/>
+      </w:pPr>
+      <w:r>
+        <w:t xml:space="preserve">Функции системы должны работать с высокой производительностью: операции записи и поиска данных должны выполняться за доли секунды. Интерфейс при этом не должен «зависать» при больших объемах данных. Система должна обеспечивать автоматическую проверку корректности вводимых данных и предотвращать дублирование информации. В целом, </w:t>
+      </w:r>
+      <w:r>
+        <w:rPr>
+          <w:b/>
+          <w:bCs/>
+        </w:rPr>
+        <w:t>высокая скорость обработки операций и минимизация времени на поиск и ввод данных</w:t>
+      </w:r>
+      <w:r>
+        <w:t xml:space="preserve"> являются ключевыми требованиями к качеству работы системы.</w:t>
+      </w:r>
+    </w:p>
+    <w:p>
+      <w:pPr>
+        <w:pStyle w:val="5"/>
+        <w:rPr>
+          <w:rFonts w:ascii="Times New Roman" w:eastAsia="Times New Roman" w:hAnsi="Times New Roman" w:cs="Times New Roman"/>
+          <w:color w:val="auto"/>
+          <w:sz w:val="24"/>
+          <w:szCs w:val="24"/>
+          <w:lang w:eastAsia="ru-RU"/>
+        </w:rPr>
+      </w:pPr>
+      <w:r>
+        <w:rPr>
+          <w:rFonts w:ascii="Times New Roman" w:eastAsia="Times New Roman" w:hAnsi="Times New Roman" w:cs="Times New Roman"/>
+          <w:color w:val="auto"/>
+          <w:sz w:val="24"/>
+          <w:szCs w:val="24"/>
+          <w:lang w:eastAsia="ru-RU"/>
+        </w:rPr>
+        <w:t>4.2.1.4. Перечень критериев отказа для каждой функции</w:t>
+      </w:r>
+    </w:p>
+    <w:p>
+      <w:pPr>
+        <w:pStyle w:val="a3"/>
+      </w:pPr>
+      <w:r>
+        <w:t>Для каждой важной функции необходимо определить критерии отказа и времени восстановления. Например:</w:t>
+      </w:r>
+    </w:p>
+    <w:p>
+      <w:pPr>
+        <w:pStyle w:val="a3"/>
+        <w:numPr>
+          <w:ilvl w:val="0"/>
+          <w:numId w:val="40"/>
+        </w:numPr>
+      </w:pPr>
+      <w:r>
+        <w:t>Сбой при добавлении нового заказа (функция не выполняется) – критично; время восстановления не более 2 часов.</w:t>
+      </w:r>
+    </w:p>
+    <w:p>
+      <w:pPr>
+        <w:pStyle w:val="a3"/>
+        <w:numPr>
+          <w:ilvl w:val="0"/>
+          <w:numId w:val="40"/>
+        </w:numPr>
+      </w:pPr>
+      <w:r>
+        <w:t>Ошибка формирования накладной – не выполняется формирование документа; время восстановления не более 4 часов.</w:t>
+      </w:r>
+    </w:p>
+    <w:p>
+      <w:pPr>
+        <w:pStyle w:val="a3"/>
+        <w:numPr>
+          <w:ilvl w:val="0"/>
+          <w:numId w:val="40"/>
+        </w:numPr>
+      </w:pPr>
+      <w:r>
+        <w:t>Сбой выгрузки отчетов – невозможность предоставить аналитику; время восстановления не более 6 часов.</w:t>
+      </w:r>
+      <w:r>
+        <w:br/>
+        <w:t>По итогам отказа должен формироваться отчет об инциденте, а работа системы должна возвращаться в штатный режим после восстановления данных.</w:t>
+      </w:r>
+    </w:p>
+    <w:p>
+      <w:pPr>
+        <w:pStyle w:val="3"/>
+        <w:rPr>
+          <w:b w:val="0"/>
+          <w:bCs w:val="0"/>
+          <w:sz w:val="24"/>
+          <w:szCs w:val="24"/>
+        </w:rPr>
+      </w:pPr>
+      <w:r>
+        <w:rPr>
+          <w:b w:val="0"/>
+          <w:bCs w:val="0"/>
+          <w:sz w:val="24"/>
+          <w:szCs w:val="24"/>
+        </w:rPr>
+        <w:t>4.3. Требования к видам обеспечения</w:t>
+      </w:r>
+    </w:p>
+    <w:p>
+      <w:pPr>
+        <w:pStyle w:val="4"/>
+        <w:rPr>
+          <w:b w:val="0"/>
+          <w:bCs w:val="0"/>
+        </w:rPr>
+      </w:pPr>
+      <w:r>
+        <w:rPr>
+          <w:b w:val="0"/>
+          <w:bCs w:val="0"/>
+        </w:rPr>
+        <w:t>4.3.1. Требования к математическому обеспечению</w:t>
+      </w:r>
+    </w:p>
+    <w:p>
+      <w:pPr>
+        <w:pStyle w:val="a3"/>
+      </w:pPr>
+      <w:r>
+        <w:t xml:space="preserve">Для прогнозирования спроса и планирования производства система может использовать </w:t>
+      </w:r>
+      <w:r>
+        <w:rPr>
+          <w:b/>
+          <w:bCs/>
+        </w:rPr>
+        <w:t>статистические модели</w:t>
+      </w:r>
+      <w:r>
+        <w:t xml:space="preserve"> (например, методы регрессионного анализа или машинного обучения) на основе исторических данных. Все применяемые алгоритмы и модели должны быть задокументированы и проверены на корректность.</w:t>
+      </w:r>
+    </w:p>
+    <w:p>
+      <w:pPr>
+        <w:pStyle w:val="4"/>
+        <w:rPr>
+          <w:b w:val="0"/>
+          <w:bCs w:val="0"/>
+        </w:rPr>
+      </w:pPr>
+      <w:r>
+        <w:rPr>
+          <w:b w:val="0"/>
+          <w:bCs w:val="0"/>
+        </w:rPr>
+        <w:t>4.3.2. Требования к информационному обеспечению</w:t>
+      </w:r>
+    </w:p>
+    <w:p>
+      <w:pPr>
+        <w:pStyle w:val="5"/>
+        <w:rPr>
+          <w:rFonts w:ascii="Times New Roman" w:eastAsia="Times New Roman" w:hAnsi="Times New Roman" w:cs="Times New Roman"/>
+          <w:color w:val="auto"/>
+          <w:sz w:val="24"/>
+          <w:szCs w:val="24"/>
+          <w:lang w:eastAsia="ru-RU"/>
+        </w:rPr>
+      </w:pPr>
+      <w:r>
+        <w:rPr>
+          <w:rFonts w:ascii="Times New Roman" w:eastAsia="Times New Roman" w:hAnsi="Times New Roman" w:cs="Times New Roman"/>
+          <w:color w:val="auto"/>
+          <w:sz w:val="24"/>
+          <w:szCs w:val="24"/>
+          <w:lang w:eastAsia="ru-RU"/>
+        </w:rPr>
+        <w:t>4.3.2.1. Требования к составу, структуре и способам организации данных в системе</w:t>
+      </w:r>
+    </w:p>
+    <w:p>
+      <w:pPr>
+        <w:pStyle w:val="a3"/>
+      </w:pPr>
+      <w:r>
+        <w:t xml:space="preserve">В системе должна использоваться </w:t>
+      </w:r>
+      <w:r>
+        <w:rPr>
+          <w:b/>
+          <w:bCs/>
+        </w:rPr>
+        <w:t>реляционная база данных</w:t>
+      </w:r>
+      <w:r>
+        <w:t>. Данные организуются в связанные таблицы с уникальными идентификаторами (первичными ключами) и внешними связями. Основные сущности могут включать: «Клиент», «Товар», «Заказ», «ПозицииЗаказа», «Склад», «Доставка» и др. Каждая таблица содержит необходимые поля (например, в таблице «Заказ»: номер заказа, дата, клиент, сумма; в таблице «Товар»: артикул, название, цена, остаток на складе). Между таблицами устанавливаются отношения для обеспечения целостности (например, связь «Заказ – Клиент», «ПозицииЗаказа – Товар»). Такой подход обеспечивает быстрый поиск и фильтрацию данных, предотвращение дублирования и комплексный учет информации.</w:t>
+      </w:r>
+    </w:p>
+    <w:p>
+      <w:pPr>
+        <w:pStyle w:val="5"/>
+        <w:rPr>
+          <w:rFonts w:ascii="Times New Roman" w:eastAsia="Times New Roman" w:hAnsi="Times New Roman" w:cs="Times New Roman"/>
+          <w:color w:val="auto"/>
+          <w:sz w:val="24"/>
+          <w:szCs w:val="24"/>
+          <w:lang w:eastAsia="ru-RU"/>
+        </w:rPr>
+      </w:pPr>
+      <w:r>
+        <w:rPr>
+          <w:rFonts w:ascii="Times New Roman" w:eastAsia="Times New Roman" w:hAnsi="Times New Roman" w:cs="Times New Roman"/>
+          <w:color w:val="auto"/>
+          <w:sz w:val="24"/>
+          <w:szCs w:val="24"/>
+          <w:lang w:eastAsia="ru-RU"/>
+        </w:rPr>
+        <w:lastRenderedPageBreak/>
+        <w:t>4.3.2.2. Требования к информационному обмену между компонентами системы</w:t>
+      </w:r>
+    </w:p>
+    <w:p>
+      <w:pPr>
+        <w:pStyle w:val="a3"/>
+      </w:pPr>
+      <w:r>
+        <w:t>Для модульных компонентов системы должен быть организован надежный обмен данными. Предполагается использование стандартных протоколов (REST/HTTP, JSON/XML) при взаимодействии между веб-интерфейсом, серверной частью и базой данных. Данные не должны теряться при передаче.</w:t>
+      </w:r>
+    </w:p>
+    <w:p>
+      <w:pPr>
+        <w:pStyle w:val="5"/>
+        <w:rPr>
+          <w:rFonts w:ascii="Times New Roman" w:eastAsia="Times New Roman" w:hAnsi="Times New Roman" w:cs="Times New Roman"/>
+          <w:color w:val="auto"/>
+          <w:sz w:val="24"/>
+          <w:szCs w:val="24"/>
+          <w:lang w:eastAsia="ru-RU"/>
+        </w:rPr>
+      </w:pPr>
+      <w:r>
+        <w:rPr>
+          <w:rFonts w:ascii="Times New Roman" w:eastAsia="Times New Roman" w:hAnsi="Times New Roman" w:cs="Times New Roman"/>
+          <w:color w:val="auto"/>
+          <w:sz w:val="24"/>
+          <w:szCs w:val="24"/>
+          <w:lang w:eastAsia="ru-RU"/>
+        </w:rPr>
+        <w:t>4.3.2.3. Требования к информационной совместимости со смежными системами</w:t>
+      </w:r>
+    </w:p>
+    <w:p>
+      <w:pPr>
+        <w:pStyle w:val="a3"/>
+      </w:pPr>
+      <w:r>
+        <w:t>Система должна обеспечивать возможность интеграции с внешними системами: например, с учетной (бухгалтерией) и логистическими сервисами. Для этого должны быть определены форматы обмена данными (CSV, Excel, API) и интерфейсы взаимодействия. При этом базовые функции системы должны работать автономно без постоянной связи со смежными системами.</w:t>
+      </w:r>
+    </w:p>
+    <w:p>
+      <w:pPr>
+        <w:pStyle w:val="5"/>
+        <w:rPr>
+          <w:rFonts w:ascii="Times New Roman" w:eastAsia="Times New Roman" w:hAnsi="Times New Roman" w:cs="Times New Roman"/>
+          <w:color w:val="auto"/>
+          <w:sz w:val="24"/>
+          <w:szCs w:val="24"/>
+          <w:lang w:eastAsia="ru-RU"/>
+        </w:rPr>
+      </w:pPr>
+      <w:r>
+        <w:rPr>
+          <w:rFonts w:ascii="Times New Roman" w:eastAsia="Times New Roman" w:hAnsi="Times New Roman" w:cs="Times New Roman"/>
+          <w:color w:val="auto"/>
+          <w:sz w:val="24"/>
+          <w:szCs w:val="24"/>
+          <w:lang w:eastAsia="ru-RU"/>
+        </w:rPr>
+        <w:t>4.3.2.4. Требования по использованию классификаторов, унифицированных документов и стандартов</w:t>
+      </w:r>
+    </w:p>
+    <w:p>
+      <w:pPr>
+        <w:pStyle w:val="a3"/>
+      </w:pPr>
+      <w:r>
+        <w:t xml:space="preserve">При оформлении документов (счетов, накладных и пр.) рекомендуется использовать </w:t>
+      </w:r>
+      <w:r>
+        <w:rPr>
+          <w:b/>
+          <w:bCs/>
+        </w:rPr>
+        <w:t>унифицированные формы</w:t>
+      </w:r>
+      <w:r>
+        <w:t xml:space="preserve"> и классификаторы товаров, утвержденные в отрасли. Например, применяются единые перечни услуг и товаров (ОКПД), учетные записи клиентов в соответствии с нормативами. Все коды и обозначения должны соответствовать применимым стандартам.</w:t>
+      </w:r>
+    </w:p>
+    <w:p>
+      <w:pPr>
+        <w:pStyle w:val="5"/>
+        <w:rPr>
+          <w:rFonts w:ascii="Times New Roman" w:eastAsia="Times New Roman" w:hAnsi="Times New Roman" w:cs="Times New Roman"/>
+          <w:color w:val="auto"/>
+          <w:sz w:val="24"/>
+          <w:szCs w:val="24"/>
+          <w:lang w:eastAsia="ru-RU"/>
+        </w:rPr>
+      </w:pPr>
+      <w:r>
+        <w:rPr>
+          <w:rFonts w:ascii="Times New Roman" w:eastAsia="Times New Roman" w:hAnsi="Times New Roman" w:cs="Times New Roman"/>
+          <w:color w:val="auto"/>
+          <w:sz w:val="24"/>
+          <w:szCs w:val="24"/>
+          <w:lang w:eastAsia="ru-RU"/>
+        </w:rPr>
+        <w:t>4.3.2.5. Требования по применению систем управления базами данных</w:t>
+      </w:r>
+    </w:p>
+    <w:p>
+      <w:pPr>
+        <w:pStyle w:val="a3"/>
+      </w:pPr>
+      <w:r>
+        <w:t xml:space="preserve">В качестве СУБД рекомендуется использовать коммерческие или открытые решения, поддерживающие транзакционность и расширяемость. Например, могут применяться </w:t>
+      </w:r>
+      <w:r>
+        <w:rPr>
+          <w:b/>
+          <w:bCs/>
+        </w:rPr>
+        <w:t>Microsoft SQL Server</w:t>
+      </w:r>
+      <w:r>
+        <w:t xml:space="preserve">, </w:t>
+      </w:r>
+      <w:r>
+        <w:rPr>
+          <w:b/>
+          <w:bCs/>
+        </w:rPr>
+        <w:t>MySQL</w:t>
+      </w:r>
+      <w:r>
+        <w:t xml:space="preserve"> или </w:t>
+      </w:r>
+      <w:r>
+        <w:rPr>
+          <w:b/>
+          <w:bCs/>
+        </w:rPr>
+        <w:t>PostgreSQL</w:t>
+      </w:r>
+      <w:r>
+        <w:t>. СУБД должна поддерживать механизм резервного копирования «горячим» способом и многопользовательский доступ.</w:t>
+      </w:r>
+    </w:p>
+    <w:p>
+      <w:pPr>
+        <w:pStyle w:val="5"/>
+        <w:rPr>
+          <w:rFonts w:ascii="Times New Roman" w:eastAsia="Times New Roman" w:hAnsi="Times New Roman" w:cs="Times New Roman"/>
+          <w:color w:val="auto"/>
+          <w:sz w:val="24"/>
+          <w:szCs w:val="24"/>
+          <w:lang w:eastAsia="ru-RU"/>
+        </w:rPr>
+      </w:pPr>
+      <w:r>
+        <w:rPr>
+          <w:rFonts w:ascii="Times New Roman" w:eastAsia="Times New Roman" w:hAnsi="Times New Roman" w:cs="Times New Roman"/>
+          <w:color w:val="auto"/>
+          <w:sz w:val="24"/>
+          <w:szCs w:val="24"/>
+          <w:lang w:eastAsia="ru-RU"/>
+        </w:rPr>
+        <w:t>4.3.2.6. Требования к структуре процесса сбора, обработки, передачи данных и представлению данных</w:t>
+      </w:r>
+    </w:p>
+    <w:p>
+      <w:pPr>
+        <w:pStyle w:val="a3"/>
+      </w:pPr>
+      <w:r>
+        <w:t xml:space="preserve">Система должна обеспечивать полную </w:t>
+      </w:r>
+      <w:r>
+        <w:rPr>
+          <w:b/>
+          <w:bCs/>
+        </w:rPr>
+        <w:t>автоматизацию процесса обработки данных</w:t>
+      </w:r>
+      <w:r>
+        <w:t>. Все операции (проверка данных на корректность, фильтрация ошибок, преобразование форматов) выполняются автоматически. При этом система должна масштабироваться на большие объемы (десятки тысяч записей) без снижения скорости обработки. Результаты вычислений и аналитики должны отображаться в понятной форме (таблицы, графики) в веб-интерфейсе.</w:t>
+      </w:r>
+    </w:p>
+    <w:p>
+      <w:pPr>
+        <w:pStyle w:val="5"/>
+        <w:rPr>
+          <w:rFonts w:ascii="Times New Roman" w:eastAsia="Times New Roman" w:hAnsi="Times New Roman" w:cs="Times New Roman"/>
+          <w:color w:val="auto"/>
+          <w:sz w:val="24"/>
+          <w:szCs w:val="24"/>
+          <w:lang w:eastAsia="ru-RU"/>
+        </w:rPr>
+      </w:pPr>
+      <w:r>
+        <w:rPr>
+          <w:rFonts w:ascii="Times New Roman" w:eastAsia="Times New Roman" w:hAnsi="Times New Roman" w:cs="Times New Roman"/>
+          <w:color w:val="auto"/>
+          <w:sz w:val="24"/>
+          <w:szCs w:val="24"/>
+          <w:lang w:eastAsia="ru-RU"/>
+        </w:rPr>
+        <w:t>4.3.2.7. Требования к защите данных от разрушения при авариях и сбоях электропитания системы</w:t>
+      </w:r>
+    </w:p>
+    <w:p>
+      <w:pPr>
+        <w:pStyle w:val="a3"/>
+      </w:pPr>
+      <w:r>
+        <w:t>Информация, хранящаяся в базе данных, должна сохраняться при авариях: БД должна регулярно делать снимки (резервные копии). Серверная часть оборудуется ИБП для защиты от кратковременных отключений питания. В критических случаях (длительный сбой) система должна корректно завершать текущие операции и сохранять последние транзакции.</w:t>
+      </w:r>
+    </w:p>
+    <w:p>
+      <w:pPr>
+        <w:pStyle w:val="5"/>
+        <w:rPr>
+          <w:rFonts w:ascii="Times New Roman" w:eastAsia="Times New Roman" w:hAnsi="Times New Roman" w:cs="Times New Roman"/>
+          <w:color w:val="auto"/>
+          <w:sz w:val="24"/>
+          <w:szCs w:val="24"/>
+          <w:lang w:eastAsia="ru-RU"/>
+        </w:rPr>
+      </w:pPr>
+      <w:r>
+        <w:rPr>
+          <w:rFonts w:ascii="Times New Roman" w:eastAsia="Times New Roman" w:hAnsi="Times New Roman" w:cs="Times New Roman"/>
+          <w:color w:val="auto"/>
+          <w:sz w:val="24"/>
+          <w:szCs w:val="24"/>
+          <w:lang w:eastAsia="ru-RU"/>
+        </w:rPr>
+        <w:lastRenderedPageBreak/>
+        <w:t>4.3.2.8. Требования к контролю, хранению, обновлению и восстановлению данных</w:t>
+      </w:r>
+    </w:p>
+    <w:p>
+      <w:pPr>
+        <w:pStyle w:val="a3"/>
+      </w:pPr>
+      <w:r>
+        <w:t>Необходимо организовать централизованное хранилище данных с доступом по разграниченным правам. Обновление данных (например, при изменении статуса заказа) должно транзакционно сохраняться в БД. Для восстановления используются резервные копии (см. раздел 4.1.8). Периодически (например, ежемесячно) проверяется целостность БД с помощью контрольных сумм и тестовых запросов.</w:t>
+      </w:r>
+    </w:p>
+    <w:p>
+      <w:pPr>
+        <w:pStyle w:val="5"/>
+        <w:rPr>
+          <w:rFonts w:ascii="Times New Roman" w:eastAsia="Times New Roman" w:hAnsi="Times New Roman" w:cs="Times New Roman"/>
+          <w:color w:val="auto"/>
+          <w:sz w:val="24"/>
+          <w:szCs w:val="24"/>
+          <w:lang w:eastAsia="ru-RU"/>
+        </w:rPr>
+      </w:pPr>
+      <w:r>
+        <w:rPr>
+          <w:rFonts w:ascii="Times New Roman" w:eastAsia="Times New Roman" w:hAnsi="Times New Roman" w:cs="Times New Roman"/>
+          <w:color w:val="auto"/>
+          <w:sz w:val="24"/>
+          <w:szCs w:val="24"/>
+          <w:lang w:eastAsia="ru-RU"/>
+        </w:rPr>
+        <w:t>4.3.2.9. Требования к процедуре придания юридической силы документам, продуцируемым системой</w:t>
+      </w:r>
+    </w:p>
+    <w:p>
+      <w:pPr>
+        <w:pStyle w:val="a3"/>
+      </w:pPr>
+      <w:r>
+        <w:t>Все документы, формируемые системой (счета, накладные, акты), должны иметь возможность электронной подписи и формирования печатных форм. При необходимости система должна поддерживать протоколы ЭП (например, ГОСТ Р 34.10) для легализации электронных версий документов. Требования к юридической значимости документов определяются нормативами (Федеральные законы о бухгалтерском учете, налоговом учете и т.д.).</w:t>
+      </w:r>
+    </w:p>
+    <w:p>
+      <w:pPr>
+        <w:pStyle w:val="4"/>
+        <w:rPr>
+          <w:b w:val="0"/>
+          <w:bCs w:val="0"/>
+        </w:rPr>
+      </w:pPr>
+      <w:r>
+        <w:rPr>
+          <w:b w:val="0"/>
+          <w:bCs w:val="0"/>
+        </w:rPr>
+        <w:t>4.3.3. Требования к лингвистическому обеспечению</w:t>
+      </w:r>
+    </w:p>
+    <w:p>
+      <w:pPr>
+        <w:pStyle w:val="a3"/>
+      </w:pPr>
+      <w:r>
+        <w:t>Интерфейс системы должен поддерживать русский язык. При необходимости в системе может быть реализована многопользовательская локализация (например, на английский язык для международного контекста), но базовым считается русский.</w:t>
+      </w:r>
+    </w:p>
+    <w:p>
+      <w:pPr>
+        <w:pStyle w:val="4"/>
+        <w:rPr>
+          <w:b w:val="0"/>
+          <w:bCs w:val="0"/>
+        </w:rPr>
+      </w:pPr>
+      <w:r>
+        <w:rPr>
+          <w:b w:val="0"/>
+          <w:bCs w:val="0"/>
+        </w:rPr>
+        <w:t>4.3.4. Требования к программному обеспечению</w:t>
+      </w:r>
+    </w:p>
+    <w:p>
+      <w:pPr>
+        <w:pStyle w:val="a3"/>
+      </w:pPr>
+      <w:r>
+        <w:t>ПО должно быть лицензированным и актуальным (не ниже требований 2023–2025 годов). Рекомендуются современные фреймворки и платформы (например, ASP.NET, Django, Java EE). ПО должно поддерживать работу под актуальными ОС (см. 4.3.5). В систему должны входить компоненты для резервного копирования и мониторинга (например, SQL-средства для бэкапов).</w:t>
+      </w:r>
+    </w:p>
+    <w:p>
+      <w:pPr>
+        <w:pStyle w:val="4"/>
+        <w:rPr>
+          <w:b w:val="0"/>
+          <w:bCs w:val="0"/>
+        </w:rPr>
+      </w:pPr>
+      <w:r>
+        <w:rPr>
+          <w:b w:val="0"/>
+          <w:bCs w:val="0"/>
+        </w:rPr>
+        <w:t>4.3.5. Требования к техническому обеспечению</w:t>
+      </w:r>
+    </w:p>
+    <w:p>
+      <w:pPr>
+        <w:pStyle w:val="a3"/>
+      </w:pPr>
+      <w:r>
+        <w:t>Система развертывается на серверном оборудовании заказчика. Рекомендуемые характеристики серверов: процессор Intel Xeon (8 ядра) или аналог, ОЗУ 32 ГБ, SSD-диски общим объемом не менее 1 ТБ. Для обеспечения отказоустойчивости может быть использован резервный сервер. Рабочие места сотрудников включают ПК/ноутбуки c современными процессорами (минимум 4 ядра, ОЗУ не менее 8 ГБ) и мониторами с разрешением Full HD. Сетевое оборудование (маршрутизаторы, коммутаторы) должно поддерживать гигабитную скорость передачи данных.</w:t>
+      </w:r>
+    </w:p>
+    <w:p>
+      <w:pPr>
+        <w:pStyle w:val="4"/>
+        <w:rPr>
+          <w:b w:val="0"/>
+          <w:bCs w:val="0"/>
+        </w:rPr>
+      </w:pPr>
+      <w:r>
+        <w:rPr>
+          <w:b w:val="0"/>
+          <w:bCs w:val="0"/>
+        </w:rPr>
+        <w:t>4.3.6. Требования к метрологическому обеспечению</w:t>
+      </w:r>
+    </w:p>
+    <w:p>
+      <w:pPr>
+        <w:pStyle w:val="a3"/>
+      </w:pPr>
+      <w:r>
+        <w:t>Система оперирует учетными данными (количество товара, сумма заказа). Метрологические требования распространяются на периферийные устройства (весы, сканеры штрих-кодов) и должны соответствовать установкам предприятия.</w:t>
+      </w:r>
+    </w:p>
+    <w:p>
+      <w:pPr>
+        <w:pStyle w:val="4"/>
+        <w:rPr>
+          <w:b w:val="0"/>
+          <w:bCs w:val="0"/>
+        </w:rPr>
+      </w:pPr>
+      <w:r>
+        <w:rPr>
+          <w:b w:val="0"/>
+          <w:bCs w:val="0"/>
+        </w:rPr>
+        <w:t>4.3.7. Требования к организационному обеспечению</w:t>
+      </w:r>
+    </w:p>
+    <w:p>
+      <w:pPr>
+        <w:pStyle w:val="a3"/>
+      </w:pPr>
+      <w:r>
+        <w:lastRenderedPageBreak/>
+        <w:t>Заказчик обязан обеспечить взаимодействие между подразделениями (отдел продаж, логистики, производства) для корректного сбора требований. При необходимости проводить обучение персонала работе с новой системой.</w:t>
+      </w:r>
+    </w:p>
+    <w:p>
+      <w:pPr>
+        <w:pStyle w:val="4"/>
+        <w:rPr>
+          <w:b w:val="0"/>
+          <w:bCs w:val="0"/>
+        </w:rPr>
+      </w:pPr>
+      <w:r>
+        <w:rPr>
+          <w:b w:val="0"/>
+          <w:bCs w:val="0"/>
+        </w:rPr>
+        <w:t>4.3.8. Требования к методическому обеспечению</w:t>
+      </w:r>
+    </w:p>
+    <w:p>
+      <w:pPr>
+        <w:pStyle w:val="a3"/>
+      </w:pPr>
+      <w:r>
+        <w:t>Необходимо подготовить и согласовать методические документы: инструкции по эксплуатации системы, регламенты работы с ней. Руководства для пользователя и администратора должны быть выполнены согласно стандартам технической документации.</w:t>
+      </w:r>
+    </w:p>
+    <w:p>
+      <w:pPr>
+        <w:pStyle w:val="4"/>
+        <w:rPr>
+          <w:b w:val="0"/>
+          <w:bCs w:val="0"/>
+        </w:rPr>
+      </w:pPr>
+      <w:r>
+        <w:rPr>
+          <w:b w:val="0"/>
+          <w:bCs w:val="0"/>
+        </w:rPr>
+        <w:t>4.3.9. Требования к патентной чистоте</w:t>
+      </w:r>
+    </w:p>
+    <w:p>
+      <w:pPr>
+        <w:pStyle w:val="a3"/>
+      </w:pPr>
+      <w:r>
+        <w:t>Используемое программное и аппаратное обеспечение должно быть свободно от патентных ограничений. Приобретенные библиотеки и компоненты должны иметь открытые лицензии или быть приобретены официально, чтобы исключить нарушения прав интеллектуальной собственности.</w:t>
+      </w:r>
+    </w:p>
+    <w:p>
+      <w:pPr>
+        <w:pStyle w:val="2"/>
+        <w:rPr>
+          <w:rFonts w:ascii="Times New Roman" w:eastAsia="Times New Roman" w:hAnsi="Times New Roman" w:cs="Times New Roman"/>
+          <w:color w:val="auto"/>
+          <w:sz w:val="24"/>
+          <w:szCs w:val="24"/>
+          <w:lang w:eastAsia="ru-RU"/>
+        </w:rPr>
+      </w:pPr>
+      <w:r>
+        <w:rPr>
+          <w:rFonts w:ascii="Times New Roman" w:eastAsia="Times New Roman" w:hAnsi="Times New Roman" w:cs="Times New Roman"/>
+          <w:color w:val="auto"/>
+          <w:sz w:val="24"/>
+          <w:szCs w:val="24"/>
+          <w:lang w:eastAsia="ru-RU"/>
+        </w:rPr>
+        <w:t>5. Состав и содержание работ по созданию системы</w:t>
+      </w:r>
+    </w:p>
+    <w:p>
+      <w:pPr>
+        <w:pStyle w:val="a3"/>
+      </w:pPr>
+      <w:r>
+        <w:t>Работы по созданию системы включают следующие этапы:</w:t>
+      </w:r>
+    </w:p>
+    <w:p>
+      <w:pPr>
+        <w:pStyle w:val="a3"/>
+        <w:numPr>
+          <w:ilvl w:val="0"/>
+          <w:numId w:val="39"/>
+        </w:numPr>
+      </w:pPr>
+      <w:r>
+        <w:rPr>
+          <w:b/>
+          <w:bCs/>
+        </w:rPr>
+        <w:t>Этап 1 – Подготовительный (анализ и проектирование):</w:t>
+      </w:r>
+      <w:r>
+        <w:t xml:space="preserve"> сбор и анализ требований Заказчика, разработка технического проекта системы (структуры БД, описания модулей, интерфейсов и др.).</w:t>
+      </w:r>
+    </w:p>
+    <w:p>
+      <w:pPr>
+        <w:pStyle w:val="a3"/>
+        <w:numPr>
+          <w:ilvl w:val="0"/>
+          <w:numId w:val="39"/>
+        </w:numPr>
+      </w:pPr>
+      <w:r>
+        <w:rPr>
+          <w:b/>
+          <w:bCs/>
+        </w:rPr>
+        <w:t>Этап 2 – Разработка (разработка и тестирование ПО):</w:t>
+      </w:r>
+      <w:r>
+        <w:t xml:space="preserve"> программирование модулей системы согласно техническому проекту, интеграция компонентов, проведение модульного и интеграционного тестирования.</w:t>
+      </w:r>
+    </w:p>
+    <w:p>
+      <w:pPr>
+        <w:pStyle w:val="a3"/>
+        <w:numPr>
+          <w:ilvl w:val="0"/>
+          <w:numId w:val="39"/>
+        </w:numPr>
+      </w:pPr>
+      <w:r>
+        <w:rPr>
+          <w:b/>
+          <w:bCs/>
+        </w:rPr>
+        <w:t>Этап 3 – Внедрение и сопровождение:</w:t>
+      </w:r>
+      <w:r>
+        <w:t xml:space="preserve"> установка и настройка системы в среде Заказчика, загрузка начальных данных, обучение пользователей работе с системой, оказание технической поддержки и исправление выявленных в процессе эксплуатации дефектов.</w:t>
+      </w:r>
+    </w:p>
+    <w:p>
+      <w:pPr>
+        <w:pStyle w:val="a3"/>
+      </w:pPr>
+      <w:r>
+        <w:t>Каждый этап разбивается на подзадачи с указанием сроков исполнения, ответственных исполнителей и необходимых ресурсов. Итогом этапов являются рабочие документы (модули ПО, базы данных, инструкции) и отчеты о проделанной работе.</w:t>
+      </w:r>
+    </w:p>
+    <w:p>
+      <w:pPr>
+        <w:pStyle w:val="2"/>
+        <w:rPr>
+          <w:rFonts w:ascii="Times New Roman" w:eastAsia="Times New Roman" w:hAnsi="Times New Roman" w:cs="Times New Roman"/>
+          <w:color w:val="auto"/>
+          <w:sz w:val="24"/>
+          <w:szCs w:val="24"/>
+          <w:lang w:eastAsia="ru-RU"/>
+        </w:rPr>
+      </w:pPr>
+      <w:r>
+        <w:rPr>
+          <w:rFonts w:ascii="Times New Roman" w:eastAsia="Times New Roman" w:hAnsi="Times New Roman" w:cs="Times New Roman"/>
+          <w:color w:val="auto"/>
+          <w:sz w:val="24"/>
+          <w:szCs w:val="24"/>
+          <w:lang w:eastAsia="ru-RU"/>
+        </w:rPr>
+        <w:t>6. Порядок контроля и приёмки системы</w:t>
+      </w:r>
+    </w:p>
+    <w:p>
+      <w:pPr>
+        <w:pStyle w:val="3"/>
+        <w:rPr>
+          <w:b w:val="0"/>
+          <w:bCs w:val="0"/>
+          <w:sz w:val="24"/>
+          <w:szCs w:val="24"/>
+        </w:rPr>
+      </w:pPr>
+      <w:r>
+        <w:rPr>
+          <w:b w:val="0"/>
+          <w:bCs w:val="0"/>
+          <w:sz w:val="24"/>
+          <w:szCs w:val="24"/>
+        </w:rPr>
+        <w:t>6.1. Виды и объем испытаний системы</w:t>
+      </w:r>
+    </w:p>
+    <w:p>
+      <w:pPr>
+        <w:pStyle w:val="a3"/>
+      </w:pPr>
+      <w:r>
+        <w:t>Для проверки соответствия системы ТЗ проводятся испытания трёх типов:</w:t>
+      </w:r>
+    </w:p>
+    <w:p>
+      <w:pPr>
+        <w:pStyle w:val="a3"/>
+        <w:numPr>
+          <w:ilvl w:val="0"/>
+          <w:numId w:val="39"/>
+        </w:numPr>
+      </w:pPr>
+      <w:r>
+        <w:rPr>
+          <w:b/>
+          <w:bCs/>
+        </w:rPr>
+        <w:t>Предварительные испытания:</w:t>
+      </w:r>
+      <w:r>
+        <w:t xml:space="preserve"> осуществляются разработчиком в лабораторных условиях для проверки основных функций системы (установка, запуск модулей, базовый сценарий обработки заказа). Выявляются и устраняются основные ошибки.</w:t>
+      </w:r>
+    </w:p>
+    <w:p>
+      <w:pPr>
+        <w:pStyle w:val="a3"/>
+        <w:numPr>
+          <w:ilvl w:val="0"/>
+          <w:numId w:val="39"/>
+        </w:numPr>
+      </w:pPr>
+      <w:r>
+        <w:rPr>
+          <w:b/>
+          <w:bCs/>
+        </w:rPr>
+        <w:t>Эксплуатационные (поверочные) испытания:</w:t>
+      </w:r>
+      <w:r>
+        <w:t xml:space="preserve"> проводятся в реальных условиях заказчика. Проверяется стабильность работы системы при реальной нагрузке, корректность взаимодействия пользователей с приложением, адекватность обработанных бизнес-ситуаций.</w:t>
+      </w:r>
+    </w:p>
+    <w:p>
+      <w:pPr>
+        <w:pStyle w:val="a3"/>
+        <w:numPr>
+          <w:ilvl w:val="0"/>
+          <w:numId w:val="39"/>
+        </w:numPr>
+      </w:pPr>
+      <w:r>
+        <w:rPr>
+          <w:b/>
+          <w:bCs/>
+        </w:rPr>
+        <w:lastRenderedPageBreak/>
+        <w:t>Приёмочно-сдаточные испытания:</w:t>
+      </w:r>
+      <w:r>
+        <w:t xml:space="preserve"> проводятся совместно с представителями Заказчика. Проверяется полное выполнение функциональных требований и показателей качества. По итогам составляется акт приемки, подтверждающий готовность системы к промышленной эксплуатации.</w:t>
+      </w:r>
+    </w:p>
+    <w:p>
+      <w:pPr>
+        <w:pStyle w:val="a3"/>
+      </w:pPr>
+      <w:r>
+        <w:t>Объем и программа испытаний согласуются с Заказчиком заранее. Результатом каждого этапа испытаний является протокол с описанием обнаруженных дефектов и заключение о соответствии системы ТЗ.</w:t>
+      </w:r>
+    </w:p>
+    <w:p>
+      <w:pPr>
+        <w:pStyle w:val="3"/>
+        <w:rPr>
+          <w:b w:val="0"/>
+          <w:bCs w:val="0"/>
+          <w:sz w:val="24"/>
+          <w:szCs w:val="24"/>
+        </w:rPr>
+      </w:pPr>
+      <w:r>
+        <w:rPr>
+          <w:b w:val="0"/>
+          <w:bCs w:val="0"/>
+          <w:sz w:val="24"/>
+          <w:szCs w:val="24"/>
+        </w:rPr>
+        <w:t>6.2. Требования к приёмке работ по стадиям</w:t>
+      </w:r>
+    </w:p>
+    <w:p>
+      <w:pPr>
+        <w:pStyle w:val="a3"/>
+      </w:pPr>
+      <w:r>
+        <w:t>Приемка результатов работ осуществляется поэтапно. Для каждого этапа устанавливается критерий приемки (например, успешное прохождение тестов или утверждение документации). После выполнения этапа Заказчик проводит проверку и подписывает акт приёмки. Итоговая приёмка системы проводится после завершения всех этапов работ: составляется и подписывается Общий акт приемки-приложения системы. В акте указываются выявленные замечания (при наличии) и сроки их устранения.</w:t>
+      </w:r>
+    </w:p>
+    <w:p>
+      <w:pPr>
+        <w:pStyle w:val="2"/>
+        <w:rPr>
+          <w:rFonts w:ascii="Times New Roman" w:eastAsia="Times New Roman" w:hAnsi="Times New Roman" w:cs="Times New Roman"/>
+          <w:color w:val="auto"/>
+          <w:sz w:val="24"/>
+          <w:szCs w:val="24"/>
+          <w:lang w:eastAsia="ru-RU"/>
+        </w:rPr>
+      </w:pPr>
+      <w:r>
+        <w:rPr>
+          <w:rFonts w:ascii="Times New Roman" w:eastAsia="Times New Roman" w:hAnsi="Times New Roman" w:cs="Times New Roman"/>
+          <w:color w:val="auto"/>
+          <w:sz w:val="24"/>
+          <w:szCs w:val="24"/>
+          <w:lang w:eastAsia="ru-RU"/>
+        </w:rPr>
+        <w:t>7. Требования к подготовке объекта автоматизации к вводу системы в действие</w:t>
+      </w:r>
+    </w:p>
+    <w:p>
+      <w:pPr>
+        <w:pStyle w:val="3"/>
+        <w:rPr>
+          <w:b w:val="0"/>
+          <w:bCs w:val="0"/>
+          <w:sz w:val="24"/>
+          <w:szCs w:val="24"/>
+        </w:rPr>
+      </w:pPr>
+      <w:r>
+        <w:rPr>
+          <w:b w:val="0"/>
+          <w:bCs w:val="0"/>
+          <w:sz w:val="24"/>
+          <w:szCs w:val="24"/>
+        </w:rPr>
+        <w:t>7.1. Технические мероприятия</w:t>
+      </w:r>
+    </w:p>
+    <w:p>
+      <w:pPr>
+        <w:pStyle w:val="a3"/>
+      </w:pPr>
+      <w:r>
+        <w:t>Для успешного внедрения системы Заказчик должен заранее выполнить следующие подготовительные работы:</w:t>
+      </w:r>
+    </w:p>
+    <w:p>
+      <w:pPr>
+        <w:pStyle w:val="a3"/>
+        <w:numPr>
+          <w:ilvl w:val="0"/>
+          <w:numId w:val="39"/>
+        </w:numPr>
+      </w:pPr>
+      <w:r>
+        <w:t>Подготовить серверную комнату в соответствии с нормами (стойки для серверов, система кондиционирования, электропитание с ИБП).</w:t>
+      </w:r>
+    </w:p>
+    <w:p>
+      <w:pPr>
+        <w:pStyle w:val="a3"/>
+        <w:numPr>
+          <w:ilvl w:val="0"/>
+          <w:numId w:val="39"/>
+        </w:numPr>
+      </w:pPr>
+      <w:r>
+        <w:t>Закупить и установить необходимое аппаратное обеспечение (серверы, сетевое оборудование, рабочие станции, устройства ввода/вывода).</w:t>
+      </w:r>
+    </w:p>
+    <w:p>
+      <w:pPr>
+        <w:pStyle w:val="a3"/>
+        <w:numPr>
+          <w:ilvl w:val="0"/>
+          <w:numId w:val="39"/>
+        </w:numPr>
+      </w:pPr>
+      <w:r>
+        <w:t>Обеспечить коммуникационную инфраструктуру: настроить локальную сеть (маршрутизаторы, коммутаторы), выделить интернет-канал и организовать защищённый доступ (VPN, межсетевые экраны).</w:t>
+      </w:r>
+    </w:p>
+    <w:p>
+      <w:pPr>
+        <w:pStyle w:val="a3"/>
+        <w:numPr>
+          <w:ilvl w:val="0"/>
+          <w:numId w:val="39"/>
+        </w:numPr>
+      </w:pPr>
+      <w:r>
+        <w:t>Установить на оборудование требуемое ПО (операционные системы, СУБД, антивирусы) до начала ввода системы в эксплуатацию.</w:t>
+      </w:r>
+    </w:p>
+    <w:p>
+      <w:pPr>
+        <w:pStyle w:val="3"/>
+        <w:rPr>
+          <w:b w:val="0"/>
+          <w:bCs w:val="0"/>
+          <w:sz w:val="24"/>
+          <w:szCs w:val="24"/>
+        </w:rPr>
+      </w:pPr>
+      <w:r>
+        <w:rPr>
+          <w:b w:val="0"/>
+          <w:bCs w:val="0"/>
+          <w:sz w:val="24"/>
+          <w:szCs w:val="24"/>
+        </w:rPr>
+        <w:t>7.2. Организационные мероприятия</w:t>
+      </w:r>
+    </w:p>
+    <w:p>
+      <w:pPr>
+        <w:pStyle w:val="a3"/>
+      </w:pPr>
+      <w:r>
+        <w:t>Подготовка персонала: назначить ответственных лиц за внедрение системы в структурных подразделениях Заказчика, организовать обучение пользователей (торговых представителей, кладовщиков, менеджеров по продажам) работе с системой.</w:t>
+      </w:r>
+    </w:p>
+    <w:p>
+      <w:pPr>
+        <w:pStyle w:val="3"/>
+        <w:rPr>
+          <w:b w:val="0"/>
+          <w:bCs w:val="0"/>
+          <w:sz w:val="24"/>
+          <w:szCs w:val="24"/>
+        </w:rPr>
+      </w:pPr>
+      <w:r>
+        <w:rPr>
+          <w:b w:val="0"/>
+          <w:bCs w:val="0"/>
+          <w:sz w:val="24"/>
+          <w:szCs w:val="24"/>
+        </w:rPr>
+        <w:t>7.3. Изменения в информационном обеспечении</w:t>
+      </w:r>
+    </w:p>
+    <w:p>
+      <w:pPr>
+        <w:pStyle w:val="a3"/>
+      </w:pPr>
+      <w:r>
+        <w:t>При внедрении системы не планируется существенных изменений в сторонних информационных системах. При необходимости будут разработаны конвертеры данных для переноса существующей информации о клиентах и остатках товара в новую БД.</w:t>
+      </w:r>
+    </w:p>
+    <w:p>
+      <w:pPr>
+        <w:pStyle w:val="2"/>
+        <w:rPr>
+          <w:rFonts w:ascii="Times New Roman" w:eastAsia="Times New Roman" w:hAnsi="Times New Roman" w:cs="Times New Roman"/>
+          <w:color w:val="auto"/>
+          <w:sz w:val="24"/>
+          <w:szCs w:val="24"/>
+          <w:lang w:eastAsia="ru-RU"/>
+        </w:rPr>
+      </w:pPr>
+      <w:r>
+        <w:rPr>
+          <w:rFonts w:ascii="Times New Roman" w:eastAsia="Times New Roman" w:hAnsi="Times New Roman" w:cs="Times New Roman"/>
+          <w:color w:val="auto"/>
+          <w:sz w:val="24"/>
+          <w:szCs w:val="24"/>
+          <w:lang w:eastAsia="ru-RU"/>
+        </w:rPr>
+        <w:t>8. Требования к документированию</w:t>
+      </w:r>
+    </w:p>
+    <w:p>
+      <w:pPr>
+        <w:pStyle w:val="a3"/>
+      </w:pPr>
+      <w:r>
+        <w:t>Документирование разработанной системы должно соответствовать требованиям Единой системы программной документации (ЕСПД). Необходимо подготовить комплект документов, включающий:</w:t>
+      </w:r>
+    </w:p>
+    <w:p>
+      <w:pPr>
+        <w:pStyle w:val="a3"/>
+        <w:numPr>
+          <w:ilvl w:val="0"/>
+          <w:numId w:val="39"/>
+        </w:numPr>
+      </w:pPr>
+      <w:r>
+        <w:lastRenderedPageBreak/>
+        <w:t>Техническое задание (настоящий документ).</w:t>
+      </w:r>
+    </w:p>
+    <w:p>
+      <w:pPr>
+        <w:pStyle w:val="a3"/>
+        <w:numPr>
+          <w:ilvl w:val="0"/>
+          <w:numId w:val="39"/>
+        </w:numPr>
+      </w:pPr>
+      <w:r>
+        <w:t>Техническое описание системы (архитектура, схемы, алгоритмы).</w:t>
+      </w:r>
+    </w:p>
+    <w:p>
+      <w:pPr>
+        <w:pStyle w:val="a3"/>
+        <w:numPr>
+          <w:ilvl w:val="0"/>
+          <w:numId w:val="39"/>
+        </w:numPr>
+      </w:pPr>
+      <w:r>
+        <w:t>Руководство пользователя (описание работы системы для конечного пользователя).</w:t>
+      </w:r>
+    </w:p>
+    <w:p>
+      <w:pPr>
+        <w:pStyle w:val="a3"/>
+        <w:numPr>
+          <w:ilvl w:val="0"/>
+          <w:numId w:val="39"/>
+        </w:numPr>
+      </w:pPr>
+      <w:r>
+        <w:t>Руководство администратора (описание администрирования и обслуживания системы).</w:t>
+      </w:r>
+    </w:p>
+    <w:p>
+      <w:pPr>
+        <w:pStyle w:val="a3"/>
+        <w:numPr>
+          <w:ilvl w:val="0"/>
+          <w:numId w:val="39"/>
+        </w:numPr>
+      </w:pPr>
+      <w:r>
+        <w:t>Отчеты по испытаниям и акт приемки системы.</w:t>
+      </w:r>
+      <w:r>
+        <w:br/>
+        <w:t>Все документы оформляются в соответствии с ГОСТ 19.201–78 и ГОСТ 34.602–89.</w:t>
+      </w:r>
+    </w:p>
+    <w:p>
+      <w:pPr>
+        <w:pStyle w:val="2"/>
+        <w:rPr>
+          <w:rFonts w:ascii="Times New Roman" w:eastAsia="Times New Roman" w:hAnsi="Times New Roman" w:cs="Times New Roman"/>
+          <w:color w:val="auto"/>
+          <w:sz w:val="24"/>
+          <w:szCs w:val="24"/>
+          <w:lang w:eastAsia="ru-RU"/>
+        </w:rPr>
+      </w:pPr>
+      <w:r>
+        <w:rPr>
+          <w:rFonts w:ascii="Times New Roman" w:eastAsia="Times New Roman" w:hAnsi="Times New Roman" w:cs="Times New Roman"/>
+          <w:color w:val="auto"/>
+          <w:sz w:val="24"/>
+          <w:szCs w:val="24"/>
+          <w:lang w:eastAsia="ru-RU"/>
+        </w:rPr>
+        <w:t>9. Источники разработки</w:t>
+      </w:r>
+    </w:p>
+    <w:p>
+      <w:pPr>
+        <w:pStyle w:val="a3"/>
+      </w:pPr>
+      <w:r>
+        <w:t>Настоящее техническое задание разработано на основе нормативных документов и практических материалов:</w:t>
+      </w:r>
+    </w:p>
+    <w:p>
+      <w:pPr>
+        <w:pStyle w:val="a3"/>
+        <w:numPr>
+          <w:ilvl w:val="0"/>
+          <w:numId w:val="41"/>
+        </w:numPr>
+      </w:pPr>
+      <w:r>
+        <w:t>ГОСТ 34.602–89 «Комплекс стандартов на автоматизированные системы. Техническое задание на создание автоматизированной системы».</w:t>
+      </w:r>
+    </w:p>
+    <w:p>
+      <w:pPr>
+        <w:pStyle w:val="a3"/>
+        <w:numPr>
+          <w:ilvl w:val="0"/>
+          <w:numId w:val="41"/>
+        </w:numPr>
+      </w:pPr>
+      <w:r>
+        <w:t>ГОСТ 19.201–78 «Единая система программной документации. Техническое задание. Требования к содержанию и оформлению».</w:t>
+      </w:r>
+    </w:p>
+    <w:p>
+      <w:pPr>
+        <w:pStyle w:val="a3"/>
+        <w:numPr>
+          <w:ilvl w:val="0"/>
+          <w:numId w:val="41"/>
+        </w:numPr>
+      </w:pPr>
+      <w:r>
+        <w:t>ГОСТ Р 43.0.11–2014 «Информационное обеспечение техники и операторской деятельности. Базы данных и информационные системы».</w:t>
+      </w:r>
+    </w:p>
+    <w:p>
+      <w:pPr>
+        <w:pStyle w:val="a3"/>
+        <w:numPr>
+          <w:ilvl w:val="0"/>
+          <w:numId w:val="41"/>
+        </w:numPr>
+        <w:rPr>
+          <w:rStyle w:val="FontStyle22"/>
+          <w:rFonts w:eastAsiaTheme="majorEastAsia"/>
+        </w:rPr>
+      </w:pPr>
+      <w:r>
+        <w:t>Внутренние методические материалы и стандарты Заказчика и Разработчика.</w:t>
+      </w:r>
+    </w:p>
+    <w:p/>
+    <w:p/>
     <w:sectPr>
       <w:pgSz w:w="11906" w:h="16838"/>
       <w:pgMar w:top="1134" w:right="850" w:bottom="1134" w:left="1701" w:header="708" w:footer="708" w:gutter="0"/>
@@ -3928,6 +10971,280 @@
   </w:num>
   <w:num w:numId="21">
     <w:abstractNumId w:val="10"/>
+  </w:num>
+  <w:num w:numId="22">
+    <w:abstractNumId w:val="0"/>
+    <w:lvlOverride w:ilvl="0"/>
+    <w:lvlOverride w:ilvl="1"/>
+    <w:lvlOverride w:ilvl="2"/>
+    <w:lvlOverride w:ilvl="3"/>
+    <w:lvlOverride w:ilvl="4"/>
+    <w:lvlOverride w:ilvl="5"/>
+    <w:lvlOverride w:ilvl="6"/>
+    <w:lvlOverride w:ilvl="7"/>
+    <w:lvlOverride w:ilvl="8"/>
+  </w:num>
+  <w:num w:numId="23">
+    <w:abstractNumId w:val="16"/>
+    <w:lvlOverride w:ilvl="0"/>
+    <w:lvlOverride w:ilvl="1"/>
+    <w:lvlOverride w:ilvl="2"/>
+    <w:lvlOverride w:ilvl="3"/>
+    <w:lvlOverride w:ilvl="4"/>
+    <w:lvlOverride w:ilvl="5"/>
+    <w:lvlOverride w:ilvl="6"/>
+    <w:lvlOverride w:ilvl="7"/>
+    <w:lvlOverride w:ilvl="8"/>
+  </w:num>
+  <w:num w:numId="24">
+    <w:abstractNumId w:val="20"/>
+    <w:lvlOverride w:ilvl="0"/>
+    <w:lvlOverride w:ilvl="1"/>
+    <w:lvlOverride w:ilvl="2"/>
+    <w:lvlOverride w:ilvl="3"/>
+    <w:lvlOverride w:ilvl="4"/>
+    <w:lvlOverride w:ilvl="5"/>
+    <w:lvlOverride w:ilvl="6"/>
+    <w:lvlOverride w:ilvl="7"/>
+    <w:lvlOverride w:ilvl="8"/>
+  </w:num>
+  <w:num w:numId="25">
+    <w:abstractNumId w:val="12"/>
+    <w:lvlOverride w:ilvl="0"/>
+    <w:lvlOverride w:ilvl="1"/>
+    <w:lvlOverride w:ilvl="2"/>
+    <w:lvlOverride w:ilvl="3"/>
+    <w:lvlOverride w:ilvl="4"/>
+    <w:lvlOverride w:ilvl="5"/>
+    <w:lvlOverride w:ilvl="6"/>
+    <w:lvlOverride w:ilvl="7"/>
+    <w:lvlOverride w:ilvl="8"/>
+  </w:num>
+  <w:num w:numId="26">
+    <w:abstractNumId w:val="14"/>
+    <w:lvlOverride w:ilvl="0"/>
+    <w:lvlOverride w:ilvl="1"/>
+    <w:lvlOverride w:ilvl="2"/>
+    <w:lvlOverride w:ilvl="3"/>
+    <w:lvlOverride w:ilvl="4"/>
+    <w:lvlOverride w:ilvl="5"/>
+    <w:lvlOverride w:ilvl="6"/>
+    <w:lvlOverride w:ilvl="7"/>
+    <w:lvlOverride w:ilvl="8"/>
+  </w:num>
+  <w:num w:numId="27">
+    <w:abstractNumId w:val="3"/>
+    <w:lvlOverride w:ilvl="0"/>
+    <w:lvlOverride w:ilvl="1"/>
+    <w:lvlOverride w:ilvl="2"/>
+    <w:lvlOverride w:ilvl="3"/>
+    <w:lvlOverride w:ilvl="4"/>
+    <w:lvlOverride w:ilvl="5"/>
+    <w:lvlOverride w:ilvl="6"/>
+    <w:lvlOverride w:ilvl="7"/>
+    <w:lvlOverride w:ilvl="8"/>
+  </w:num>
+  <w:num w:numId="28">
+    <w:abstractNumId w:val="13"/>
+    <w:lvlOverride w:ilvl="0"/>
+    <w:lvlOverride w:ilvl="1"/>
+    <w:lvlOverride w:ilvl="2"/>
+    <w:lvlOverride w:ilvl="3"/>
+    <w:lvlOverride w:ilvl="4"/>
+    <w:lvlOverride w:ilvl="5"/>
+    <w:lvlOverride w:ilvl="6"/>
+    <w:lvlOverride w:ilvl="7"/>
+    <w:lvlOverride w:ilvl="8"/>
+  </w:num>
+  <w:num w:numId="29">
+    <w:abstractNumId w:val="4"/>
+    <w:lvlOverride w:ilvl="0"/>
+    <w:lvlOverride w:ilvl="1"/>
+    <w:lvlOverride w:ilvl="2"/>
+    <w:lvlOverride w:ilvl="3"/>
+    <w:lvlOverride w:ilvl="4"/>
+    <w:lvlOverride w:ilvl="5"/>
+    <w:lvlOverride w:ilvl="6"/>
+    <w:lvlOverride w:ilvl="7"/>
+    <w:lvlOverride w:ilvl="8"/>
+  </w:num>
+  <w:num w:numId="30">
+    <w:abstractNumId w:val="10"/>
+    <w:lvlOverride w:ilvl="0"/>
+    <w:lvlOverride w:ilvl="1"/>
+    <w:lvlOverride w:ilvl="2"/>
+    <w:lvlOverride w:ilvl="3"/>
+    <w:lvlOverride w:ilvl="4"/>
+    <w:lvlOverride w:ilvl="5"/>
+    <w:lvlOverride w:ilvl="6"/>
+    <w:lvlOverride w:ilvl="7"/>
+    <w:lvlOverride w:ilvl="8"/>
+  </w:num>
+  <w:num w:numId="31">
+    <w:abstractNumId w:val="19"/>
+    <w:lvlOverride w:ilvl="0">
+      <w:startOverride w:val="1"/>
+    </w:lvlOverride>
+    <w:lvlOverride w:ilvl="1">
+      <w:startOverride w:val="1"/>
+    </w:lvlOverride>
+    <w:lvlOverride w:ilvl="2">
+      <w:startOverride w:val="1"/>
+    </w:lvlOverride>
+    <w:lvlOverride w:ilvl="3">
+      <w:startOverride w:val="1"/>
+    </w:lvlOverride>
+    <w:lvlOverride w:ilvl="4">
+      <w:startOverride w:val="1"/>
+    </w:lvlOverride>
+    <w:lvlOverride w:ilvl="5">
+      <w:startOverride w:val="1"/>
+    </w:lvlOverride>
+    <w:lvlOverride w:ilvl="6">
+      <w:startOverride w:val="1"/>
+    </w:lvlOverride>
+    <w:lvlOverride w:ilvl="7">
+      <w:startOverride w:val="1"/>
+    </w:lvlOverride>
+    <w:lvlOverride w:ilvl="8">
+      <w:startOverride w:val="1"/>
+    </w:lvlOverride>
+  </w:num>
+  <w:num w:numId="32">
+    <w:abstractNumId w:val="11"/>
+    <w:lvlOverride w:ilvl="0">
+      <w:startOverride w:val="1"/>
+    </w:lvlOverride>
+    <w:lvlOverride w:ilvl="1"/>
+    <w:lvlOverride w:ilvl="2">
+      <w:startOverride w:val="1"/>
+    </w:lvlOverride>
+    <w:lvlOverride w:ilvl="3">
+      <w:startOverride w:val="1"/>
+    </w:lvlOverride>
+    <w:lvlOverride w:ilvl="4">
+      <w:startOverride w:val="1"/>
+    </w:lvlOverride>
+    <w:lvlOverride w:ilvl="5">
+      <w:startOverride w:val="1"/>
+    </w:lvlOverride>
+    <w:lvlOverride w:ilvl="6">
+      <w:startOverride w:val="1"/>
+    </w:lvlOverride>
+    <w:lvlOverride w:ilvl="7">
+      <w:startOverride w:val="1"/>
+    </w:lvlOverride>
+    <w:lvlOverride w:ilvl="8">
+      <w:startOverride w:val="1"/>
+    </w:lvlOverride>
+  </w:num>
+  <w:num w:numId="33">
+    <w:abstractNumId w:val="17"/>
+    <w:lvlOverride w:ilvl="0"/>
+    <w:lvlOverride w:ilvl="1"/>
+    <w:lvlOverride w:ilvl="2"/>
+    <w:lvlOverride w:ilvl="3"/>
+    <w:lvlOverride w:ilvl="4"/>
+    <w:lvlOverride w:ilvl="5"/>
+    <w:lvlOverride w:ilvl="6"/>
+    <w:lvlOverride w:ilvl="7"/>
+    <w:lvlOverride w:ilvl="8"/>
+  </w:num>
+  <w:num w:numId="34">
+    <w:abstractNumId w:val="5"/>
+    <w:lvlOverride w:ilvl="0"/>
+    <w:lvlOverride w:ilvl="1"/>
+    <w:lvlOverride w:ilvl="2"/>
+    <w:lvlOverride w:ilvl="3"/>
+    <w:lvlOverride w:ilvl="4"/>
+    <w:lvlOverride w:ilvl="5"/>
+    <w:lvlOverride w:ilvl="6"/>
+    <w:lvlOverride w:ilvl="7"/>
+    <w:lvlOverride w:ilvl="8"/>
+  </w:num>
+  <w:num w:numId="35">
+    <w:abstractNumId w:val="6"/>
+    <w:lvlOverride w:ilvl="0"/>
+    <w:lvlOverride w:ilvl="1"/>
+    <w:lvlOverride w:ilvl="2"/>
+    <w:lvlOverride w:ilvl="3"/>
+    <w:lvlOverride w:ilvl="4"/>
+    <w:lvlOverride w:ilvl="5"/>
+    <w:lvlOverride w:ilvl="6"/>
+    <w:lvlOverride w:ilvl="7"/>
+    <w:lvlOverride w:ilvl="8"/>
+  </w:num>
+  <w:num w:numId="36">
+    <w:abstractNumId w:val="2"/>
+    <w:lvlOverride w:ilvl="0"/>
+    <w:lvlOverride w:ilvl="1"/>
+    <w:lvlOverride w:ilvl="2"/>
+    <w:lvlOverride w:ilvl="3"/>
+    <w:lvlOverride w:ilvl="4"/>
+    <w:lvlOverride w:ilvl="5"/>
+    <w:lvlOverride w:ilvl="6"/>
+    <w:lvlOverride w:ilvl="7"/>
+    <w:lvlOverride w:ilvl="8"/>
+  </w:num>
+  <w:num w:numId="37">
+    <w:abstractNumId w:val="18"/>
+    <w:lvlOverride w:ilvl="0"/>
+    <w:lvlOverride w:ilvl="1"/>
+    <w:lvlOverride w:ilvl="2"/>
+    <w:lvlOverride w:ilvl="3"/>
+    <w:lvlOverride w:ilvl="4"/>
+    <w:lvlOverride w:ilvl="5"/>
+    <w:lvlOverride w:ilvl="6"/>
+    <w:lvlOverride w:ilvl="7"/>
+    <w:lvlOverride w:ilvl="8"/>
+  </w:num>
+  <w:num w:numId="38">
+    <w:abstractNumId w:val="8"/>
+    <w:lvlOverride w:ilvl="0"/>
+    <w:lvlOverride w:ilvl="1"/>
+    <w:lvlOverride w:ilvl="2"/>
+    <w:lvlOverride w:ilvl="3"/>
+    <w:lvlOverride w:ilvl="4"/>
+    <w:lvlOverride w:ilvl="5"/>
+    <w:lvlOverride w:ilvl="6"/>
+    <w:lvlOverride w:ilvl="7"/>
+    <w:lvlOverride w:ilvl="8"/>
+  </w:num>
+  <w:num w:numId="39">
+    <w:abstractNumId w:val="9"/>
+    <w:lvlOverride w:ilvl="0"/>
+    <w:lvlOverride w:ilvl="1"/>
+    <w:lvlOverride w:ilvl="2"/>
+    <w:lvlOverride w:ilvl="3"/>
+    <w:lvlOverride w:ilvl="4"/>
+    <w:lvlOverride w:ilvl="5"/>
+    <w:lvlOverride w:ilvl="6"/>
+    <w:lvlOverride w:ilvl="7"/>
+    <w:lvlOverride w:ilvl="8"/>
+  </w:num>
+  <w:num w:numId="40">
+    <w:abstractNumId w:val="7"/>
+    <w:lvlOverride w:ilvl="0"/>
+    <w:lvlOverride w:ilvl="1"/>
+    <w:lvlOverride w:ilvl="2"/>
+    <w:lvlOverride w:ilvl="3"/>
+    <w:lvlOverride w:ilvl="4"/>
+    <w:lvlOverride w:ilvl="5"/>
+    <w:lvlOverride w:ilvl="6"/>
+    <w:lvlOverride w:ilvl="7"/>
+    <w:lvlOverride w:ilvl="8"/>
+  </w:num>
+  <w:num w:numId="41">
+    <w:abstractNumId w:val="1"/>
+    <w:lvlOverride w:ilvl="0"/>
+    <w:lvlOverride w:ilvl="1"/>
+    <w:lvlOverride w:ilvl="2"/>
+    <w:lvlOverride w:ilvl="3"/>
+    <w:lvlOverride w:ilvl="4"/>
+    <w:lvlOverride w:ilvl="5"/>
+    <w:lvlOverride w:ilvl="6"/>
+    <w:lvlOverride w:ilvl="7"/>
+    <w:lvlOverride w:ilvl="8"/>
   </w:num>
 </w:numbering>
 </file>
@@ -4129,7 +11446,7 @@
     <w:lsdException w:name="Medium Shading 2 Accent 1" w:uiPriority="64"/>
     <w:lsdException w:name="Medium List 1 Accent 1" w:uiPriority="65"/>
     <w:lsdException w:name="Revision" w:semiHidden="1"/>
-    <w:lsdException w:name="List Paragraph" w:uiPriority="0" w:qFormat="1"/>
+    <w:lsdException w:name="List Paragraph" w:qFormat="1"/>
     <w:lsdException w:name="Quote" w:uiPriority="29" w:qFormat="1"/>
     <w:lsdException w:name="Intense Quote" w:uiPriority="30" w:qFormat="1"/>
     <w:lsdException w:name="Medium List 2 Accent 1" w:uiPriority="66"/>
@@ -4552,6 +11869,7 @@
   <w:style w:type="paragraph" w:styleId="a6">
     <w:name w:val="List Paragraph"/>
     <w:basedOn w:val="a"/>
+    <w:uiPriority w:val="99"/>
     <w:qFormat/>
     <w:rsid w:val="00942790"/>
     <w:pPr>

--- a/Итоговый проект.docx
+++ b/Итоговый проект.docx
@@ -1283,10 +1283,316 @@
     </w:p>
     <w:p>
       <w:pPr>
-        <w:rPr>
+        <w:jc w:val="center"/>
+        <w:rPr>
+          <w:rFonts w:ascii="Times New Roman" w:hAnsi="Times New Roman" w:cs="Times New Roman"/>
+          <w:b/>
+          <w:sz w:val="28"/>
+          <w:szCs w:val="28"/>
+        </w:rPr>
+      </w:pPr>
+      <w:bookmarkStart w:id="1" w:name="_Hlk165892953"/>
+      <w:r>
+        <w:rPr>
+          <w:rFonts w:ascii="Times New Roman" w:hAnsi="Times New Roman" w:cs="Times New Roman"/>
+          <w:b/>
+          <w:sz w:val="28"/>
+          <w:szCs w:val="28"/>
+        </w:rPr>
+        <w:lastRenderedPageBreak/>
+        <w:t xml:space="preserve">РЕАЛИЗАЦИЯ ПЛАНИРОВАНИЯ РАЗРАБОТКИ ПРОГРАММНОГО ПРОДУКТА В СРЕДЕ </w:t>
+      </w:r>
+      <w:r>
+        <w:rPr>
+          <w:rFonts w:ascii="Times New Roman" w:hAnsi="Times New Roman" w:cs="Times New Roman"/>
+          <w:b/>
+          <w:sz w:val="28"/>
+          <w:szCs w:val="28"/>
           <w:lang w:val="en-US"/>
         </w:rPr>
-      </w:pPr>
+        <w:t>MS</w:t>
+      </w:r>
+      <w:r>
+        <w:rPr>
+          <w:rFonts w:ascii="Times New Roman" w:hAnsi="Times New Roman" w:cs="Times New Roman"/>
+          <w:b/>
+          <w:sz w:val="28"/>
+          <w:szCs w:val="28"/>
+        </w:rPr>
+        <w:t xml:space="preserve"> </w:t>
+      </w:r>
+      <w:r>
+        <w:rPr>
+          <w:rFonts w:ascii="Times New Roman" w:hAnsi="Times New Roman" w:cs="Times New Roman"/>
+          <w:b/>
+          <w:sz w:val="28"/>
+          <w:szCs w:val="28"/>
+          <w:lang w:val="en-US"/>
+        </w:rPr>
+        <w:t>PROJECT</w:t>
+      </w:r>
+    </w:p>
+    <w:bookmarkEnd w:id="1"/>
+    <w:p>
+      <w:pPr>
+        <w:pStyle w:val="21"/>
+        <w:spacing w:line="360" w:lineRule="auto"/>
+        <w:ind w:left="0" w:firstLine="709"/>
+        <w:jc w:val="both"/>
+        <w:rPr>
+          <w:szCs w:val="28"/>
+        </w:rPr>
+      </w:pPr>
+    </w:p>
+    <w:p>
+      <w:pPr>
+        <w:pStyle w:val="21"/>
+        <w:spacing w:line="360" w:lineRule="auto"/>
+        <w:ind w:left="0" w:firstLine="709"/>
+        <w:jc w:val="both"/>
+        <w:rPr>
+          <w:szCs w:val="28"/>
+        </w:rPr>
+      </w:pPr>
+      <w:r>
+        <w:rPr>
+          <w:szCs w:val="28"/>
+        </w:rPr>
+        <w:t>Задание № 1</w:t>
+      </w:r>
+    </w:p>
+    <w:p>
+      <w:pPr>
+        <w:rPr>
+          <w:lang w:val="en-US"/>
+        </w:rPr>
+      </w:pPr>
+      <w:r>
+        <w:rPr>
+          <w:noProof/>
+        </w:rPr>
+        <w:drawing>
+          <wp:inline distT="0" distB="0" distL="0" distR="0" wp14:anchorId="490E8C0C" wp14:editId="4E1F7742">
+            <wp:extent cx="5940425" cy="3341370"/>
+            <wp:effectExtent l="0" t="0" r="3175" b="0"/>
+            <wp:docPr id="1" name="Рисунок 1"/>
+            <wp:cNvGraphicFramePr>
+              <a:graphicFrameLocks xmlns:a="http://schemas.openxmlformats.org/drawingml/2006/main" noChangeAspect="1"/>
+            </wp:cNvGraphicFramePr>
+            <a:graphic xmlns:a="http://schemas.openxmlformats.org/drawingml/2006/main">
+              <a:graphicData uri="http://schemas.openxmlformats.org/drawingml/2006/picture">
+                <pic:pic xmlns:pic="http://schemas.openxmlformats.org/drawingml/2006/picture">
+                  <pic:nvPicPr>
+                    <pic:cNvPr id="1" name=""/>
+                    <pic:cNvPicPr/>
+                  </pic:nvPicPr>
+                  <pic:blipFill>
+                    <a:blip r:embed="rId5"/>
+                    <a:stretch>
+                      <a:fillRect/>
+                    </a:stretch>
+                  </pic:blipFill>
+                  <pic:spPr>
+                    <a:xfrm>
+                      <a:off x="0" y="0"/>
+                      <a:ext cx="5940425" cy="3341370"/>
+                    </a:xfrm>
+                    <a:prstGeom prst="rect">
+                      <a:avLst/>
+                    </a:prstGeom>
+                  </pic:spPr>
+                </pic:pic>
+              </a:graphicData>
+            </a:graphic>
+          </wp:inline>
+        </w:drawing>
+      </w:r>
+      <w:r>
+        <w:rPr>
+          <w:noProof/>
+        </w:rPr>
+        <w:t xml:space="preserve"> </w:t>
+      </w:r>
+      <w:r>
+        <w:rPr>
+          <w:noProof/>
+        </w:rPr>
+        <w:drawing>
+          <wp:inline distT="0" distB="0" distL="0" distR="0" wp14:anchorId="282F0315" wp14:editId="2E9609E2">
+            <wp:extent cx="5940425" cy="3341370"/>
+            <wp:effectExtent l="0" t="0" r="3175" b="0"/>
+            <wp:docPr id="32" name="Рисунок 32"/>
+            <wp:cNvGraphicFramePr>
+              <a:graphicFrameLocks xmlns:a="http://schemas.openxmlformats.org/drawingml/2006/main" noChangeAspect="1"/>
+            </wp:cNvGraphicFramePr>
+            <a:graphic xmlns:a="http://schemas.openxmlformats.org/drawingml/2006/main">
+              <a:graphicData uri="http://schemas.openxmlformats.org/drawingml/2006/picture">
+                <pic:pic xmlns:pic="http://schemas.openxmlformats.org/drawingml/2006/picture">
+                  <pic:nvPicPr>
+                    <pic:cNvPr id="1" name=""/>
+                    <pic:cNvPicPr/>
+                  </pic:nvPicPr>
+                  <pic:blipFill>
+                    <a:blip r:embed="rId6"/>
+                    <a:stretch>
+                      <a:fillRect/>
+                    </a:stretch>
+                  </pic:blipFill>
+                  <pic:spPr>
+                    <a:xfrm>
+                      <a:off x="0" y="0"/>
+                      <a:ext cx="5940425" cy="3341370"/>
+                    </a:xfrm>
+                    <a:prstGeom prst="rect">
+                      <a:avLst/>
+                    </a:prstGeom>
+                  </pic:spPr>
+                </pic:pic>
+              </a:graphicData>
+            </a:graphic>
+          </wp:inline>
+        </w:drawing>
+      </w:r>
+      <w:r>
+        <w:rPr>
+          <w:noProof/>
+        </w:rPr>
+        <w:t xml:space="preserve"> </w:t>
+      </w:r>
+      <w:r>
+        <w:rPr>
+          <w:noProof/>
+        </w:rPr>
+        <w:lastRenderedPageBreak/>
+        <w:drawing>
+          <wp:inline distT="0" distB="0" distL="0" distR="0" wp14:anchorId="4D05E0FE" wp14:editId="75954B75">
+            <wp:extent cx="5940425" cy="3341370"/>
+            <wp:effectExtent l="0" t="0" r="3175" b="0"/>
+            <wp:docPr id="33" name="Рисунок 33"/>
+            <wp:cNvGraphicFramePr>
+              <a:graphicFrameLocks xmlns:a="http://schemas.openxmlformats.org/drawingml/2006/main" noChangeAspect="1"/>
+            </wp:cNvGraphicFramePr>
+            <a:graphic xmlns:a="http://schemas.openxmlformats.org/drawingml/2006/main">
+              <a:graphicData uri="http://schemas.openxmlformats.org/drawingml/2006/picture">
+                <pic:pic xmlns:pic="http://schemas.openxmlformats.org/drawingml/2006/picture">
+                  <pic:nvPicPr>
+                    <pic:cNvPr id="1" name=""/>
+                    <pic:cNvPicPr/>
+                  </pic:nvPicPr>
+                  <pic:blipFill>
+                    <a:blip r:embed="rId7"/>
+                    <a:stretch>
+                      <a:fillRect/>
+                    </a:stretch>
+                  </pic:blipFill>
+                  <pic:spPr>
+                    <a:xfrm>
+                      <a:off x="0" y="0"/>
+                      <a:ext cx="5940425" cy="3341370"/>
+                    </a:xfrm>
+                    <a:prstGeom prst="rect">
+                      <a:avLst/>
+                    </a:prstGeom>
+                  </pic:spPr>
+                </pic:pic>
+              </a:graphicData>
+            </a:graphic>
+          </wp:inline>
+        </w:drawing>
+      </w:r>
+      <w:r>
+        <w:rPr>
+          <w:noProof/>
+        </w:rPr>
+        <w:t xml:space="preserve"> </w:t>
+      </w:r>
+      <w:r>
+        <w:rPr>
+          <w:noProof/>
+        </w:rPr>
+        <w:drawing>
+          <wp:inline distT="0" distB="0" distL="0" distR="0" wp14:anchorId="7B7CC9E0" wp14:editId="7D5998AC">
+            <wp:extent cx="5940425" cy="3341370"/>
+            <wp:effectExtent l="0" t="0" r="3175" b="0"/>
+            <wp:docPr id="34" name="Рисунок 34"/>
+            <wp:cNvGraphicFramePr>
+              <a:graphicFrameLocks xmlns:a="http://schemas.openxmlformats.org/drawingml/2006/main" noChangeAspect="1"/>
+            </wp:cNvGraphicFramePr>
+            <a:graphic xmlns:a="http://schemas.openxmlformats.org/drawingml/2006/main">
+              <a:graphicData uri="http://schemas.openxmlformats.org/drawingml/2006/picture">
+                <pic:pic xmlns:pic="http://schemas.openxmlformats.org/drawingml/2006/picture">
+                  <pic:nvPicPr>
+                    <pic:cNvPr id="1" name=""/>
+                    <pic:cNvPicPr/>
+                  </pic:nvPicPr>
+                  <pic:blipFill>
+                    <a:blip r:embed="rId8"/>
+                    <a:stretch>
+                      <a:fillRect/>
+                    </a:stretch>
+                  </pic:blipFill>
+                  <pic:spPr>
+                    <a:xfrm>
+                      <a:off x="0" y="0"/>
+                      <a:ext cx="5940425" cy="3341370"/>
+                    </a:xfrm>
+                    <a:prstGeom prst="rect">
+                      <a:avLst/>
+                    </a:prstGeom>
+                  </pic:spPr>
+                </pic:pic>
+              </a:graphicData>
+            </a:graphic>
+          </wp:inline>
+        </w:drawing>
+      </w:r>
+      <w:r>
+        <w:rPr>
+          <w:noProof/>
+        </w:rPr>
+        <w:t xml:space="preserve"> </w:t>
+      </w:r>
+      <w:r>
+        <w:rPr>
+          <w:noProof/>
+        </w:rPr>
+        <w:lastRenderedPageBreak/>
+        <w:drawing>
+          <wp:inline distT="0" distB="0" distL="0" distR="0" wp14:anchorId="7142F9E3" wp14:editId="31797FF6">
+            <wp:extent cx="5940425" cy="3341370"/>
+            <wp:effectExtent l="0" t="0" r="3175" b="0"/>
+            <wp:docPr id="35" name="Рисунок 35"/>
+            <wp:cNvGraphicFramePr>
+              <a:graphicFrameLocks xmlns:a="http://schemas.openxmlformats.org/drawingml/2006/main" noChangeAspect="1"/>
+            </wp:cNvGraphicFramePr>
+            <a:graphic xmlns:a="http://schemas.openxmlformats.org/drawingml/2006/main">
+              <a:graphicData uri="http://schemas.openxmlformats.org/drawingml/2006/picture">
+                <pic:pic xmlns:pic="http://schemas.openxmlformats.org/drawingml/2006/picture">
+                  <pic:nvPicPr>
+                    <pic:cNvPr id="1" name=""/>
+                    <pic:cNvPicPr/>
+                  </pic:nvPicPr>
+                  <pic:blipFill>
+                    <a:blip r:embed="rId9"/>
+                    <a:stretch>
+                      <a:fillRect/>
+                    </a:stretch>
+                  </pic:blipFill>
+                  <pic:spPr>
+                    <a:xfrm>
+                      <a:off x="0" y="0"/>
+                      <a:ext cx="5940425" cy="3341370"/>
+                    </a:xfrm>
+                    <a:prstGeom prst="rect">
+                      <a:avLst/>
+                    </a:prstGeom>
+                  </pic:spPr>
+                </pic:pic>
+              </a:graphicData>
+            </a:graphic>
+          </wp:inline>
+        </w:drawing>
+      </w:r>
     </w:p>
     <w:sectPr>
       <w:pgSz w:w="11906" w:h="16838"/>

--- a/Итоговый проект.docx
+++ b/Итоговый проект.docx
@@ -1283,10 +1283,108 @@
     </w:p>
     <w:p>
       <w:pPr>
+        <w:spacing w:after="0" w:line="360" w:lineRule="auto"/>
+        <w:ind w:left="-360"/>
+        <w:jc w:val="center"/>
+        <w:rPr>
+          <w:rFonts w:ascii="Times New Roman" w:hAnsi="Times New Roman" w:cs="Times New Roman"/>
+          <w:b/>
+          <w:sz w:val="28"/>
+          <w:szCs w:val="28"/>
+        </w:rPr>
+      </w:pPr>
+      <w:r>
+        <w:rPr>
+          <w:rFonts w:ascii="Times New Roman" w:hAnsi="Times New Roman" w:cs="Times New Roman"/>
+          <w:b/>
+          <w:sz w:val="28"/>
+          <w:szCs w:val="28"/>
+        </w:rPr>
+        <w:lastRenderedPageBreak/>
+        <w:t>СОСТАВЛЕНИЕ ОПИСАНИЯ БИЗНЕС-ПРОЦЕССОВ</w:t>
+      </w:r>
+    </w:p>
+    <w:p>
+      <w:pPr>
+        <w:spacing w:after="0" w:line="360" w:lineRule="auto"/>
+        <w:ind w:left="-360"/>
+        <w:jc w:val="center"/>
+        <w:rPr>
+          <w:rFonts w:ascii="Times New Roman" w:hAnsi="Times New Roman" w:cs="Times New Roman"/>
+          <w:sz w:val="28"/>
+          <w:szCs w:val="28"/>
+        </w:rPr>
+      </w:pPr>
+    </w:p>
+    <w:p>
+      <w:pPr>
+        <w:pStyle w:val="21"/>
+        <w:spacing w:line="360" w:lineRule="auto"/>
+        <w:ind w:left="0" w:firstLine="709"/>
+        <w:jc w:val="both"/>
+        <w:rPr>
+          <w:b w:val="0"/>
+          <w:bCs w:val="0"/>
+          <w:i w:val="0"/>
+          <w:iCs/>
+          <w:sz w:val="28"/>
+          <w:szCs w:val="28"/>
+        </w:rPr>
+      </w:pPr>
+      <w:r>
+        <w:rPr>
+          <w:sz w:val="28"/>
+          <w:szCs w:val="28"/>
+        </w:rPr>
+        <w:t xml:space="preserve">Задание № 1 </w:t>
+      </w:r>
+      <w:r>
+        <w:rPr>
+          <w:rFonts w:eastAsia="Calibri"/>
+          <w:b w:val="0"/>
+          <w:bCs w:val="0"/>
+          <w:i w:val="0"/>
+          <w:iCs/>
+          <w:sz w:val="28"/>
+          <w:szCs w:val="28"/>
+          <w:lang w:eastAsia="en-US"/>
+        </w:rPr>
+        <w:t xml:space="preserve"> </w:t>
+      </w:r>
+    </w:p>
+    <w:p>
+      <w:pPr>
         <w:rPr>
           <w:lang w:val="en-US"/>
         </w:rPr>
       </w:pPr>
+      <w:r>
+        <w:object w:dxaOrig="7620" w:dyaOrig="16096" w14:anchorId="2D4D89BF">
+          <v:shapetype id="_x0000_t75" coordsize="21600,21600" o:spt="75" o:preferrelative="t" path="m@4@5l@4@11@9@11@9@5xe" filled="f" stroked="f">
+            <v:stroke joinstyle="miter"/>
+            <v:formulas>
+              <v:f eqn="if lineDrawn pixelLineWidth 0"/>
+              <v:f eqn="sum @0 1 0"/>
+              <v:f eqn="sum 0 0 @1"/>
+              <v:f eqn="prod @2 1 2"/>
+              <v:f eqn="prod @3 21600 pixelWidth"/>
+              <v:f eqn="prod @3 21600 pixelHeight"/>
+              <v:f eqn="sum @0 0 1"/>
+              <v:f eqn="prod @6 1 2"/>
+              <v:f eqn="prod @7 21600 pixelWidth"/>
+              <v:f eqn="sum @8 21600 0"/>
+              <v:f eqn="prod @7 21600 pixelHeight"/>
+              <v:f eqn="sum @10 21600 0"/>
+            </v:formulas>
+            <v:path o:extrusionok="f" gradientshapeok="t" o:connecttype="rect"/>
+            <o:lock v:ext="edit" aspectratio="t"/>
+          </v:shapetype>
+          <v:shape id="_x0000_i1025" type="#_x0000_t75" style="width:309.5pt;height:619pt" o:ole="">
+            <v:imagedata r:id="rId5" o:title=""/>
+          </v:shape>
+          <o:OLEObject Type="Embed" ProgID="Visio.Drawing.15" ShapeID="_x0000_i1025" DrawAspect="Content" ObjectID="_1812589319" r:id="rId6"/>
+        </w:object>
+      </w:r>
     </w:p>
     <w:sectPr>
       <w:pgSz w:w="11906" w:h="16838"/>

--- a/Итоговый проект.docx
+++ b/Итоговый проект.docx
@@ -1279,6 +1279,140 @@
           <w:szCs w:val="28"/>
         </w:rPr>
         <w:br w:type="page"/>
+      </w:r>
+    </w:p>
+    <w:p>
+      <w:pPr>
+        <w:jc w:val="center"/>
+        <w:rPr>
+          <w:rFonts w:ascii="Times New Roman" w:hAnsi="Times New Roman" w:cs="Times New Roman"/>
+          <w:b/>
+          <w:sz w:val="28"/>
+          <w:szCs w:val="28"/>
+        </w:rPr>
+      </w:pPr>
+      <w:bookmarkStart w:id="1" w:name="_Hlk165892959"/>
+      <w:r>
+        <w:rPr>
+          <w:rFonts w:ascii="Times New Roman" w:hAnsi="Times New Roman" w:cs="Times New Roman"/>
+          <w:b/>
+          <w:sz w:val="28"/>
+          <w:szCs w:val="28"/>
+        </w:rPr>
+        <w:lastRenderedPageBreak/>
+        <w:t xml:space="preserve">ДИАГРАММЫ UML </w:t>
+      </w:r>
+    </w:p>
+    <w:bookmarkEnd w:id="1"/>
+    <w:p>
+      <w:pPr>
+        <w:pStyle w:val="21"/>
+        <w:spacing w:line="360" w:lineRule="auto"/>
+        <w:ind w:left="0" w:firstLine="709"/>
+        <w:jc w:val="both"/>
+        <w:rPr>
+          <w:szCs w:val="28"/>
+        </w:rPr>
+      </w:pPr>
+      <w:r>
+        <w:rPr>
+          <w:szCs w:val="28"/>
+        </w:rPr>
+        <w:t>Задание № 1</w:t>
+      </w:r>
+    </w:p>
+    <w:p>
+      <w:pPr>
+        <w:spacing w:after="0" w:line="360" w:lineRule="auto"/>
+        <w:ind w:firstLine="709"/>
+        <w:jc w:val="both"/>
+        <w:rPr>
+          <w:rFonts w:ascii="Times New Roman" w:hAnsi="Times New Roman" w:cs="Times New Roman"/>
+          <w:b/>
+          <w:noProof/>
+          <w:sz w:val="28"/>
+          <w:szCs w:val="28"/>
+        </w:rPr>
+      </w:pPr>
+      <w:r>
+        <w:rPr>
+          <w:rFonts w:ascii="Times New Roman" w:eastAsia="Times New Roman" w:hAnsi="Times New Roman" w:cs="Times New Roman"/>
+          <w:bCs/>
+          <w:sz w:val="24"/>
+          <w:szCs w:val="24"/>
+          <w:lang w:eastAsia="ru-RU" w:bidi="ru-RU"/>
+        </w:rPr>
+        <w:t xml:space="preserve">Разработать Диаграмму вариантов использования для своего программного продукта. </w:t>
+      </w:r>
+    </w:p>
+    <w:p>
+      <w:pPr>
+        <w:spacing w:after="0" w:line="360" w:lineRule="auto"/>
+        <w:ind w:firstLine="709"/>
+        <w:jc w:val="both"/>
+        <w:rPr>
+          <w:rFonts w:ascii="Times New Roman" w:eastAsia="Times New Roman" w:hAnsi="Times New Roman" w:cs="Times New Roman"/>
+          <w:sz w:val="24"/>
+          <w:szCs w:val="24"/>
+          <w:lang w:eastAsia="ru-RU"/>
+        </w:rPr>
+      </w:pPr>
+      <w:r>
+        <w:rPr>
+          <w:rFonts w:ascii="Times New Roman" w:hAnsi="Times New Roman" w:cs="Times New Roman"/>
+          <w:b/>
+          <w:noProof/>
+          <w:sz w:val="28"/>
+          <w:szCs w:val="28"/>
+        </w:rPr>
+        <w:drawing>
+          <wp:inline distT="0" distB="0" distL="0" distR="0" wp14:anchorId="54900334" wp14:editId="33D7B43D">
+            <wp:extent cx="3253740" cy="3063875"/>
+            <wp:effectExtent l="0" t="0" r="3810" b="3175"/>
+            <wp:docPr id="3" name="Рисунок 3"/>
+            <wp:cNvGraphicFramePr>
+              <a:graphicFrameLocks xmlns:a="http://schemas.openxmlformats.org/drawingml/2006/main" noChangeAspect="1"/>
+            </wp:cNvGraphicFramePr>
+            <a:graphic xmlns:a="http://schemas.openxmlformats.org/drawingml/2006/main">
+              <a:graphicData uri="http://schemas.openxmlformats.org/drawingml/2006/picture">
+                <pic:pic xmlns:pic="http://schemas.openxmlformats.org/drawingml/2006/picture">
+                  <pic:nvPicPr>
+                    <pic:cNvPr id="0" name="Picture 3"/>
+                    <pic:cNvPicPr>
+                      <a:picLocks noChangeAspect="1" noChangeArrowheads="1"/>
+                    </pic:cNvPicPr>
+                  </pic:nvPicPr>
+                  <pic:blipFill>
+                    <a:blip r:embed="rId5">
+                      <a:extLst>
+                        <a:ext uri="{28A0092B-C50C-407E-A947-70E740481C1C}">
+                          <a14:useLocalDpi xmlns:a14="http://schemas.microsoft.com/office/drawing/2010/main" val="0"/>
+                        </a:ext>
+                      </a:extLst>
+                    </a:blip>
+                    <a:srcRect/>
+                    <a:stretch>
+                      <a:fillRect/>
+                    </a:stretch>
+                  </pic:blipFill>
+                  <pic:spPr bwMode="auto">
+                    <a:xfrm>
+                      <a:off x="0" y="0"/>
+                      <a:ext cx="3253740" cy="3063875"/>
+                    </a:xfrm>
+                    <a:prstGeom prst="rect">
+                      <a:avLst/>
+                    </a:prstGeom>
+                    <a:noFill/>
+                    <a:ln>
+                      <a:noFill/>
+                    </a:ln>
+                  </pic:spPr>
+                </pic:pic>
+              </a:graphicData>
+            </a:graphic>
+          </wp:inline>
+        </w:drawing>
       </w:r>
     </w:p>
     <w:p>

--- a/Итоговый проект.docx
+++ b/Итоговый проект.docx
@@ -1281,6 +1281,7403 @@
         <w:br w:type="page"/>
       </w:r>
     </w:p>
+    <w:p>
+      <w:pPr>
+        <w:spacing w:after="0" w:line="360" w:lineRule="auto"/>
+        <w:ind w:left="-360"/>
+        <w:jc w:val="center"/>
+        <w:rPr>
+          <w:rFonts w:ascii="Times New Roman" w:hAnsi="Times New Roman" w:cs="Times New Roman"/>
+          <w:b/>
+          <w:sz w:val="28"/>
+          <w:szCs w:val="28"/>
+        </w:rPr>
+      </w:pPr>
+      <w:r>
+        <w:rPr>
+          <w:rFonts w:ascii="Times New Roman" w:hAnsi="Times New Roman" w:cs="Times New Roman"/>
+          <w:b/>
+          <w:sz w:val="28"/>
+          <w:szCs w:val="28"/>
+        </w:rPr>
+        <w:lastRenderedPageBreak/>
+        <w:t>СОСТАВЛЕНИЕ ИНФОЛОГИЧЕСКОЙ МОДЕЛИ ПРЕДМЕТНОЙ ОБЛАСТИ И ДАТАЛОГИЧЕСКОЕ ПРОЕКТИРОВАНИЕ</w:t>
+      </w:r>
+    </w:p>
+    <w:p>
+      <w:pPr>
+        <w:spacing w:after="0" w:line="360" w:lineRule="auto"/>
+        <w:ind w:left="-360"/>
+        <w:jc w:val="center"/>
+        <w:rPr>
+          <w:rFonts w:ascii="Times New Roman" w:hAnsi="Times New Roman" w:cs="Times New Roman"/>
+          <w:sz w:val="28"/>
+          <w:szCs w:val="28"/>
+        </w:rPr>
+      </w:pPr>
+    </w:p>
+    <w:p>
+      <w:pPr>
+        <w:spacing w:after="0" w:line="360" w:lineRule="auto"/>
+        <w:ind w:firstLine="709"/>
+        <w:jc w:val="both"/>
+        <w:rPr>
+          <w:rFonts w:ascii="Times New Roman" w:hAnsi="Times New Roman" w:cs="Times New Roman"/>
+          <w:sz w:val="28"/>
+          <w:szCs w:val="28"/>
+        </w:rPr>
+      </w:pPr>
+      <w:r>
+        <w:rPr>
+          <w:rFonts w:ascii="Times New Roman" w:eastAsia="Times New Roman" w:hAnsi="Times New Roman" w:cs="Times New Roman"/>
+          <w:b/>
+          <w:bCs/>
+          <w:i/>
+          <w:sz w:val="28"/>
+          <w:szCs w:val="28"/>
+          <w:lang w:eastAsia="ru-RU" w:bidi="ru-RU"/>
+        </w:rPr>
+        <w:t>Задание № 1</w:t>
+      </w:r>
+      <w:r>
+        <w:rPr>
+          <w:rFonts w:ascii="Times New Roman" w:hAnsi="Times New Roman" w:cs="Times New Roman"/>
+          <w:sz w:val="28"/>
+          <w:szCs w:val="28"/>
+        </w:rPr>
+        <w:t xml:space="preserve"> Разработать Инфологическую модель для своей предметной области.</w:t>
+      </w:r>
+    </w:p>
+    <w:p>
+      <w:pPr>
+        <w:rPr>
+          <w:rFonts w:ascii="Times New Roman" w:hAnsi="Times New Roman" w:cs="Times New Roman"/>
+          <w:sz w:val="28"/>
+          <w:szCs w:val="28"/>
+        </w:rPr>
+      </w:pPr>
+      <w:r>
+        <w:rPr>
+          <w:rFonts w:ascii="Times New Roman" w:hAnsi="Times New Roman" w:cs="Times New Roman"/>
+          <w:sz w:val="28"/>
+          <w:szCs w:val="28"/>
+        </w:rPr>
+        <w:br w:type="page"/>
+      </w:r>
+    </w:p>
+    <w:p>
+      <w:pPr>
+        <w:spacing w:after="0" w:line="360" w:lineRule="auto"/>
+        <w:ind w:firstLine="709"/>
+        <w:jc w:val="both"/>
+        <w:rPr>
+          <w:rFonts w:ascii="Times New Roman" w:hAnsi="Times New Roman" w:cs="Times New Roman"/>
+          <w:sz w:val="28"/>
+          <w:szCs w:val="28"/>
+        </w:rPr>
+      </w:pPr>
+      <w:r>
+        <w:object w:dxaOrig="17806" w:dyaOrig="9075" w14:anchorId="302FDB52">
+          <v:shapetype id="_x0000_t75" coordsize="21600,21600" o:spt="75" o:preferrelative="t" path="m@4@5l@4@11@9@11@9@5xe" filled="f" stroked="f">
+            <v:stroke joinstyle="miter"/>
+            <v:formulas>
+              <v:f eqn="if lineDrawn pixelLineWidth 0"/>
+              <v:f eqn="sum @0 1 0"/>
+              <v:f eqn="sum 0 0 @1"/>
+              <v:f eqn="prod @2 1 2"/>
+              <v:f eqn="prod @3 21600 pixelWidth"/>
+              <v:f eqn="prod @3 21600 pixelHeight"/>
+              <v:f eqn="sum @0 0 1"/>
+              <v:f eqn="prod @6 1 2"/>
+              <v:f eqn="prod @7 21600 pixelWidth"/>
+              <v:f eqn="sum @8 21600 0"/>
+              <v:f eqn="prod @7 21600 pixelHeight"/>
+              <v:f eqn="sum @10 21600 0"/>
+            </v:formulas>
+            <v:path o:extrusionok="f" gradientshapeok="t" o:connecttype="rect"/>
+            <o:lock v:ext="edit" aspectratio="t"/>
+          </v:shapetype>
+          <v:shape id="_x0000_i1025" type="#_x0000_t75" style="width:443.2pt;height:327.25pt" o:ole="">
+            <v:imagedata r:id="rId5" o:title=""/>
+          </v:shape>
+          <o:OLEObject Type="Embed" ProgID="Visio.Drawing.15" ShapeID="_x0000_i1025" DrawAspect="Content" ObjectID="_1812589483" r:id="rId6"/>
+        </w:object>
+      </w:r>
+    </w:p>
+    <w:p>
+      <w:pPr>
+        <w:spacing w:after="0" w:line="360" w:lineRule="auto"/>
+        <w:ind w:firstLine="709"/>
+        <w:jc w:val="both"/>
+        <w:rPr>
+          <w:rFonts w:ascii="Times New Roman" w:hAnsi="Times New Roman" w:cs="Times New Roman"/>
+          <w:sz w:val="28"/>
+          <w:szCs w:val="28"/>
+        </w:rPr>
+      </w:pPr>
+      <w:r>
+        <w:rPr>
+          <w:rFonts w:ascii="Times New Roman" w:eastAsia="Times New Roman" w:hAnsi="Times New Roman" w:cs="Times New Roman"/>
+          <w:b/>
+          <w:bCs/>
+          <w:i/>
+          <w:sz w:val="28"/>
+          <w:szCs w:val="28"/>
+          <w:lang w:eastAsia="ru-RU" w:bidi="ru-RU"/>
+        </w:rPr>
+        <w:t xml:space="preserve">Задание № 2 </w:t>
+      </w:r>
+      <w:r>
+        <w:rPr>
+          <w:rFonts w:ascii="Times New Roman" w:hAnsi="Times New Roman" w:cs="Times New Roman"/>
+          <w:sz w:val="28"/>
+          <w:szCs w:val="28"/>
+        </w:rPr>
+        <w:t>Выполнить Нормализацию отношений для своей предметной области и приведение к 3НФ.</w:t>
+      </w:r>
+    </w:p>
+    <w:p>
+      <w:pPr>
+        <w:spacing w:before="100" w:beforeAutospacing="1" w:after="100" w:afterAutospacing="1" w:line="240" w:lineRule="auto"/>
+        <w:ind w:left="360"/>
+        <w:rPr>
+          <w:rFonts w:ascii="Times New Roman" w:eastAsia="Times New Roman" w:hAnsi="Times New Roman" w:cs="Times New Roman"/>
+          <w:sz w:val="24"/>
+          <w:szCs w:val="24"/>
+          <w:lang w:eastAsia="ru-RU"/>
+        </w:rPr>
+      </w:pPr>
+      <w:r>
+        <w:rPr>
+          <w:rFonts w:ascii="Times New Roman" w:eastAsia="Times New Roman" w:hAnsi="Times New Roman" w:cs="Times New Roman"/>
+          <w:sz w:val="24"/>
+          <w:szCs w:val="24"/>
+          <w:lang w:eastAsia="ru-RU"/>
+        </w:rPr>
+        <w:t>Клиент (</w:t>
+      </w:r>
+      <w:proofErr w:type="spellStart"/>
+      <w:r>
+        <w:rPr>
+          <w:rFonts w:ascii="Times New Roman" w:eastAsia="Times New Roman" w:hAnsi="Times New Roman" w:cs="Times New Roman"/>
+          <w:sz w:val="24"/>
+          <w:szCs w:val="24"/>
+          <w:lang w:eastAsia="ru-RU"/>
+        </w:rPr>
+        <w:t>ID_Клиента</w:t>
+      </w:r>
+      <w:proofErr w:type="spellEnd"/>
+      <w:r>
+        <w:rPr>
+          <w:rFonts w:ascii="Times New Roman" w:eastAsia="Times New Roman" w:hAnsi="Times New Roman" w:cs="Times New Roman"/>
+          <w:sz w:val="24"/>
+          <w:szCs w:val="24"/>
+          <w:lang w:eastAsia="ru-RU"/>
+        </w:rPr>
+        <w:t xml:space="preserve">, ФИО, Адрес, Телефон, </w:t>
+      </w:r>
+      <w:proofErr w:type="spellStart"/>
+      <w:r>
+        <w:rPr>
+          <w:rFonts w:ascii="Times New Roman" w:eastAsia="Times New Roman" w:hAnsi="Times New Roman" w:cs="Times New Roman"/>
+          <w:sz w:val="24"/>
+          <w:szCs w:val="24"/>
+          <w:lang w:eastAsia="ru-RU"/>
+        </w:rPr>
+        <w:t>Электронная_почта</w:t>
+      </w:r>
+      <w:proofErr w:type="spellEnd"/>
+      <w:r>
+        <w:rPr>
+          <w:rFonts w:ascii="Times New Roman" w:eastAsia="Times New Roman" w:hAnsi="Times New Roman" w:cs="Times New Roman"/>
+          <w:sz w:val="24"/>
+          <w:szCs w:val="24"/>
+          <w:lang w:eastAsia="ru-RU"/>
+        </w:rPr>
+        <w:t>)</w:t>
+      </w:r>
+    </w:p>
+    <w:p>
+      <w:pPr>
+        <w:spacing w:before="100" w:beforeAutospacing="1" w:after="100" w:afterAutospacing="1" w:line="240" w:lineRule="auto"/>
+        <w:ind w:left="360"/>
+        <w:rPr>
+          <w:rFonts w:ascii="Times New Roman" w:eastAsia="Times New Roman" w:hAnsi="Times New Roman" w:cs="Times New Roman"/>
+          <w:sz w:val="24"/>
+          <w:szCs w:val="24"/>
+          <w:lang w:eastAsia="ru-RU"/>
+        </w:rPr>
+      </w:pPr>
+      <w:r>
+        <w:rPr>
+          <w:rFonts w:ascii="Times New Roman" w:eastAsia="Times New Roman" w:hAnsi="Times New Roman" w:cs="Times New Roman"/>
+          <w:sz w:val="24"/>
+          <w:szCs w:val="24"/>
+          <w:lang w:eastAsia="ru-RU"/>
+        </w:rPr>
+        <w:t>Заказ (</w:t>
+      </w:r>
+      <w:proofErr w:type="spellStart"/>
+      <w:r>
+        <w:rPr>
+          <w:rFonts w:ascii="Times New Roman" w:eastAsia="Times New Roman" w:hAnsi="Times New Roman" w:cs="Times New Roman"/>
+          <w:sz w:val="24"/>
+          <w:szCs w:val="24"/>
+          <w:lang w:eastAsia="ru-RU"/>
+        </w:rPr>
+        <w:t>ID_Заказа</w:t>
+      </w:r>
+      <w:proofErr w:type="spellEnd"/>
+      <w:r>
+        <w:rPr>
+          <w:rFonts w:ascii="Times New Roman" w:eastAsia="Times New Roman" w:hAnsi="Times New Roman" w:cs="Times New Roman"/>
+          <w:sz w:val="24"/>
+          <w:szCs w:val="24"/>
+          <w:lang w:eastAsia="ru-RU"/>
+        </w:rPr>
+        <w:t xml:space="preserve">, </w:t>
+      </w:r>
+      <w:proofErr w:type="spellStart"/>
+      <w:r>
+        <w:rPr>
+          <w:rFonts w:ascii="Times New Roman" w:eastAsia="Times New Roman" w:hAnsi="Times New Roman" w:cs="Times New Roman"/>
+          <w:sz w:val="24"/>
+          <w:szCs w:val="24"/>
+          <w:lang w:eastAsia="ru-RU"/>
+        </w:rPr>
+        <w:t>Дата_заказа</w:t>
+      </w:r>
+      <w:proofErr w:type="spellEnd"/>
+      <w:r>
+        <w:rPr>
+          <w:rFonts w:ascii="Times New Roman" w:eastAsia="Times New Roman" w:hAnsi="Times New Roman" w:cs="Times New Roman"/>
+          <w:sz w:val="24"/>
+          <w:szCs w:val="24"/>
+          <w:lang w:eastAsia="ru-RU"/>
+        </w:rPr>
+        <w:t xml:space="preserve">, Статус, </w:t>
+      </w:r>
+      <w:proofErr w:type="spellStart"/>
+      <w:r>
+        <w:rPr>
+          <w:rFonts w:ascii="Times New Roman" w:eastAsia="Times New Roman" w:hAnsi="Times New Roman" w:cs="Times New Roman"/>
+          <w:sz w:val="24"/>
+          <w:szCs w:val="24"/>
+          <w:lang w:eastAsia="ru-RU"/>
+        </w:rPr>
+        <w:t>ID_Клиента</w:t>
+      </w:r>
+      <w:proofErr w:type="spellEnd"/>
+      <w:r>
+        <w:rPr>
+          <w:rFonts w:ascii="Times New Roman" w:eastAsia="Times New Roman" w:hAnsi="Times New Roman" w:cs="Times New Roman"/>
+          <w:sz w:val="24"/>
+          <w:szCs w:val="24"/>
+          <w:lang w:eastAsia="ru-RU"/>
+        </w:rPr>
+        <w:t>)</w:t>
+      </w:r>
+    </w:p>
+    <w:p>
+      <w:pPr>
+        <w:spacing w:before="100" w:beforeAutospacing="1" w:after="100" w:afterAutospacing="1" w:line="240" w:lineRule="auto"/>
+        <w:ind w:left="360"/>
+        <w:rPr>
+          <w:rFonts w:ascii="Times New Roman" w:eastAsia="Times New Roman" w:hAnsi="Times New Roman" w:cs="Times New Roman"/>
+          <w:sz w:val="24"/>
+          <w:szCs w:val="24"/>
+          <w:lang w:eastAsia="ru-RU"/>
+        </w:rPr>
+      </w:pPr>
+      <w:r>
+        <w:rPr>
+          <w:rFonts w:ascii="Times New Roman" w:eastAsia="Times New Roman" w:hAnsi="Times New Roman" w:cs="Times New Roman"/>
+          <w:sz w:val="24"/>
+          <w:szCs w:val="24"/>
+          <w:lang w:eastAsia="ru-RU"/>
+        </w:rPr>
+        <w:t>Игрушка (</w:t>
+      </w:r>
+      <w:proofErr w:type="spellStart"/>
+      <w:r>
+        <w:rPr>
+          <w:rFonts w:ascii="Times New Roman" w:eastAsia="Times New Roman" w:hAnsi="Times New Roman" w:cs="Times New Roman"/>
+          <w:sz w:val="24"/>
+          <w:szCs w:val="24"/>
+          <w:lang w:eastAsia="ru-RU"/>
+        </w:rPr>
+        <w:t>ID_Игрушки</w:t>
+      </w:r>
+      <w:proofErr w:type="spellEnd"/>
+      <w:r>
+        <w:rPr>
+          <w:rFonts w:ascii="Times New Roman" w:eastAsia="Times New Roman" w:hAnsi="Times New Roman" w:cs="Times New Roman"/>
+          <w:sz w:val="24"/>
+          <w:szCs w:val="24"/>
+          <w:lang w:eastAsia="ru-RU"/>
+        </w:rPr>
+        <w:t xml:space="preserve">, Название, Материал, </w:t>
+      </w:r>
+      <w:proofErr w:type="spellStart"/>
+      <w:r>
+        <w:rPr>
+          <w:rFonts w:ascii="Times New Roman" w:eastAsia="Times New Roman" w:hAnsi="Times New Roman" w:cs="Times New Roman"/>
+          <w:sz w:val="24"/>
+          <w:szCs w:val="24"/>
+          <w:lang w:eastAsia="ru-RU"/>
+        </w:rPr>
+        <w:t>Возрастные_ограничения</w:t>
+      </w:r>
+      <w:proofErr w:type="spellEnd"/>
+      <w:r>
+        <w:rPr>
+          <w:rFonts w:ascii="Times New Roman" w:eastAsia="Times New Roman" w:hAnsi="Times New Roman" w:cs="Times New Roman"/>
+          <w:sz w:val="24"/>
+          <w:szCs w:val="24"/>
+          <w:lang w:eastAsia="ru-RU"/>
+        </w:rPr>
+        <w:t>, Особенности)</w:t>
+      </w:r>
+    </w:p>
+    <w:p>
+      <w:pPr>
+        <w:spacing w:before="100" w:beforeAutospacing="1" w:after="100" w:afterAutospacing="1" w:line="240" w:lineRule="auto"/>
+        <w:ind w:left="360"/>
+        <w:rPr>
+          <w:rFonts w:ascii="Times New Roman" w:eastAsia="Times New Roman" w:hAnsi="Times New Roman" w:cs="Times New Roman"/>
+          <w:sz w:val="24"/>
+          <w:szCs w:val="24"/>
+          <w:lang w:eastAsia="ru-RU"/>
+        </w:rPr>
+      </w:pPr>
+      <w:proofErr w:type="spellStart"/>
+      <w:r>
+        <w:rPr>
+          <w:rFonts w:ascii="Times New Roman" w:eastAsia="Times New Roman" w:hAnsi="Times New Roman" w:cs="Times New Roman"/>
+          <w:sz w:val="24"/>
+          <w:szCs w:val="24"/>
+          <w:lang w:eastAsia="ru-RU"/>
+        </w:rPr>
+        <w:t>Детали_заказа</w:t>
+      </w:r>
+      <w:proofErr w:type="spellEnd"/>
+      <w:r>
+        <w:rPr>
+          <w:rFonts w:ascii="Times New Roman" w:eastAsia="Times New Roman" w:hAnsi="Times New Roman" w:cs="Times New Roman"/>
+          <w:sz w:val="24"/>
+          <w:szCs w:val="24"/>
+          <w:lang w:eastAsia="ru-RU"/>
+        </w:rPr>
+        <w:t xml:space="preserve"> (</w:t>
+      </w:r>
+      <w:proofErr w:type="spellStart"/>
+      <w:r>
+        <w:rPr>
+          <w:rFonts w:ascii="Times New Roman" w:eastAsia="Times New Roman" w:hAnsi="Times New Roman" w:cs="Times New Roman"/>
+          <w:sz w:val="24"/>
+          <w:szCs w:val="24"/>
+          <w:lang w:eastAsia="ru-RU"/>
+        </w:rPr>
+        <w:t>ID_Детали</w:t>
+      </w:r>
+      <w:proofErr w:type="spellEnd"/>
+      <w:r>
+        <w:rPr>
+          <w:rFonts w:ascii="Times New Roman" w:eastAsia="Times New Roman" w:hAnsi="Times New Roman" w:cs="Times New Roman"/>
+          <w:sz w:val="24"/>
+          <w:szCs w:val="24"/>
+          <w:lang w:eastAsia="ru-RU"/>
+        </w:rPr>
+        <w:t xml:space="preserve">, </w:t>
+      </w:r>
+      <w:proofErr w:type="spellStart"/>
+      <w:r>
+        <w:rPr>
+          <w:rFonts w:ascii="Times New Roman" w:eastAsia="Times New Roman" w:hAnsi="Times New Roman" w:cs="Times New Roman"/>
+          <w:sz w:val="24"/>
+          <w:szCs w:val="24"/>
+          <w:lang w:eastAsia="ru-RU"/>
+        </w:rPr>
+        <w:t>ID_Заказа</w:t>
+      </w:r>
+      <w:proofErr w:type="spellEnd"/>
+      <w:r>
+        <w:rPr>
+          <w:rFonts w:ascii="Times New Roman" w:eastAsia="Times New Roman" w:hAnsi="Times New Roman" w:cs="Times New Roman"/>
+          <w:sz w:val="24"/>
+          <w:szCs w:val="24"/>
+          <w:lang w:eastAsia="ru-RU"/>
+        </w:rPr>
+        <w:t xml:space="preserve">, </w:t>
+      </w:r>
+      <w:proofErr w:type="spellStart"/>
+      <w:r>
+        <w:rPr>
+          <w:rFonts w:ascii="Times New Roman" w:eastAsia="Times New Roman" w:hAnsi="Times New Roman" w:cs="Times New Roman"/>
+          <w:sz w:val="24"/>
+          <w:szCs w:val="24"/>
+          <w:lang w:eastAsia="ru-RU"/>
+        </w:rPr>
+        <w:t>ID_Игрушки</w:t>
+      </w:r>
+      <w:proofErr w:type="spellEnd"/>
+      <w:r>
+        <w:rPr>
+          <w:rFonts w:ascii="Times New Roman" w:eastAsia="Times New Roman" w:hAnsi="Times New Roman" w:cs="Times New Roman"/>
+          <w:sz w:val="24"/>
+          <w:szCs w:val="24"/>
+          <w:lang w:eastAsia="ru-RU"/>
+        </w:rPr>
+        <w:t>, Количество)</w:t>
+      </w:r>
+    </w:p>
+    <w:p>
+      <w:pPr>
+        <w:spacing w:before="100" w:beforeAutospacing="1" w:after="100" w:afterAutospacing="1" w:line="240" w:lineRule="auto"/>
+        <w:ind w:left="360"/>
+        <w:rPr>
+          <w:rFonts w:ascii="Times New Roman" w:eastAsia="Times New Roman" w:hAnsi="Times New Roman" w:cs="Times New Roman"/>
+          <w:sz w:val="24"/>
+          <w:szCs w:val="24"/>
+          <w:lang w:eastAsia="ru-RU"/>
+        </w:rPr>
+      </w:pPr>
+      <w:r>
+        <w:rPr>
+          <w:rFonts w:ascii="Times New Roman" w:eastAsia="Times New Roman" w:hAnsi="Times New Roman" w:cs="Times New Roman"/>
+          <w:sz w:val="24"/>
+          <w:szCs w:val="24"/>
+          <w:lang w:eastAsia="ru-RU"/>
+        </w:rPr>
+        <w:t>Сотрудник (</w:t>
+      </w:r>
+      <w:proofErr w:type="spellStart"/>
+      <w:r>
+        <w:rPr>
+          <w:rFonts w:ascii="Times New Roman" w:eastAsia="Times New Roman" w:hAnsi="Times New Roman" w:cs="Times New Roman"/>
+          <w:sz w:val="24"/>
+          <w:szCs w:val="24"/>
+          <w:lang w:eastAsia="ru-RU"/>
+        </w:rPr>
+        <w:t>ID_Сотрудника</w:t>
+      </w:r>
+      <w:proofErr w:type="spellEnd"/>
+      <w:r>
+        <w:rPr>
+          <w:rFonts w:ascii="Times New Roman" w:eastAsia="Times New Roman" w:hAnsi="Times New Roman" w:cs="Times New Roman"/>
+          <w:sz w:val="24"/>
+          <w:szCs w:val="24"/>
+          <w:lang w:eastAsia="ru-RU"/>
+        </w:rPr>
+        <w:t xml:space="preserve">, ФИО, Должность, Телефон, </w:t>
+      </w:r>
+      <w:proofErr w:type="spellStart"/>
+      <w:r>
+        <w:rPr>
+          <w:rFonts w:ascii="Times New Roman" w:eastAsia="Times New Roman" w:hAnsi="Times New Roman" w:cs="Times New Roman"/>
+          <w:sz w:val="24"/>
+          <w:szCs w:val="24"/>
+          <w:lang w:eastAsia="ru-RU"/>
+        </w:rPr>
+        <w:t>Электронная_почта</w:t>
+      </w:r>
+      <w:proofErr w:type="spellEnd"/>
+      <w:r>
+        <w:rPr>
+          <w:rFonts w:ascii="Times New Roman" w:eastAsia="Times New Roman" w:hAnsi="Times New Roman" w:cs="Times New Roman"/>
+          <w:sz w:val="24"/>
+          <w:szCs w:val="24"/>
+          <w:lang w:eastAsia="ru-RU"/>
+        </w:rPr>
+        <w:t>)</w:t>
+      </w:r>
+    </w:p>
+    <w:p>
+      <w:pPr>
+        <w:spacing w:before="100" w:beforeAutospacing="1" w:after="100" w:afterAutospacing="1" w:line="240" w:lineRule="auto"/>
+        <w:ind w:left="360"/>
+        <w:rPr>
+          <w:rFonts w:ascii="Times New Roman" w:eastAsia="Times New Roman" w:hAnsi="Times New Roman" w:cs="Times New Roman"/>
+          <w:sz w:val="24"/>
+          <w:szCs w:val="24"/>
+          <w:lang w:eastAsia="ru-RU"/>
+        </w:rPr>
+      </w:pPr>
+      <w:r>
+        <w:rPr>
+          <w:rFonts w:ascii="Times New Roman" w:eastAsia="Times New Roman" w:hAnsi="Times New Roman" w:cs="Times New Roman"/>
+          <w:sz w:val="24"/>
+          <w:szCs w:val="24"/>
+          <w:lang w:eastAsia="ru-RU"/>
+        </w:rPr>
+        <w:t>Производство (</w:t>
+      </w:r>
+      <w:proofErr w:type="spellStart"/>
+      <w:r>
+        <w:rPr>
+          <w:rFonts w:ascii="Times New Roman" w:eastAsia="Times New Roman" w:hAnsi="Times New Roman" w:cs="Times New Roman"/>
+          <w:sz w:val="24"/>
+          <w:szCs w:val="24"/>
+          <w:lang w:eastAsia="ru-RU"/>
+        </w:rPr>
+        <w:t>ID_Производства</w:t>
+      </w:r>
+      <w:proofErr w:type="spellEnd"/>
+      <w:r>
+        <w:rPr>
+          <w:rFonts w:ascii="Times New Roman" w:eastAsia="Times New Roman" w:hAnsi="Times New Roman" w:cs="Times New Roman"/>
+          <w:sz w:val="24"/>
+          <w:szCs w:val="24"/>
+          <w:lang w:eastAsia="ru-RU"/>
+        </w:rPr>
+        <w:t xml:space="preserve">, </w:t>
+      </w:r>
+      <w:proofErr w:type="spellStart"/>
+      <w:r>
+        <w:rPr>
+          <w:rFonts w:ascii="Times New Roman" w:eastAsia="Times New Roman" w:hAnsi="Times New Roman" w:cs="Times New Roman"/>
+          <w:sz w:val="24"/>
+          <w:szCs w:val="24"/>
+          <w:lang w:eastAsia="ru-RU"/>
+        </w:rPr>
+        <w:t>ID_Игрушки</w:t>
+      </w:r>
+      <w:proofErr w:type="spellEnd"/>
+      <w:r>
+        <w:rPr>
+          <w:rFonts w:ascii="Times New Roman" w:eastAsia="Times New Roman" w:hAnsi="Times New Roman" w:cs="Times New Roman"/>
+          <w:sz w:val="24"/>
+          <w:szCs w:val="24"/>
+          <w:lang w:eastAsia="ru-RU"/>
+        </w:rPr>
+        <w:t xml:space="preserve">, </w:t>
+      </w:r>
+      <w:proofErr w:type="spellStart"/>
+      <w:r>
+        <w:rPr>
+          <w:rFonts w:ascii="Times New Roman" w:eastAsia="Times New Roman" w:hAnsi="Times New Roman" w:cs="Times New Roman"/>
+          <w:sz w:val="24"/>
+          <w:szCs w:val="24"/>
+          <w:lang w:eastAsia="ru-RU"/>
+        </w:rPr>
+        <w:t>Дата_изготовления</w:t>
+      </w:r>
+      <w:proofErr w:type="spellEnd"/>
+      <w:r>
+        <w:rPr>
+          <w:rFonts w:ascii="Times New Roman" w:eastAsia="Times New Roman" w:hAnsi="Times New Roman" w:cs="Times New Roman"/>
+          <w:sz w:val="24"/>
+          <w:szCs w:val="24"/>
+          <w:lang w:eastAsia="ru-RU"/>
+        </w:rPr>
+        <w:t xml:space="preserve">, Количество, </w:t>
+      </w:r>
+      <w:proofErr w:type="spellStart"/>
+      <w:r>
+        <w:rPr>
+          <w:rFonts w:ascii="Times New Roman" w:eastAsia="Times New Roman" w:hAnsi="Times New Roman" w:cs="Times New Roman"/>
+          <w:sz w:val="24"/>
+          <w:szCs w:val="24"/>
+          <w:lang w:eastAsia="ru-RU"/>
+        </w:rPr>
+        <w:t>ID_Сотрудника</w:t>
+      </w:r>
+      <w:proofErr w:type="spellEnd"/>
+      <w:r>
+        <w:rPr>
+          <w:rFonts w:ascii="Times New Roman" w:eastAsia="Times New Roman" w:hAnsi="Times New Roman" w:cs="Times New Roman"/>
+          <w:sz w:val="24"/>
+          <w:szCs w:val="24"/>
+          <w:lang w:eastAsia="ru-RU"/>
+        </w:rPr>
+        <w:t>)</w:t>
+      </w:r>
+    </w:p>
+    <w:p>
+      <w:pPr>
+        <w:spacing w:after="0" w:line="360" w:lineRule="auto"/>
+        <w:ind w:firstLine="709"/>
+        <w:jc w:val="both"/>
+        <w:rPr>
+          <w:rFonts w:ascii="Times New Roman" w:hAnsi="Times New Roman" w:cs="Times New Roman"/>
+          <w:sz w:val="28"/>
+          <w:szCs w:val="28"/>
+        </w:rPr>
+      </w:pPr>
+    </w:p>
+    <w:p>
+      <w:pPr>
+        <w:spacing w:after="0" w:line="360" w:lineRule="auto"/>
+        <w:ind w:firstLine="709"/>
+        <w:jc w:val="both"/>
+        <w:rPr>
+          <w:rFonts w:ascii="Times New Roman" w:hAnsi="Times New Roman" w:cs="Times New Roman"/>
+          <w:sz w:val="28"/>
+          <w:szCs w:val="28"/>
+        </w:rPr>
+      </w:pPr>
+      <w:r>
+        <w:rPr>
+          <w:rFonts w:ascii="Times New Roman" w:eastAsia="Times New Roman" w:hAnsi="Times New Roman" w:cs="Times New Roman"/>
+          <w:b/>
+          <w:bCs/>
+          <w:i/>
+          <w:sz w:val="28"/>
+          <w:szCs w:val="28"/>
+          <w:lang w:eastAsia="ru-RU" w:bidi="ru-RU"/>
+        </w:rPr>
+        <w:t xml:space="preserve">Задание № 3 </w:t>
+      </w:r>
+      <w:r>
+        <w:rPr>
+          <w:rFonts w:ascii="Times New Roman" w:hAnsi="Times New Roman" w:cs="Times New Roman"/>
+          <w:sz w:val="28"/>
+          <w:szCs w:val="28"/>
+        </w:rPr>
+        <w:t xml:space="preserve">Выполнить </w:t>
+      </w:r>
+      <w:proofErr w:type="spellStart"/>
+      <w:r>
+        <w:rPr>
+          <w:rFonts w:ascii="Times New Roman" w:hAnsi="Times New Roman" w:cs="Times New Roman"/>
+          <w:sz w:val="28"/>
+          <w:szCs w:val="28"/>
+        </w:rPr>
+        <w:t>Даталогическое</w:t>
+      </w:r>
+      <w:proofErr w:type="spellEnd"/>
+      <w:r>
+        <w:rPr>
+          <w:rFonts w:ascii="Times New Roman" w:hAnsi="Times New Roman" w:cs="Times New Roman"/>
+          <w:sz w:val="28"/>
+          <w:szCs w:val="28"/>
+        </w:rPr>
+        <w:t xml:space="preserve"> проектирование для своей предметной области.</w:t>
+      </w:r>
+    </w:p>
+    <w:p>
+      <w:pPr>
+        <w:rPr>
+          <w:rFonts w:ascii="Times New Roman" w:hAnsi="Times New Roman" w:cs="Times New Roman"/>
+          <w:sz w:val="28"/>
+          <w:szCs w:val="28"/>
+        </w:rPr>
+      </w:pPr>
+      <w:r>
+        <w:rPr>
+          <w:rFonts w:ascii="Times New Roman" w:hAnsi="Times New Roman" w:cs="Times New Roman"/>
+          <w:sz w:val="28"/>
+          <w:szCs w:val="28"/>
+        </w:rPr>
+        <w:br w:type="page"/>
+      </w:r>
+    </w:p>
+    <w:p>
+      <w:pPr>
+        <w:spacing w:after="0" w:line="360" w:lineRule="auto"/>
+        <w:ind w:firstLine="709"/>
+        <w:jc w:val="both"/>
+        <w:rPr>
+          <w:rFonts w:ascii="Times New Roman" w:hAnsi="Times New Roman" w:cs="Times New Roman"/>
+          <w:sz w:val="28"/>
+          <w:szCs w:val="28"/>
+        </w:rPr>
+      </w:pPr>
+    </w:p>
+    <w:tbl>
+      <w:tblPr>
+        <w:tblStyle w:val="aa"/>
+        <w:tblW w:w="0" w:type="auto"/>
+        <w:tblLook w:val="04A0" w:firstRow="1" w:lastRow="0" w:firstColumn="1" w:lastColumn="0" w:noHBand="0" w:noVBand="1"/>
+      </w:tblPr>
+      <w:tblGrid>
+        <w:gridCol w:w="1458"/>
+        <w:gridCol w:w="923"/>
+        <w:gridCol w:w="644"/>
+        <w:gridCol w:w="1013"/>
+        <w:gridCol w:w="1011"/>
+        <w:gridCol w:w="844"/>
+        <w:gridCol w:w="1072"/>
+        <w:gridCol w:w="1457"/>
+        <w:gridCol w:w="923"/>
+      </w:tblGrid>
+      <w:tr>
+        <w:tc>
+          <w:tcPr>
+            <w:tcW w:w="1038" w:type="dxa"/>
+            <w:vAlign w:val="center"/>
+          </w:tcPr>
+          <w:p>
+            <w:pPr>
+              <w:spacing w:line="360" w:lineRule="auto"/>
+              <w:jc w:val="both"/>
+              <w:rPr>
+                <w:rFonts w:ascii="Times New Roman" w:hAnsi="Times New Roman" w:cs="Times New Roman"/>
+                <w:sz w:val="24"/>
+                <w:szCs w:val="24"/>
+              </w:rPr>
+            </w:pPr>
+            <w:r>
+              <w:rPr>
+                <w:rFonts w:ascii="Times New Roman" w:hAnsi="Times New Roman" w:cs="Times New Roman"/>
+                <w:b/>
+                <w:bCs/>
+                <w:sz w:val="24"/>
+                <w:szCs w:val="24"/>
+              </w:rPr>
+              <w:t>Наименование поля</w:t>
+            </w:r>
+          </w:p>
+        </w:tc>
+        <w:tc>
+          <w:tcPr>
+            <w:tcW w:w="1038" w:type="dxa"/>
+            <w:vAlign w:val="center"/>
+          </w:tcPr>
+          <w:p>
+            <w:pPr>
+              <w:spacing w:line="360" w:lineRule="auto"/>
+              <w:jc w:val="both"/>
+              <w:rPr>
+                <w:rFonts w:ascii="Times New Roman" w:hAnsi="Times New Roman" w:cs="Times New Roman"/>
+                <w:sz w:val="24"/>
+                <w:szCs w:val="24"/>
+              </w:rPr>
+            </w:pPr>
+            <w:r>
+              <w:rPr>
+                <w:rFonts w:ascii="Times New Roman" w:hAnsi="Times New Roman" w:cs="Times New Roman"/>
+                <w:b/>
+                <w:bCs/>
+                <w:sz w:val="24"/>
+                <w:szCs w:val="24"/>
+              </w:rPr>
+              <w:t>Тип данных</w:t>
+            </w:r>
+          </w:p>
+        </w:tc>
+        <w:tc>
+          <w:tcPr>
+            <w:tcW w:w="1038" w:type="dxa"/>
+            <w:vAlign w:val="center"/>
+          </w:tcPr>
+          <w:p>
+            <w:pPr>
+              <w:spacing w:line="360" w:lineRule="auto"/>
+              <w:jc w:val="both"/>
+              <w:rPr>
+                <w:rFonts w:ascii="Times New Roman" w:hAnsi="Times New Roman" w:cs="Times New Roman"/>
+                <w:sz w:val="24"/>
+                <w:szCs w:val="24"/>
+              </w:rPr>
+            </w:pPr>
+            <w:r>
+              <w:rPr>
+                <w:rFonts w:ascii="Times New Roman" w:hAnsi="Times New Roman" w:cs="Times New Roman"/>
+                <w:b/>
+                <w:bCs/>
+                <w:sz w:val="24"/>
+                <w:szCs w:val="24"/>
+              </w:rPr>
+              <w:t>Длина</w:t>
+            </w:r>
+          </w:p>
+        </w:tc>
+        <w:tc>
+          <w:tcPr>
+            <w:tcW w:w="1038" w:type="dxa"/>
+            <w:vAlign w:val="center"/>
+          </w:tcPr>
+          <w:p>
+            <w:pPr>
+              <w:spacing w:line="360" w:lineRule="auto"/>
+              <w:jc w:val="both"/>
+              <w:rPr>
+                <w:rFonts w:ascii="Times New Roman" w:hAnsi="Times New Roman" w:cs="Times New Roman"/>
+                <w:sz w:val="24"/>
+                <w:szCs w:val="24"/>
+              </w:rPr>
+            </w:pPr>
+            <w:r>
+              <w:rPr>
+                <w:rFonts w:ascii="Times New Roman" w:hAnsi="Times New Roman" w:cs="Times New Roman"/>
+                <w:b/>
+                <w:bCs/>
+                <w:sz w:val="24"/>
+                <w:szCs w:val="24"/>
+              </w:rPr>
+              <w:t>Допустимое значение</w:t>
+            </w:r>
+          </w:p>
+        </w:tc>
+        <w:tc>
+          <w:tcPr>
+            <w:tcW w:w="1038" w:type="dxa"/>
+            <w:vAlign w:val="center"/>
+          </w:tcPr>
+          <w:p>
+            <w:pPr>
+              <w:spacing w:line="360" w:lineRule="auto"/>
+              <w:jc w:val="both"/>
+              <w:rPr>
+                <w:rFonts w:ascii="Times New Roman" w:hAnsi="Times New Roman" w:cs="Times New Roman"/>
+                <w:sz w:val="24"/>
+                <w:szCs w:val="24"/>
+              </w:rPr>
+            </w:pPr>
+            <w:r>
+              <w:rPr>
+                <w:rFonts w:ascii="Times New Roman" w:hAnsi="Times New Roman" w:cs="Times New Roman"/>
+                <w:b/>
+                <w:bCs/>
+                <w:sz w:val="24"/>
+                <w:szCs w:val="24"/>
+              </w:rPr>
+              <w:t>Первичный ключ</w:t>
+            </w:r>
+          </w:p>
+        </w:tc>
+        <w:tc>
+          <w:tcPr>
+            <w:tcW w:w="1038" w:type="dxa"/>
+            <w:vAlign w:val="center"/>
+          </w:tcPr>
+          <w:p>
+            <w:pPr>
+              <w:spacing w:line="360" w:lineRule="auto"/>
+              <w:jc w:val="both"/>
+              <w:rPr>
+                <w:rFonts w:ascii="Times New Roman" w:hAnsi="Times New Roman" w:cs="Times New Roman"/>
+                <w:sz w:val="24"/>
+                <w:szCs w:val="24"/>
+              </w:rPr>
+            </w:pPr>
+            <w:r>
+              <w:rPr>
+                <w:rFonts w:ascii="Times New Roman" w:hAnsi="Times New Roman" w:cs="Times New Roman"/>
+                <w:b/>
+                <w:bCs/>
+                <w:sz w:val="24"/>
+                <w:szCs w:val="24"/>
+              </w:rPr>
+              <w:t>Внешний ключ</w:t>
+            </w:r>
+          </w:p>
+        </w:tc>
+        <w:tc>
+          <w:tcPr>
+            <w:tcW w:w="1039" w:type="dxa"/>
+            <w:vAlign w:val="center"/>
+          </w:tcPr>
+          <w:p>
+            <w:pPr>
+              <w:spacing w:line="360" w:lineRule="auto"/>
+              <w:jc w:val="both"/>
+              <w:rPr>
+                <w:rFonts w:ascii="Times New Roman" w:hAnsi="Times New Roman" w:cs="Times New Roman"/>
+                <w:sz w:val="24"/>
+                <w:szCs w:val="24"/>
+              </w:rPr>
+            </w:pPr>
+            <w:r>
+              <w:rPr>
+                <w:rFonts w:ascii="Times New Roman" w:hAnsi="Times New Roman" w:cs="Times New Roman"/>
+                <w:b/>
+                <w:bCs/>
+                <w:sz w:val="24"/>
+                <w:szCs w:val="24"/>
+              </w:rPr>
+              <w:t>Описание</w:t>
+            </w:r>
+          </w:p>
+        </w:tc>
+        <w:tc>
+          <w:tcPr>
+            <w:tcW w:w="1039" w:type="dxa"/>
+            <w:vAlign w:val="center"/>
+          </w:tcPr>
+          <w:p>
+            <w:pPr>
+              <w:spacing w:line="360" w:lineRule="auto"/>
+              <w:jc w:val="both"/>
+              <w:rPr>
+                <w:rFonts w:ascii="Times New Roman" w:hAnsi="Times New Roman" w:cs="Times New Roman"/>
+                <w:sz w:val="24"/>
+                <w:szCs w:val="24"/>
+              </w:rPr>
+            </w:pPr>
+            <w:r>
+              <w:rPr>
+                <w:rFonts w:ascii="Times New Roman" w:hAnsi="Times New Roman" w:cs="Times New Roman"/>
+                <w:b/>
+                <w:bCs/>
+                <w:sz w:val="24"/>
+                <w:szCs w:val="24"/>
+              </w:rPr>
+              <w:t>Наименование поля</w:t>
+            </w:r>
+          </w:p>
+        </w:tc>
+        <w:tc>
+          <w:tcPr>
+            <w:tcW w:w="1039" w:type="dxa"/>
+            <w:vAlign w:val="center"/>
+          </w:tcPr>
+          <w:p>
+            <w:pPr>
+              <w:spacing w:line="360" w:lineRule="auto"/>
+              <w:jc w:val="both"/>
+              <w:rPr>
+                <w:rFonts w:ascii="Times New Roman" w:hAnsi="Times New Roman" w:cs="Times New Roman"/>
+                <w:sz w:val="24"/>
+                <w:szCs w:val="24"/>
+              </w:rPr>
+            </w:pPr>
+            <w:r>
+              <w:rPr>
+                <w:rFonts w:ascii="Times New Roman" w:hAnsi="Times New Roman" w:cs="Times New Roman"/>
+                <w:b/>
+                <w:bCs/>
+                <w:sz w:val="24"/>
+                <w:szCs w:val="24"/>
+              </w:rPr>
+              <w:t>Тип данных</w:t>
+            </w:r>
+          </w:p>
+        </w:tc>
+      </w:tr>
+      <w:tr>
+        <w:tc>
+          <w:tcPr>
+            <w:tcW w:w="1038" w:type="dxa"/>
+            <w:vAlign w:val="center"/>
+          </w:tcPr>
+          <w:p>
+            <w:pPr>
+              <w:spacing w:line="360" w:lineRule="auto"/>
+              <w:jc w:val="both"/>
+              <w:rPr>
+                <w:rFonts w:ascii="Times New Roman" w:hAnsi="Times New Roman" w:cs="Times New Roman"/>
+                <w:sz w:val="24"/>
+                <w:szCs w:val="24"/>
+              </w:rPr>
+            </w:pPr>
+            <w:proofErr w:type="spellStart"/>
+            <w:r>
+              <w:rPr>
+                <w:rFonts w:ascii="Times New Roman" w:hAnsi="Times New Roman" w:cs="Times New Roman"/>
+                <w:sz w:val="24"/>
+                <w:szCs w:val="24"/>
+              </w:rPr>
+              <w:t>ID_клиента</w:t>
+            </w:r>
+            <w:proofErr w:type="spellEnd"/>
+          </w:p>
+        </w:tc>
+        <w:tc>
+          <w:tcPr>
+            <w:tcW w:w="1038" w:type="dxa"/>
+            <w:vAlign w:val="center"/>
+          </w:tcPr>
+          <w:p>
+            <w:pPr>
+              <w:spacing w:line="360" w:lineRule="auto"/>
+              <w:jc w:val="both"/>
+              <w:rPr>
+                <w:rFonts w:ascii="Times New Roman" w:hAnsi="Times New Roman" w:cs="Times New Roman"/>
+                <w:sz w:val="24"/>
+                <w:szCs w:val="24"/>
+              </w:rPr>
+            </w:pPr>
+            <w:r>
+              <w:rPr>
+                <w:rFonts w:ascii="Times New Roman" w:hAnsi="Times New Roman" w:cs="Times New Roman"/>
+                <w:sz w:val="24"/>
+                <w:szCs w:val="24"/>
+              </w:rPr>
+              <w:t>Счетчик</w:t>
+            </w:r>
+          </w:p>
+        </w:tc>
+        <w:tc>
+          <w:tcPr>
+            <w:tcW w:w="1038" w:type="dxa"/>
+            <w:vAlign w:val="center"/>
+          </w:tcPr>
+          <w:p>
+            <w:pPr>
+              <w:spacing w:line="360" w:lineRule="auto"/>
+              <w:jc w:val="both"/>
+              <w:rPr>
+                <w:rFonts w:ascii="Times New Roman" w:hAnsi="Times New Roman" w:cs="Times New Roman"/>
+                <w:sz w:val="24"/>
+                <w:szCs w:val="24"/>
+              </w:rPr>
+            </w:pPr>
+            <w:r>
+              <w:rPr>
+                <w:rFonts w:ascii="Times New Roman" w:hAnsi="Times New Roman" w:cs="Times New Roman"/>
+                <w:sz w:val="24"/>
+                <w:szCs w:val="24"/>
+              </w:rPr>
+              <w:t>—</w:t>
+            </w:r>
+          </w:p>
+        </w:tc>
+        <w:tc>
+          <w:tcPr>
+            <w:tcW w:w="1038" w:type="dxa"/>
+            <w:vAlign w:val="center"/>
+          </w:tcPr>
+          <w:p>
+            <w:pPr>
+              <w:spacing w:line="360" w:lineRule="auto"/>
+              <w:jc w:val="both"/>
+              <w:rPr>
+                <w:rFonts w:ascii="Times New Roman" w:hAnsi="Times New Roman" w:cs="Times New Roman"/>
+                <w:sz w:val="24"/>
+                <w:szCs w:val="24"/>
+              </w:rPr>
+            </w:pPr>
+            <w:r>
+              <w:rPr>
+                <w:rFonts w:ascii="Times New Roman" w:hAnsi="Times New Roman" w:cs="Times New Roman"/>
+                <w:sz w:val="24"/>
+                <w:szCs w:val="24"/>
+              </w:rPr>
+              <w:t>NOT NULL</w:t>
+            </w:r>
+          </w:p>
+        </w:tc>
+        <w:tc>
+          <w:tcPr>
+            <w:tcW w:w="1038" w:type="dxa"/>
+            <w:vAlign w:val="center"/>
+          </w:tcPr>
+          <w:p>
+            <w:pPr>
+              <w:spacing w:line="360" w:lineRule="auto"/>
+              <w:jc w:val="both"/>
+              <w:rPr>
+                <w:rFonts w:ascii="Times New Roman" w:hAnsi="Times New Roman" w:cs="Times New Roman"/>
+                <w:sz w:val="24"/>
+                <w:szCs w:val="24"/>
+              </w:rPr>
+            </w:pPr>
+            <w:r>
+              <w:rPr>
+                <w:rFonts w:ascii="Times New Roman" w:hAnsi="Times New Roman" w:cs="Times New Roman"/>
+                <w:sz w:val="24"/>
+                <w:szCs w:val="24"/>
+              </w:rPr>
+              <w:t>+</w:t>
+            </w:r>
+          </w:p>
+        </w:tc>
+        <w:tc>
+          <w:tcPr>
+            <w:tcW w:w="1038" w:type="dxa"/>
+            <w:vAlign w:val="center"/>
+          </w:tcPr>
+          <w:p>
+            <w:pPr>
+              <w:spacing w:line="360" w:lineRule="auto"/>
+              <w:jc w:val="both"/>
+              <w:rPr>
+                <w:rFonts w:ascii="Times New Roman" w:hAnsi="Times New Roman" w:cs="Times New Roman"/>
+                <w:sz w:val="24"/>
+                <w:szCs w:val="24"/>
+              </w:rPr>
+            </w:pPr>
+          </w:p>
+        </w:tc>
+        <w:tc>
+          <w:tcPr>
+            <w:tcW w:w="1039" w:type="dxa"/>
+            <w:vAlign w:val="center"/>
+          </w:tcPr>
+          <w:p>
+            <w:pPr>
+              <w:spacing w:line="360" w:lineRule="auto"/>
+              <w:jc w:val="both"/>
+              <w:rPr>
+                <w:rFonts w:ascii="Times New Roman" w:hAnsi="Times New Roman" w:cs="Times New Roman"/>
+                <w:sz w:val="24"/>
+                <w:szCs w:val="24"/>
+              </w:rPr>
+            </w:pPr>
+            <w:r>
+              <w:rPr>
+                <w:rFonts w:ascii="Times New Roman" w:hAnsi="Times New Roman" w:cs="Times New Roman"/>
+                <w:sz w:val="24"/>
+                <w:szCs w:val="24"/>
+              </w:rPr>
+              <w:t>Уникальный код клиента</w:t>
+            </w:r>
+          </w:p>
+        </w:tc>
+        <w:tc>
+          <w:tcPr>
+            <w:tcW w:w="1039" w:type="dxa"/>
+            <w:vAlign w:val="center"/>
+          </w:tcPr>
+          <w:p>
+            <w:pPr>
+              <w:spacing w:line="360" w:lineRule="auto"/>
+              <w:jc w:val="both"/>
+              <w:rPr>
+                <w:rFonts w:ascii="Times New Roman" w:hAnsi="Times New Roman" w:cs="Times New Roman"/>
+                <w:sz w:val="24"/>
+                <w:szCs w:val="24"/>
+              </w:rPr>
+            </w:pPr>
+            <w:proofErr w:type="spellStart"/>
+            <w:r>
+              <w:rPr>
+                <w:rFonts w:ascii="Times New Roman" w:hAnsi="Times New Roman" w:cs="Times New Roman"/>
+                <w:sz w:val="24"/>
+                <w:szCs w:val="24"/>
+              </w:rPr>
+              <w:t>ID_клиента</w:t>
+            </w:r>
+            <w:proofErr w:type="spellEnd"/>
+          </w:p>
+        </w:tc>
+        <w:tc>
+          <w:tcPr>
+            <w:tcW w:w="1039" w:type="dxa"/>
+            <w:vAlign w:val="center"/>
+          </w:tcPr>
+          <w:p>
+            <w:pPr>
+              <w:spacing w:line="360" w:lineRule="auto"/>
+              <w:jc w:val="both"/>
+              <w:rPr>
+                <w:rFonts w:ascii="Times New Roman" w:hAnsi="Times New Roman" w:cs="Times New Roman"/>
+                <w:sz w:val="24"/>
+                <w:szCs w:val="24"/>
+              </w:rPr>
+            </w:pPr>
+            <w:r>
+              <w:rPr>
+                <w:rFonts w:ascii="Times New Roman" w:hAnsi="Times New Roman" w:cs="Times New Roman"/>
+                <w:sz w:val="24"/>
+                <w:szCs w:val="24"/>
+              </w:rPr>
+              <w:t>Счетчик</w:t>
+            </w:r>
+          </w:p>
+        </w:tc>
+      </w:tr>
+      <w:tr>
+        <w:tc>
+          <w:tcPr>
+            <w:tcW w:w="1038" w:type="dxa"/>
+            <w:vAlign w:val="center"/>
+          </w:tcPr>
+          <w:p>
+            <w:pPr>
+              <w:spacing w:line="360" w:lineRule="auto"/>
+              <w:jc w:val="both"/>
+              <w:rPr>
+                <w:rFonts w:ascii="Times New Roman" w:hAnsi="Times New Roman" w:cs="Times New Roman"/>
+                <w:sz w:val="24"/>
+                <w:szCs w:val="24"/>
+              </w:rPr>
+            </w:pPr>
+            <w:r>
+              <w:rPr>
+                <w:rFonts w:ascii="Times New Roman" w:hAnsi="Times New Roman" w:cs="Times New Roman"/>
+                <w:sz w:val="24"/>
+                <w:szCs w:val="24"/>
+              </w:rPr>
+              <w:t>Фамилия</w:t>
+            </w:r>
+          </w:p>
+        </w:tc>
+        <w:tc>
+          <w:tcPr>
+            <w:tcW w:w="1038" w:type="dxa"/>
+            <w:vAlign w:val="center"/>
+          </w:tcPr>
+          <w:p>
+            <w:pPr>
+              <w:spacing w:line="360" w:lineRule="auto"/>
+              <w:jc w:val="both"/>
+              <w:rPr>
+                <w:rFonts w:ascii="Times New Roman" w:hAnsi="Times New Roman" w:cs="Times New Roman"/>
+                <w:sz w:val="24"/>
+                <w:szCs w:val="24"/>
+              </w:rPr>
+            </w:pPr>
+            <w:r>
+              <w:rPr>
+                <w:rFonts w:ascii="Times New Roman" w:hAnsi="Times New Roman" w:cs="Times New Roman"/>
+                <w:sz w:val="24"/>
+                <w:szCs w:val="24"/>
+              </w:rPr>
+              <w:t>Короткий текст</w:t>
+            </w:r>
+          </w:p>
+        </w:tc>
+        <w:tc>
+          <w:tcPr>
+            <w:tcW w:w="1038" w:type="dxa"/>
+            <w:vAlign w:val="center"/>
+          </w:tcPr>
+          <w:p>
+            <w:pPr>
+              <w:spacing w:line="360" w:lineRule="auto"/>
+              <w:jc w:val="both"/>
+              <w:rPr>
+                <w:rFonts w:ascii="Times New Roman" w:hAnsi="Times New Roman" w:cs="Times New Roman"/>
+                <w:sz w:val="24"/>
+                <w:szCs w:val="24"/>
+              </w:rPr>
+            </w:pPr>
+            <w:r>
+              <w:rPr>
+                <w:rFonts w:ascii="Times New Roman" w:hAnsi="Times New Roman" w:cs="Times New Roman"/>
+                <w:sz w:val="24"/>
+                <w:szCs w:val="24"/>
+              </w:rPr>
+              <w:t>50</w:t>
+            </w:r>
+          </w:p>
+        </w:tc>
+        <w:tc>
+          <w:tcPr>
+            <w:tcW w:w="1038" w:type="dxa"/>
+            <w:vAlign w:val="center"/>
+          </w:tcPr>
+          <w:p>
+            <w:pPr>
+              <w:spacing w:line="360" w:lineRule="auto"/>
+              <w:jc w:val="both"/>
+              <w:rPr>
+                <w:rFonts w:ascii="Times New Roman" w:hAnsi="Times New Roman" w:cs="Times New Roman"/>
+                <w:sz w:val="24"/>
+                <w:szCs w:val="24"/>
+              </w:rPr>
+            </w:pPr>
+          </w:p>
+        </w:tc>
+        <w:tc>
+          <w:tcPr>
+            <w:tcW w:w="1038" w:type="dxa"/>
+            <w:vAlign w:val="center"/>
+          </w:tcPr>
+          <w:p>
+            <w:pPr>
+              <w:spacing w:line="360" w:lineRule="auto"/>
+              <w:jc w:val="both"/>
+              <w:rPr>
+                <w:rFonts w:ascii="Times New Roman" w:hAnsi="Times New Roman" w:cs="Times New Roman"/>
+                <w:sz w:val="24"/>
+                <w:szCs w:val="24"/>
+              </w:rPr>
+            </w:pPr>
+          </w:p>
+        </w:tc>
+        <w:tc>
+          <w:tcPr>
+            <w:tcW w:w="1038" w:type="dxa"/>
+            <w:vAlign w:val="center"/>
+          </w:tcPr>
+          <w:p>
+            <w:pPr>
+              <w:spacing w:line="360" w:lineRule="auto"/>
+              <w:jc w:val="both"/>
+              <w:rPr>
+                <w:rFonts w:ascii="Times New Roman" w:hAnsi="Times New Roman" w:cs="Times New Roman"/>
+                <w:sz w:val="24"/>
+                <w:szCs w:val="24"/>
+              </w:rPr>
+            </w:pPr>
+          </w:p>
+        </w:tc>
+        <w:tc>
+          <w:tcPr>
+            <w:tcW w:w="1039" w:type="dxa"/>
+            <w:vAlign w:val="center"/>
+          </w:tcPr>
+          <w:p>
+            <w:pPr>
+              <w:spacing w:line="360" w:lineRule="auto"/>
+              <w:jc w:val="both"/>
+              <w:rPr>
+                <w:rFonts w:ascii="Times New Roman" w:hAnsi="Times New Roman" w:cs="Times New Roman"/>
+                <w:sz w:val="24"/>
+                <w:szCs w:val="24"/>
+              </w:rPr>
+            </w:pPr>
+            <w:r>
+              <w:rPr>
+                <w:rFonts w:ascii="Times New Roman" w:hAnsi="Times New Roman" w:cs="Times New Roman"/>
+                <w:sz w:val="24"/>
+                <w:szCs w:val="24"/>
+              </w:rPr>
+              <w:t>Фамилия клиента</w:t>
+            </w:r>
+          </w:p>
+        </w:tc>
+        <w:tc>
+          <w:tcPr>
+            <w:tcW w:w="1039" w:type="dxa"/>
+            <w:vAlign w:val="center"/>
+          </w:tcPr>
+          <w:p>
+            <w:pPr>
+              <w:spacing w:line="360" w:lineRule="auto"/>
+              <w:jc w:val="both"/>
+              <w:rPr>
+                <w:rFonts w:ascii="Times New Roman" w:hAnsi="Times New Roman" w:cs="Times New Roman"/>
+                <w:sz w:val="24"/>
+                <w:szCs w:val="24"/>
+              </w:rPr>
+            </w:pPr>
+            <w:r>
+              <w:rPr>
+                <w:rFonts w:ascii="Times New Roman" w:hAnsi="Times New Roman" w:cs="Times New Roman"/>
+                <w:sz w:val="24"/>
+                <w:szCs w:val="24"/>
+              </w:rPr>
+              <w:t>Фамилия</w:t>
+            </w:r>
+          </w:p>
+        </w:tc>
+        <w:tc>
+          <w:tcPr>
+            <w:tcW w:w="1039" w:type="dxa"/>
+            <w:vAlign w:val="center"/>
+          </w:tcPr>
+          <w:p>
+            <w:pPr>
+              <w:spacing w:line="360" w:lineRule="auto"/>
+              <w:jc w:val="both"/>
+              <w:rPr>
+                <w:rFonts w:ascii="Times New Roman" w:hAnsi="Times New Roman" w:cs="Times New Roman"/>
+                <w:sz w:val="24"/>
+                <w:szCs w:val="24"/>
+              </w:rPr>
+            </w:pPr>
+            <w:r>
+              <w:rPr>
+                <w:rFonts w:ascii="Times New Roman" w:hAnsi="Times New Roman" w:cs="Times New Roman"/>
+                <w:sz w:val="24"/>
+                <w:szCs w:val="24"/>
+              </w:rPr>
+              <w:t>Короткий текст</w:t>
+            </w:r>
+          </w:p>
+        </w:tc>
+      </w:tr>
+      <w:tr>
+        <w:tc>
+          <w:tcPr>
+            <w:tcW w:w="1038" w:type="dxa"/>
+            <w:vAlign w:val="center"/>
+          </w:tcPr>
+          <w:p>
+            <w:pPr>
+              <w:spacing w:line="360" w:lineRule="auto"/>
+              <w:jc w:val="both"/>
+              <w:rPr>
+                <w:rFonts w:ascii="Times New Roman" w:hAnsi="Times New Roman" w:cs="Times New Roman"/>
+                <w:sz w:val="24"/>
+                <w:szCs w:val="24"/>
+              </w:rPr>
+            </w:pPr>
+            <w:r>
+              <w:rPr>
+                <w:rFonts w:ascii="Times New Roman" w:hAnsi="Times New Roman" w:cs="Times New Roman"/>
+                <w:sz w:val="24"/>
+                <w:szCs w:val="24"/>
+              </w:rPr>
+              <w:t>Имя</w:t>
+            </w:r>
+          </w:p>
+        </w:tc>
+        <w:tc>
+          <w:tcPr>
+            <w:tcW w:w="1038" w:type="dxa"/>
+            <w:vAlign w:val="center"/>
+          </w:tcPr>
+          <w:p>
+            <w:pPr>
+              <w:spacing w:line="360" w:lineRule="auto"/>
+              <w:jc w:val="both"/>
+              <w:rPr>
+                <w:rFonts w:ascii="Times New Roman" w:hAnsi="Times New Roman" w:cs="Times New Roman"/>
+                <w:sz w:val="24"/>
+                <w:szCs w:val="24"/>
+              </w:rPr>
+            </w:pPr>
+            <w:r>
+              <w:rPr>
+                <w:rFonts w:ascii="Times New Roman" w:hAnsi="Times New Roman" w:cs="Times New Roman"/>
+                <w:sz w:val="24"/>
+                <w:szCs w:val="24"/>
+              </w:rPr>
+              <w:t>Короткий текст</w:t>
+            </w:r>
+          </w:p>
+        </w:tc>
+        <w:tc>
+          <w:tcPr>
+            <w:tcW w:w="1038" w:type="dxa"/>
+            <w:vAlign w:val="center"/>
+          </w:tcPr>
+          <w:p>
+            <w:pPr>
+              <w:spacing w:line="360" w:lineRule="auto"/>
+              <w:jc w:val="both"/>
+              <w:rPr>
+                <w:rFonts w:ascii="Times New Roman" w:hAnsi="Times New Roman" w:cs="Times New Roman"/>
+                <w:sz w:val="24"/>
+                <w:szCs w:val="24"/>
+              </w:rPr>
+            </w:pPr>
+            <w:r>
+              <w:rPr>
+                <w:rFonts w:ascii="Times New Roman" w:hAnsi="Times New Roman" w:cs="Times New Roman"/>
+                <w:sz w:val="24"/>
+                <w:szCs w:val="24"/>
+              </w:rPr>
+              <w:t>50</w:t>
+            </w:r>
+          </w:p>
+        </w:tc>
+        <w:tc>
+          <w:tcPr>
+            <w:tcW w:w="1038" w:type="dxa"/>
+            <w:vAlign w:val="center"/>
+          </w:tcPr>
+          <w:p>
+            <w:pPr>
+              <w:spacing w:line="360" w:lineRule="auto"/>
+              <w:jc w:val="both"/>
+              <w:rPr>
+                <w:rFonts w:ascii="Times New Roman" w:hAnsi="Times New Roman" w:cs="Times New Roman"/>
+                <w:sz w:val="24"/>
+                <w:szCs w:val="24"/>
+              </w:rPr>
+            </w:pPr>
+          </w:p>
+        </w:tc>
+        <w:tc>
+          <w:tcPr>
+            <w:tcW w:w="1038" w:type="dxa"/>
+            <w:vAlign w:val="center"/>
+          </w:tcPr>
+          <w:p>
+            <w:pPr>
+              <w:spacing w:line="360" w:lineRule="auto"/>
+              <w:jc w:val="both"/>
+              <w:rPr>
+                <w:rFonts w:ascii="Times New Roman" w:hAnsi="Times New Roman" w:cs="Times New Roman"/>
+                <w:sz w:val="24"/>
+                <w:szCs w:val="24"/>
+              </w:rPr>
+            </w:pPr>
+          </w:p>
+        </w:tc>
+        <w:tc>
+          <w:tcPr>
+            <w:tcW w:w="1038" w:type="dxa"/>
+            <w:vAlign w:val="center"/>
+          </w:tcPr>
+          <w:p>
+            <w:pPr>
+              <w:spacing w:line="360" w:lineRule="auto"/>
+              <w:jc w:val="both"/>
+              <w:rPr>
+                <w:rFonts w:ascii="Times New Roman" w:hAnsi="Times New Roman" w:cs="Times New Roman"/>
+                <w:sz w:val="24"/>
+                <w:szCs w:val="24"/>
+              </w:rPr>
+            </w:pPr>
+          </w:p>
+        </w:tc>
+        <w:tc>
+          <w:tcPr>
+            <w:tcW w:w="1039" w:type="dxa"/>
+            <w:vAlign w:val="center"/>
+          </w:tcPr>
+          <w:p>
+            <w:pPr>
+              <w:spacing w:line="360" w:lineRule="auto"/>
+              <w:jc w:val="both"/>
+              <w:rPr>
+                <w:rFonts w:ascii="Times New Roman" w:hAnsi="Times New Roman" w:cs="Times New Roman"/>
+                <w:sz w:val="24"/>
+                <w:szCs w:val="24"/>
+              </w:rPr>
+            </w:pPr>
+            <w:r>
+              <w:rPr>
+                <w:rFonts w:ascii="Times New Roman" w:hAnsi="Times New Roman" w:cs="Times New Roman"/>
+                <w:sz w:val="24"/>
+                <w:szCs w:val="24"/>
+              </w:rPr>
+              <w:t>Имя клиента</w:t>
+            </w:r>
+          </w:p>
+        </w:tc>
+        <w:tc>
+          <w:tcPr>
+            <w:tcW w:w="1039" w:type="dxa"/>
+            <w:vAlign w:val="center"/>
+          </w:tcPr>
+          <w:p>
+            <w:pPr>
+              <w:spacing w:line="360" w:lineRule="auto"/>
+              <w:jc w:val="both"/>
+              <w:rPr>
+                <w:rFonts w:ascii="Times New Roman" w:hAnsi="Times New Roman" w:cs="Times New Roman"/>
+                <w:sz w:val="24"/>
+                <w:szCs w:val="24"/>
+              </w:rPr>
+            </w:pPr>
+            <w:r>
+              <w:rPr>
+                <w:rFonts w:ascii="Times New Roman" w:hAnsi="Times New Roman" w:cs="Times New Roman"/>
+                <w:sz w:val="24"/>
+                <w:szCs w:val="24"/>
+              </w:rPr>
+              <w:t>Имя</w:t>
+            </w:r>
+          </w:p>
+        </w:tc>
+        <w:tc>
+          <w:tcPr>
+            <w:tcW w:w="1039" w:type="dxa"/>
+            <w:vAlign w:val="center"/>
+          </w:tcPr>
+          <w:p>
+            <w:pPr>
+              <w:spacing w:line="360" w:lineRule="auto"/>
+              <w:jc w:val="both"/>
+              <w:rPr>
+                <w:rFonts w:ascii="Times New Roman" w:hAnsi="Times New Roman" w:cs="Times New Roman"/>
+                <w:sz w:val="24"/>
+                <w:szCs w:val="24"/>
+              </w:rPr>
+            </w:pPr>
+            <w:r>
+              <w:rPr>
+                <w:rFonts w:ascii="Times New Roman" w:hAnsi="Times New Roman" w:cs="Times New Roman"/>
+                <w:sz w:val="24"/>
+                <w:szCs w:val="24"/>
+              </w:rPr>
+              <w:t>Короткий текст</w:t>
+            </w:r>
+          </w:p>
+        </w:tc>
+      </w:tr>
+      <w:tr>
+        <w:tc>
+          <w:tcPr>
+            <w:tcW w:w="1038" w:type="dxa"/>
+            <w:vAlign w:val="center"/>
+          </w:tcPr>
+          <w:p>
+            <w:pPr>
+              <w:spacing w:line="360" w:lineRule="auto"/>
+              <w:jc w:val="both"/>
+              <w:rPr>
+                <w:rFonts w:ascii="Times New Roman" w:hAnsi="Times New Roman" w:cs="Times New Roman"/>
+                <w:sz w:val="24"/>
+                <w:szCs w:val="24"/>
+              </w:rPr>
+            </w:pPr>
+            <w:r>
+              <w:rPr>
+                <w:rFonts w:ascii="Times New Roman" w:hAnsi="Times New Roman" w:cs="Times New Roman"/>
+                <w:sz w:val="24"/>
+                <w:szCs w:val="24"/>
+              </w:rPr>
+              <w:t>Отчество</w:t>
+            </w:r>
+          </w:p>
+        </w:tc>
+        <w:tc>
+          <w:tcPr>
+            <w:tcW w:w="1038" w:type="dxa"/>
+            <w:vAlign w:val="center"/>
+          </w:tcPr>
+          <w:p>
+            <w:pPr>
+              <w:spacing w:line="360" w:lineRule="auto"/>
+              <w:jc w:val="both"/>
+              <w:rPr>
+                <w:rFonts w:ascii="Times New Roman" w:hAnsi="Times New Roman" w:cs="Times New Roman"/>
+                <w:sz w:val="24"/>
+                <w:szCs w:val="24"/>
+              </w:rPr>
+            </w:pPr>
+            <w:r>
+              <w:rPr>
+                <w:rFonts w:ascii="Times New Roman" w:hAnsi="Times New Roman" w:cs="Times New Roman"/>
+                <w:sz w:val="24"/>
+                <w:szCs w:val="24"/>
+              </w:rPr>
+              <w:t>Короткий текст</w:t>
+            </w:r>
+          </w:p>
+        </w:tc>
+        <w:tc>
+          <w:tcPr>
+            <w:tcW w:w="1038" w:type="dxa"/>
+            <w:vAlign w:val="center"/>
+          </w:tcPr>
+          <w:p>
+            <w:pPr>
+              <w:spacing w:line="360" w:lineRule="auto"/>
+              <w:jc w:val="both"/>
+              <w:rPr>
+                <w:rFonts w:ascii="Times New Roman" w:hAnsi="Times New Roman" w:cs="Times New Roman"/>
+                <w:sz w:val="24"/>
+                <w:szCs w:val="24"/>
+              </w:rPr>
+            </w:pPr>
+            <w:r>
+              <w:rPr>
+                <w:rFonts w:ascii="Times New Roman" w:hAnsi="Times New Roman" w:cs="Times New Roman"/>
+                <w:sz w:val="24"/>
+                <w:szCs w:val="24"/>
+              </w:rPr>
+              <w:t>50</w:t>
+            </w:r>
+          </w:p>
+        </w:tc>
+        <w:tc>
+          <w:tcPr>
+            <w:tcW w:w="1038" w:type="dxa"/>
+            <w:vAlign w:val="center"/>
+          </w:tcPr>
+          <w:p>
+            <w:pPr>
+              <w:spacing w:line="360" w:lineRule="auto"/>
+              <w:jc w:val="both"/>
+              <w:rPr>
+                <w:rFonts w:ascii="Times New Roman" w:hAnsi="Times New Roman" w:cs="Times New Roman"/>
+                <w:sz w:val="24"/>
+                <w:szCs w:val="24"/>
+              </w:rPr>
+            </w:pPr>
+          </w:p>
+        </w:tc>
+        <w:tc>
+          <w:tcPr>
+            <w:tcW w:w="1038" w:type="dxa"/>
+            <w:vAlign w:val="center"/>
+          </w:tcPr>
+          <w:p>
+            <w:pPr>
+              <w:spacing w:line="360" w:lineRule="auto"/>
+              <w:jc w:val="both"/>
+              <w:rPr>
+                <w:rFonts w:ascii="Times New Roman" w:hAnsi="Times New Roman" w:cs="Times New Roman"/>
+                <w:sz w:val="24"/>
+                <w:szCs w:val="24"/>
+              </w:rPr>
+            </w:pPr>
+          </w:p>
+        </w:tc>
+        <w:tc>
+          <w:tcPr>
+            <w:tcW w:w="1038" w:type="dxa"/>
+            <w:vAlign w:val="center"/>
+          </w:tcPr>
+          <w:p>
+            <w:pPr>
+              <w:spacing w:line="360" w:lineRule="auto"/>
+              <w:jc w:val="both"/>
+              <w:rPr>
+                <w:rFonts w:ascii="Times New Roman" w:hAnsi="Times New Roman" w:cs="Times New Roman"/>
+                <w:sz w:val="24"/>
+                <w:szCs w:val="24"/>
+              </w:rPr>
+            </w:pPr>
+          </w:p>
+        </w:tc>
+        <w:tc>
+          <w:tcPr>
+            <w:tcW w:w="1039" w:type="dxa"/>
+            <w:vAlign w:val="center"/>
+          </w:tcPr>
+          <w:p>
+            <w:pPr>
+              <w:spacing w:line="360" w:lineRule="auto"/>
+              <w:jc w:val="both"/>
+              <w:rPr>
+                <w:rFonts w:ascii="Times New Roman" w:hAnsi="Times New Roman" w:cs="Times New Roman"/>
+                <w:sz w:val="24"/>
+                <w:szCs w:val="24"/>
+              </w:rPr>
+            </w:pPr>
+            <w:r>
+              <w:rPr>
+                <w:rFonts w:ascii="Times New Roman" w:hAnsi="Times New Roman" w:cs="Times New Roman"/>
+                <w:sz w:val="24"/>
+                <w:szCs w:val="24"/>
+              </w:rPr>
+              <w:t>Отчество клиента</w:t>
+            </w:r>
+          </w:p>
+        </w:tc>
+        <w:tc>
+          <w:tcPr>
+            <w:tcW w:w="1039" w:type="dxa"/>
+            <w:vAlign w:val="center"/>
+          </w:tcPr>
+          <w:p>
+            <w:pPr>
+              <w:spacing w:line="360" w:lineRule="auto"/>
+              <w:jc w:val="both"/>
+              <w:rPr>
+                <w:rFonts w:ascii="Times New Roman" w:hAnsi="Times New Roman" w:cs="Times New Roman"/>
+                <w:sz w:val="24"/>
+                <w:szCs w:val="24"/>
+              </w:rPr>
+            </w:pPr>
+            <w:r>
+              <w:rPr>
+                <w:rFonts w:ascii="Times New Roman" w:hAnsi="Times New Roman" w:cs="Times New Roman"/>
+                <w:sz w:val="24"/>
+                <w:szCs w:val="24"/>
+              </w:rPr>
+              <w:t>Отчество</w:t>
+            </w:r>
+          </w:p>
+        </w:tc>
+        <w:tc>
+          <w:tcPr>
+            <w:tcW w:w="1039" w:type="dxa"/>
+            <w:vAlign w:val="center"/>
+          </w:tcPr>
+          <w:p>
+            <w:pPr>
+              <w:spacing w:line="360" w:lineRule="auto"/>
+              <w:jc w:val="both"/>
+              <w:rPr>
+                <w:rFonts w:ascii="Times New Roman" w:hAnsi="Times New Roman" w:cs="Times New Roman"/>
+                <w:sz w:val="24"/>
+                <w:szCs w:val="24"/>
+              </w:rPr>
+            </w:pPr>
+            <w:r>
+              <w:rPr>
+                <w:rFonts w:ascii="Times New Roman" w:hAnsi="Times New Roman" w:cs="Times New Roman"/>
+                <w:sz w:val="24"/>
+                <w:szCs w:val="24"/>
+              </w:rPr>
+              <w:t>Короткий текст</w:t>
+            </w:r>
+          </w:p>
+        </w:tc>
+      </w:tr>
+      <w:tr>
+        <w:tc>
+          <w:tcPr>
+            <w:tcW w:w="1038" w:type="dxa"/>
+            <w:vAlign w:val="center"/>
+          </w:tcPr>
+          <w:p>
+            <w:pPr>
+              <w:spacing w:line="360" w:lineRule="auto"/>
+              <w:jc w:val="both"/>
+              <w:rPr>
+                <w:rFonts w:ascii="Times New Roman" w:hAnsi="Times New Roman" w:cs="Times New Roman"/>
+                <w:sz w:val="24"/>
+                <w:szCs w:val="24"/>
+              </w:rPr>
+            </w:pPr>
+            <w:proofErr w:type="spellStart"/>
+            <w:r>
+              <w:rPr>
+                <w:rFonts w:ascii="Times New Roman" w:hAnsi="Times New Roman" w:cs="Times New Roman"/>
+                <w:sz w:val="24"/>
+                <w:szCs w:val="24"/>
+              </w:rPr>
+              <w:t>Дата_рождения</w:t>
+            </w:r>
+            <w:proofErr w:type="spellEnd"/>
+          </w:p>
+        </w:tc>
+        <w:tc>
+          <w:tcPr>
+            <w:tcW w:w="1038" w:type="dxa"/>
+            <w:vAlign w:val="center"/>
+          </w:tcPr>
+          <w:p>
+            <w:pPr>
+              <w:spacing w:line="360" w:lineRule="auto"/>
+              <w:jc w:val="both"/>
+              <w:rPr>
+                <w:rFonts w:ascii="Times New Roman" w:hAnsi="Times New Roman" w:cs="Times New Roman"/>
+                <w:sz w:val="24"/>
+                <w:szCs w:val="24"/>
+              </w:rPr>
+            </w:pPr>
+            <w:r>
+              <w:rPr>
+                <w:rFonts w:ascii="Times New Roman" w:hAnsi="Times New Roman" w:cs="Times New Roman"/>
+                <w:sz w:val="24"/>
+                <w:szCs w:val="24"/>
+              </w:rPr>
+              <w:t>Дата/время</w:t>
+            </w:r>
+          </w:p>
+        </w:tc>
+        <w:tc>
+          <w:tcPr>
+            <w:tcW w:w="1038" w:type="dxa"/>
+            <w:vAlign w:val="center"/>
+          </w:tcPr>
+          <w:p>
+            <w:pPr>
+              <w:spacing w:line="360" w:lineRule="auto"/>
+              <w:jc w:val="both"/>
+              <w:rPr>
+                <w:rFonts w:ascii="Times New Roman" w:hAnsi="Times New Roman" w:cs="Times New Roman"/>
+                <w:sz w:val="24"/>
+                <w:szCs w:val="24"/>
+              </w:rPr>
+            </w:pPr>
+            <w:r>
+              <w:rPr>
+                <w:rFonts w:ascii="Times New Roman" w:hAnsi="Times New Roman" w:cs="Times New Roman"/>
+                <w:sz w:val="24"/>
+                <w:szCs w:val="24"/>
+              </w:rPr>
+              <w:t>—</w:t>
+            </w:r>
+          </w:p>
+        </w:tc>
+        <w:tc>
+          <w:tcPr>
+            <w:tcW w:w="1038" w:type="dxa"/>
+            <w:vAlign w:val="center"/>
+          </w:tcPr>
+          <w:p>
+            <w:pPr>
+              <w:spacing w:line="360" w:lineRule="auto"/>
+              <w:jc w:val="both"/>
+              <w:rPr>
+                <w:rFonts w:ascii="Times New Roman" w:hAnsi="Times New Roman" w:cs="Times New Roman"/>
+                <w:sz w:val="24"/>
+                <w:szCs w:val="24"/>
+              </w:rPr>
+            </w:pPr>
+          </w:p>
+        </w:tc>
+        <w:tc>
+          <w:tcPr>
+            <w:tcW w:w="1038" w:type="dxa"/>
+            <w:vAlign w:val="center"/>
+          </w:tcPr>
+          <w:p>
+            <w:pPr>
+              <w:spacing w:line="360" w:lineRule="auto"/>
+              <w:jc w:val="both"/>
+              <w:rPr>
+                <w:rFonts w:ascii="Times New Roman" w:hAnsi="Times New Roman" w:cs="Times New Roman"/>
+                <w:sz w:val="24"/>
+                <w:szCs w:val="24"/>
+              </w:rPr>
+            </w:pPr>
+          </w:p>
+        </w:tc>
+        <w:tc>
+          <w:tcPr>
+            <w:tcW w:w="1038" w:type="dxa"/>
+            <w:vAlign w:val="center"/>
+          </w:tcPr>
+          <w:p>
+            <w:pPr>
+              <w:spacing w:line="360" w:lineRule="auto"/>
+              <w:jc w:val="both"/>
+              <w:rPr>
+                <w:rFonts w:ascii="Times New Roman" w:hAnsi="Times New Roman" w:cs="Times New Roman"/>
+                <w:sz w:val="24"/>
+                <w:szCs w:val="24"/>
+              </w:rPr>
+            </w:pPr>
+          </w:p>
+        </w:tc>
+        <w:tc>
+          <w:tcPr>
+            <w:tcW w:w="1039" w:type="dxa"/>
+            <w:vAlign w:val="center"/>
+          </w:tcPr>
+          <w:p>
+            <w:pPr>
+              <w:spacing w:line="360" w:lineRule="auto"/>
+              <w:jc w:val="both"/>
+              <w:rPr>
+                <w:rFonts w:ascii="Times New Roman" w:hAnsi="Times New Roman" w:cs="Times New Roman"/>
+                <w:sz w:val="24"/>
+                <w:szCs w:val="24"/>
+              </w:rPr>
+            </w:pPr>
+            <w:r>
+              <w:rPr>
+                <w:rFonts w:ascii="Times New Roman" w:hAnsi="Times New Roman" w:cs="Times New Roman"/>
+                <w:sz w:val="24"/>
+                <w:szCs w:val="24"/>
+              </w:rPr>
+              <w:t>Дата рождения клиента</w:t>
+            </w:r>
+          </w:p>
+        </w:tc>
+        <w:tc>
+          <w:tcPr>
+            <w:tcW w:w="1039" w:type="dxa"/>
+            <w:vAlign w:val="center"/>
+          </w:tcPr>
+          <w:p>
+            <w:pPr>
+              <w:spacing w:line="360" w:lineRule="auto"/>
+              <w:jc w:val="both"/>
+              <w:rPr>
+                <w:rFonts w:ascii="Times New Roman" w:hAnsi="Times New Roman" w:cs="Times New Roman"/>
+                <w:sz w:val="24"/>
+                <w:szCs w:val="24"/>
+              </w:rPr>
+            </w:pPr>
+            <w:proofErr w:type="spellStart"/>
+            <w:r>
+              <w:rPr>
+                <w:rFonts w:ascii="Times New Roman" w:hAnsi="Times New Roman" w:cs="Times New Roman"/>
+                <w:sz w:val="24"/>
+                <w:szCs w:val="24"/>
+              </w:rPr>
+              <w:t>Дата_рождения</w:t>
+            </w:r>
+            <w:proofErr w:type="spellEnd"/>
+          </w:p>
+        </w:tc>
+        <w:tc>
+          <w:tcPr>
+            <w:tcW w:w="1039" w:type="dxa"/>
+            <w:vAlign w:val="center"/>
+          </w:tcPr>
+          <w:p>
+            <w:pPr>
+              <w:spacing w:line="360" w:lineRule="auto"/>
+              <w:jc w:val="both"/>
+              <w:rPr>
+                <w:rFonts w:ascii="Times New Roman" w:hAnsi="Times New Roman" w:cs="Times New Roman"/>
+                <w:sz w:val="24"/>
+                <w:szCs w:val="24"/>
+              </w:rPr>
+            </w:pPr>
+            <w:r>
+              <w:rPr>
+                <w:rFonts w:ascii="Times New Roman" w:hAnsi="Times New Roman" w:cs="Times New Roman"/>
+                <w:sz w:val="24"/>
+                <w:szCs w:val="24"/>
+              </w:rPr>
+              <w:t>Дата/время</w:t>
+            </w:r>
+          </w:p>
+        </w:tc>
+      </w:tr>
+      <w:tr>
+        <w:tc>
+          <w:tcPr>
+            <w:tcW w:w="1038" w:type="dxa"/>
+            <w:vAlign w:val="center"/>
+          </w:tcPr>
+          <w:p>
+            <w:pPr>
+              <w:spacing w:line="360" w:lineRule="auto"/>
+              <w:jc w:val="both"/>
+              <w:rPr>
+                <w:rFonts w:ascii="Times New Roman" w:hAnsi="Times New Roman" w:cs="Times New Roman"/>
+                <w:sz w:val="24"/>
+                <w:szCs w:val="24"/>
+              </w:rPr>
+            </w:pPr>
+            <w:r>
+              <w:rPr>
+                <w:rFonts w:ascii="Times New Roman" w:hAnsi="Times New Roman" w:cs="Times New Roman"/>
+                <w:sz w:val="24"/>
+                <w:szCs w:val="24"/>
+              </w:rPr>
+              <w:t>Телефон</w:t>
+            </w:r>
+          </w:p>
+        </w:tc>
+        <w:tc>
+          <w:tcPr>
+            <w:tcW w:w="1038" w:type="dxa"/>
+            <w:vAlign w:val="center"/>
+          </w:tcPr>
+          <w:p>
+            <w:pPr>
+              <w:spacing w:line="360" w:lineRule="auto"/>
+              <w:jc w:val="both"/>
+              <w:rPr>
+                <w:rFonts w:ascii="Times New Roman" w:hAnsi="Times New Roman" w:cs="Times New Roman"/>
+                <w:sz w:val="24"/>
+                <w:szCs w:val="24"/>
+              </w:rPr>
+            </w:pPr>
+            <w:r>
+              <w:rPr>
+                <w:rFonts w:ascii="Times New Roman" w:hAnsi="Times New Roman" w:cs="Times New Roman"/>
+                <w:sz w:val="24"/>
+                <w:szCs w:val="24"/>
+              </w:rPr>
+              <w:t>Короткий текст</w:t>
+            </w:r>
+          </w:p>
+        </w:tc>
+        <w:tc>
+          <w:tcPr>
+            <w:tcW w:w="1038" w:type="dxa"/>
+            <w:vAlign w:val="center"/>
+          </w:tcPr>
+          <w:p>
+            <w:pPr>
+              <w:spacing w:line="360" w:lineRule="auto"/>
+              <w:jc w:val="both"/>
+              <w:rPr>
+                <w:rFonts w:ascii="Times New Roman" w:hAnsi="Times New Roman" w:cs="Times New Roman"/>
+                <w:sz w:val="24"/>
+                <w:szCs w:val="24"/>
+              </w:rPr>
+            </w:pPr>
+            <w:r>
+              <w:rPr>
+                <w:rFonts w:ascii="Times New Roman" w:hAnsi="Times New Roman" w:cs="Times New Roman"/>
+                <w:sz w:val="24"/>
+                <w:szCs w:val="24"/>
+              </w:rPr>
+              <w:t>11</w:t>
+            </w:r>
+          </w:p>
+        </w:tc>
+        <w:tc>
+          <w:tcPr>
+            <w:tcW w:w="1038" w:type="dxa"/>
+            <w:vAlign w:val="center"/>
+          </w:tcPr>
+          <w:p>
+            <w:pPr>
+              <w:spacing w:line="360" w:lineRule="auto"/>
+              <w:jc w:val="both"/>
+              <w:rPr>
+                <w:rFonts w:ascii="Times New Roman" w:hAnsi="Times New Roman" w:cs="Times New Roman"/>
+                <w:sz w:val="24"/>
+                <w:szCs w:val="24"/>
+              </w:rPr>
+            </w:pPr>
+          </w:p>
+        </w:tc>
+        <w:tc>
+          <w:tcPr>
+            <w:tcW w:w="1038" w:type="dxa"/>
+            <w:vAlign w:val="center"/>
+          </w:tcPr>
+          <w:p>
+            <w:pPr>
+              <w:spacing w:line="360" w:lineRule="auto"/>
+              <w:jc w:val="both"/>
+              <w:rPr>
+                <w:rFonts w:ascii="Times New Roman" w:hAnsi="Times New Roman" w:cs="Times New Roman"/>
+                <w:sz w:val="24"/>
+                <w:szCs w:val="24"/>
+              </w:rPr>
+            </w:pPr>
+          </w:p>
+        </w:tc>
+        <w:tc>
+          <w:tcPr>
+            <w:tcW w:w="1038" w:type="dxa"/>
+            <w:vAlign w:val="center"/>
+          </w:tcPr>
+          <w:p>
+            <w:pPr>
+              <w:spacing w:line="360" w:lineRule="auto"/>
+              <w:jc w:val="both"/>
+              <w:rPr>
+                <w:rFonts w:ascii="Times New Roman" w:hAnsi="Times New Roman" w:cs="Times New Roman"/>
+                <w:sz w:val="24"/>
+                <w:szCs w:val="24"/>
+              </w:rPr>
+            </w:pPr>
+          </w:p>
+        </w:tc>
+        <w:tc>
+          <w:tcPr>
+            <w:tcW w:w="1039" w:type="dxa"/>
+            <w:vAlign w:val="center"/>
+          </w:tcPr>
+          <w:p>
+            <w:pPr>
+              <w:spacing w:line="360" w:lineRule="auto"/>
+              <w:jc w:val="both"/>
+              <w:rPr>
+                <w:rFonts w:ascii="Times New Roman" w:hAnsi="Times New Roman" w:cs="Times New Roman"/>
+                <w:sz w:val="24"/>
+                <w:szCs w:val="24"/>
+              </w:rPr>
+            </w:pPr>
+            <w:r>
+              <w:rPr>
+                <w:rFonts w:ascii="Times New Roman" w:hAnsi="Times New Roman" w:cs="Times New Roman"/>
+                <w:sz w:val="24"/>
+                <w:szCs w:val="24"/>
+              </w:rPr>
+              <w:t>Номер телефона</w:t>
+            </w:r>
+          </w:p>
+        </w:tc>
+        <w:tc>
+          <w:tcPr>
+            <w:tcW w:w="1039" w:type="dxa"/>
+            <w:vAlign w:val="center"/>
+          </w:tcPr>
+          <w:p>
+            <w:pPr>
+              <w:spacing w:line="360" w:lineRule="auto"/>
+              <w:jc w:val="both"/>
+              <w:rPr>
+                <w:rFonts w:ascii="Times New Roman" w:hAnsi="Times New Roman" w:cs="Times New Roman"/>
+                <w:sz w:val="24"/>
+                <w:szCs w:val="24"/>
+              </w:rPr>
+            </w:pPr>
+            <w:r>
+              <w:rPr>
+                <w:rFonts w:ascii="Times New Roman" w:hAnsi="Times New Roman" w:cs="Times New Roman"/>
+                <w:sz w:val="24"/>
+                <w:szCs w:val="24"/>
+              </w:rPr>
+              <w:t>Телефон</w:t>
+            </w:r>
+          </w:p>
+        </w:tc>
+        <w:tc>
+          <w:tcPr>
+            <w:tcW w:w="1039" w:type="dxa"/>
+            <w:vAlign w:val="center"/>
+          </w:tcPr>
+          <w:p>
+            <w:pPr>
+              <w:spacing w:line="360" w:lineRule="auto"/>
+              <w:jc w:val="both"/>
+              <w:rPr>
+                <w:rFonts w:ascii="Times New Roman" w:hAnsi="Times New Roman" w:cs="Times New Roman"/>
+                <w:sz w:val="24"/>
+                <w:szCs w:val="24"/>
+              </w:rPr>
+            </w:pPr>
+            <w:r>
+              <w:rPr>
+                <w:rFonts w:ascii="Times New Roman" w:hAnsi="Times New Roman" w:cs="Times New Roman"/>
+                <w:sz w:val="24"/>
+                <w:szCs w:val="24"/>
+              </w:rPr>
+              <w:t>Короткий текст</w:t>
+            </w:r>
+          </w:p>
+        </w:tc>
+      </w:tr>
+      <w:tr>
+        <w:trPr>
+          <w:trHeight w:val="85"/>
+        </w:trPr>
+        <w:tc>
+          <w:tcPr>
+            <w:tcW w:w="1038" w:type="dxa"/>
+            <w:vAlign w:val="center"/>
+          </w:tcPr>
+          <w:p>
+            <w:pPr>
+              <w:spacing w:line="360" w:lineRule="auto"/>
+              <w:jc w:val="both"/>
+              <w:rPr>
+                <w:rFonts w:ascii="Times New Roman" w:hAnsi="Times New Roman" w:cs="Times New Roman"/>
+                <w:sz w:val="24"/>
+                <w:szCs w:val="24"/>
+              </w:rPr>
+            </w:pPr>
+            <w:proofErr w:type="spellStart"/>
+            <w:r>
+              <w:rPr>
+                <w:rFonts w:ascii="Times New Roman" w:hAnsi="Times New Roman" w:cs="Times New Roman"/>
+                <w:sz w:val="24"/>
+                <w:szCs w:val="24"/>
+              </w:rPr>
+              <w:t>Электронная_почта</w:t>
+            </w:r>
+            <w:proofErr w:type="spellEnd"/>
+          </w:p>
+        </w:tc>
+        <w:tc>
+          <w:tcPr>
+            <w:tcW w:w="1038" w:type="dxa"/>
+            <w:vAlign w:val="center"/>
+          </w:tcPr>
+          <w:p>
+            <w:pPr>
+              <w:spacing w:line="360" w:lineRule="auto"/>
+              <w:jc w:val="both"/>
+              <w:rPr>
+                <w:rFonts w:ascii="Times New Roman" w:hAnsi="Times New Roman" w:cs="Times New Roman"/>
+                <w:sz w:val="24"/>
+                <w:szCs w:val="24"/>
+              </w:rPr>
+            </w:pPr>
+            <w:r>
+              <w:rPr>
+                <w:rFonts w:ascii="Times New Roman" w:hAnsi="Times New Roman" w:cs="Times New Roman"/>
+                <w:sz w:val="24"/>
+                <w:szCs w:val="24"/>
+              </w:rPr>
+              <w:t>Короткий текст</w:t>
+            </w:r>
+          </w:p>
+        </w:tc>
+        <w:tc>
+          <w:tcPr>
+            <w:tcW w:w="1038" w:type="dxa"/>
+            <w:vAlign w:val="center"/>
+          </w:tcPr>
+          <w:p>
+            <w:pPr>
+              <w:spacing w:line="360" w:lineRule="auto"/>
+              <w:jc w:val="both"/>
+              <w:rPr>
+                <w:rFonts w:ascii="Times New Roman" w:hAnsi="Times New Roman" w:cs="Times New Roman"/>
+                <w:sz w:val="24"/>
+                <w:szCs w:val="24"/>
+              </w:rPr>
+            </w:pPr>
+            <w:r>
+              <w:rPr>
+                <w:rFonts w:ascii="Times New Roman" w:hAnsi="Times New Roman" w:cs="Times New Roman"/>
+                <w:sz w:val="24"/>
+                <w:szCs w:val="24"/>
+              </w:rPr>
+              <w:t>100</w:t>
+            </w:r>
+          </w:p>
+        </w:tc>
+        <w:tc>
+          <w:tcPr>
+            <w:tcW w:w="1038" w:type="dxa"/>
+            <w:vAlign w:val="center"/>
+          </w:tcPr>
+          <w:p>
+            <w:pPr>
+              <w:spacing w:line="360" w:lineRule="auto"/>
+              <w:jc w:val="both"/>
+              <w:rPr>
+                <w:rFonts w:ascii="Times New Roman" w:hAnsi="Times New Roman" w:cs="Times New Roman"/>
+                <w:sz w:val="24"/>
+                <w:szCs w:val="24"/>
+              </w:rPr>
+            </w:pPr>
+          </w:p>
+        </w:tc>
+        <w:tc>
+          <w:tcPr>
+            <w:tcW w:w="1038" w:type="dxa"/>
+            <w:vAlign w:val="center"/>
+          </w:tcPr>
+          <w:p>
+            <w:pPr>
+              <w:spacing w:line="360" w:lineRule="auto"/>
+              <w:jc w:val="both"/>
+              <w:rPr>
+                <w:rFonts w:ascii="Times New Roman" w:hAnsi="Times New Roman" w:cs="Times New Roman"/>
+                <w:sz w:val="24"/>
+                <w:szCs w:val="24"/>
+              </w:rPr>
+            </w:pPr>
+          </w:p>
+        </w:tc>
+        <w:tc>
+          <w:tcPr>
+            <w:tcW w:w="1038" w:type="dxa"/>
+            <w:vAlign w:val="center"/>
+          </w:tcPr>
+          <w:p>
+            <w:pPr>
+              <w:spacing w:line="360" w:lineRule="auto"/>
+              <w:jc w:val="both"/>
+              <w:rPr>
+                <w:rFonts w:ascii="Times New Roman" w:hAnsi="Times New Roman" w:cs="Times New Roman"/>
+                <w:sz w:val="24"/>
+                <w:szCs w:val="24"/>
+              </w:rPr>
+            </w:pPr>
+          </w:p>
+        </w:tc>
+        <w:tc>
+          <w:tcPr>
+            <w:tcW w:w="1039" w:type="dxa"/>
+            <w:vAlign w:val="center"/>
+          </w:tcPr>
+          <w:p>
+            <w:pPr>
+              <w:spacing w:line="360" w:lineRule="auto"/>
+              <w:jc w:val="both"/>
+              <w:rPr>
+                <w:rFonts w:ascii="Times New Roman" w:hAnsi="Times New Roman" w:cs="Times New Roman"/>
+                <w:sz w:val="24"/>
+                <w:szCs w:val="24"/>
+              </w:rPr>
+            </w:pPr>
+            <w:r>
+              <w:rPr>
+                <w:rFonts w:ascii="Times New Roman" w:hAnsi="Times New Roman" w:cs="Times New Roman"/>
+                <w:sz w:val="24"/>
+                <w:szCs w:val="24"/>
+              </w:rPr>
+              <w:t>Электронный адрес</w:t>
+            </w:r>
+          </w:p>
+        </w:tc>
+        <w:tc>
+          <w:tcPr>
+            <w:tcW w:w="1039" w:type="dxa"/>
+            <w:vAlign w:val="center"/>
+          </w:tcPr>
+          <w:p>
+            <w:pPr>
+              <w:spacing w:line="360" w:lineRule="auto"/>
+              <w:jc w:val="both"/>
+              <w:rPr>
+                <w:rFonts w:ascii="Times New Roman" w:hAnsi="Times New Roman" w:cs="Times New Roman"/>
+                <w:sz w:val="24"/>
+                <w:szCs w:val="24"/>
+              </w:rPr>
+            </w:pPr>
+            <w:proofErr w:type="spellStart"/>
+            <w:r>
+              <w:rPr>
+                <w:rFonts w:ascii="Times New Roman" w:hAnsi="Times New Roman" w:cs="Times New Roman"/>
+                <w:sz w:val="24"/>
+                <w:szCs w:val="24"/>
+              </w:rPr>
+              <w:t>Электронная_почта</w:t>
+            </w:r>
+            <w:proofErr w:type="spellEnd"/>
+          </w:p>
+        </w:tc>
+        <w:tc>
+          <w:tcPr>
+            <w:tcW w:w="1039" w:type="dxa"/>
+            <w:vAlign w:val="center"/>
+          </w:tcPr>
+          <w:p>
+            <w:pPr>
+              <w:spacing w:line="360" w:lineRule="auto"/>
+              <w:jc w:val="both"/>
+              <w:rPr>
+                <w:rFonts w:ascii="Times New Roman" w:hAnsi="Times New Roman" w:cs="Times New Roman"/>
+                <w:sz w:val="24"/>
+                <w:szCs w:val="24"/>
+              </w:rPr>
+            </w:pPr>
+            <w:r>
+              <w:rPr>
+                <w:rFonts w:ascii="Times New Roman" w:hAnsi="Times New Roman" w:cs="Times New Roman"/>
+                <w:sz w:val="24"/>
+                <w:szCs w:val="24"/>
+              </w:rPr>
+              <w:t>Короткий текст</w:t>
+            </w:r>
+          </w:p>
+        </w:tc>
+      </w:tr>
+    </w:tbl>
+    <w:p>
+      <w:pPr>
+        <w:spacing w:after="0" w:line="360" w:lineRule="auto"/>
+        <w:ind w:firstLine="709"/>
+        <w:jc w:val="both"/>
+        <w:rPr>
+          <w:rFonts w:ascii="Times New Roman" w:hAnsi="Times New Roman" w:cs="Times New Roman"/>
+          <w:sz w:val="24"/>
+          <w:szCs w:val="24"/>
+        </w:rPr>
+      </w:pPr>
+    </w:p>
+    <w:p>
+      <w:pPr>
+        <w:spacing w:after="0" w:line="360" w:lineRule="auto"/>
+        <w:ind w:firstLine="709"/>
+        <w:jc w:val="both"/>
+        <w:rPr>
+          <w:rFonts w:ascii="Times New Roman" w:hAnsi="Times New Roman" w:cs="Times New Roman"/>
+          <w:sz w:val="24"/>
+          <w:szCs w:val="24"/>
+        </w:rPr>
+      </w:pPr>
+      <w:r>
+        <w:rPr>
+          <w:rFonts w:ascii="Times New Roman" w:hAnsi="Times New Roman" w:cs="Times New Roman"/>
+          <w:sz w:val="24"/>
+          <w:szCs w:val="24"/>
+        </w:rPr>
+        <w:t>.</w:t>
+      </w:r>
+    </w:p>
+    <w:p>
+      <w:pPr>
+        <w:rPr>
+          <w:rFonts w:ascii="Times New Roman" w:hAnsi="Times New Roman" w:cs="Times New Roman"/>
+          <w:sz w:val="24"/>
+          <w:szCs w:val="24"/>
+        </w:rPr>
+      </w:pPr>
+      <w:r>
+        <w:rPr>
+          <w:rFonts w:ascii="Times New Roman" w:hAnsi="Times New Roman" w:cs="Times New Roman"/>
+          <w:sz w:val="24"/>
+          <w:szCs w:val="24"/>
+        </w:rPr>
+        <w:br w:type="page"/>
+      </w:r>
+    </w:p>
+    <w:p>
+      <w:pPr>
+        <w:spacing w:after="0" w:line="360" w:lineRule="auto"/>
+        <w:ind w:firstLine="709"/>
+        <w:jc w:val="both"/>
+        <w:rPr>
+          <w:rFonts w:ascii="Times New Roman" w:hAnsi="Times New Roman" w:cs="Times New Roman"/>
+          <w:sz w:val="24"/>
+          <w:szCs w:val="24"/>
+        </w:rPr>
+      </w:pPr>
+    </w:p>
+    <w:tbl>
+      <w:tblPr>
+        <w:tblStyle w:val="aa"/>
+        <w:tblW w:w="0" w:type="auto"/>
+        <w:tblLook w:val="04A0" w:firstRow="1" w:lastRow="0" w:firstColumn="1" w:lastColumn="0" w:noHBand="0" w:noVBand="1"/>
+      </w:tblPr>
+      <w:tblGrid>
+        <w:gridCol w:w="1719"/>
+        <w:gridCol w:w="1294"/>
+        <w:gridCol w:w="869"/>
+        <w:gridCol w:w="1430"/>
+        <w:gridCol w:w="1428"/>
+        <w:gridCol w:w="1174"/>
+        <w:gridCol w:w="1431"/>
+      </w:tblGrid>
+      <w:tr>
+        <w:tc>
+          <w:tcPr>
+            <w:tcW w:w="1335" w:type="dxa"/>
+            <w:vAlign w:val="center"/>
+          </w:tcPr>
+          <w:p>
+            <w:pPr>
+              <w:rPr>
+                <w:rFonts w:ascii="Times New Roman" w:hAnsi="Times New Roman" w:cs="Times New Roman"/>
+                <w:b/>
+                <w:sz w:val="24"/>
+                <w:szCs w:val="24"/>
+              </w:rPr>
+            </w:pPr>
+            <w:r>
+              <w:rPr>
+                <w:rFonts w:ascii="Times New Roman" w:hAnsi="Times New Roman" w:cs="Times New Roman"/>
+                <w:b/>
+                <w:bCs/>
+                <w:sz w:val="24"/>
+                <w:szCs w:val="24"/>
+              </w:rPr>
+              <w:t>Наименование поля</w:t>
+            </w:r>
+          </w:p>
+        </w:tc>
+        <w:tc>
+          <w:tcPr>
+            <w:tcW w:w="1335" w:type="dxa"/>
+            <w:vAlign w:val="center"/>
+          </w:tcPr>
+          <w:p>
+            <w:pPr>
+              <w:rPr>
+                <w:rFonts w:ascii="Times New Roman" w:hAnsi="Times New Roman" w:cs="Times New Roman"/>
+                <w:b/>
+                <w:sz w:val="24"/>
+                <w:szCs w:val="24"/>
+              </w:rPr>
+            </w:pPr>
+            <w:r>
+              <w:rPr>
+                <w:rFonts w:ascii="Times New Roman" w:hAnsi="Times New Roman" w:cs="Times New Roman"/>
+                <w:b/>
+                <w:bCs/>
+                <w:sz w:val="24"/>
+                <w:szCs w:val="24"/>
+              </w:rPr>
+              <w:t>Тип данных</w:t>
+            </w:r>
+          </w:p>
+        </w:tc>
+        <w:tc>
+          <w:tcPr>
+            <w:tcW w:w="1335" w:type="dxa"/>
+            <w:vAlign w:val="center"/>
+          </w:tcPr>
+          <w:p>
+            <w:pPr>
+              <w:rPr>
+                <w:rFonts w:ascii="Times New Roman" w:hAnsi="Times New Roman" w:cs="Times New Roman"/>
+                <w:b/>
+                <w:sz w:val="24"/>
+                <w:szCs w:val="24"/>
+              </w:rPr>
+            </w:pPr>
+            <w:r>
+              <w:rPr>
+                <w:rFonts w:ascii="Times New Roman" w:hAnsi="Times New Roman" w:cs="Times New Roman"/>
+                <w:b/>
+                <w:bCs/>
+                <w:sz w:val="24"/>
+                <w:szCs w:val="24"/>
+              </w:rPr>
+              <w:t>Длина</w:t>
+            </w:r>
+          </w:p>
+        </w:tc>
+        <w:tc>
+          <w:tcPr>
+            <w:tcW w:w="1335" w:type="dxa"/>
+            <w:vAlign w:val="center"/>
+          </w:tcPr>
+          <w:p>
+            <w:pPr>
+              <w:rPr>
+                <w:rFonts w:ascii="Times New Roman" w:hAnsi="Times New Roman" w:cs="Times New Roman"/>
+                <w:b/>
+                <w:sz w:val="24"/>
+                <w:szCs w:val="24"/>
+              </w:rPr>
+            </w:pPr>
+            <w:r>
+              <w:rPr>
+                <w:rFonts w:ascii="Times New Roman" w:hAnsi="Times New Roman" w:cs="Times New Roman"/>
+                <w:b/>
+                <w:bCs/>
+                <w:sz w:val="24"/>
+                <w:szCs w:val="24"/>
+              </w:rPr>
+              <w:t>Допустимое значение</w:t>
+            </w:r>
+          </w:p>
+        </w:tc>
+        <w:tc>
+          <w:tcPr>
+            <w:tcW w:w="1335" w:type="dxa"/>
+            <w:vAlign w:val="center"/>
+          </w:tcPr>
+          <w:p>
+            <w:pPr>
+              <w:rPr>
+                <w:rFonts w:ascii="Times New Roman" w:hAnsi="Times New Roman" w:cs="Times New Roman"/>
+                <w:b/>
+                <w:sz w:val="24"/>
+                <w:szCs w:val="24"/>
+              </w:rPr>
+            </w:pPr>
+            <w:r>
+              <w:rPr>
+                <w:rFonts w:ascii="Times New Roman" w:hAnsi="Times New Roman" w:cs="Times New Roman"/>
+                <w:b/>
+                <w:bCs/>
+                <w:sz w:val="24"/>
+                <w:szCs w:val="24"/>
+              </w:rPr>
+              <w:t>Первичный ключ</w:t>
+            </w:r>
+          </w:p>
+        </w:tc>
+        <w:tc>
+          <w:tcPr>
+            <w:tcW w:w="1335" w:type="dxa"/>
+            <w:vAlign w:val="center"/>
+          </w:tcPr>
+          <w:p>
+            <w:pPr>
+              <w:rPr>
+                <w:rFonts w:ascii="Times New Roman" w:hAnsi="Times New Roman" w:cs="Times New Roman"/>
+                <w:b/>
+                <w:sz w:val="24"/>
+                <w:szCs w:val="24"/>
+              </w:rPr>
+            </w:pPr>
+            <w:r>
+              <w:rPr>
+                <w:rFonts w:ascii="Times New Roman" w:hAnsi="Times New Roman" w:cs="Times New Roman"/>
+                <w:b/>
+                <w:bCs/>
+                <w:sz w:val="24"/>
+                <w:szCs w:val="24"/>
+              </w:rPr>
+              <w:t>Внешний ключ</w:t>
+            </w:r>
+          </w:p>
+        </w:tc>
+        <w:tc>
+          <w:tcPr>
+            <w:tcW w:w="1335" w:type="dxa"/>
+            <w:vAlign w:val="center"/>
+          </w:tcPr>
+          <w:p>
+            <w:pPr>
+              <w:rPr>
+                <w:rFonts w:ascii="Times New Roman" w:hAnsi="Times New Roman" w:cs="Times New Roman"/>
+                <w:b/>
+                <w:sz w:val="24"/>
+                <w:szCs w:val="24"/>
+              </w:rPr>
+            </w:pPr>
+            <w:r>
+              <w:rPr>
+                <w:rFonts w:ascii="Times New Roman" w:hAnsi="Times New Roman" w:cs="Times New Roman"/>
+                <w:b/>
+                <w:bCs/>
+                <w:sz w:val="24"/>
+                <w:szCs w:val="24"/>
+              </w:rPr>
+              <w:t>Описание</w:t>
+            </w:r>
+          </w:p>
+        </w:tc>
+      </w:tr>
+      <w:tr>
+        <w:tc>
+          <w:tcPr>
+            <w:tcW w:w="1335" w:type="dxa"/>
+            <w:vAlign w:val="center"/>
+          </w:tcPr>
+          <w:p>
+            <w:pPr>
+              <w:rPr>
+                <w:rFonts w:ascii="Times New Roman" w:hAnsi="Times New Roman" w:cs="Times New Roman"/>
+                <w:b/>
+                <w:sz w:val="24"/>
+                <w:szCs w:val="24"/>
+              </w:rPr>
+            </w:pPr>
+            <w:proofErr w:type="spellStart"/>
+            <w:r>
+              <w:rPr>
+                <w:rFonts w:ascii="Times New Roman" w:hAnsi="Times New Roman" w:cs="Times New Roman"/>
+                <w:sz w:val="24"/>
+                <w:szCs w:val="24"/>
+              </w:rPr>
+              <w:t>ID_заказа</w:t>
+            </w:r>
+            <w:proofErr w:type="spellEnd"/>
+          </w:p>
+        </w:tc>
+        <w:tc>
+          <w:tcPr>
+            <w:tcW w:w="1335" w:type="dxa"/>
+            <w:vAlign w:val="center"/>
+          </w:tcPr>
+          <w:p>
+            <w:pPr>
+              <w:rPr>
+                <w:rFonts w:ascii="Times New Roman" w:hAnsi="Times New Roman" w:cs="Times New Roman"/>
+                <w:b/>
+                <w:sz w:val="24"/>
+                <w:szCs w:val="24"/>
+              </w:rPr>
+            </w:pPr>
+            <w:r>
+              <w:rPr>
+                <w:rFonts w:ascii="Times New Roman" w:hAnsi="Times New Roman" w:cs="Times New Roman"/>
+                <w:sz w:val="24"/>
+                <w:szCs w:val="24"/>
+              </w:rPr>
+              <w:t>Счетчик</w:t>
+            </w:r>
+          </w:p>
+        </w:tc>
+        <w:tc>
+          <w:tcPr>
+            <w:tcW w:w="1335" w:type="dxa"/>
+            <w:vAlign w:val="center"/>
+          </w:tcPr>
+          <w:p>
+            <w:pPr>
+              <w:rPr>
+                <w:rFonts w:ascii="Times New Roman" w:hAnsi="Times New Roman" w:cs="Times New Roman"/>
+                <w:b/>
+                <w:sz w:val="24"/>
+                <w:szCs w:val="24"/>
+              </w:rPr>
+            </w:pPr>
+            <w:r>
+              <w:rPr>
+                <w:rFonts w:ascii="Times New Roman" w:hAnsi="Times New Roman" w:cs="Times New Roman"/>
+                <w:sz w:val="24"/>
+                <w:szCs w:val="24"/>
+              </w:rPr>
+              <w:t>—</w:t>
+            </w:r>
+          </w:p>
+        </w:tc>
+        <w:tc>
+          <w:tcPr>
+            <w:tcW w:w="1335" w:type="dxa"/>
+            <w:vAlign w:val="center"/>
+          </w:tcPr>
+          <w:p>
+            <w:pPr>
+              <w:rPr>
+                <w:rFonts w:ascii="Times New Roman" w:hAnsi="Times New Roman" w:cs="Times New Roman"/>
+                <w:b/>
+                <w:sz w:val="24"/>
+                <w:szCs w:val="24"/>
+              </w:rPr>
+            </w:pPr>
+            <w:r>
+              <w:rPr>
+                <w:rFonts w:ascii="Times New Roman" w:hAnsi="Times New Roman" w:cs="Times New Roman"/>
+                <w:sz w:val="24"/>
+                <w:szCs w:val="24"/>
+              </w:rPr>
+              <w:t>NOT NULL</w:t>
+            </w:r>
+          </w:p>
+        </w:tc>
+        <w:tc>
+          <w:tcPr>
+            <w:tcW w:w="1335" w:type="dxa"/>
+            <w:vAlign w:val="center"/>
+          </w:tcPr>
+          <w:p>
+            <w:pPr>
+              <w:rPr>
+                <w:rFonts w:ascii="Times New Roman" w:hAnsi="Times New Roman" w:cs="Times New Roman"/>
+                <w:b/>
+                <w:sz w:val="24"/>
+                <w:szCs w:val="24"/>
+              </w:rPr>
+            </w:pPr>
+            <w:r>
+              <w:rPr>
+                <w:rFonts w:ascii="Times New Roman" w:hAnsi="Times New Roman" w:cs="Times New Roman"/>
+                <w:sz w:val="24"/>
+                <w:szCs w:val="24"/>
+              </w:rPr>
+              <w:t>+</w:t>
+            </w:r>
+          </w:p>
+        </w:tc>
+        <w:tc>
+          <w:tcPr>
+            <w:tcW w:w="1335" w:type="dxa"/>
+            <w:vAlign w:val="center"/>
+          </w:tcPr>
+          <w:p>
+            <w:pPr>
+              <w:rPr>
+                <w:rFonts w:ascii="Times New Roman" w:hAnsi="Times New Roman" w:cs="Times New Roman"/>
+                <w:b/>
+                <w:sz w:val="24"/>
+                <w:szCs w:val="24"/>
+              </w:rPr>
+            </w:pPr>
+          </w:p>
+        </w:tc>
+        <w:tc>
+          <w:tcPr>
+            <w:tcW w:w="1335" w:type="dxa"/>
+            <w:vAlign w:val="center"/>
+          </w:tcPr>
+          <w:p>
+            <w:pPr>
+              <w:rPr>
+                <w:rFonts w:ascii="Times New Roman" w:hAnsi="Times New Roman" w:cs="Times New Roman"/>
+                <w:b/>
+                <w:sz w:val="24"/>
+                <w:szCs w:val="24"/>
+              </w:rPr>
+            </w:pPr>
+            <w:r>
+              <w:rPr>
+                <w:rFonts w:ascii="Times New Roman" w:hAnsi="Times New Roman" w:cs="Times New Roman"/>
+                <w:sz w:val="24"/>
+                <w:szCs w:val="24"/>
+              </w:rPr>
+              <w:t>Уникальный код заказа</w:t>
+            </w:r>
+          </w:p>
+        </w:tc>
+      </w:tr>
+      <w:tr>
+        <w:tc>
+          <w:tcPr>
+            <w:tcW w:w="1335" w:type="dxa"/>
+            <w:vAlign w:val="center"/>
+          </w:tcPr>
+          <w:p>
+            <w:pPr>
+              <w:rPr>
+                <w:rFonts w:ascii="Times New Roman" w:hAnsi="Times New Roman" w:cs="Times New Roman"/>
+                <w:b/>
+                <w:sz w:val="24"/>
+                <w:szCs w:val="24"/>
+              </w:rPr>
+            </w:pPr>
+            <w:proofErr w:type="spellStart"/>
+            <w:r>
+              <w:rPr>
+                <w:rFonts w:ascii="Times New Roman" w:hAnsi="Times New Roman" w:cs="Times New Roman"/>
+                <w:sz w:val="24"/>
+                <w:szCs w:val="24"/>
+              </w:rPr>
+              <w:t>Дата_заказа</w:t>
+            </w:r>
+            <w:proofErr w:type="spellEnd"/>
+          </w:p>
+        </w:tc>
+        <w:tc>
+          <w:tcPr>
+            <w:tcW w:w="1335" w:type="dxa"/>
+            <w:vAlign w:val="center"/>
+          </w:tcPr>
+          <w:p>
+            <w:pPr>
+              <w:rPr>
+                <w:rFonts w:ascii="Times New Roman" w:hAnsi="Times New Roman" w:cs="Times New Roman"/>
+                <w:b/>
+                <w:sz w:val="24"/>
+                <w:szCs w:val="24"/>
+              </w:rPr>
+            </w:pPr>
+            <w:r>
+              <w:rPr>
+                <w:rFonts w:ascii="Times New Roman" w:hAnsi="Times New Roman" w:cs="Times New Roman"/>
+                <w:sz w:val="24"/>
+                <w:szCs w:val="24"/>
+              </w:rPr>
+              <w:t>Дата/время</w:t>
+            </w:r>
+          </w:p>
+        </w:tc>
+        <w:tc>
+          <w:tcPr>
+            <w:tcW w:w="1335" w:type="dxa"/>
+            <w:vAlign w:val="center"/>
+          </w:tcPr>
+          <w:p>
+            <w:pPr>
+              <w:rPr>
+                <w:rFonts w:ascii="Times New Roman" w:hAnsi="Times New Roman" w:cs="Times New Roman"/>
+                <w:b/>
+                <w:sz w:val="24"/>
+                <w:szCs w:val="24"/>
+              </w:rPr>
+            </w:pPr>
+            <w:r>
+              <w:rPr>
+                <w:rFonts w:ascii="Times New Roman" w:hAnsi="Times New Roman" w:cs="Times New Roman"/>
+                <w:sz w:val="24"/>
+                <w:szCs w:val="24"/>
+              </w:rPr>
+              <w:t>—</w:t>
+            </w:r>
+          </w:p>
+        </w:tc>
+        <w:tc>
+          <w:tcPr>
+            <w:tcW w:w="1335" w:type="dxa"/>
+            <w:vAlign w:val="center"/>
+          </w:tcPr>
+          <w:p>
+            <w:pPr>
+              <w:rPr>
+                <w:rFonts w:ascii="Times New Roman" w:hAnsi="Times New Roman" w:cs="Times New Roman"/>
+                <w:b/>
+                <w:sz w:val="24"/>
+                <w:szCs w:val="24"/>
+              </w:rPr>
+            </w:pPr>
+          </w:p>
+        </w:tc>
+        <w:tc>
+          <w:tcPr>
+            <w:tcW w:w="1335" w:type="dxa"/>
+            <w:vAlign w:val="center"/>
+          </w:tcPr>
+          <w:p>
+            <w:pPr>
+              <w:rPr>
+                <w:rFonts w:ascii="Times New Roman" w:hAnsi="Times New Roman" w:cs="Times New Roman"/>
+                <w:b/>
+                <w:sz w:val="24"/>
+                <w:szCs w:val="24"/>
+              </w:rPr>
+            </w:pPr>
+          </w:p>
+        </w:tc>
+        <w:tc>
+          <w:tcPr>
+            <w:tcW w:w="1335" w:type="dxa"/>
+            <w:vAlign w:val="center"/>
+          </w:tcPr>
+          <w:p>
+            <w:pPr>
+              <w:rPr>
+                <w:rFonts w:ascii="Times New Roman" w:hAnsi="Times New Roman" w:cs="Times New Roman"/>
+                <w:b/>
+                <w:sz w:val="24"/>
+                <w:szCs w:val="24"/>
+              </w:rPr>
+            </w:pPr>
+          </w:p>
+        </w:tc>
+        <w:tc>
+          <w:tcPr>
+            <w:tcW w:w="1335" w:type="dxa"/>
+            <w:vAlign w:val="center"/>
+          </w:tcPr>
+          <w:p>
+            <w:pPr>
+              <w:rPr>
+                <w:rFonts w:ascii="Times New Roman" w:hAnsi="Times New Roman" w:cs="Times New Roman"/>
+                <w:b/>
+                <w:sz w:val="24"/>
+                <w:szCs w:val="24"/>
+              </w:rPr>
+            </w:pPr>
+            <w:r>
+              <w:rPr>
+                <w:rFonts w:ascii="Times New Roman" w:hAnsi="Times New Roman" w:cs="Times New Roman"/>
+                <w:sz w:val="24"/>
+                <w:szCs w:val="24"/>
+              </w:rPr>
+              <w:t>Дата оформления заказа</w:t>
+            </w:r>
+          </w:p>
+        </w:tc>
+      </w:tr>
+      <w:tr>
+        <w:tc>
+          <w:tcPr>
+            <w:tcW w:w="1335" w:type="dxa"/>
+            <w:vAlign w:val="center"/>
+          </w:tcPr>
+          <w:p>
+            <w:pPr>
+              <w:rPr>
+                <w:rFonts w:ascii="Times New Roman" w:hAnsi="Times New Roman" w:cs="Times New Roman"/>
+                <w:b/>
+                <w:sz w:val="24"/>
+                <w:szCs w:val="24"/>
+              </w:rPr>
+            </w:pPr>
+            <w:r>
+              <w:rPr>
+                <w:rFonts w:ascii="Times New Roman" w:hAnsi="Times New Roman" w:cs="Times New Roman"/>
+                <w:sz w:val="24"/>
+                <w:szCs w:val="24"/>
+              </w:rPr>
+              <w:t>Статус</w:t>
+            </w:r>
+          </w:p>
+        </w:tc>
+        <w:tc>
+          <w:tcPr>
+            <w:tcW w:w="1335" w:type="dxa"/>
+            <w:vAlign w:val="center"/>
+          </w:tcPr>
+          <w:p>
+            <w:pPr>
+              <w:rPr>
+                <w:rFonts w:ascii="Times New Roman" w:hAnsi="Times New Roman" w:cs="Times New Roman"/>
+                <w:b/>
+                <w:sz w:val="24"/>
+                <w:szCs w:val="24"/>
+              </w:rPr>
+            </w:pPr>
+            <w:r>
+              <w:rPr>
+                <w:rFonts w:ascii="Times New Roman" w:hAnsi="Times New Roman" w:cs="Times New Roman"/>
+                <w:sz w:val="24"/>
+                <w:szCs w:val="24"/>
+              </w:rPr>
+              <w:t>Короткий текст</w:t>
+            </w:r>
+          </w:p>
+        </w:tc>
+        <w:tc>
+          <w:tcPr>
+            <w:tcW w:w="1335" w:type="dxa"/>
+            <w:vAlign w:val="center"/>
+          </w:tcPr>
+          <w:p>
+            <w:pPr>
+              <w:rPr>
+                <w:rFonts w:ascii="Times New Roman" w:hAnsi="Times New Roman" w:cs="Times New Roman"/>
+                <w:b/>
+                <w:sz w:val="24"/>
+                <w:szCs w:val="24"/>
+              </w:rPr>
+            </w:pPr>
+            <w:r>
+              <w:rPr>
+                <w:rFonts w:ascii="Times New Roman" w:hAnsi="Times New Roman" w:cs="Times New Roman"/>
+                <w:sz w:val="24"/>
+                <w:szCs w:val="24"/>
+              </w:rPr>
+              <w:t>50</w:t>
+            </w:r>
+          </w:p>
+        </w:tc>
+        <w:tc>
+          <w:tcPr>
+            <w:tcW w:w="1335" w:type="dxa"/>
+            <w:vAlign w:val="center"/>
+          </w:tcPr>
+          <w:p>
+            <w:pPr>
+              <w:rPr>
+                <w:rFonts w:ascii="Times New Roman" w:hAnsi="Times New Roman" w:cs="Times New Roman"/>
+                <w:b/>
+                <w:sz w:val="24"/>
+                <w:szCs w:val="24"/>
+              </w:rPr>
+            </w:pPr>
+            <w:r>
+              <w:rPr>
+                <w:rFonts w:ascii="Times New Roman" w:hAnsi="Times New Roman" w:cs="Times New Roman"/>
+                <w:sz w:val="24"/>
+                <w:szCs w:val="24"/>
+              </w:rPr>
+              <w:t>Новый / Выполнен</w:t>
+            </w:r>
+          </w:p>
+        </w:tc>
+        <w:tc>
+          <w:tcPr>
+            <w:tcW w:w="1335" w:type="dxa"/>
+            <w:vAlign w:val="center"/>
+          </w:tcPr>
+          <w:p>
+            <w:pPr>
+              <w:rPr>
+                <w:rFonts w:ascii="Times New Roman" w:hAnsi="Times New Roman" w:cs="Times New Roman"/>
+                <w:b/>
+                <w:sz w:val="24"/>
+                <w:szCs w:val="24"/>
+              </w:rPr>
+            </w:pPr>
+          </w:p>
+        </w:tc>
+        <w:tc>
+          <w:tcPr>
+            <w:tcW w:w="1335" w:type="dxa"/>
+            <w:vAlign w:val="center"/>
+          </w:tcPr>
+          <w:p>
+            <w:pPr>
+              <w:rPr>
+                <w:rFonts w:ascii="Times New Roman" w:hAnsi="Times New Roman" w:cs="Times New Roman"/>
+                <w:b/>
+                <w:sz w:val="24"/>
+                <w:szCs w:val="24"/>
+              </w:rPr>
+            </w:pPr>
+          </w:p>
+        </w:tc>
+        <w:tc>
+          <w:tcPr>
+            <w:tcW w:w="1335" w:type="dxa"/>
+            <w:vAlign w:val="center"/>
+          </w:tcPr>
+          <w:p>
+            <w:pPr>
+              <w:rPr>
+                <w:rFonts w:ascii="Times New Roman" w:hAnsi="Times New Roman" w:cs="Times New Roman"/>
+                <w:b/>
+                <w:sz w:val="24"/>
+                <w:szCs w:val="24"/>
+              </w:rPr>
+            </w:pPr>
+            <w:r>
+              <w:rPr>
+                <w:rFonts w:ascii="Times New Roman" w:hAnsi="Times New Roman" w:cs="Times New Roman"/>
+                <w:sz w:val="24"/>
+                <w:szCs w:val="24"/>
+              </w:rPr>
+              <w:t>Текущий статус заказа</w:t>
+            </w:r>
+          </w:p>
+        </w:tc>
+      </w:tr>
+      <w:tr>
+        <w:tc>
+          <w:tcPr>
+            <w:tcW w:w="1335" w:type="dxa"/>
+            <w:vAlign w:val="center"/>
+          </w:tcPr>
+          <w:p>
+            <w:pPr>
+              <w:rPr>
+                <w:rFonts w:ascii="Times New Roman" w:hAnsi="Times New Roman" w:cs="Times New Roman"/>
+                <w:b/>
+                <w:sz w:val="24"/>
+                <w:szCs w:val="24"/>
+              </w:rPr>
+            </w:pPr>
+            <w:proofErr w:type="spellStart"/>
+            <w:r>
+              <w:rPr>
+                <w:rFonts w:ascii="Times New Roman" w:hAnsi="Times New Roman" w:cs="Times New Roman"/>
+                <w:sz w:val="24"/>
+                <w:szCs w:val="24"/>
+              </w:rPr>
+              <w:t>ID_клиента</w:t>
+            </w:r>
+            <w:proofErr w:type="spellEnd"/>
+          </w:p>
+        </w:tc>
+        <w:tc>
+          <w:tcPr>
+            <w:tcW w:w="1335" w:type="dxa"/>
+            <w:vAlign w:val="center"/>
+          </w:tcPr>
+          <w:p>
+            <w:pPr>
+              <w:rPr>
+                <w:rFonts w:ascii="Times New Roman" w:hAnsi="Times New Roman" w:cs="Times New Roman"/>
+                <w:b/>
+                <w:sz w:val="24"/>
+                <w:szCs w:val="24"/>
+              </w:rPr>
+            </w:pPr>
+            <w:r>
+              <w:rPr>
+                <w:rFonts w:ascii="Times New Roman" w:hAnsi="Times New Roman" w:cs="Times New Roman"/>
+                <w:sz w:val="24"/>
+                <w:szCs w:val="24"/>
+              </w:rPr>
+              <w:t>Числовой</w:t>
+            </w:r>
+          </w:p>
+        </w:tc>
+        <w:tc>
+          <w:tcPr>
+            <w:tcW w:w="1335" w:type="dxa"/>
+            <w:vAlign w:val="center"/>
+          </w:tcPr>
+          <w:p>
+            <w:pPr>
+              <w:rPr>
+                <w:rFonts w:ascii="Times New Roman" w:hAnsi="Times New Roman" w:cs="Times New Roman"/>
+                <w:b/>
+                <w:sz w:val="24"/>
+                <w:szCs w:val="24"/>
+              </w:rPr>
+            </w:pPr>
+            <w:r>
+              <w:rPr>
+                <w:rFonts w:ascii="Times New Roman" w:hAnsi="Times New Roman" w:cs="Times New Roman"/>
+                <w:sz w:val="24"/>
+                <w:szCs w:val="24"/>
+              </w:rPr>
+              <w:t>—</w:t>
+            </w:r>
+          </w:p>
+        </w:tc>
+        <w:tc>
+          <w:tcPr>
+            <w:tcW w:w="1335" w:type="dxa"/>
+            <w:vAlign w:val="center"/>
+          </w:tcPr>
+          <w:p>
+            <w:pPr>
+              <w:rPr>
+                <w:rFonts w:ascii="Times New Roman" w:hAnsi="Times New Roman" w:cs="Times New Roman"/>
+                <w:b/>
+                <w:sz w:val="24"/>
+                <w:szCs w:val="24"/>
+              </w:rPr>
+            </w:pPr>
+          </w:p>
+        </w:tc>
+        <w:tc>
+          <w:tcPr>
+            <w:tcW w:w="1335" w:type="dxa"/>
+            <w:vAlign w:val="center"/>
+          </w:tcPr>
+          <w:p>
+            <w:pPr>
+              <w:rPr>
+                <w:rFonts w:ascii="Times New Roman" w:hAnsi="Times New Roman" w:cs="Times New Roman"/>
+                <w:b/>
+                <w:sz w:val="24"/>
+                <w:szCs w:val="24"/>
+              </w:rPr>
+            </w:pPr>
+          </w:p>
+        </w:tc>
+        <w:tc>
+          <w:tcPr>
+            <w:tcW w:w="1335" w:type="dxa"/>
+            <w:vAlign w:val="center"/>
+          </w:tcPr>
+          <w:p>
+            <w:pPr>
+              <w:rPr>
+                <w:rFonts w:ascii="Times New Roman" w:hAnsi="Times New Roman" w:cs="Times New Roman"/>
+                <w:b/>
+                <w:sz w:val="24"/>
+                <w:szCs w:val="24"/>
+              </w:rPr>
+            </w:pPr>
+            <w:r>
+              <w:rPr>
+                <w:rFonts w:ascii="Times New Roman" w:hAnsi="Times New Roman" w:cs="Times New Roman"/>
+                <w:sz w:val="24"/>
+                <w:szCs w:val="24"/>
+              </w:rPr>
+              <w:t>+</w:t>
+            </w:r>
+          </w:p>
+        </w:tc>
+        <w:tc>
+          <w:tcPr>
+            <w:tcW w:w="1335" w:type="dxa"/>
+            <w:vAlign w:val="center"/>
+          </w:tcPr>
+          <w:p>
+            <w:pPr>
+              <w:rPr>
+                <w:rFonts w:ascii="Times New Roman" w:hAnsi="Times New Roman" w:cs="Times New Roman"/>
+                <w:b/>
+                <w:sz w:val="24"/>
+                <w:szCs w:val="24"/>
+              </w:rPr>
+            </w:pPr>
+            <w:r>
+              <w:rPr>
+                <w:rFonts w:ascii="Times New Roman" w:hAnsi="Times New Roman" w:cs="Times New Roman"/>
+                <w:sz w:val="24"/>
+                <w:szCs w:val="24"/>
+              </w:rPr>
+              <w:t>Ссылка на клиента</w:t>
+            </w:r>
+          </w:p>
+        </w:tc>
+      </w:tr>
+    </w:tbl>
+    <w:p>
+      <w:pPr>
+        <w:rPr>
+          <w:rFonts w:ascii="Times New Roman" w:hAnsi="Times New Roman" w:cs="Times New Roman"/>
+          <w:b/>
+          <w:sz w:val="24"/>
+          <w:szCs w:val="24"/>
+        </w:rPr>
+      </w:pPr>
+    </w:p>
+    <w:tbl>
+      <w:tblPr>
+        <w:tblStyle w:val="aa"/>
+        <w:tblW w:w="0" w:type="auto"/>
+        <w:tblLook w:val="04A0" w:firstRow="1" w:lastRow="0" w:firstColumn="1" w:lastColumn="0" w:noHBand="0" w:noVBand="1"/>
+      </w:tblPr>
+      <w:tblGrid>
+        <w:gridCol w:w="2361"/>
+        <w:gridCol w:w="1032"/>
+        <w:gridCol w:w="785"/>
+        <w:gridCol w:w="1275"/>
+        <w:gridCol w:w="1273"/>
+        <w:gridCol w:w="1052"/>
+        <w:gridCol w:w="1567"/>
+      </w:tblGrid>
+      <w:tr>
+        <w:tc>
+          <w:tcPr>
+            <w:tcW w:w="1335" w:type="dxa"/>
+            <w:vAlign w:val="center"/>
+          </w:tcPr>
+          <w:p>
+            <w:pPr>
+              <w:rPr>
+                <w:rFonts w:ascii="Times New Roman" w:hAnsi="Times New Roman" w:cs="Times New Roman"/>
+                <w:b/>
+                <w:sz w:val="24"/>
+                <w:szCs w:val="24"/>
+              </w:rPr>
+            </w:pPr>
+            <w:r>
+              <w:rPr>
+                <w:rFonts w:ascii="Times New Roman" w:hAnsi="Times New Roman" w:cs="Times New Roman"/>
+                <w:b/>
+                <w:bCs/>
+                <w:sz w:val="24"/>
+                <w:szCs w:val="24"/>
+              </w:rPr>
+              <w:t>Наименование поля</w:t>
+            </w:r>
+          </w:p>
+        </w:tc>
+        <w:tc>
+          <w:tcPr>
+            <w:tcW w:w="1335" w:type="dxa"/>
+            <w:vAlign w:val="center"/>
+          </w:tcPr>
+          <w:p>
+            <w:pPr>
+              <w:rPr>
+                <w:rFonts w:ascii="Times New Roman" w:hAnsi="Times New Roman" w:cs="Times New Roman"/>
+                <w:b/>
+                <w:sz w:val="24"/>
+                <w:szCs w:val="24"/>
+              </w:rPr>
+            </w:pPr>
+            <w:r>
+              <w:rPr>
+                <w:rFonts w:ascii="Times New Roman" w:hAnsi="Times New Roman" w:cs="Times New Roman"/>
+                <w:b/>
+                <w:bCs/>
+                <w:sz w:val="24"/>
+                <w:szCs w:val="24"/>
+              </w:rPr>
+              <w:t>Тип данных</w:t>
+            </w:r>
+          </w:p>
+        </w:tc>
+        <w:tc>
+          <w:tcPr>
+            <w:tcW w:w="1335" w:type="dxa"/>
+            <w:vAlign w:val="center"/>
+          </w:tcPr>
+          <w:p>
+            <w:pPr>
+              <w:rPr>
+                <w:rFonts w:ascii="Times New Roman" w:hAnsi="Times New Roman" w:cs="Times New Roman"/>
+                <w:b/>
+                <w:sz w:val="24"/>
+                <w:szCs w:val="24"/>
+              </w:rPr>
+            </w:pPr>
+            <w:r>
+              <w:rPr>
+                <w:rFonts w:ascii="Times New Roman" w:hAnsi="Times New Roman" w:cs="Times New Roman"/>
+                <w:b/>
+                <w:bCs/>
+                <w:sz w:val="24"/>
+                <w:szCs w:val="24"/>
+              </w:rPr>
+              <w:t>Длина</w:t>
+            </w:r>
+          </w:p>
+        </w:tc>
+        <w:tc>
+          <w:tcPr>
+            <w:tcW w:w="1335" w:type="dxa"/>
+            <w:vAlign w:val="center"/>
+          </w:tcPr>
+          <w:p>
+            <w:pPr>
+              <w:rPr>
+                <w:rFonts w:ascii="Times New Roman" w:hAnsi="Times New Roman" w:cs="Times New Roman"/>
+                <w:b/>
+                <w:sz w:val="24"/>
+                <w:szCs w:val="24"/>
+              </w:rPr>
+            </w:pPr>
+            <w:r>
+              <w:rPr>
+                <w:rFonts w:ascii="Times New Roman" w:hAnsi="Times New Roman" w:cs="Times New Roman"/>
+                <w:b/>
+                <w:bCs/>
+                <w:sz w:val="24"/>
+                <w:szCs w:val="24"/>
+              </w:rPr>
+              <w:t>Допустимое значение</w:t>
+            </w:r>
+          </w:p>
+        </w:tc>
+        <w:tc>
+          <w:tcPr>
+            <w:tcW w:w="1335" w:type="dxa"/>
+            <w:vAlign w:val="center"/>
+          </w:tcPr>
+          <w:p>
+            <w:pPr>
+              <w:rPr>
+                <w:rFonts w:ascii="Times New Roman" w:hAnsi="Times New Roman" w:cs="Times New Roman"/>
+                <w:b/>
+                <w:sz w:val="24"/>
+                <w:szCs w:val="24"/>
+              </w:rPr>
+            </w:pPr>
+            <w:r>
+              <w:rPr>
+                <w:rFonts w:ascii="Times New Roman" w:hAnsi="Times New Roman" w:cs="Times New Roman"/>
+                <w:b/>
+                <w:bCs/>
+                <w:sz w:val="24"/>
+                <w:szCs w:val="24"/>
+              </w:rPr>
+              <w:t>Первичный ключ</w:t>
+            </w:r>
+          </w:p>
+        </w:tc>
+        <w:tc>
+          <w:tcPr>
+            <w:tcW w:w="1335" w:type="dxa"/>
+            <w:vAlign w:val="center"/>
+          </w:tcPr>
+          <w:p>
+            <w:pPr>
+              <w:rPr>
+                <w:rFonts w:ascii="Times New Roman" w:hAnsi="Times New Roman" w:cs="Times New Roman"/>
+                <w:b/>
+                <w:sz w:val="24"/>
+                <w:szCs w:val="24"/>
+              </w:rPr>
+            </w:pPr>
+            <w:r>
+              <w:rPr>
+                <w:rFonts w:ascii="Times New Roman" w:hAnsi="Times New Roman" w:cs="Times New Roman"/>
+                <w:b/>
+                <w:bCs/>
+                <w:sz w:val="24"/>
+                <w:szCs w:val="24"/>
+              </w:rPr>
+              <w:t>Внешний ключ</w:t>
+            </w:r>
+          </w:p>
+        </w:tc>
+        <w:tc>
+          <w:tcPr>
+            <w:tcW w:w="1335" w:type="dxa"/>
+            <w:vAlign w:val="center"/>
+          </w:tcPr>
+          <w:p>
+            <w:pPr>
+              <w:rPr>
+                <w:rFonts w:ascii="Times New Roman" w:hAnsi="Times New Roman" w:cs="Times New Roman"/>
+                <w:b/>
+                <w:sz w:val="24"/>
+                <w:szCs w:val="24"/>
+              </w:rPr>
+            </w:pPr>
+            <w:r>
+              <w:rPr>
+                <w:rFonts w:ascii="Times New Roman" w:hAnsi="Times New Roman" w:cs="Times New Roman"/>
+                <w:b/>
+                <w:bCs/>
+                <w:sz w:val="24"/>
+                <w:szCs w:val="24"/>
+              </w:rPr>
+              <w:t>Описание</w:t>
+            </w:r>
+          </w:p>
+        </w:tc>
+      </w:tr>
+      <w:tr>
+        <w:tc>
+          <w:tcPr>
+            <w:tcW w:w="1335" w:type="dxa"/>
+            <w:vAlign w:val="center"/>
+          </w:tcPr>
+          <w:p>
+            <w:pPr>
+              <w:rPr>
+                <w:rFonts w:ascii="Times New Roman" w:hAnsi="Times New Roman" w:cs="Times New Roman"/>
+                <w:b/>
+                <w:sz w:val="24"/>
+                <w:szCs w:val="24"/>
+              </w:rPr>
+            </w:pPr>
+            <w:proofErr w:type="spellStart"/>
+            <w:r>
+              <w:rPr>
+                <w:rFonts w:ascii="Times New Roman" w:hAnsi="Times New Roman" w:cs="Times New Roman"/>
+                <w:sz w:val="24"/>
+                <w:szCs w:val="24"/>
+              </w:rPr>
+              <w:t>ID_игрушки</w:t>
+            </w:r>
+            <w:proofErr w:type="spellEnd"/>
+          </w:p>
+        </w:tc>
+        <w:tc>
+          <w:tcPr>
+            <w:tcW w:w="1335" w:type="dxa"/>
+            <w:vAlign w:val="center"/>
+          </w:tcPr>
+          <w:p>
+            <w:pPr>
+              <w:rPr>
+                <w:rFonts w:ascii="Times New Roman" w:hAnsi="Times New Roman" w:cs="Times New Roman"/>
+                <w:b/>
+                <w:sz w:val="24"/>
+                <w:szCs w:val="24"/>
+              </w:rPr>
+            </w:pPr>
+            <w:r>
+              <w:rPr>
+                <w:rFonts w:ascii="Times New Roman" w:hAnsi="Times New Roman" w:cs="Times New Roman"/>
+                <w:sz w:val="24"/>
+                <w:szCs w:val="24"/>
+              </w:rPr>
+              <w:t>Счетчик</w:t>
+            </w:r>
+          </w:p>
+        </w:tc>
+        <w:tc>
+          <w:tcPr>
+            <w:tcW w:w="1335" w:type="dxa"/>
+            <w:vAlign w:val="center"/>
+          </w:tcPr>
+          <w:p>
+            <w:pPr>
+              <w:rPr>
+                <w:rFonts w:ascii="Times New Roman" w:hAnsi="Times New Roman" w:cs="Times New Roman"/>
+                <w:b/>
+                <w:sz w:val="24"/>
+                <w:szCs w:val="24"/>
+              </w:rPr>
+            </w:pPr>
+            <w:r>
+              <w:rPr>
+                <w:rFonts w:ascii="Times New Roman" w:hAnsi="Times New Roman" w:cs="Times New Roman"/>
+                <w:sz w:val="24"/>
+                <w:szCs w:val="24"/>
+              </w:rPr>
+              <w:t>—</w:t>
+            </w:r>
+          </w:p>
+        </w:tc>
+        <w:tc>
+          <w:tcPr>
+            <w:tcW w:w="1335" w:type="dxa"/>
+            <w:vAlign w:val="center"/>
+          </w:tcPr>
+          <w:p>
+            <w:pPr>
+              <w:rPr>
+                <w:rFonts w:ascii="Times New Roman" w:hAnsi="Times New Roman" w:cs="Times New Roman"/>
+                <w:b/>
+                <w:sz w:val="24"/>
+                <w:szCs w:val="24"/>
+              </w:rPr>
+            </w:pPr>
+            <w:r>
+              <w:rPr>
+                <w:rFonts w:ascii="Times New Roman" w:hAnsi="Times New Roman" w:cs="Times New Roman"/>
+                <w:sz w:val="24"/>
+                <w:szCs w:val="24"/>
+              </w:rPr>
+              <w:t>NOT NULL</w:t>
+            </w:r>
+          </w:p>
+        </w:tc>
+        <w:tc>
+          <w:tcPr>
+            <w:tcW w:w="1335" w:type="dxa"/>
+            <w:vAlign w:val="center"/>
+          </w:tcPr>
+          <w:p>
+            <w:pPr>
+              <w:rPr>
+                <w:rFonts w:ascii="Times New Roman" w:hAnsi="Times New Roman" w:cs="Times New Roman"/>
+                <w:b/>
+                <w:sz w:val="24"/>
+                <w:szCs w:val="24"/>
+              </w:rPr>
+            </w:pPr>
+            <w:r>
+              <w:rPr>
+                <w:rFonts w:ascii="Times New Roman" w:hAnsi="Times New Roman" w:cs="Times New Roman"/>
+                <w:sz w:val="24"/>
+                <w:szCs w:val="24"/>
+              </w:rPr>
+              <w:t>+</w:t>
+            </w:r>
+          </w:p>
+        </w:tc>
+        <w:tc>
+          <w:tcPr>
+            <w:tcW w:w="1335" w:type="dxa"/>
+            <w:vAlign w:val="center"/>
+          </w:tcPr>
+          <w:p>
+            <w:pPr>
+              <w:rPr>
+                <w:rFonts w:ascii="Times New Roman" w:hAnsi="Times New Roman" w:cs="Times New Roman"/>
+                <w:b/>
+                <w:sz w:val="24"/>
+                <w:szCs w:val="24"/>
+              </w:rPr>
+            </w:pPr>
+          </w:p>
+        </w:tc>
+        <w:tc>
+          <w:tcPr>
+            <w:tcW w:w="1335" w:type="dxa"/>
+            <w:vAlign w:val="center"/>
+          </w:tcPr>
+          <w:p>
+            <w:pPr>
+              <w:rPr>
+                <w:rFonts w:ascii="Times New Roman" w:hAnsi="Times New Roman" w:cs="Times New Roman"/>
+                <w:b/>
+                <w:sz w:val="24"/>
+                <w:szCs w:val="24"/>
+              </w:rPr>
+            </w:pPr>
+            <w:r>
+              <w:rPr>
+                <w:rFonts w:ascii="Times New Roman" w:hAnsi="Times New Roman" w:cs="Times New Roman"/>
+                <w:sz w:val="24"/>
+                <w:szCs w:val="24"/>
+              </w:rPr>
+              <w:t>Уникальный код игрушки</w:t>
+            </w:r>
+          </w:p>
+        </w:tc>
+      </w:tr>
+      <w:tr>
+        <w:tc>
+          <w:tcPr>
+            <w:tcW w:w="1335" w:type="dxa"/>
+            <w:vAlign w:val="center"/>
+          </w:tcPr>
+          <w:p>
+            <w:pPr>
+              <w:rPr>
+                <w:rFonts w:ascii="Times New Roman" w:hAnsi="Times New Roman" w:cs="Times New Roman"/>
+                <w:b/>
+                <w:sz w:val="24"/>
+                <w:szCs w:val="24"/>
+              </w:rPr>
+            </w:pPr>
+            <w:r>
+              <w:rPr>
+                <w:rFonts w:ascii="Times New Roman" w:hAnsi="Times New Roman" w:cs="Times New Roman"/>
+                <w:sz w:val="24"/>
+                <w:szCs w:val="24"/>
+              </w:rPr>
+              <w:t>Название</w:t>
+            </w:r>
+          </w:p>
+        </w:tc>
+        <w:tc>
+          <w:tcPr>
+            <w:tcW w:w="1335" w:type="dxa"/>
+            <w:vAlign w:val="center"/>
+          </w:tcPr>
+          <w:p>
+            <w:pPr>
+              <w:rPr>
+                <w:rFonts w:ascii="Times New Roman" w:hAnsi="Times New Roman" w:cs="Times New Roman"/>
+                <w:b/>
+                <w:sz w:val="24"/>
+                <w:szCs w:val="24"/>
+              </w:rPr>
+            </w:pPr>
+            <w:r>
+              <w:rPr>
+                <w:rFonts w:ascii="Times New Roman" w:hAnsi="Times New Roman" w:cs="Times New Roman"/>
+                <w:sz w:val="24"/>
+                <w:szCs w:val="24"/>
+              </w:rPr>
+              <w:t>Короткий текст</w:t>
+            </w:r>
+          </w:p>
+        </w:tc>
+        <w:tc>
+          <w:tcPr>
+            <w:tcW w:w="1335" w:type="dxa"/>
+            <w:vAlign w:val="center"/>
+          </w:tcPr>
+          <w:p>
+            <w:pPr>
+              <w:rPr>
+                <w:rFonts w:ascii="Times New Roman" w:hAnsi="Times New Roman" w:cs="Times New Roman"/>
+                <w:b/>
+                <w:sz w:val="24"/>
+                <w:szCs w:val="24"/>
+              </w:rPr>
+            </w:pPr>
+            <w:r>
+              <w:rPr>
+                <w:rFonts w:ascii="Times New Roman" w:hAnsi="Times New Roman" w:cs="Times New Roman"/>
+                <w:sz w:val="24"/>
+                <w:szCs w:val="24"/>
+              </w:rPr>
+              <w:t>100</w:t>
+            </w:r>
+          </w:p>
+        </w:tc>
+        <w:tc>
+          <w:tcPr>
+            <w:tcW w:w="1335" w:type="dxa"/>
+            <w:vAlign w:val="center"/>
+          </w:tcPr>
+          <w:p>
+            <w:pPr>
+              <w:rPr>
+                <w:rFonts w:ascii="Times New Roman" w:hAnsi="Times New Roman" w:cs="Times New Roman"/>
+                <w:b/>
+                <w:sz w:val="24"/>
+                <w:szCs w:val="24"/>
+              </w:rPr>
+            </w:pPr>
+          </w:p>
+        </w:tc>
+        <w:tc>
+          <w:tcPr>
+            <w:tcW w:w="1335" w:type="dxa"/>
+            <w:vAlign w:val="center"/>
+          </w:tcPr>
+          <w:p>
+            <w:pPr>
+              <w:rPr>
+                <w:rFonts w:ascii="Times New Roman" w:hAnsi="Times New Roman" w:cs="Times New Roman"/>
+                <w:b/>
+                <w:sz w:val="24"/>
+                <w:szCs w:val="24"/>
+              </w:rPr>
+            </w:pPr>
+          </w:p>
+        </w:tc>
+        <w:tc>
+          <w:tcPr>
+            <w:tcW w:w="1335" w:type="dxa"/>
+            <w:vAlign w:val="center"/>
+          </w:tcPr>
+          <w:p>
+            <w:pPr>
+              <w:rPr>
+                <w:rFonts w:ascii="Times New Roman" w:hAnsi="Times New Roman" w:cs="Times New Roman"/>
+                <w:b/>
+                <w:sz w:val="24"/>
+                <w:szCs w:val="24"/>
+              </w:rPr>
+            </w:pPr>
+          </w:p>
+        </w:tc>
+        <w:tc>
+          <w:tcPr>
+            <w:tcW w:w="1335" w:type="dxa"/>
+            <w:vAlign w:val="center"/>
+          </w:tcPr>
+          <w:p>
+            <w:pPr>
+              <w:rPr>
+                <w:rFonts w:ascii="Times New Roman" w:hAnsi="Times New Roman" w:cs="Times New Roman"/>
+                <w:b/>
+                <w:sz w:val="24"/>
+                <w:szCs w:val="24"/>
+              </w:rPr>
+            </w:pPr>
+            <w:r>
+              <w:rPr>
+                <w:rFonts w:ascii="Times New Roman" w:hAnsi="Times New Roman" w:cs="Times New Roman"/>
+                <w:sz w:val="24"/>
+                <w:szCs w:val="24"/>
+              </w:rPr>
+              <w:t>Название игрушки</w:t>
+            </w:r>
+          </w:p>
+        </w:tc>
+      </w:tr>
+      <w:tr>
+        <w:tc>
+          <w:tcPr>
+            <w:tcW w:w="1335" w:type="dxa"/>
+            <w:vAlign w:val="center"/>
+          </w:tcPr>
+          <w:p>
+            <w:pPr>
+              <w:rPr>
+                <w:rFonts w:ascii="Times New Roman" w:hAnsi="Times New Roman" w:cs="Times New Roman"/>
+                <w:b/>
+                <w:sz w:val="24"/>
+                <w:szCs w:val="24"/>
+              </w:rPr>
+            </w:pPr>
+            <w:r>
+              <w:rPr>
+                <w:rFonts w:ascii="Times New Roman" w:hAnsi="Times New Roman" w:cs="Times New Roman"/>
+                <w:sz w:val="24"/>
+                <w:szCs w:val="24"/>
+              </w:rPr>
+              <w:t>Материал</w:t>
+            </w:r>
+          </w:p>
+        </w:tc>
+        <w:tc>
+          <w:tcPr>
+            <w:tcW w:w="1335" w:type="dxa"/>
+            <w:vAlign w:val="center"/>
+          </w:tcPr>
+          <w:p>
+            <w:pPr>
+              <w:rPr>
+                <w:rFonts w:ascii="Times New Roman" w:hAnsi="Times New Roman" w:cs="Times New Roman"/>
+                <w:b/>
+                <w:sz w:val="24"/>
+                <w:szCs w:val="24"/>
+              </w:rPr>
+            </w:pPr>
+            <w:r>
+              <w:rPr>
+                <w:rFonts w:ascii="Times New Roman" w:hAnsi="Times New Roman" w:cs="Times New Roman"/>
+                <w:sz w:val="24"/>
+                <w:szCs w:val="24"/>
+              </w:rPr>
+              <w:t>Короткий текст</w:t>
+            </w:r>
+          </w:p>
+        </w:tc>
+        <w:tc>
+          <w:tcPr>
+            <w:tcW w:w="1335" w:type="dxa"/>
+            <w:vAlign w:val="center"/>
+          </w:tcPr>
+          <w:p>
+            <w:pPr>
+              <w:rPr>
+                <w:rFonts w:ascii="Times New Roman" w:hAnsi="Times New Roman" w:cs="Times New Roman"/>
+                <w:b/>
+                <w:sz w:val="24"/>
+                <w:szCs w:val="24"/>
+              </w:rPr>
+            </w:pPr>
+            <w:r>
+              <w:rPr>
+                <w:rFonts w:ascii="Times New Roman" w:hAnsi="Times New Roman" w:cs="Times New Roman"/>
+                <w:sz w:val="24"/>
+                <w:szCs w:val="24"/>
+              </w:rPr>
+              <w:t>50</w:t>
+            </w:r>
+          </w:p>
+        </w:tc>
+        <w:tc>
+          <w:tcPr>
+            <w:tcW w:w="1335" w:type="dxa"/>
+            <w:vAlign w:val="center"/>
+          </w:tcPr>
+          <w:p>
+            <w:pPr>
+              <w:rPr>
+                <w:rFonts w:ascii="Times New Roman" w:hAnsi="Times New Roman" w:cs="Times New Roman"/>
+                <w:b/>
+                <w:sz w:val="24"/>
+                <w:szCs w:val="24"/>
+              </w:rPr>
+            </w:pPr>
+          </w:p>
+        </w:tc>
+        <w:tc>
+          <w:tcPr>
+            <w:tcW w:w="1335" w:type="dxa"/>
+            <w:vAlign w:val="center"/>
+          </w:tcPr>
+          <w:p>
+            <w:pPr>
+              <w:rPr>
+                <w:rFonts w:ascii="Times New Roman" w:hAnsi="Times New Roman" w:cs="Times New Roman"/>
+                <w:b/>
+                <w:sz w:val="24"/>
+                <w:szCs w:val="24"/>
+              </w:rPr>
+            </w:pPr>
+          </w:p>
+        </w:tc>
+        <w:tc>
+          <w:tcPr>
+            <w:tcW w:w="1335" w:type="dxa"/>
+            <w:vAlign w:val="center"/>
+          </w:tcPr>
+          <w:p>
+            <w:pPr>
+              <w:rPr>
+                <w:rFonts w:ascii="Times New Roman" w:hAnsi="Times New Roman" w:cs="Times New Roman"/>
+                <w:b/>
+                <w:sz w:val="24"/>
+                <w:szCs w:val="24"/>
+              </w:rPr>
+            </w:pPr>
+          </w:p>
+        </w:tc>
+        <w:tc>
+          <w:tcPr>
+            <w:tcW w:w="1335" w:type="dxa"/>
+            <w:vAlign w:val="center"/>
+          </w:tcPr>
+          <w:p>
+            <w:pPr>
+              <w:rPr>
+                <w:rFonts w:ascii="Times New Roman" w:hAnsi="Times New Roman" w:cs="Times New Roman"/>
+                <w:b/>
+                <w:sz w:val="24"/>
+                <w:szCs w:val="24"/>
+              </w:rPr>
+            </w:pPr>
+            <w:r>
+              <w:rPr>
+                <w:rFonts w:ascii="Times New Roman" w:hAnsi="Times New Roman" w:cs="Times New Roman"/>
+                <w:sz w:val="24"/>
+                <w:szCs w:val="24"/>
+              </w:rPr>
+              <w:t>Материал, из которого сделана</w:t>
+            </w:r>
+          </w:p>
+        </w:tc>
+      </w:tr>
+      <w:tr>
+        <w:tc>
+          <w:tcPr>
+            <w:tcW w:w="1335" w:type="dxa"/>
+            <w:vAlign w:val="center"/>
+          </w:tcPr>
+          <w:p>
+            <w:pPr>
+              <w:rPr>
+                <w:rFonts w:ascii="Times New Roman" w:hAnsi="Times New Roman" w:cs="Times New Roman"/>
+                <w:b/>
+                <w:sz w:val="24"/>
+                <w:szCs w:val="24"/>
+              </w:rPr>
+            </w:pPr>
+            <w:proofErr w:type="spellStart"/>
+            <w:r>
+              <w:rPr>
+                <w:rFonts w:ascii="Times New Roman" w:hAnsi="Times New Roman" w:cs="Times New Roman"/>
+                <w:sz w:val="24"/>
+                <w:szCs w:val="24"/>
+              </w:rPr>
+              <w:t>Возрастные_ограничения</w:t>
+            </w:r>
+            <w:proofErr w:type="spellEnd"/>
+          </w:p>
+        </w:tc>
+        <w:tc>
+          <w:tcPr>
+            <w:tcW w:w="1335" w:type="dxa"/>
+            <w:vAlign w:val="center"/>
+          </w:tcPr>
+          <w:p>
+            <w:pPr>
+              <w:rPr>
+                <w:rFonts w:ascii="Times New Roman" w:hAnsi="Times New Roman" w:cs="Times New Roman"/>
+                <w:b/>
+                <w:sz w:val="24"/>
+                <w:szCs w:val="24"/>
+              </w:rPr>
+            </w:pPr>
+            <w:r>
+              <w:rPr>
+                <w:rFonts w:ascii="Times New Roman" w:hAnsi="Times New Roman" w:cs="Times New Roman"/>
+                <w:sz w:val="24"/>
+                <w:szCs w:val="24"/>
+              </w:rPr>
+              <w:t>Короткий текст</w:t>
+            </w:r>
+          </w:p>
+        </w:tc>
+        <w:tc>
+          <w:tcPr>
+            <w:tcW w:w="1335" w:type="dxa"/>
+            <w:vAlign w:val="center"/>
+          </w:tcPr>
+          <w:p>
+            <w:pPr>
+              <w:rPr>
+                <w:rFonts w:ascii="Times New Roman" w:hAnsi="Times New Roman" w:cs="Times New Roman"/>
+                <w:b/>
+                <w:sz w:val="24"/>
+                <w:szCs w:val="24"/>
+              </w:rPr>
+            </w:pPr>
+            <w:r>
+              <w:rPr>
+                <w:rFonts w:ascii="Times New Roman" w:hAnsi="Times New Roman" w:cs="Times New Roman"/>
+                <w:sz w:val="24"/>
+                <w:szCs w:val="24"/>
+              </w:rPr>
+              <w:t>30</w:t>
+            </w:r>
+          </w:p>
+        </w:tc>
+        <w:tc>
+          <w:tcPr>
+            <w:tcW w:w="1335" w:type="dxa"/>
+            <w:vAlign w:val="center"/>
+          </w:tcPr>
+          <w:p>
+            <w:pPr>
+              <w:rPr>
+                <w:rFonts w:ascii="Times New Roman" w:hAnsi="Times New Roman" w:cs="Times New Roman"/>
+                <w:b/>
+                <w:sz w:val="24"/>
+                <w:szCs w:val="24"/>
+              </w:rPr>
+            </w:pPr>
+          </w:p>
+        </w:tc>
+        <w:tc>
+          <w:tcPr>
+            <w:tcW w:w="1335" w:type="dxa"/>
+            <w:vAlign w:val="center"/>
+          </w:tcPr>
+          <w:p>
+            <w:pPr>
+              <w:rPr>
+                <w:rFonts w:ascii="Times New Roman" w:hAnsi="Times New Roman" w:cs="Times New Roman"/>
+                <w:b/>
+                <w:sz w:val="24"/>
+                <w:szCs w:val="24"/>
+              </w:rPr>
+            </w:pPr>
+          </w:p>
+        </w:tc>
+        <w:tc>
+          <w:tcPr>
+            <w:tcW w:w="1335" w:type="dxa"/>
+            <w:vAlign w:val="center"/>
+          </w:tcPr>
+          <w:p>
+            <w:pPr>
+              <w:rPr>
+                <w:rFonts w:ascii="Times New Roman" w:hAnsi="Times New Roman" w:cs="Times New Roman"/>
+                <w:b/>
+                <w:sz w:val="24"/>
+                <w:szCs w:val="24"/>
+              </w:rPr>
+            </w:pPr>
+          </w:p>
+        </w:tc>
+        <w:tc>
+          <w:tcPr>
+            <w:tcW w:w="1335" w:type="dxa"/>
+            <w:vAlign w:val="center"/>
+          </w:tcPr>
+          <w:p>
+            <w:pPr>
+              <w:rPr>
+                <w:rFonts w:ascii="Times New Roman" w:hAnsi="Times New Roman" w:cs="Times New Roman"/>
+                <w:b/>
+                <w:sz w:val="24"/>
+                <w:szCs w:val="24"/>
+              </w:rPr>
+            </w:pPr>
+            <w:r>
+              <w:rPr>
+                <w:rFonts w:ascii="Times New Roman" w:hAnsi="Times New Roman" w:cs="Times New Roman"/>
+                <w:sz w:val="24"/>
+                <w:szCs w:val="24"/>
+              </w:rPr>
+              <w:t>Рекомендуемый возраст</w:t>
+            </w:r>
+          </w:p>
+        </w:tc>
+      </w:tr>
+      <w:tr>
+        <w:tc>
+          <w:tcPr>
+            <w:tcW w:w="1335" w:type="dxa"/>
+            <w:vAlign w:val="center"/>
+          </w:tcPr>
+          <w:p>
+            <w:pPr>
+              <w:rPr>
+                <w:rFonts w:ascii="Times New Roman" w:hAnsi="Times New Roman" w:cs="Times New Roman"/>
+                <w:b/>
+                <w:sz w:val="24"/>
+                <w:szCs w:val="24"/>
+              </w:rPr>
+            </w:pPr>
+            <w:r>
+              <w:rPr>
+                <w:rFonts w:ascii="Times New Roman" w:hAnsi="Times New Roman" w:cs="Times New Roman"/>
+                <w:sz w:val="24"/>
+                <w:szCs w:val="24"/>
+              </w:rPr>
+              <w:t>Особенности</w:t>
+            </w:r>
+          </w:p>
+        </w:tc>
+        <w:tc>
+          <w:tcPr>
+            <w:tcW w:w="1335" w:type="dxa"/>
+            <w:vAlign w:val="center"/>
+          </w:tcPr>
+          <w:p>
+            <w:pPr>
+              <w:rPr>
+                <w:rFonts w:ascii="Times New Roman" w:hAnsi="Times New Roman" w:cs="Times New Roman"/>
+                <w:b/>
+                <w:sz w:val="24"/>
+                <w:szCs w:val="24"/>
+              </w:rPr>
+            </w:pPr>
+            <w:r>
+              <w:rPr>
+                <w:rFonts w:ascii="Times New Roman" w:hAnsi="Times New Roman" w:cs="Times New Roman"/>
+                <w:sz w:val="24"/>
+                <w:szCs w:val="24"/>
+              </w:rPr>
+              <w:t>Короткий текст</w:t>
+            </w:r>
+          </w:p>
+        </w:tc>
+        <w:tc>
+          <w:tcPr>
+            <w:tcW w:w="1335" w:type="dxa"/>
+            <w:vAlign w:val="center"/>
+          </w:tcPr>
+          <w:p>
+            <w:pPr>
+              <w:rPr>
+                <w:rFonts w:ascii="Times New Roman" w:hAnsi="Times New Roman" w:cs="Times New Roman"/>
+                <w:b/>
+                <w:sz w:val="24"/>
+                <w:szCs w:val="24"/>
+              </w:rPr>
+            </w:pPr>
+            <w:r>
+              <w:rPr>
+                <w:rFonts w:ascii="Times New Roman" w:hAnsi="Times New Roman" w:cs="Times New Roman"/>
+                <w:sz w:val="24"/>
+                <w:szCs w:val="24"/>
+              </w:rPr>
+              <w:t>100</w:t>
+            </w:r>
+          </w:p>
+        </w:tc>
+        <w:tc>
+          <w:tcPr>
+            <w:tcW w:w="1335" w:type="dxa"/>
+            <w:vAlign w:val="center"/>
+          </w:tcPr>
+          <w:p>
+            <w:pPr>
+              <w:rPr>
+                <w:rFonts w:ascii="Times New Roman" w:hAnsi="Times New Roman" w:cs="Times New Roman"/>
+                <w:b/>
+                <w:sz w:val="24"/>
+                <w:szCs w:val="24"/>
+              </w:rPr>
+            </w:pPr>
+          </w:p>
+        </w:tc>
+        <w:tc>
+          <w:tcPr>
+            <w:tcW w:w="1335" w:type="dxa"/>
+            <w:vAlign w:val="center"/>
+          </w:tcPr>
+          <w:p>
+            <w:pPr>
+              <w:rPr>
+                <w:rFonts w:ascii="Times New Roman" w:hAnsi="Times New Roman" w:cs="Times New Roman"/>
+                <w:b/>
+                <w:sz w:val="24"/>
+                <w:szCs w:val="24"/>
+              </w:rPr>
+            </w:pPr>
+          </w:p>
+        </w:tc>
+        <w:tc>
+          <w:tcPr>
+            <w:tcW w:w="1335" w:type="dxa"/>
+            <w:vAlign w:val="center"/>
+          </w:tcPr>
+          <w:p>
+            <w:pPr>
+              <w:rPr>
+                <w:rFonts w:ascii="Times New Roman" w:hAnsi="Times New Roman" w:cs="Times New Roman"/>
+                <w:b/>
+                <w:sz w:val="24"/>
+                <w:szCs w:val="24"/>
+              </w:rPr>
+            </w:pPr>
+          </w:p>
+        </w:tc>
+        <w:tc>
+          <w:tcPr>
+            <w:tcW w:w="1335" w:type="dxa"/>
+            <w:vAlign w:val="center"/>
+          </w:tcPr>
+          <w:p>
+            <w:pPr>
+              <w:rPr>
+                <w:rFonts w:ascii="Times New Roman" w:hAnsi="Times New Roman" w:cs="Times New Roman"/>
+                <w:b/>
+                <w:sz w:val="24"/>
+                <w:szCs w:val="24"/>
+              </w:rPr>
+            </w:pPr>
+            <w:r>
+              <w:rPr>
+                <w:rFonts w:ascii="Times New Roman" w:hAnsi="Times New Roman" w:cs="Times New Roman"/>
+                <w:sz w:val="24"/>
+                <w:szCs w:val="24"/>
+              </w:rPr>
+              <w:t>Особенности (тактильные, световые)</w:t>
+            </w:r>
+          </w:p>
+        </w:tc>
+      </w:tr>
+    </w:tbl>
+    <w:p>
+      <w:pPr>
+        <w:rPr>
+          <w:rFonts w:ascii="Times New Roman" w:hAnsi="Times New Roman" w:cs="Times New Roman"/>
+          <w:b/>
+          <w:sz w:val="24"/>
+          <w:szCs w:val="24"/>
+        </w:rPr>
+      </w:pPr>
+    </w:p>
+    <w:tbl>
+      <w:tblPr>
+        <w:tblStyle w:val="aa"/>
+        <w:tblW w:w="0" w:type="auto"/>
+        <w:tblLook w:val="04A0" w:firstRow="1" w:lastRow="0" w:firstColumn="1" w:lastColumn="0" w:noHBand="0" w:noVBand="1"/>
+      </w:tblPr>
+      <w:tblGrid>
+        <w:gridCol w:w="1748"/>
+        <w:gridCol w:w="1164"/>
+        <w:gridCol w:w="881"/>
+        <w:gridCol w:w="1454"/>
+        <w:gridCol w:w="1451"/>
+        <w:gridCol w:w="1192"/>
+        <w:gridCol w:w="1455"/>
+      </w:tblGrid>
+      <w:tr>
+        <w:tc>
+          <w:tcPr>
+            <w:tcW w:w="1335" w:type="dxa"/>
+            <w:vAlign w:val="center"/>
+          </w:tcPr>
+          <w:p>
+            <w:pPr>
+              <w:rPr>
+                <w:rFonts w:ascii="Times New Roman" w:hAnsi="Times New Roman" w:cs="Times New Roman"/>
+                <w:b/>
+                <w:sz w:val="24"/>
+                <w:szCs w:val="24"/>
+              </w:rPr>
+            </w:pPr>
+            <w:r>
+              <w:rPr>
+                <w:rFonts w:ascii="Times New Roman" w:hAnsi="Times New Roman" w:cs="Times New Roman"/>
+                <w:b/>
+                <w:bCs/>
+                <w:sz w:val="24"/>
+                <w:szCs w:val="24"/>
+              </w:rPr>
+              <w:t>Наименование поля</w:t>
+            </w:r>
+          </w:p>
+        </w:tc>
+        <w:tc>
+          <w:tcPr>
+            <w:tcW w:w="1335" w:type="dxa"/>
+            <w:vAlign w:val="center"/>
+          </w:tcPr>
+          <w:p>
+            <w:pPr>
+              <w:rPr>
+                <w:rFonts w:ascii="Times New Roman" w:hAnsi="Times New Roman" w:cs="Times New Roman"/>
+                <w:b/>
+                <w:sz w:val="24"/>
+                <w:szCs w:val="24"/>
+              </w:rPr>
+            </w:pPr>
+            <w:r>
+              <w:rPr>
+                <w:rFonts w:ascii="Times New Roman" w:hAnsi="Times New Roman" w:cs="Times New Roman"/>
+                <w:b/>
+                <w:bCs/>
+                <w:sz w:val="24"/>
+                <w:szCs w:val="24"/>
+              </w:rPr>
+              <w:t>Тип данных</w:t>
+            </w:r>
+          </w:p>
+        </w:tc>
+        <w:tc>
+          <w:tcPr>
+            <w:tcW w:w="1335" w:type="dxa"/>
+            <w:vAlign w:val="center"/>
+          </w:tcPr>
+          <w:p>
+            <w:pPr>
+              <w:rPr>
+                <w:rFonts w:ascii="Times New Roman" w:hAnsi="Times New Roman" w:cs="Times New Roman"/>
+                <w:b/>
+                <w:sz w:val="24"/>
+                <w:szCs w:val="24"/>
+              </w:rPr>
+            </w:pPr>
+            <w:r>
+              <w:rPr>
+                <w:rFonts w:ascii="Times New Roman" w:hAnsi="Times New Roman" w:cs="Times New Roman"/>
+                <w:b/>
+                <w:bCs/>
+                <w:sz w:val="24"/>
+                <w:szCs w:val="24"/>
+              </w:rPr>
+              <w:t>Длина</w:t>
+            </w:r>
+          </w:p>
+        </w:tc>
+        <w:tc>
+          <w:tcPr>
+            <w:tcW w:w="1335" w:type="dxa"/>
+            <w:vAlign w:val="center"/>
+          </w:tcPr>
+          <w:p>
+            <w:pPr>
+              <w:rPr>
+                <w:rFonts w:ascii="Times New Roman" w:hAnsi="Times New Roman" w:cs="Times New Roman"/>
+                <w:b/>
+                <w:sz w:val="24"/>
+                <w:szCs w:val="24"/>
+              </w:rPr>
+            </w:pPr>
+            <w:r>
+              <w:rPr>
+                <w:rFonts w:ascii="Times New Roman" w:hAnsi="Times New Roman" w:cs="Times New Roman"/>
+                <w:b/>
+                <w:bCs/>
+                <w:sz w:val="24"/>
+                <w:szCs w:val="24"/>
+              </w:rPr>
+              <w:t>Допустимое значение</w:t>
+            </w:r>
+          </w:p>
+        </w:tc>
+        <w:tc>
+          <w:tcPr>
+            <w:tcW w:w="1335" w:type="dxa"/>
+            <w:vAlign w:val="center"/>
+          </w:tcPr>
+          <w:p>
+            <w:pPr>
+              <w:rPr>
+                <w:rFonts w:ascii="Times New Roman" w:hAnsi="Times New Roman" w:cs="Times New Roman"/>
+                <w:b/>
+                <w:sz w:val="24"/>
+                <w:szCs w:val="24"/>
+              </w:rPr>
+            </w:pPr>
+            <w:r>
+              <w:rPr>
+                <w:rFonts w:ascii="Times New Roman" w:hAnsi="Times New Roman" w:cs="Times New Roman"/>
+                <w:b/>
+                <w:bCs/>
+                <w:sz w:val="24"/>
+                <w:szCs w:val="24"/>
+              </w:rPr>
+              <w:t>Первичный ключ</w:t>
+            </w:r>
+          </w:p>
+        </w:tc>
+        <w:tc>
+          <w:tcPr>
+            <w:tcW w:w="1335" w:type="dxa"/>
+            <w:vAlign w:val="center"/>
+          </w:tcPr>
+          <w:p>
+            <w:pPr>
+              <w:rPr>
+                <w:rFonts w:ascii="Times New Roman" w:hAnsi="Times New Roman" w:cs="Times New Roman"/>
+                <w:b/>
+                <w:sz w:val="24"/>
+                <w:szCs w:val="24"/>
+              </w:rPr>
+            </w:pPr>
+            <w:r>
+              <w:rPr>
+                <w:rFonts w:ascii="Times New Roman" w:hAnsi="Times New Roman" w:cs="Times New Roman"/>
+                <w:b/>
+                <w:bCs/>
+                <w:sz w:val="24"/>
+                <w:szCs w:val="24"/>
+              </w:rPr>
+              <w:t>Внешний ключ</w:t>
+            </w:r>
+          </w:p>
+        </w:tc>
+        <w:tc>
+          <w:tcPr>
+            <w:tcW w:w="1335" w:type="dxa"/>
+            <w:vAlign w:val="center"/>
+          </w:tcPr>
+          <w:p>
+            <w:pPr>
+              <w:rPr>
+                <w:rFonts w:ascii="Times New Roman" w:hAnsi="Times New Roman" w:cs="Times New Roman"/>
+                <w:b/>
+                <w:sz w:val="24"/>
+                <w:szCs w:val="24"/>
+              </w:rPr>
+            </w:pPr>
+            <w:r>
+              <w:rPr>
+                <w:rFonts w:ascii="Times New Roman" w:hAnsi="Times New Roman" w:cs="Times New Roman"/>
+                <w:b/>
+                <w:bCs/>
+                <w:sz w:val="24"/>
+                <w:szCs w:val="24"/>
+              </w:rPr>
+              <w:t>Описание</w:t>
+            </w:r>
+          </w:p>
+        </w:tc>
+      </w:tr>
+      <w:tr>
+        <w:tc>
+          <w:tcPr>
+            <w:tcW w:w="1335" w:type="dxa"/>
+            <w:vAlign w:val="center"/>
+          </w:tcPr>
+          <w:p>
+            <w:pPr>
+              <w:rPr>
+                <w:rFonts w:ascii="Times New Roman" w:hAnsi="Times New Roman" w:cs="Times New Roman"/>
+                <w:b/>
+                <w:sz w:val="24"/>
+                <w:szCs w:val="24"/>
+              </w:rPr>
+            </w:pPr>
+            <w:proofErr w:type="spellStart"/>
+            <w:r>
+              <w:rPr>
+                <w:rFonts w:ascii="Times New Roman" w:hAnsi="Times New Roman" w:cs="Times New Roman"/>
+                <w:sz w:val="24"/>
+                <w:szCs w:val="24"/>
+              </w:rPr>
+              <w:t>ID_детали</w:t>
+            </w:r>
+            <w:proofErr w:type="spellEnd"/>
+          </w:p>
+        </w:tc>
+        <w:tc>
+          <w:tcPr>
+            <w:tcW w:w="1335" w:type="dxa"/>
+            <w:vAlign w:val="center"/>
+          </w:tcPr>
+          <w:p>
+            <w:pPr>
+              <w:rPr>
+                <w:rFonts w:ascii="Times New Roman" w:hAnsi="Times New Roman" w:cs="Times New Roman"/>
+                <w:b/>
+                <w:sz w:val="24"/>
+                <w:szCs w:val="24"/>
+              </w:rPr>
+            </w:pPr>
+            <w:r>
+              <w:rPr>
+                <w:rFonts w:ascii="Times New Roman" w:hAnsi="Times New Roman" w:cs="Times New Roman"/>
+                <w:sz w:val="24"/>
+                <w:szCs w:val="24"/>
+              </w:rPr>
+              <w:t>Счетчик</w:t>
+            </w:r>
+          </w:p>
+        </w:tc>
+        <w:tc>
+          <w:tcPr>
+            <w:tcW w:w="1335" w:type="dxa"/>
+            <w:vAlign w:val="center"/>
+          </w:tcPr>
+          <w:p>
+            <w:pPr>
+              <w:rPr>
+                <w:rFonts w:ascii="Times New Roman" w:hAnsi="Times New Roman" w:cs="Times New Roman"/>
+                <w:b/>
+                <w:sz w:val="24"/>
+                <w:szCs w:val="24"/>
+              </w:rPr>
+            </w:pPr>
+            <w:r>
+              <w:rPr>
+                <w:rFonts w:ascii="Times New Roman" w:hAnsi="Times New Roman" w:cs="Times New Roman"/>
+                <w:sz w:val="24"/>
+                <w:szCs w:val="24"/>
+              </w:rPr>
+              <w:t>—</w:t>
+            </w:r>
+          </w:p>
+        </w:tc>
+        <w:tc>
+          <w:tcPr>
+            <w:tcW w:w="1335" w:type="dxa"/>
+            <w:vAlign w:val="center"/>
+          </w:tcPr>
+          <w:p>
+            <w:pPr>
+              <w:rPr>
+                <w:rFonts w:ascii="Times New Roman" w:hAnsi="Times New Roman" w:cs="Times New Roman"/>
+                <w:b/>
+                <w:sz w:val="24"/>
+                <w:szCs w:val="24"/>
+              </w:rPr>
+            </w:pPr>
+            <w:r>
+              <w:rPr>
+                <w:rFonts w:ascii="Times New Roman" w:hAnsi="Times New Roman" w:cs="Times New Roman"/>
+                <w:sz w:val="24"/>
+                <w:szCs w:val="24"/>
+              </w:rPr>
+              <w:t>NOT NULL</w:t>
+            </w:r>
+          </w:p>
+        </w:tc>
+        <w:tc>
+          <w:tcPr>
+            <w:tcW w:w="1335" w:type="dxa"/>
+            <w:vAlign w:val="center"/>
+          </w:tcPr>
+          <w:p>
+            <w:pPr>
+              <w:rPr>
+                <w:rFonts w:ascii="Times New Roman" w:hAnsi="Times New Roman" w:cs="Times New Roman"/>
+                <w:b/>
+                <w:sz w:val="24"/>
+                <w:szCs w:val="24"/>
+              </w:rPr>
+            </w:pPr>
+            <w:r>
+              <w:rPr>
+                <w:rFonts w:ascii="Times New Roman" w:hAnsi="Times New Roman" w:cs="Times New Roman"/>
+                <w:sz w:val="24"/>
+                <w:szCs w:val="24"/>
+              </w:rPr>
+              <w:t>+</w:t>
+            </w:r>
+          </w:p>
+        </w:tc>
+        <w:tc>
+          <w:tcPr>
+            <w:tcW w:w="1335" w:type="dxa"/>
+            <w:vAlign w:val="center"/>
+          </w:tcPr>
+          <w:p>
+            <w:pPr>
+              <w:rPr>
+                <w:rFonts w:ascii="Times New Roman" w:hAnsi="Times New Roman" w:cs="Times New Roman"/>
+                <w:b/>
+                <w:sz w:val="24"/>
+                <w:szCs w:val="24"/>
+              </w:rPr>
+            </w:pPr>
+          </w:p>
+        </w:tc>
+        <w:tc>
+          <w:tcPr>
+            <w:tcW w:w="1335" w:type="dxa"/>
+            <w:vAlign w:val="center"/>
+          </w:tcPr>
+          <w:p>
+            <w:pPr>
+              <w:rPr>
+                <w:rFonts w:ascii="Times New Roman" w:hAnsi="Times New Roman" w:cs="Times New Roman"/>
+                <w:b/>
+                <w:sz w:val="24"/>
+                <w:szCs w:val="24"/>
+              </w:rPr>
+            </w:pPr>
+            <w:r>
+              <w:rPr>
+                <w:rFonts w:ascii="Times New Roman" w:hAnsi="Times New Roman" w:cs="Times New Roman"/>
+                <w:sz w:val="24"/>
+                <w:szCs w:val="24"/>
+              </w:rPr>
+              <w:t>Уникальный код записи</w:t>
+            </w:r>
+          </w:p>
+        </w:tc>
+      </w:tr>
+      <w:tr>
+        <w:tc>
+          <w:tcPr>
+            <w:tcW w:w="1335" w:type="dxa"/>
+            <w:vAlign w:val="center"/>
+          </w:tcPr>
+          <w:p>
+            <w:pPr>
+              <w:rPr>
+                <w:rFonts w:ascii="Times New Roman" w:hAnsi="Times New Roman" w:cs="Times New Roman"/>
+                <w:b/>
+                <w:sz w:val="24"/>
+                <w:szCs w:val="24"/>
+              </w:rPr>
+            </w:pPr>
+            <w:proofErr w:type="spellStart"/>
+            <w:r>
+              <w:rPr>
+                <w:rFonts w:ascii="Times New Roman" w:hAnsi="Times New Roman" w:cs="Times New Roman"/>
+                <w:sz w:val="24"/>
+                <w:szCs w:val="24"/>
+              </w:rPr>
+              <w:t>ID_заказа</w:t>
+            </w:r>
+            <w:proofErr w:type="spellEnd"/>
+          </w:p>
+        </w:tc>
+        <w:tc>
+          <w:tcPr>
+            <w:tcW w:w="1335" w:type="dxa"/>
+            <w:vAlign w:val="center"/>
+          </w:tcPr>
+          <w:p>
+            <w:pPr>
+              <w:rPr>
+                <w:rFonts w:ascii="Times New Roman" w:hAnsi="Times New Roman" w:cs="Times New Roman"/>
+                <w:b/>
+                <w:sz w:val="24"/>
+                <w:szCs w:val="24"/>
+              </w:rPr>
+            </w:pPr>
+            <w:r>
+              <w:rPr>
+                <w:rFonts w:ascii="Times New Roman" w:hAnsi="Times New Roman" w:cs="Times New Roman"/>
+                <w:sz w:val="24"/>
+                <w:szCs w:val="24"/>
+              </w:rPr>
+              <w:t>Числовой</w:t>
+            </w:r>
+          </w:p>
+        </w:tc>
+        <w:tc>
+          <w:tcPr>
+            <w:tcW w:w="1335" w:type="dxa"/>
+            <w:vAlign w:val="center"/>
+          </w:tcPr>
+          <w:p>
+            <w:pPr>
+              <w:rPr>
+                <w:rFonts w:ascii="Times New Roman" w:hAnsi="Times New Roman" w:cs="Times New Roman"/>
+                <w:b/>
+                <w:sz w:val="24"/>
+                <w:szCs w:val="24"/>
+              </w:rPr>
+            </w:pPr>
+            <w:r>
+              <w:rPr>
+                <w:rFonts w:ascii="Times New Roman" w:hAnsi="Times New Roman" w:cs="Times New Roman"/>
+                <w:sz w:val="24"/>
+                <w:szCs w:val="24"/>
+              </w:rPr>
+              <w:t>—</w:t>
+            </w:r>
+          </w:p>
+        </w:tc>
+        <w:tc>
+          <w:tcPr>
+            <w:tcW w:w="1335" w:type="dxa"/>
+            <w:vAlign w:val="center"/>
+          </w:tcPr>
+          <w:p>
+            <w:pPr>
+              <w:rPr>
+                <w:rFonts w:ascii="Times New Roman" w:hAnsi="Times New Roman" w:cs="Times New Roman"/>
+                <w:b/>
+                <w:sz w:val="24"/>
+                <w:szCs w:val="24"/>
+              </w:rPr>
+            </w:pPr>
+          </w:p>
+        </w:tc>
+        <w:tc>
+          <w:tcPr>
+            <w:tcW w:w="1335" w:type="dxa"/>
+            <w:vAlign w:val="center"/>
+          </w:tcPr>
+          <w:p>
+            <w:pPr>
+              <w:rPr>
+                <w:rFonts w:ascii="Times New Roman" w:hAnsi="Times New Roman" w:cs="Times New Roman"/>
+                <w:b/>
+                <w:sz w:val="24"/>
+                <w:szCs w:val="24"/>
+              </w:rPr>
+            </w:pPr>
+          </w:p>
+        </w:tc>
+        <w:tc>
+          <w:tcPr>
+            <w:tcW w:w="1335" w:type="dxa"/>
+            <w:vAlign w:val="center"/>
+          </w:tcPr>
+          <w:p>
+            <w:pPr>
+              <w:rPr>
+                <w:rFonts w:ascii="Times New Roman" w:hAnsi="Times New Roman" w:cs="Times New Roman"/>
+                <w:b/>
+                <w:sz w:val="24"/>
+                <w:szCs w:val="24"/>
+              </w:rPr>
+            </w:pPr>
+            <w:r>
+              <w:rPr>
+                <w:rFonts w:ascii="Times New Roman" w:hAnsi="Times New Roman" w:cs="Times New Roman"/>
+                <w:sz w:val="24"/>
+                <w:szCs w:val="24"/>
+              </w:rPr>
+              <w:t>+</w:t>
+            </w:r>
+          </w:p>
+        </w:tc>
+        <w:tc>
+          <w:tcPr>
+            <w:tcW w:w="1335" w:type="dxa"/>
+            <w:vAlign w:val="center"/>
+          </w:tcPr>
+          <w:p>
+            <w:pPr>
+              <w:rPr>
+                <w:rFonts w:ascii="Times New Roman" w:hAnsi="Times New Roman" w:cs="Times New Roman"/>
+                <w:b/>
+                <w:sz w:val="24"/>
+                <w:szCs w:val="24"/>
+              </w:rPr>
+            </w:pPr>
+            <w:r>
+              <w:rPr>
+                <w:rFonts w:ascii="Times New Roman" w:hAnsi="Times New Roman" w:cs="Times New Roman"/>
+                <w:sz w:val="24"/>
+                <w:szCs w:val="24"/>
+              </w:rPr>
+              <w:t>Ссылка на заказ</w:t>
+            </w:r>
+          </w:p>
+        </w:tc>
+      </w:tr>
+      <w:tr>
+        <w:tc>
+          <w:tcPr>
+            <w:tcW w:w="1335" w:type="dxa"/>
+            <w:vAlign w:val="center"/>
+          </w:tcPr>
+          <w:p>
+            <w:pPr>
+              <w:rPr>
+                <w:rFonts w:ascii="Times New Roman" w:hAnsi="Times New Roman" w:cs="Times New Roman"/>
+                <w:b/>
+                <w:sz w:val="24"/>
+                <w:szCs w:val="24"/>
+              </w:rPr>
+            </w:pPr>
+            <w:proofErr w:type="spellStart"/>
+            <w:r>
+              <w:rPr>
+                <w:rFonts w:ascii="Times New Roman" w:hAnsi="Times New Roman" w:cs="Times New Roman"/>
+                <w:sz w:val="24"/>
+                <w:szCs w:val="24"/>
+              </w:rPr>
+              <w:t>ID_игрушки</w:t>
+            </w:r>
+            <w:proofErr w:type="spellEnd"/>
+          </w:p>
+        </w:tc>
+        <w:tc>
+          <w:tcPr>
+            <w:tcW w:w="1335" w:type="dxa"/>
+            <w:vAlign w:val="center"/>
+          </w:tcPr>
+          <w:p>
+            <w:pPr>
+              <w:rPr>
+                <w:rFonts w:ascii="Times New Roman" w:hAnsi="Times New Roman" w:cs="Times New Roman"/>
+                <w:b/>
+                <w:sz w:val="24"/>
+                <w:szCs w:val="24"/>
+              </w:rPr>
+            </w:pPr>
+            <w:r>
+              <w:rPr>
+                <w:rFonts w:ascii="Times New Roman" w:hAnsi="Times New Roman" w:cs="Times New Roman"/>
+                <w:sz w:val="24"/>
+                <w:szCs w:val="24"/>
+              </w:rPr>
+              <w:t>Числовой</w:t>
+            </w:r>
+          </w:p>
+        </w:tc>
+        <w:tc>
+          <w:tcPr>
+            <w:tcW w:w="1335" w:type="dxa"/>
+            <w:vAlign w:val="center"/>
+          </w:tcPr>
+          <w:p>
+            <w:pPr>
+              <w:rPr>
+                <w:rFonts w:ascii="Times New Roman" w:hAnsi="Times New Roman" w:cs="Times New Roman"/>
+                <w:b/>
+                <w:sz w:val="24"/>
+                <w:szCs w:val="24"/>
+              </w:rPr>
+            </w:pPr>
+            <w:r>
+              <w:rPr>
+                <w:rFonts w:ascii="Times New Roman" w:hAnsi="Times New Roman" w:cs="Times New Roman"/>
+                <w:sz w:val="24"/>
+                <w:szCs w:val="24"/>
+              </w:rPr>
+              <w:t>—</w:t>
+            </w:r>
+          </w:p>
+        </w:tc>
+        <w:tc>
+          <w:tcPr>
+            <w:tcW w:w="1335" w:type="dxa"/>
+            <w:vAlign w:val="center"/>
+          </w:tcPr>
+          <w:p>
+            <w:pPr>
+              <w:rPr>
+                <w:rFonts w:ascii="Times New Roman" w:hAnsi="Times New Roman" w:cs="Times New Roman"/>
+                <w:b/>
+                <w:sz w:val="24"/>
+                <w:szCs w:val="24"/>
+              </w:rPr>
+            </w:pPr>
+          </w:p>
+        </w:tc>
+        <w:tc>
+          <w:tcPr>
+            <w:tcW w:w="1335" w:type="dxa"/>
+            <w:vAlign w:val="center"/>
+          </w:tcPr>
+          <w:p>
+            <w:pPr>
+              <w:rPr>
+                <w:rFonts w:ascii="Times New Roman" w:hAnsi="Times New Roman" w:cs="Times New Roman"/>
+                <w:b/>
+                <w:sz w:val="24"/>
+                <w:szCs w:val="24"/>
+              </w:rPr>
+            </w:pPr>
+          </w:p>
+        </w:tc>
+        <w:tc>
+          <w:tcPr>
+            <w:tcW w:w="1335" w:type="dxa"/>
+            <w:vAlign w:val="center"/>
+          </w:tcPr>
+          <w:p>
+            <w:pPr>
+              <w:rPr>
+                <w:rFonts w:ascii="Times New Roman" w:hAnsi="Times New Roman" w:cs="Times New Roman"/>
+                <w:b/>
+                <w:sz w:val="24"/>
+                <w:szCs w:val="24"/>
+              </w:rPr>
+            </w:pPr>
+            <w:r>
+              <w:rPr>
+                <w:rFonts w:ascii="Times New Roman" w:hAnsi="Times New Roman" w:cs="Times New Roman"/>
+                <w:sz w:val="24"/>
+                <w:szCs w:val="24"/>
+              </w:rPr>
+              <w:t>+</w:t>
+            </w:r>
+          </w:p>
+        </w:tc>
+        <w:tc>
+          <w:tcPr>
+            <w:tcW w:w="1335" w:type="dxa"/>
+            <w:vAlign w:val="center"/>
+          </w:tcPr>
+          <w:p>
+            <w:pPr>
+              <w:rPr>
+                <w:rFonts w:ascii="Times New Roman" w:hAnsi="Times New Roman" w:cs="Times New Roman"/>
+                <w:b/>
+                <w:sz w:val="24"/>
+                <w:szCs w:val="24"/>
+              </w:rPr>
+            </w:pPr>
+            <w:r>
+              <w:rPr>
+                <w:rFonts w:ascii="Times New Roman" w:hAnsi="Times New Roman" w:cs="Times New Roman"/>
+                <w:sz w:val="24"/>
+                <w:szCs w:val="24"/>
+              </w:rPr>
+              <w:t>Ссылка на игрушку</w:t>
+            </w:r>
+          </w:p>
+        </w:tc>
+      </w:tr>
+      <w:tr>
+        <w:tc>
+          <w:tcPr>
+            <w:tcW w:w="1335" w:type="dxa"/>
+            <w:vAlign w:val="center"/>
+          </w:tcPr>
+          <w:p>
+            <w:pPr>
+              <w:rPr>
+                <w:rFonts w:ascii="Times New Roman" w:hAnsi="Times New Roman" w:cs="Times New Roman"/>
+                <w:b/>
+                <w:sz w:val="24"/>
+                <w:szCs w:val="24"/>
+              </w:rPr>
+            </w:pPr>
+            <w:r>
+              <w:rPr>
+                <w:rFonts w:ascii="Times New Roman" w:hAnsi="Times New Roman" w:cs="Times New Roman"/>
+                <w:sz w:val="24"/>
+                <w:szCs w:val="24"/>
+              </w:rPr>
+              <w:t>Количество</w:t>
+            </w:r>
+          </w:p>
+        </w:tc>
+        <w:tc>
+          <w:tcPr>
+            <w:tcW w:w="1335" w:type="dxa"/>
+            <w:vAlign w:val="center"/>
+          </w:tcPr>
+          <w:p>
+            <w:pPr>
+              <w:rPr>
+                <w:rFonts w:ascii="Times New Roman" w:hAnsi="Times New Roman" w:cs="Times New Roman"/>
+                <w:b/>
+                <w:sz w:val="24"/>
+                <w:szCs w:val="24"/>
+              </w:rPr>
+            </w:pPr>
+            <w:r>
+              <w:rPr>
+                <w:rFonts w:ascii="Times New Roman" w:hAnsi="Times New Roman" w:cs="Times New Roman"/>
+                <w:sz w:val="24"/>
+                <w:szCs w:val="24"/>
+              </w:rPr>
+              <w:t>Числовой</w:t>
+            </w:r>
+          </w:p>
+        </w:tc>
+        <w:tc>
+          <w:tcPr>
+            <w:tcW w:w="1335" w:type="dxa"/>
+            <w:vAlign w:val="center"/>
+          </w:tcPr>
+          <w:p>
+            <w:pPr>
+              <w:rPr>
+                <w:rFonts w:ascii="Times New Roman" w:hAnsi="Times New Roman" w:cs="Times New Roman"/>
+                <w:b/>
+                <w:sz w:val="24"/>
+                <w:szCs w:val="24"/>
+              </w:rPr>
+            </w:pPr>
+            <w:r>
+              <w:rPr>
+                <w:rFonts w:ascii="Times New Roman" w:hAnsi="Times New Roman" w:cs="Times New Roman"/>
+                <w:sz w:val="24"/>
+                <w:szCs w:val="24"/>
+              </w:rPr>
+              <w:t>—</w:t>
+            </w:r>
+          </w:p>
+        </w:tc>
+        <w:tc>
+          <w:tcPr>
+            <w:tcW w:w="1335" w:type="dxa"/>
+            <w:vAlign w:val="center"/>
+          </w:tcPr>
+          <w:p>
+            <w:pPr>
+              <w:rPr>
+                <w:rFonts w:ascii="Times New Roman" w:hAnsi="Times New Roman" w:cs="Times New Roman"/>
+                <w:b/>
+                <w:sz w:val="24"/>
+                <w:szCs w:val="24"/>
+              </w:rPr>
+            </w:pPr>
+            <w:r>
+              <w:rPr>
+                <w:rFonts w:ascii="Times New Roman" w:hAnsi="Times New Roman" w:cs="Times New Roman"/>
+                <w:sz w:val="24"/>
+                <w:szCs w:val="24"/>
+              </w:rPr>
+              <w:t>≥ 1</w:t>
+            </w:r>
+          </w:p>
+        </w:tc>
+        <w:tc>
+          <w:tcPr>
+            <w:tcW w:w="1335" w:type="dxa"/>
+            <w:vAlign w:val="center"/>
+          </w:tcPr>
+          <w:p>
+            <w:pPr>
+              <w:rPr>
+                <w:rFonts w:ascii="Times New Roman" w:hAnsi="Times New Roman" w:cs="Times New Roman"/>
+                <w:b/>
+                <w:sz w:val="24"/>
+                <w:szCs w:val="24"/>
+              </w:rPr>
+            </w:pPr>
+          </w:p>
+        </w:tc>
+        <w:tc>
+          <w:tcPr>
+            <w:tcW w:w="1335" w:type="dxa"/>
+            <w:vAlign w:val="center"/>
+          </w:tcPr>
+          <w:p>
+            <w:pPr>
+              <w:rPr>
+                <w:rFonts w:ascii="Times New Roman" w:hAnsi="Times New Roman" w:cs="Times New Roman"/>
+                <w:b/>
+                <w:sz w:val="24"/>
+                <w:szCs w:val="24"/>
+              </w:rPr>
+            </w:pPr>
+          </w:p>
+        </w:tc>
+        <w:tc>
+          <w:tcPr>
+            <w:tcW w:w="1335" w:type="dxa"/>
+            <w:vAlign w:val="center"/>
+          </w:tcPr>
+          <w:p>
+            <w:pPr>
+              <w:rPr>
+                <w:rFonts w:ascii="Times New Roman" w:hAnsi="Times New Roman" w:cs="Times New Roman"/>
+                <w:b/>
+                <w:sz w:val="24"/>
+                <w:szCs w:val="24"/>
+              </w:rPr>
+            </w:pPr>
+            <w:r>
+              <w:rPr>
+                <w:rFonts w:ascii="Times New Roman" w:hAnsi="Times New Roman" w:cs="Times New Roman"/>
+                <w:sz w:val="24"/>
+                <w:szCs w:val="24"/>
+              </w:rPr>
+              <w:t>Заказанное количество</w:t>
+            </w:r>
+          </w:p>
+        </w:tc>
+      </w:tr>
+    </w:tbl>
+    <w:p>
+      <w:pPr>
+        <w:rPr>
+          <w:rFonts w:ascii="Times New Roman" w:hAnsi="Times New Roman" w:cs="Times New Roman"/>
+          <w:b/>
+          <w:sz w:val="24"/>
+          <w:szCs w:val="24"/>
+        </w:rPr>
+      </w:pPr>
+    </w:p>
+    <w:p>
+      <w:pPr>
+        <w:rPr>
+          <w:rFonts w:ascii="Times New Roman" w:hAnsi="Times New Roman" w:cs="Times New Roman"/>
+          <w:b/>
+          <w:sz w:val="24"/>
+          <w:szCs w:val="24"/>
+        </w:rPr>
+      </w:pPr>
+      <w:r>
+        <w:rPr>
+          <w:rFonts w:ascii="Times New Roman" w:hAnsi="Times New Roman" w:cs="Times New Roman"/>
+          <w:b/>
+          <w:sz w:val="24"/>
+          <w:szCs w:val="24"/>
+        </w:rPr>
+        <w:br w:type="page"/>
+      </w:r>
+    </w:p>
+    <w:tbl>
+      <w:tblPr>
+        <w:tblStyle w:val="aa"/>
+        <w:tblW w:w="0" w:type="auto"/>
+        <w:tblLook w:val="04A0" w:firstRow="1" w:lastRow="0" w:firstColumn="1" w:lastColumn="0" w:noHBand="0" w:noVBand="1"/>
+      </w:tblPr>
+      <w:tblGrid>
+        <w:gridCol w:w="1461"/>
+        <w:gridCol w:w="990"/>
+        <w:gridCol w:w="757"/>
+        <w:gridCol w:w="1222"/>
+        <w:gridCol w:w="1220"/>
+        <w:gridCol w:w="1010"/>
+        <w:gridCol w:w="1223"/>
+        <w:gridCol w:w="1462"/>
+      </w:tblGrid>
+      <w:tr>
+        <w:tc>
+          <w:tcPr>
+            <w:tcW w:w="1168" w:type="dxa"/>
+            <w:vAlign w:val="center"/>
+          </w:tcPr>
+          <w:p>
+            <w:pPr>
+              <w:rPr>
+                <w:rFonts w:ascii="Times New Roman" w:hAnsi="Times New Roman" w:cs="Times New Roman"/>
+                <w:b/>
+                <w:sz w:val="24"/>
+                <w:szCs w:val="24"/>
+              </w:rPr>
+            </w:pPr>
+            <w:r>
+              <w:rPr>
+                <w:rFonts w:ascii="Times New Roman" w:hAnsi="Times New Roman" w:cs="Times New Roman"/>
+                <w:b/>
+                <w:bCs/>
+                <w:sz w:val="24"/>
+                <w:szCs w:val="24"/>
+              </w:rPr>
+              <w:lastRenderedPageBreak/>
+              <w:t>Наименование поля</w:t>
+            </w:r>
+          </w:p>
+        </w:tc>
+        <w:tc>
+          <w:tcPr>
+            <w:tcW w:w="1168" w:type="dxa"/>
+            <w:vAlign w:val="center"/>
+          </w:tcPr>
+          <w:p>
+            <w:pPr>
+              <w:rPr>
+                <w:rFonts w:ascii="Times New Roman" w:hAnsi="Times New Roman" w:cs="Times New Roman"/>
+                <w:b/>
+                <w:sz w:val="24"/>
+                <w:szCs w:val="24"/>
+              </w:rPr>
+            </w:pPr>
+            <w:r>
+              <w:rPr>
+                <w:rFonts w:ascii="Times New Roman" w:hAnsi="Times New Roman" w:cs="Times New Roman"/>
+                <w:b/>
+                <w:bCs/>
+                <w:sz w:val="24"/>
+                <w:szCs w:val="24"/>
+              </w:rPr>
+              <w:t>Тип данных</w:t>
+            </w:r>
+          </w:p>
+        </w:tc>
+        <w:tc>
+          <w:tcPr>
+            <w:tcW w:w="1168" w:type="dxa"/>
+            <w:vAlign w:val="center"/>
+          </w:tcPr>
+          <w:p>
+            <w:pPr>
+              <w:rPr>
+                <w:rFonts w:ascii="Times New Roman" w:hAnsi="Times New Roman" w:cs="Times New Roman"/>
+                <w:b/>
+                <w:sz w:val="24"/>
+                <w:szCs w:val="24"/>
+              </w:rPr>
+            </w:pPr>
+            <w:r>
+              <w:rPr>
+                <w:rFonts w:ascii="Times New Roman" w:hAnsi="Times New Roman" w:cs="Times New Roman"/>
+                <w:b/>
+                <w:bCs/>
+                <w:sz w:val="24"/>
+                <w:szCs w:val="24"/>
+              </w:rPr>
+              <w:t>Длина</w:t>
+            </w:r>
+          </w:p>
+        </w:tc>
+        <w:tc>
+          <w:tcPr>
+            <w:tcW w:w="1168" w:type="dxa"/>
+            <w:vAlign w:val="center"/>
+          </w:tcPr>
+          <w:p>
+            <w:pPr>
+              <w:rPr>
+                <w:rFonts w:ascii="Times New Roman" w:hAnsi="Times New Roman" w:cs="Times New Roman"/>
+                <w:b/>
+                <w:sz w:val="24"/>
+                <w:szCs w:val="24"/>
+              </w:rPr>
+            </w:pPr>
+            <w:r>
+              <w:rPr>
+                <w:rFonts w:ascii="Times New Roman" w:hAnsi="Times New Roman" w:cs="Times New Roman"/>
+                <w:b/>
+                <w:bCs/>
+                <w:sz w:val="24"/>
+                <w:szCs w:val="24"/>
+              </w:rPr>
+              <w:t>Допустимое значение</w:t>
+            </w:r>
+          </w:p>
+        </w:tc>
+        <w:tc>
+          <w:tcPr>
+            <w:tcW w:w="1168" w:type="dxa"/>
+            <w:vAlign w:val="center"/>
+          </w:tcPr>
+          <w:p>
+            <w:pPr>
+              <w:rPr>
+                <w:rFonts w:ascii="Times New Roman" w:hAnsi="Times New Roman" w:cs="Times New Roman"/>
+                <w:b/>
+                <w:sz w:val="24"/>
+                <w:szCs w:val="24"/>
+              </w:rPr>
+            </w:pPr>
+            <w:r>
+              <w:rPr>
+                <w:rFonts w:ascii="Times New Roman" w:hAnsi="Times New Roman" w:cs="Times New Roman"/>
+                <w:b/>
+                <w:bCs/>
+                <w:sz w:val="24"/>
+                <w:szCs w:val="24"/>
+              </w:rPr>
+              <w:t>Первичный ключ</w:t>
+            </w:r>
+          </w:p>
+        </w:tc>
+        <w:tc>
+          <w:tcPr>
+            <w:tcW w:w="1168" w:type="dxa"/>
+            <w:vAlign w:val="center"/>
+          </w:tcPr>
+          <w:p>
+            <w:pPr>
+              <w:rPr>
+                <w:rFonts w:ascii="Times New Roman" w:hAnsi="Times New Roman" w:cs="Times New Roman"/>
+                <w:b/>
+                <w:sz w:val="24"/>
+                <w:szCs w:val="24"/>
+              </w:rPr>
+            </w:pPr>
+            <w:r>
+              <w:rPr>
+                <w:rFonts w:ascii="Times New Roman" w:hAnsi="Times New Roman" w:cs="Times New Roman"/>
+                <w:b/>
+                <w:bCs/>
+                <w:sz w:val="24"/>
+                <w:szCs w:val="24"/>
+              </w:rPr>
+              <w:t>Внешний ключ</w:t>
+            </w:r>
+          </w:p>
+        </w:tc>
+        <w:tc>
+          <w:tcPr>
+            <w:tcW w:w="1168" w:type="dxa"/>
+            <w:vAlign w:val="center"/>
+          </w:tcPr>
+          <w:p>
+            <w:pPr>
+              <w:rPr>
+                <w:rFonts w:ascii="Times New Roman" w:hAnsi="Times New Roman" w:cs="Times New Roman"/>
+                <w:b/>
+                <w:sz w:val="24"/>
+                <w:szCs w:val="24"/>
+              </w:rPr>
+            </w:pPr>
+            <w:r>
+              <w:rPr>
+                <w:rFonts w:ascii="Times New Roman" w:hAnsi="Times New Roman" w:cs="Times New Roman"/>
+                <w:b/>
+                <w:bCs/>
+                <w:sz w:val="24"/>
+                <w:szCs w:val="24"/>
+              </w:rPr>
+              <w:t>Описание</w:t>
+            </w:r>
+          </w:p>
+        </w:tc>
+        <w:tc>
+          <w:tcPr>
+            <w:tcW w:w="1169" w:type="dxa"/>
+            <w:vAlign w:val="center"/>
+          </w:tcPr>
+          <w:p>
+            <w:pPr>
+              <w:rPr>
+                <w:rFonts w:ascii="Times New Roman" w:hAnsi="Times New Roman" w:cs="Times New Roman"/>
+                <w:b/>
+                <w:sz w:val="24"/>
+                <w:szCs w:val="24"/>
+              </w:rPr>
+            </w:pPr>
+            <w:r>
+              <w:rPr>
+                <w:rFonts w:ascii="Times New Roman" w:hAnsi="Times New Roman" w:cs="Times New Roman"/>
+                <w:b/>
+                <w:bCs/>
+                <w:sz w:val="24"/>
+                <w:szCs w:val="24"/>
+              </w:rPr>
+              <w:t>Наименование поля</w:t>
+            </w:r>
+          </w:p>
+        </w:tc>
+      </w:tr>
+      <w:tr>
+        <w:tc>
+          <w:tcPr>
+            <w:tcW w:w="1168" w:type="dxa"/>
+            <w:vAlign w:val="center"/>
+          </w:tcPr>
+          <w:p>
+            <w:pPr>
+              <w:rPr>
+                <w:rFonts w:ascii="Times New Roman" w:hAnsi="Times New Roman" w:cs="Times New Roman"/>
+                <w:b/>
+                <w:sz w:val="24"/>
+                <w:szCs w:val="24"/>
+              </w:rPr>
+            </w:pPr>
+            <w:proofErr w:type="spellStart"/>
+            <w:r>
+              <w:rPr>
+                <w:rFonts w:ascii="Times New Roman" w:hAnsi="Times New Roman" w:cs="Times New Roman"/>
+                <w:sz w:val="24"/>
+                <w:szCs w:val="24"/>
+              </w:rPr>
+              <w:t>ID_сотрудника</w:t>
+            </w:r>
+            <w:proofErr w:type="spellEnd"/>
+          </w:p>
+        </w:tc>
+        <w:tc>
+          <w:tcPr>
+            <w:tcW w:w="1168" w:type="dxa"/>
+            <w:vAlign w:val="center"/>
+          </w:tcPr>
+          <w:p>
+            <w:pPr>
+              <w:rPr>
+                <w:rFonts w:ascii="Times New Roman" w:hAnsi="Times New Roman" w:cs="Times New Roman"/>
+                <w:b/>
+                <w:sz w:val="24"/>
+                <w:szCs w:val="24"/>
+              </w:rPr>
+            </w:pPr>
+            <w:r>
+              <w:rPr>
+                <w:rFonts w:ascii="Times New Roman" w:hAnsi="Times New Roman" w:cs="Times New Roman"/>
+                <w:sz w:val="24"/>
+                <w:szCs w:val="24"/>
+              </w:rPr>
+              <w:t>Счетчик</w:t>
+            </w:r>
+          </w:p>
+        </w:tc>
+        <w:tc>
+          <w:tcPr>
+            <w:tcW w:w="1168" w:type="dxa"/>
+            <w:vAlign w:val="center"/>
+          </w:tcPr>
+          <w:p>
+            <w:pPr>
+              <w:rPr>
+                <w:rFonts w:ascii="Times New Roman" w:hAnsi="Times New Roman" w:cs="Times New Roman"/>
+                <w:b/>
+                <w:sz w:val="24"/>
+                <w:szCs w:val="24"/>
+              </w:rPr>
+            </w:pPr>
+            <w:r>
+              <w:rPr>
+                <w:rFonts w:ascii="Times New Roman" w:hAnsi="Times New Roman" w:cs="Times New Roman"/>
+                <w:sz w:val="24"/>
+                <w:szCs w:val="24"/>
+              </w:rPr>
+              <w:t>—</w:t>
+            </w:r>
+          </w:p>
+        </w:tc>
+        <w:tc>
+          <w:tcPr>
+            <w:tcW w:w="1168" w:type="dxa"/>
+            <w:vAlign w:val="center"/>
+          </w:tcPr>
+          <w:p>
+            <w:pPr>
+              <w:rPr>
+                <w:rFonts w:ascii="Times New Roman" w:hAnsi="Times New Roman" w:cs="Times New Roman"/>
+                <w:b/>
+                <w:sz w:val="24"/>
+                <w:szCs w:val="24"/>
+              </w:rPr>
+            </w:pPr>
+            <w:r>
+              <w:rPr>
+                <w:rFonts w:ascii="Times New Roman" w:hAnsi="Times New Roman" w:cs="Times New Roman"/>
+                <w:sz w:val="24"/>
+                <w:szCs w:val="24"/>
+              </w:rPr>
+              <w:t>NOT NULL</w:t>
+            </w:r>
+          </w:p>
+        </w:tc>
+        <w:tc>
+          <w:tcPr>
+            <w:tcW w:w="1168" w:type="dxa"/>
+            <w:vAlign w:val="center"/>
+          </w:tcPr>
+          <w:p>
+            <w:pPr>
+              <w:rPr>
+                <w:rFonts w:ascii="Times New Roman" w:hAnsi="Times New Roman" w:cs="Times New Roman"/>
+                <w:b/>
+                <w:sz w:val="24"/>
+                <w:szCs w:val="24"/>
+              </w:rPr>
+            </w:pPr>
+            <w:r>
+              <w:rPr>
+                <w:rFonts w:ascii="Times New Roman" w:hAnsi="Times New Roman" w:cs="Times New Roman"/>
+                <w:sz w:val="24"/>
+                <w:szCs w:val="24"/>
+              </w:rPr>
+              <w:t>+</w:t>
+            </w:r>
+          </w:p>
+        </w:tc>
+        <w:tc>
+          <w:tcPr>
+            <w:tcW w:w="1168" w:type="dxa"/>
+            <w:vAlign w:val="center"/>
+          </w:tcPr>
+          <w:p>
+            <w:pPr>
+              <w:rPr>
+                <w:rFonts w:ascii="Times New Roman" w:hAnsi="Times New Roman" w:cs="Times New Roman"/>
+                <w:b/>
+                <w:sz w:val="24"/>
+                <w:szCs w:val="24"/>
+              </w:rPr>
+            </w:pPr>
+          </w:p>
+        </w:tc>
+        <w:tc>
+          <w:tcPr>
+            <w:tcW w:w="1168" w:type="dxa"/>
+            <w:vAlign w:val="center"/>
+          </w:tcPr>
+          <w:p>
+            <w:pPr>
+              <w:rPr>
+                <w:rFonts w:ascii="Times New Roman" w:hAnsi="Times New Roman" w:cs="Times New Roman"/>
+                <w:b/>
+                <w:sz w:val="24"/>
+                <w:szCs w:val="24"/>
+              </w:rPr>
+            </w:pPr>
+            <w:r>
+              <w:rPr>
+                <w:rFonts w:ascii="Times New Roman" w:hAnsi="Times New Roman" w:cs="Times New Roman"/>
+                <w:sz w:val="24"/>
+                <w:szCs w:val="24"/>
+              </w:rPr>
+              <w:t>Уникальный код сотрудника</w:t>
+            </w:r>
+          </w:p>
+        </w:tc>
+        <w:tc>
+          <w:tcPr>
+            <w:tcW w:w="1169" w:type="dxa"/>
+            <w:vAlign w:val="center"/>
+          </w:tcPr>
+          <w:p>
+            <w:pPr>
+              <w:rPr>
+                <w:rFonts w:ascii="Times New Roman" w:hAnsi="Times New Roman" w:cs="Times New Roman"/>
+                <w:b/>
+                <w:sz w:val="24"/>
+                <w:szCs w:val="24"/>
+              </w:rPr>
+            </w:pPr>
+            <w:proofErr w:type="spellStart"/>
+            <w:r>
+              <w:rPr>
+                <w:rFonts w:ascii="Times New Roman" w:hAnsi="Times New Roman" w:cs="Times New Roman"/>
+                <w:sz w:val="24"/>
+                <w:szCs w:val="24"/>
+              </w:rPr>
+              <w:t>ID_сотрудника</w:t>
+            </w:r>
+            <w:proofErr w:type="spellEnd"/>
+          </w:p>
+        </w:tc>
+      </w:tr>
+      <w:tr>
+        <w:tc>
+          <w:tcPr>
+            <w:tcW w:w="1168" w:type="dxa"/>
+            <w:vAlign w:val="center"/>
+          </w:tcPr>
+          <w:p>
+            <w:pPr>
+              <w:rPr>
+                <w:rFonts w:ascii="Times New Roman" w:hAnsi="Times New Roman" w:cs="Times New Roman"/>
+                <w:b/>
+                <w:sz w:val="24"/>
+                <w:szCs w:val="24"/>
+              </w:rPr>
+            </w:pPr>
+            <w:r>
+              <w:rPr>
+                <w:rFonts w:ascii="Times New Roman" w:hAnsi="Times New Roman" w:cs="Times New Roman"/>
+                <w:sz w:val="24"/>
+                <w:szCs w:val="24"/>
+              </w:rPr>
+              <w:t>Фамилия</w:t>
+            </w:r>
+          </w:p>
+        </w:tc>
+        <w:tc>
+          <w:tcPr>
+            <w:tcW w:w="1168" w:type="dxa"/>
+            <w:vAlign w:val="center"/>
+          </w:tcPr>
+          <w:p>
+            <w:pPr>
+              <w:rPr>
+                <w:rFonts w:ascii="Times New Roman" w:hAnsi="Times New Roman" w:cs="Times New Roman"/>
+                <w:b/>
+                <w:sz w:val="24"/>
+                <w:szCs w:val="24"/>
+              </w:rPr>
+            </w:pPr>
+            <w:r>
+              <w:rPr>
+                <w:rFonts w:ascii="Times New Roman" w:hAnsi="Times New Roman" w:cs="Times New Roman"/>
+                <w:sz w:val="24"/>
+                <w:szCs w:val="24"/>
+              </w:rPr>
+              <w:t>Короткий текст</w:t>
+            </w:r>
+          </w:p>
+        </w:tc>
+        <w:tc>
+          <w:tcPr>
+            <w:tcW w:w="1168" w:type="dxa"/>
+            <w:vAlign w:val="center"/>
+          </w:tcPr>
+          <w:p>
+            <w:pPr>
+              <w:rPr>
+                <w:rFonts w:ascii="Times New Roman" w:hAnsi="Times New Roman" w:cs="Times New Roman"/>
+                <w:b/>
+                <w:sz w:val="24"/>
+                <w:szCs w:val="24"/>
+              </w:rPr>
+            </w:pPr>
+            <w:r>
+              <w:rPr>
+                <w:rFonts w:ascii="Times New Roman" w:hAnsi="Times New Roman" w:cs="Times New Roman"/>
+                <w:sz w:val="24"/>
+                <w:szCs w:val="24"/>
+              </w:rPr>
+              <w:t>50</w:t>
+            </w:r>
+          </w:p>
+        </w:tc>
+        <w:tc>
+          <w:tcPr>
+            <w:tcW w:w="1168" w:type="dxa"/>
+            <w:vAlign w:val="center"/>
+          </w:tcPr>
+          <w:p>
+            <w:pPr>
+              <w:rPr>
+                <w:rFonts w:ascii="Times New Roman" w:hAnsi="Times New Roman" w:cs="Times New Roman"/>
+                <w:b/>
+                <w:sz w:val="24"/>
+                <w:szCs w:val="24"/>
+              </w:rPr>
+            </w:pPr>
+          </w:p>
+        </w:tc>
+        <w:tc>
+          <w:tcPr>
+            <w:tcW w:w="1168" w:type="dxa"/>
+            <w:vAlign w:val="center"/>
+          </w:tcPr>
+          <w:p>
+            <w:pPr>
+              <w:rPr>
+                <w:rFonts w:ascii="Times New Roman" w:hAnsi="Times New Roman" w:cs="Times New Roman"/>
+                <w:b/>
+                <w:sz w:val="24"/>
+                <w:szCs w:val="24"/>
+              </w:rPr>
+            </w:pPr>
+          </w:p>
+        </w:tc>
+        <w:tc>
+          <w:tcPr>
+            <w:tcW w:w="1168" w:type="dxa"/>
+            <w:vAlign w:val="center"/>
+          </w:tcPr>
+          <w:p>
+            <w:pPr>
+              <w:rPr>
+                <w:rFonts w:ascii="Times New Roman" w:hAnsi="Times New Roman" w:cs="Times New Roman"/>
+                <w:b/>
+                <w:sz w:val="24"/>
+                <w:szCs w:val="24"/>
+              </w:rPr>
+            </w:pPr>
+          </w:p>
+        </w:tc>
+        <w:tc>
+          <w:tcPr>
+            <w:tcW w:w="1168" w:type="dxa"/>
+            <w:vAlign w:val="center"/>
+          </w:tcPr>
+          <w:p>
+            <w:pPr>
+              <w:rPr>
+                <w:rFonts w:ascii="Times New Roman" w:hAnsi="Times New Roman" w:cs="Times New Roman"/>
+                <w:b/>
+                <w:sz w:val="24"/>
+                <w:szCs w:val="24"/>
+              </w:rPr>
+            </w:pPr>
+            <w:r>
+              <w:rPr>
+                <w:rFonts w:ascii="Times New Roman" w:hAnsi="Times New Roman" w:cs="Times New Roman"/>
+                <w:sz w:val="24"/>
+                <w:szCs w:val="24"/>
+              </w:rPr>
+              <w:t>Фамилия</w:t>
+            </w:r>
+          </w:p>
+        </w:tc>
+        <w:tc>
+          <w:tcPr>
+            <w:tcW w:w="1169" w:type="dxa"/>
+            <w:vAlign w:val="center"/>
+          </w:tcPr>
+          <w:p>
+            <w:pPr>
+              <w:rPr>
+                <w:rFonts w:ascii="Times New Roman" w:hAnsi="Times New Roman" w:cs="Times New Roman"/>
+                <w:b/>
+                <w:sz w:val="24"/>
+                <w:szCs w:val="24"/>
+              </w:rPr>
+            </w:pPr>
+            <w:r>
+              <w:rPr>
+                <w:rFonts w:ascii="Times New Roman" w:hAnsi="Times New Roman" w:cs="Times New Roman"/>
+                <w:sz w:val="24"/>
+                <w:szCs w:val="24"/>
+              </w:rPr>
+              <w:t>Фамилия</w:t>
+            </w:r>
+          </w:p>
+        </w:tc>
+      </w:tr>
+      <w:tr>
+        <w:tc>
+          <w:tcPr>
+            <w:tcW w:w="1168" w:type="dxa"/>
+            <w:vAlign w:val="center"/>
+          </w:tcPr>
+          <w:p>
+            <w:pPr>
+              <w:rPr>
+                <w:rFonts w:ascii="Times New Roman" w:hAnsi="Times New Roman" w:cs="Times New Roman"/>
+                <w:b/>
+                <w:sz w:val="24"/>
+                <w:szCs w:val="24"/>
+              </w:rPr>
+            </w:pPr>
+            <w:r>
+              <w:rPr>
+                <w:rFonts w:ascii="Times New Roman" w:hAnsi="Times New Roman" w:cs="Times New Roman"/>
+                <w:sz w:val="24"/>
+                <w:szCs w:val="24"/>
+              </w:rPr>
+              <w:t>Имя</w:t>
+            </w:r>
+          </w:p>
+        </w:tc>
+        <w:tc>
+          <w:tcPr>
+            <w:tcW w:w="1168" w:type="dxa"/>
+            <w:vAlign w:val="center"/>
+          </w:tcPr>
+          <w:p>
+            <w:pPr>
+              <w:rPr>
+                <w:rFonts w:ascii="Times New Roman" w:hAnsi="Times New Roman" w:cs="Times New Roman"/>
+                <w:b/>
+                <w:sz w:val="24"/>
+                <w:szCs w:val="24"/>
+              </w:rPr>
+            </w:pPr>
+            <w:r>
+              <w:rPr>
+                <w:rFonts w:ascii="Times New Roman" w:hAnsi="Times New Roman" w:cs="Times New Roman"/>
+                <w:sz w:val="24"/>
+                <w:szCs w:val="24"/>
+              </w:rPr>
+              <w:t>Короткий текст</w:t>
+            </w:r>
+          </w:p>
+        </w:tc>
+        <w:tc>
+          <w:tcPr>
+            <w:tcW w:w="1168" w:type="dxa"/>
+            <w:vAlign w:val="center"/>
+          </w:tcPr>
+          <w:p>
+            <w:pPr>
+              <w:rPr>
+                <w:rFonts w:ascii="Times New Roman" w:hAnsi="Times New Roman" w:cs="Times New Roman"/>
+                <w:b/>
+                <w:sz w:val="24"/>
+                <w:szCs w:val="24"/>
+              </w:rPr>
+            </w:pPr>
+            <w:r>
+              <w:rPr>
+                <w:rFonts w:ascii="Times New Roman" w:hAnsi="Times New Roman" w:cs="Times New Roman"/>
+                <w:sz w:val="24"/>
+                <w:szCs w:val="24"/>
+              </w:rPr>
+              <w:t>50</w:t>
+            </w:r>
+          </w:p>
+        </w:tc>
+        <w:tc>
+          <w:tcPr>
+            <w:tcW w:w="1168" w:type="dxa"/>
+            <w:vAlign w:val="center"/>
+          </w:tcPr>
+          <w:p>
+            <w:pPr>
+              <w:rPr>
+                <w:rFonts w:ascii="Times New Roman" w:hAnsi="Times New Roman" w:cs="Times New Roman"/>
+                <w:b/>
+                <w:sz w:val="24"/>
+                <w:szCs w:val="24"/>
+              </w:rPr>
+            </w:pPr>
+          </w:p>
+        </w:tc>
+        <w:tc>
+          <w:tcPr>
+            <w:tcW w:w="1168" w:type="dxa"/>
+            <w:vAlign w:val="center"/>
+          </w:tcPr>
+          <w:p>
+            <w:pPr>
+              <w:rPr>
+                <w:rFonts w:ascii="Times New Roman" w:hAnsi="Times New Roman" w:cs="Times New Roman"/>
+                <w:b/>
+                <w:sz w:val="24"/>
+                <w:szCs w:val="24"/>
+              </w:rPr>
+            </w:pPr>
+          </w:p>
+        </w:tc>
+        <w:tc>
+          <w:tcPr>
+            <w:tcW w:w="1168" w:type="dxa"/>
+            <w:vAlign w:val="center"/>
+          </w:tcPr>
+          <w:p>
+            <w:pPr>
+              <w:rPr>
+                <w:rFonts w:ascii="Times New Roman" w:hAnsi="Times New Roman" w:cs="Times New Roman"/>
+                <w:b/>
+                <w:sz w:val="24"/>
+                <w:szCs w:val="24"/>
+              </w:rPr>
+            </w:pPr>
+          </w:p>
+        </w:tc>
+        <w:tc>
+          <w:tcPr>
+            <w:tcW w:w="1168" w:type="dxa"/>
+            <w:vAlign w:val="center"/>
+          </w:tcPr>
+          <w:p>
+            <w:pPr>
+              <w:rPr>
+                <w:rFonts w:ascii="Times New Roman" w:hAnsi="Times New Roman" w:cs="Times New Roman"/>
+                <w:b/>
+                <w:sz w:val="24"/>
+                <w:szCs w:val="24"/>
+              </w:rPr>
+            </w:pPr>
+            <w:r>
+              <w:rPr>
+                <w:rFonts w:ascii="Times New Roman" w:hAnsi="Times New Roman" w:cs="Times New Roman"/>
+                <w:sz w:val="24"/>
+                <w:szCs w:val="24"/>
+              </w:rPr>
+              <w:t>Имя</w:t>
+            </w:r>
+          </w:p>
+        </w:tc>
+        <w:tc>
+          <w:tcPr>
+            <w:tcW w:w="1169" w:type="dxa"/>
+            <w:vAlign w:val="center"/>
+          </w:tcPr>
+          <w:p>
+            <w:pPr>
+              <w:rPr>
+                <w:rFonts w:ascii="Times New Roman" w:hAnsi="Times New Roman" w:cs="Times New Roman"/>
+                <w:b/>
+                <w:sz w:val="24"/>
+                <w:szCs w:val="24"/>
+              </w:rPr>
+            </w:pPr>
+            <w:r>
+              <w:rPr>
+                <w:rFonts w:ascii="Times New Roman" w:hAnsi="Times New Roman" w:cs="Times New Roman"/>
+                <w:sz w:val="24"/>
+                <w:szCs w:val="24"/>
+              </w:rPr>
+              <w:t>Имя</w:t>
+            </w:r>
+          </w:p>
+        </w:tc>
+      </w:tr>
+      <w:tr>
+        <w:tc>
+          <w:tcPr>
+            <w:tcW w:w="1168" w:type="dxa"/>
+            <w:vAlign w:val="center"/>
+          </w:tcPr>
+          <w:p>
+            <w:pPr>
+              <w:rPr>
+                <w:rFonts w:ascii="Times New Roman" w:hAnsi="Times New Roman" w:cs="Times New Roman"/>
+                <w:b/>
+                <w:sz w:val="24"/>
+                <w:szCs w:val="24"/>
+              </w:rPr>
+            </w:pPr>
+            <w:r>
+              <w:rPr>
+                <w:rFonts w:ascii="Times New Roman" w:hAnsi="Times New Roman" w:cs="Times New Roman"/>
+                <w:sz w:val="24"/>
+                <w:szCs w:val="24"/>
+              </w:rPr>
+              <w:t>Отчество</w:t>
+            </w:r>
+          </w:p>
+        </w:tc>
+        <w:tc>
+          <w:tcPr>
+            <w:tcW w:w="1168" w:type="dxa"/>
+            <w:vAlign w:val="center"/>
+          </w:tcPr>
+          <w:p>
+            <w:pPr>
+              <w:rPr>
+                <w:rFonts w:ascii="Times New Roman" w:hAnsi="Times New Roman" w:cs="Times New Roman"/>
+                <w:b/>
+                <w:sz w:val="24"/>
+                <w:szCs w:val="24"/>
+              </w:rPr>
+            </w:pPr>
+            <w:r>
+              <w:rPr>
+                <w:rFonts w:ascii="Times New Roman" w:hAnsi="Times New Roman" w:cs="Times New Roman"/>
+                <w:sz w:val="24"/>
+                <w:szCs w:val="24"/>
+              </w:rPr>
+              <w:t>Короткий текст</w:t>
+            </w:r>
+          </w:p>
+        </w:tc>
+        <w:tc>
+          <w:tcPr>
+            <w:tcW w:w="1168" w:type="dxa"/>
+            <w:vAlign w:val="center"/>
+          </w:tcPr>
+          <w:p>
+            <w:pPr>
+              <w:rPr>
+                <w:rFonts w:ascii="Times New Roman" w:hAnsi="Times New Roman" w:cs="Times New Roman"/>
+                <w:b/>
+                <w:sz w:val="24"/>
+                <w:szCs w:val="24"/>
+              </w:rPr>
+            </w:pPr>
+            <w:r>
+              <w:rPr>
+                <w:rFonts w:ascii="Times New Roman" w:hAnsi="Times New Roman" w:cs="Times New Roman"/>
+                <w:sz w:val="24"/>
+                <w:szCs w:val="24"/>
+              </w:rPr>
+              <w:t>50</w:t>
+            </w:r>
+          </w:p>
+        </w:tc>
+        <w:tc>
+          <w:tcPr>
+            <w:tcW w:w="1168" w:type="dxa"/>
+            <w:vAlign w:val="center"/>
+          </w:tcPr>
+          <w:p>
+            <w:pPr>
+              <w:rPr>
+                <w:rFonts w:ascii="Times New Roman" w:hAnsi="Times New Roman" w:cs="Times New Roman"/>
+                <w:b/>
+                <w:sz w:val="24"/>
+                <w:szCs w:val="24"/>
+              </w:rPr>
+            </w:pPr>
+          </w:p>
+        </w:tc>
+        <w:tc>
+          <w:tcPr>
+            <w:tcW w:w="1168" w:type="dxa"/>
+            <w:vAlign w:val="center"/>
+          </w:tcPr>
+          <w:p>
+            <w:pPr>
+              <w:rPr>
+                <w:rFonts w:ascii="Times New Roman" w:hAnsi="Times New Roman" w:cs="Times New Roman"/>
+                <w:b/>
+                <w:sz w:val="24"/>
+                <w:szCs w:val="24"/>
+              </w:rPr>
+            </w:pPr>
+          </w:p>
+        </w:tc>
+        <w:tc>
+          <w:tcPr>
+            <w:tcW w:w="1168" w:type="dxa"/>
+            <w:vAlign w:val="center"/>
+          </w:tcPr>
+          <w:p>
+            <w:pPr>
+              <w:rPr>
+                <w:rFonts w:ascii="Times New Roman" w:hAnsi="Times New Roman" w:cs="Times New Roman"/>
+                <w:b/>
+                <w:sz w:val="24"/>
+                <w:szCs w:val="24"/>
+              </w:rPr>
+            </w:pPr>
+          </w:p>
+        </w:tc>
+        <w:tc>
+          <w:tcPr>
+            <w:tcW w:w="1168" w:type="dxa"/>
+            <w:vAlign w:val="center"/>
+          </w:tcPr>
+          <w:p>
+            <w:pPr>
+              <w:rPr>
+                <w:rFonts w:ascii="Times New Roman" w:hAnsi="Times New Roman" w:cs="Times New Roman"/>
+                <w:b/>
+                <w:sz w:val="24"/>
+                <w:szCs w:val="24"/>
+              </w:rPr>
+            </w:pPr>
+            <w:r>
+              <w:rPr>
+                <w:rFonts w:ascii="Times New Roman" w:hAnsi="Times New Roman" w:cs="Times New Roman"/>
+                <w:sz w:val="24"/>
+                <w:szCs w:val="24"/>
+              </w:rPr>
+              <w:t>Отчество</w:t>
+            </w:r>
+          </w:p>
+        </w:tc>
+        <w:tc>
+          <w:tcPr>
+            <w:tcW w:w="1169" w:type="dxa"/>
+            <w:vAlign w:val="center"/>
+          </w:tcPr>
+          <w:p>
+            <w:pPr>
+              <w:rPr>
+                <w:rFonts w:ascii="Times New Roman" w:hAnsi="Times New Roman" w:cs="Times New Roman"/>
+                <w:b/>
+                <w:sz w:val="24"/>
+                <w:szCs w:val="24"/>
+              </w:rPr>
+            </w:pPr>
+            <w:r>
+              <w:rPr>
+                <w:rFonts w:ascii="Times New Roman" w:hAnsi="Times New Roman" w:cs="Times New Roman"/>
+                <w:sz w:val="24"/>
+                <w:szCs w:val="24"/>
+              </w:rPr>
+              <w:t>Отчество</w:t>
+            </w:r>
+          </w:p>
+        </w:tc>
+      </w:tr>
+      <w:tr>
+        <w:tc>
+          <w:tcPr>
+            <w:tcW w:w="1168" w:type="dxa"/>
+            <w:vAlign w:val="center"/>
+          </w:tcPr>
+          <w:p>
+            <w:pPr>
+              <w:rPr>
+                <w:rFonts w:ascii="Times New Roman" w:hAnsi="Times New Roman" w:cs="Times New Roman"/>
+                <w:b/>
+                <w:sz w:val="24"/>
+                <w:szCs w:val="24"/>
+              </w:rPr>
+            </w:pPr>
+            <w:r>
+              <w:rPr>
+                <w:rFonts w:ascii="Times New Roman" w:hAnsi="Times New Roman" w:cs="Times New Roman"/>
+                <w:sz w:val="24"/>
+                <w:szCs w:val="24"/>
+              </w:rPr>
+              <w:t>Должность</w:t>
+            </w:r>
+          </w:p>
+        </w:tc>
+        <w:tc>
+          <w:tcPr>
+            <w:tcW w:w="1168" w:type="dxa"/>
+            <w:vAlign w:val="center"/>
+          </w:tcPr>
+          <w:p>
+            <w:pPr>
+              <w:rPr>
+                <w:rFonts w:ascii="Times New Roman" w:hAnsi="Times New Roman" w:cs="Times New Roman"/>
+                <w:b/>
+                <w:sz w:val="24"/>
+                <w:szCs w:val="24"/>
+              </w:rPr>
+            </w:pPr>
+            <w:r>
+              <w:rPr>
+                <w:rFonts w:ascii="Times New Roman" w:hAnsi="Times New Roman" w:cs="Times New Roman"/>
+                <w:sz w:val="24"/>
+                <w:szCs w:val="24"/>
+              </w:rPr>
+              <w:t>Короткий текст</w:t>
+            </w:r>
+          </w:p>
+        </w:tc>
+        <w:tc>
+          <w:tcPr>
+            <w:tcW w:w="1168" w:type="dxa"/>
+            <w:vAlign w:val="center"/>
+          </w:tcPr>
+          <w:p>
+            <w:pPr>
+              <w:rPr>
+                <w:rFonts w:ascii="Times New Roman" w:hAnsi="Times New Roman" w:cs="Times New Roman"/>
+                <w:b/>
+                <w:sz w:val="24"/>
+                <w:szCs w:val="24"/>
+              </w:rPr>
+            </w:pPr>
+            <w:r>
+              <w:rPr>
+                <w:rFonts w:ascii="Times New Roman" w:hAnsi="Times New Roman" w:cs="Times New Roman"/>
+                <w:sz w:val="24"/>
+                <w:szCs w:val="24"/>
+              </w:rPr>
+              <w:t>50</w:t>
+            </w:r>
+          </w:p>
+        </w:tc>
+        <w:tc>
+          <w:tcPr>
+            <w:tcW w:w="1168" w:type="dxa"/>
+            <w:vAlign w:val="center"/>
+          </w:tcPr>
+          <w:p>
+            <w:pPr>
+              <w:rPr>
+                <w:rFonts w:ascii="Times New Roman" w:hAnsi="Times New Roman" w:cs="Times New Roman"/>
+                <w:b/>
+                <w:sz w:val="24"/>
+                <w:szCs w:val="24"/>
+              </w:rPr>
+            </w:pPr>
+          </w:p>
+        </w:tc>
+        <w:tc>
+          <w:tcPr>
+            <w:tcW w:w="1168" w:type="dxa"/>
+            <w:vAlign w:val="center"/>
+          </w:tcPr>
+          <w:p>
+            <w:pPr>
+              <w:rPr>
+                <w:rFonts w:ascii="Times New Roman" w:hAnsi="Times New Roman" w:cs="Times New Roman"/>
+                <w:b/>
+                <w:sz w:val="24"/>
+                <w:szCs w:val="24"/>
+              </w:rPr>
+            </w:pPr>
+          </w:p>
+        </w:tc>
+        <w:tc>
+          <w:tcPr>
+            <w:tcW w:w="1168" w:type="dxa"/>
+            <w:vAlign w:val="center"/>
+          </w:tcPr>
+          <w:p>
+            <w:pPr>
+              <w:rPr>
+                <w:rFonts w:ascii="Times New Roman" w:hAnsi="Times New Roman" w:cs="Times New Roman"/>
+                <w:b/>
+                <w:sz w:val="24"/>
+                <w:szCs w:val="24"/>
+              </w:rPr>
+            </w:pPr>
+          </w:p>
+        </w:tc>
+        <w:tc>
+          <w:tcPr>
+            <w:tcW w:w="1168" w:type="dxa"/>
+            <w:vAlign w:val="center"/>
+          </w:tcPr>
+          <w:p>
+            <w:pPr>
+              <w:rPr>
+                <w:rFonts w:ascii="Times New Roman" w:hAnsi="Times New Roman" w:cs="Times New Roman"/>
+                <w:b/>
+                <w:sz w:val="24"/>
+                <w:szCs w:val="24"/>
+              </w:rPr>
+            </w:pPr>
+            <w:r>
+              <w:rPr>
+                <w:rFonts w:ascii="Times New Roman" w:hAnsi="Times New Roman" w:cs="Times New Roman"/>
+                <w:sz w:val="24"/>
+                <w:szCs w:val="24"/>
+              </w:rPr>
+              <w:t>Должность (мастер, упаковщик)</w:t>
+            </w:r>
+          </w:p>
+        </w:tc>
+        <w:tc>
+          <w:tcPr>
+            <w:tcW w:w="1169" w:type="dxa"/>
+            <w:vAlign w:val="center"/>
+          </w:tcPr>
+          <w:p>
+            <w:pPr>
+              <w:rPr>
+                <w:rFonts w:ascii="Times New Roman" w:hAnsi="Times New Roman" w:cs="Times New Roman"/>
+                <w:b/>
+                <w:sz w:val="24"/>
+                <w:szCs w:val="24"/>
+              </w:rPr>
+            </w:pPr>
+            <w:r>
+              <w:rPr>
+                <w:rFonts w:ascii="Times New Roman" w:hAnsi="Times New Roman" w:cs="Times New Roman"/>
+                <w:sz w:val="24"/>
+                <w:szCs w:val="24"/>
+              </w:rPr>
+              <w:t>Должность</w:t>
+            </w:r>
+          </w:p>
+        </w:tc>
+      </w:tr>
+      <w:tr>
+        <w:tc>
+          <w:tcPr>
+            <w:tcW w:w="1168" w:type="dxa"/>
+            <w:vAlign w:val="center"/>
+          </w:tcPr>
+          <w:p>
+            <w:pPr>
+              <w:rPr>
+                <w:rFonts w:ascii="Times New Roman" w:hAnsi="Times New Roman" w:cs="Times New Roman"/>
+                <w:b/>
+                <w:sz w:val="24"/>
+                <w:szCs w:val="24"/>
+              </w:rPr>
+            </w:pPr>
+            <w:r>
+              <w:rPr>
+                <w:rFonts w:ascii="Times New Roman" w:hAnsi="Times New Roman" w:cs="Times New Roman"/>
+                <w:sz w:val="24"/>
+                <w:szCs w:val="24"/>
+              </w:rPr>
+              <w:t>Телефон</w:t>
+            </w:r>
+          </w:p>
+        </w:tc>
+        <w:tc>
+          <w:tcPr>
+            <w:tcW w:w="1168" w:type="dxa"/>
+            <w:vAlign w:val="center"/>
+          </w:tcPr>
+          <w:p>
+            <w:pPr>
+              <w:rPr>
+                <w:rFonts w:ascii="Times New Roman" w:hAnsi="Times New Roman" w:cs="Times New Roman"/>
+                <w:b/>
+                <w:sz w:val="24"/>
+                <w:szCs w:val="24"/>
+              </w:rPr>
+            </w:pPr>
+            <w:r>
+              <w:rPr>
+                <w:rFonts w:ascii="Times New Roman" w:hAnsi="Times New Roman" w:cs="Times New Roman"/>
+                <w:sz w:val="24"/>
+                <w:szCs w:val="24"/>
+              </w:rPr>
+              <w:t>Короткий текст</w:t>
+            </w:r>
+          </w:p>
+        </w:tc>
+        <w:tc>
+          <w:tcPr>
+            <w:tcW w:w="1168" w:type="dxa"/>
+            <w:vAlign w:val="center"/>
+          </w:tcPr>
+          <w:p>
+            <w:pPr>
+              <w:rPr>
+                <w:rFonts w:ascii="Times New Roman" w:hAnsi="Times New Roman" w:cs="Times New Roman"/>
+                <w:b/>
+                <w:sz w:val="24"/>
+                <w:szCs w:val="24"/>
+              </w:rPr>
+            </w:pPr>
+            <w:r>
+              <w:rPr>
+                <w:rFonts w:ascii="Times New Roman" w:hAnsi="Times New Roman" w:cs="Times New Roman"/>
+                <w:sz w:val="24"/>
+                <w:szCs w:val="24"/>
+              </w:rPr>
+              <w:t>11</w:t>
+            </w:r>
+          </w:p>
+        </w:tc>
+        <w:tc>
+          <w:tcPr>
+            <w:tcW w:w="1168" w:type="dxa"/>
+            <w:vAlign w:val="center"/>
+          </w:tcPr>
+          <w:p>
+            <w:pPr>
+              <w:rPr>
+                <w:rFonts w:ascii="Times New Roman" w:hAnsi="Times New Roman" w:cs="Times New Roman"/>
+                <w:b/>
+                <w:sz w:val="24"/>
+                <w:szCs w:val="24"/>
+              </w:rPr>
+            </w:pPr>
+          </w:p>
+        </w:tc>
+        <w:tc>
+          <w:tcPr>
+            <w:tcW w:w="1168" w:type="dxa"/>
+            <w:vAlign w:val="center"/>
+          </w:tcPr>
+          <w:p>
+            <w:pPr>
+              <w:rPr>
+                <w:rFonts w:ascii="Times New Roman" w:hAnsi="Times New Roman" w:cs="Times New Roman"/>
+                <w:b/>
+                <w:sz w:val="24"/>
+                <w:szCs w:val="24"/>
+              </w:rPr>
+            </w:pPr>
+          </w:p>
+        </w:tc>
+        <w:tc>
+          <w:tcPr>
+            <w:tcW w:w="1168" w:type="dxa"/>
+            <w:vAlign w:val="center"/>
+          </w:tcPr>
+          <w:p>
+            <w:pPr>
+              <w:rPr>
+                <w:rFonts w:ascii="Times New Roman" w:hAnsi="Times New Roman" w:cs="Times New Roman"/>
+                <w:b/>
+                <w:sz w:val="24"/>
+                <w:szCs w:val="24"/>
+              </w:rPr>
+            </w:pPr>
+          </w:p>
+        </w:tc>
+        <w:tc>
+          <w:tcPr>
+            <w:tcW w:w="1168" w:type="dxa"/>
+            <w:vAlign w:val="center"/>
+          </w:tcPr>
+          <w:p>
+            <w:pPr>
+              <w:rPr>
+                <w:rFonts w:ascii="Times New Roman" w:hAnsi="Times New Roman" w:cs="Times New Roman"/>
+                <w:b/>
+                <w:sz w:val="24"/>
+                <w:szCs w:val="24"/>
+              </w:rPr>
+            </w:pPr>
+            <w:r>
+              <w:rPr>
+                <w:rFonts w:ascii="Times New Roman" w:hAnsi="Times New Roman" w:cs="Times New Roman"/>
+                <w:sz w:val="24"/>
+                <w:szCs w:val="24"/>
+              </w:rPr>
+              <w:t>Номер телефона</w:t>
+            </w:r>
+          </w:p>
+        </w:tc>
+        <w:tc>
+          <w:tcPr>
+            <w:tcW w:w="1169" w:type="dxa"/>
+            <w:vAlign w:val="center"/>
+          </w:tcPr>
+          <w:p>
+            <w:pPr>
+              <w:rPr>
+                <w:rFonts w:ascii="Times New Roman" w:hAnsi="Times New Roman" w:cs="Times New Roman"/>
+                <w:b/>
+                <w:sz w:val="24"/>
+                <w:szCs w:val="24"/>
+              </w:rPr>
+            </w:pPr>
+            <w:r>
+              <w:rPr>
+                <w:rFonts w:ascii="Times New Roman" w:hAnsi="Times New Roman" w:cs="Times New Roman"/>
+                <w:sz w:val="24"/>
+                <w:szCs w:val="24"/>
+              </w:rPr>
+              <w:t>Телефон</w:t>
+            </w:r>
+          </w:p>
+        </w:tc>
+      </w:tr>
+    </w:tbl>
+    <w:p>
+      <w:pPr>
+        <w:rPr>
+          <w:rFonts w:ascii="Times New Roman" w:hAnsi="Times New Roman" w:cs="Times New Roman"/>
+          <w:b/>
+          <w:sz w:val="24"/>
+          <w:szCs w:val="24"/>
+        </w:rPr>
+      </w:pPr>
+    </w:p>
+    <w:tbl>
+      <w:tblPr>
+        <w:tblStyle w:val="aa"/>
+        <w:tblW w:w="0" w:type="auto"/>
+        <w:tblLook w:val="04A0" w:firstRow="1" w:lastRow="0" w:firstColumn="1" w:lastColumn="0" w:noHBand="0" w:noVBand="1"/>
+      </w:tblPr>
+      <w:tblGrid>
+        <w:gridCol w:w="2192"/>
+        <w:gridCol w:w="1460"/>
+        <w:gridCol w:w="1229"/>
+        <w:gridCol w:w="1535"/>
+        <w:gridCol w:w="1534"/>
+        <w:gridCol w:w="1395"/>
+      </w:tblGrid>
+      <w:tr>
+        <w:tc>
+          <w:tcPr>
+            <w:tcW w:w="1557" w:type="dxa"/>
+            <w:vAlign w:val="center"/>
+          </w:tcPr>
+          <w:p>
+            <w:pPr>
+              <w:rPr>
+                <w:rFonts w:ascii="Times New Roman" w:hAnsi="Times New Roman" w:cs="Times New Roman"/>
+                <w:b/>
+                <w:sz w:val="24"/>
+                <w:szCs w:val="24"/>
+              </w:rPr>
+            </w:pPr>
+            <w:r>
+              <w:rPr>
+                <w:rFonts w:ascii="Times New Roman" w:hAnsi="Times New Roman" w:cs="Times New Roman"/>
+                <w:b/>
+                <w:bCs/>
+                <w:sz w:val="24"/>
+                <w:szCs w:val="24"/>
+              </w:rPr>
+              <w:t>Наименование поля</w:t>
+            </w:r>
+          </w:p>
+        </w:tc>
+        <w:tc>
+          <w:tcPr>
+            <w:tcW w:w="1557" w:type="dxa"/>
+            <w:vAlign w:val="center"/>
+          </w:tcPr>
+          <w:p>
+            <w:pPr>
+              <w:rPr>
+                <w:rFonts w:ascii="Times New Roman" w:hAnsi="Times New Roman" w:cs="Times New Roman"/>
+                <w:b/>
+                <w:sz w:val="24"/>
+                <w:szCs w:val="24"/>
+              </w:rPr>
+            </w:pPr>
+            <w:r>
+              <w:rPr>
+                <w:rFonts w:ascii="Times New Roman" w:hAnsi="Times New Roman" w:cs="Times New Roman"/>
+                <w:b/>
+                <w:bCs/>
+                <w:sz w:val="24"/>
+                <w:szCs w:val="24"/>
+              </w:rPr>
+              <w:t>Тип данных</w:t>
+            </w:r>
+          </w:p>
+        </w:tc>
+        <w:tc>
+          <w:tcPr>
+            <w:tcW w:w="1557" w:type="dxa"/>
+            <w:vAlign w:val="center"/>
+          </w:tcPr>
+          <w:p>
+            <w:pPr>
+              <w:rPr>
+                <w:rFonts w:ascii="Times New Roman" w:hAnsi="Times New Roman" w:cs="Times New Roman"/>
+                <w:b/>
+                <w:sz w:val="24"/>
+                <w:szCs w:val="24"/>
+              </w:rPr>
+            </w:pPr>
+            <w:r>
+              <w:rPr>
+                <w:rFonts w:ascii="Times New Roman" w:hAnsi="Times New Roman" w:cs="Times New Roman"/>
+                <w:b/>
+                <w:bCs/>
+                <w:sz w:val="24"/>
+                <w:szCs w:val="24"/>
+              </w:rPr>
+              <w:t>Длина</w:t>
+            </w:r>
+          </w:p>
+        </w:tc>
+        <w:tc>
+          <w:tcPr>
+            <w:tcW w:w="1558" w:type="dxa"/>
+            <w:vAlign w:val="center"/>
+          </w:tcPr>
+          <w:p>
+            <w:pPr>
+              <w:rPr>
+                <w:rFonts w:ascii="Times New Roman" w:hAnsi="Times New Roman" w:cs="Times New Roman"/>
+                <w:b/>
+                <w:sz w:val="24"/>
+                <w:szCs w:val="24"/>
+              </w:rPr>
+            </w:pPr>
+            <w:r>
+              <w:rPr>
+                <w:rFonts w:ascii="Times New Roman" w:hAnsi="Times New Roman" w:cs="Times New Roman"/>
+                <w:b/>
+                <w:bCs/>
+                <w:sz w:val="24"/>
+                <w:szCs w:val="24"/>
+              </w:rPr>
+              <w:t>Допустимое значение</w:t>
+            </w:r>
+          </w:p>
+        </w:tc>
+        <w:tc>
+          <w:tcPr>
+            <w:tcW w:w="1558" w:type="dxa"/>
+            <w:vAlign w:val="center"/>
+          </w:tcPr>
+          <w:p>
+            <w:pPr>
+              <w:rPr>
+                <w:rFonts w:ascii="Times New Roman" w:hAnsi="Times New Roman" w:cs="Times New Roman"/>
+                <w:b/>
+                <w:sz w:val="24"/>
+                <w:szCs w:val="24"/>
+              </w:rPr>
+            </w:pPr>
+            <w:r>
+              <w:rPr>
+                <w:rFonts w:ascii="Times New Roman" w:hAnsi="Times New Roman" w:cs="Times New Roman"/>
+                <w:b/>
+                <w:bCs/>
+                <w:sz w:val="24"/>
+                <w:szCs w:val="24"/>
+              </w:rPr>
+              <w:t>Первичный ключ</w:t>
+            </w:r>
+          </w:p>
+        </w:tc>
+        <w:tc>
+          <w:tcPr>
+            <w:tcW w:w="1558" w:type="dxa"/>
+            <w:vAlign w:val="center"/>
+          </w:tcPr>
+          <w:p>
+            <w:pPr>
+              <w:rPr>
+                <w:rFonts w:ascii="Times New Roman" w:hAnsi="Times New Roman" w:cs="Times New Roman"/>
+                <w:b/>
+                <w:sz w:val="24"/>
+                <w:szCs w:val="24"/>
+              </w:rPr>
+            </w:pPr>
+            <w:r>
+              <w:rPr>
+                <w:rFonts w:ascii="Times New Roman" w:hAnsi="Times New Roman" w:cs="Times New Roman"/>
+                <w:b/>
+                <w:bCs/>
+                <w:sz w:val="24"/>
+                <w:szCs w:val="24"/>
+              </w:rPr>
+              <w:t>Внешний ключ</w:t>
+            </w:r>
+          </w:p>
+        </w:tc>
+      </w:tr>
+      <w:tr>
+        <w:tc>
+          <w:tcPr>
+            <w:tcW w:w="1557" w:type="dxa"/>
+            <w:vAlign w:val="center"/>
+          </w:tcPr>
+          <w:p>
+            <w:pPr>
+              <w:rPr>
+                <w:rFonts w:ascii="Times New Roman" w:hAnsi="Times New Roman" w:cs="Times New Roman"/>
+                <w:b/>
+                <w:sz w:val="24"/>
+                <w:szCs w:val="24"/>
+              </w:rPr>
+            </w:pPr>
+            <w:proofErr w:type="spellStart"/>
+            <w:r>
+              <w:rPr>
+                <w:rFonts w:ascii="Times New Roman" w:hAnsi="Times New Roman" w:cs="Times New Roman"/>
+                <w:sz w:val="24"/>
+                <w:szCs w:val="24"/>
+              </w:rPr>
+              <w:t>ID_производства</w:t>
+            </w:r>
+            <w:proofErr w:type="spellEnd"/>
+          </w:p>
+        </w:tc>
+        <w:tc>
+          <w:tcPr>
+            <w:tcW w:w="1557" w:type="dxa"/>
+            <w:vAlign w:val="center"/>
+          </w:tcPr>
+          <w:p>
+            <w:pPr>
+              <w:rPr>
+                <w:rFonts w:ascii="Times New Roman" w:hAnsi="Times New Roman" w:cs="Times New Roman"/>
+                <w:b/>
+                <w:sz w:val="24"/>
+                <w:szCs w:val="24"/>
+              </w:rPr>
+            </w:pPr>
+            <w:r>
+              <w:rPr>
+                <w:rFonts w:ascii="Times New Roman" w:hAnsi="Times New Roman" w:cs="Times New Roman"/>
+                <w:sz w:val="24"/>
+                <w:szCs w:val="24"/>
+              </w:rPr>
+              <w:t>Счетчик</w:t>
+            </w:r>
+          </w:p>
+        </w:tc>
+        <w:tc>
+          <w:tcPr>
+            <w:tcW w:w="1557" w:type="dxa"/>
+            <w:vAlign w:val="center"/>
+          </w:tcPr>
+          <w:p>
+            <w:pPr>
+              <w:rPr>
+                <w:rFonts w:ascii="Times New Roman" w:hAnsi="Times New Roman" w:cs="Times New Roman"/>
+                <w:b/>
+                <w:sz w:val="24"/>
+                <w:szCs w:val="24"/>
+              </w:rPr>
+            </w:pPr>
+            <w:r>
+              <w:rPr>
+                <w:rFonts w:ascii="Times New Roman" w:hAnsi="Times New Roman" w:cs="Times New Roman"/>
+                <w:sz w:val="24"/>
+                <w:szCs w:val="24"/>
+              </w:rPr>
+              <w:t>—</w:t>
+            </w:r>
+          </w:p>
+        </w:tc>
+        <w:tc>
+          <w:tcPr>
+            <w:tcW w:w="1558" w:type="dxa"/>
+            <w:vAlign w:val="center"/>
+          </w:tcPr>
+          <w:p>
+            <w:pPr>
+              <w:rPr>
+                <w:rFonts w:ascii="Times New Roman" w:hAnsi="Times New Roman" w:cs="Times New Roman"/>
+                <w:b/>
+                <w:sz w:val="24"/>
+                <w:szCs w:val="24"/>
+              </w:rPr>
+            </w:pPr>
+            <w:r>
+              <w:rPr>
+                <w:rFonts w:ascii="Times New Roman" w:hAnsi="Times New Roman" w:cs="Times New Roman"/>
+                <w:sz w:val="24"/>
+                <w:szCs w:val="24"/>
+              </w:rPr>
+              <w:t>NOT NULL</w:t>
+            </w:r>
+          </w:p>
+        </w:tc>
+        <w:tc>
+          <w:tcPr>
+            <w:tcW w:w="1558" w:type="dxa"/>
+            <w:vAlign w:val="center"/>
+          </w:tcPr>
+          <w:p>
+            <w:pPr>
+              <w:rPr>
+                <w:rFonts w:ascii="Times New Roman" w:hAnsi="Times New Roman" w:cs="Times New Roman"/>
+                <w:b/>
+                <w:sz w:val="24"/>
+                <w:szCs w:val="24"/>
+              </w:rPr>
+            </w:pPr>
+            <w:r>
+              <w:rPr>
+                <w:rFonts w:ascii="Times New Roman" w:hAnsi="Times New Roman" w:cs="Times New Roman"/>
+                <w:sz w:val="24"/>
+                <w:szCs w:val="24"/>
+              </w:rPr>
+              <w:t>+</w:t>
+            </w:r>
+          </w:p>
+        </w:tc>
+        <w:tc>
+          <w:tcPr>
+            <w:tcW w:w="1558" w:type="dxa"/>
+            <w:vAlign w:val="center"/>
+          </w:tcPr>
+          <w:p>
+            <w:pPr>
+              <w:rPr>
+                <w:rFonts w:ascii="Times New Roman" w:hAnsi="Times New Roman" w:cs="Times New Roman"/>
+                <w:b/>
+                <w:sz w:val="24"/>
+                <w:szCs w:val="24"/>
+              </w:rPr>
+            </w:pPr>
+          </w:p>
+        </w:tc>
+      </w:tr>
+      <w:tr>
+        <w:tc>
+          <w:tcPr>
+            <w:tcW w:w="1557" w:type="dxa"/>
+            <w:vAlign w:val="center"/>
+          </w:tcPr>
+          <w:p>
+            <w:pPr>
+              <w:rPr>
+                <w:rFonts w:ascii="Times New Roman" w:hAnsi="Times New Roman" w:cs="Times New Roman"/>
+                <w:b/>
+                <w:sz w:val="24"/>
+                <w:szCs w:val="24"/>
+              </w:rPr>
+            </w:pPr>
+            <w:proofErr w:type="spellStart"/>
+            <w:r>
+              <w:rPr>
+                <w:rFonts w:ascii="Times New Roman" w:hAnsi="Times New Roman" w:cs="Times New Roman"/>
+                <w:sz w:val="24"/>
+                <w:szCs w:val="24"/>
+              </w:rPr>
+              <w:t>ID_игрушки</w:t>
+            </w:r>
+            <w:proofErr w:type="spellEnd"/>
+          </w:p>
+        </w:tc>
+        <w:tc>
+          <w:tcPr>
+            <w:tcW w:w="1557" w:type="dxa"/>
+            <w:vAlign w:val="center"/>
+          </w:tcPr>
+          <w:p>
+            <w:pPr>
+              <w:rPr>
+                <w:rFonts w:ascii="Times New Roman" w:hAnsi="Times New Roman" w:cs="Times New Roman"/>
+                <w:b/>
+                <w:sz w:val="24"/>
+                <w:szCs w:val="24"/>
+              </w:rPr>
+            </w:pPr>
+            <w:r>
+              <w:rPr>
+                <w:rFonts w:ascii="Times New Roman" w:hAnsi="Times New Roman" w:cs="Times New Roman"/>
+                <w:sz w:val="24"/>
+                <w:szCs w:val="24"/>
+              </w:rPr>
+              <w:t>Числовой</w:t>
+            </w:r>
+          </w:p>
+        </w:tc>
+        <w:tc>
+          <w:tcPr>
+            <w:tcW w:w="1557" w:type="dxa"/>
+            <w:vAlign w:val="center"/>
+          </w:tcPr>
+          <w:p>
+            <w:pPr>
+              <w:rPr>
+                <w:rFonts w:ascii="Times New Roman" w:hAnsi="Times New Roman" w:cs="Times New Roman"/>
+                <w:b/>
+                <w:sz w:val="24"/>
+                <w:szCs w:val="24"/>
+              </w:rPr>
+            </w:pPr>
+            <w:r>
+              <w:rPr>
+                <w:rFonts w:ascii="Times New Roman" w:hAnsi="Times New Roman" w:cs="Times New Roman"/>
+                <w:sz w:val="24"/>
+                <w:szCs w:val="24"/>
+              </w:rPr>
+              <w:t>—</w:t>
+            </w:r>
+          </w:p>
+        </w:tc>
+        <w:tc>
+          <w:tcPr>
+            <w:tcW w:w="1558" w:type="dxa"/>
+            <w:vAlign w:val="center"/>
+          </w:tcPr>
+          <w:p>
+            <w:pPr>
+              <w:rPr>
+                <w:rFonts w:ascii="Times New Roman" w:hAnsi="Times New Roman" w:cs="Times New Roman"/>
+                <w:b/>
+                <w:sz w:val="24"/>
+                <w:szCs w:val="24"/>
+              </w:rPr>
+            </w:pPr>
+          </w:p>
+        </w:tc>
+        <w:tc>
+          <w:tcPr>
+            <w:tcW w:w="1558" w:type="dxa"/>
+            <w:vAlign w:val="center"/>
+          </w:tcPr>
+          <w:p>
+            <w:pPr>
+              <w:rPr>
+                <w:rFonts w:ascii="Times New Roman" w:hAnsi="Times New Roman" w:cs="Times New Roman"/>
+                <w:b/>
+                <w:sz w:val="24"/>
+                <w:szCs w:val="24"/>
+              </w:rPr>
+            </w:pPr>
+          </w:p>
+        </w:tc>
+        <w:tc>
+          <w:tcPr>
+            <w:tcW w:w="1558" w:type="dxa"/>
+            <w:vAlign w:val="center"/>
+          </w:tcPr>
+          <w:p>
+            <w:pPr>
+              <w:rPr>
+                <w:rFonts w:ascii="Times New Roman" w:hAnsi="Times New Roman" w:cs="Times New Roman"/>
+                <w:b/>
+                <w:sz w:val="24"/>
+                <w:szCs w:val="24"/>
+              </w:rPr>
+            </w:pPr>
+            <w:r>
+              <w:rPr>
+                <w:rFonts w:ascii="Times New Roman" w:hAnsi="Times New Roman" w:cs="Times New Roman"/>
+                <w:sz w:val="24"/>
+                <w:szCs w:val="24"/>
+              </w:rPr>
+              <w:t>+</w:t>
+            </w:r>
+          </w:p>
+        </w:tc>
+      </w:tr>
+      <w:tr>
+        <w:tc>
+          <w:tcPr>
+            <w:tcW w:w="1557" w:type="dxa"/>
+            <w:vAlign w:val="center"/>
+          </w:tcPr>
+          <w:p>
+            <w:pPr>
+              <w:rPr>
+                <w:rFonts w:ascii="Times New Roman" w:hAnsi="Times New Roman" w:cs="Times New Roman"/>
+                <w:b/>
+                <w:sz w:val="24"/>
+                <w:szCs w:val="24"/>
+              </w:rPr>
+            </w:pPr>
+            <w:proofErr w:type="spellStart"/>
+            <w:r>
+              <w:rPr>
+                <w:rFonts w:ascii="Times New Roman" w:hAnsi="Times New Roman" w:cs="Times New Roman"/>
+                <w:sz w:val="24"/>
+                <w:szCs w:val="24"/>
+              </w:rPr>
+              <w:t>Дата_изготовления</w:t>
+            </w:r>
+            <w:proofErr w:type="spellEnd"/>
+          </w:p>
+        </w:tc>
+        <w:tc>
+          <w:tcPr>
+            <w:tcW w:w="1557" w:type="dxa"/>
+            <w:vAlign w:val="center"/>
+          </w:tcPr>
+          <w:p>
+            <w:pPr>
+              <w:rPr>
+                <w:rFonts w:ascii="Times New Roman" w:hAnsi="Times New Roman" w:cs="Times New Roman"/>
+                <w:b/>
+                <w:sz w:val="24"/>
+                <w:szCs w:val="24"/>
+              </w:rPr>
+            </w:pPr>
+            <w:r>
+              <w:rPr>
+                <w:rFonts w:ascii="Times New Roman" w:hAnsi="Times New Roman" w:cs="Times New Roman"/>
+                <w:sz w:val="24"/>
+                <w:szCs w:val="24"/>
+              </w:rPr>
+              <w:t>Дата/время</w:t>
+            </w:r>
+          </w:p>
+        </w:tc>
+        <w:tc>
+          <w:tcPr>
+            <w:tcW w:w="1557" w:type="dxa"/>
+            <w:vAlign w:val="center"/>
+          </w:tcPr>
+          <w:p>
+            <w:pPr>
+              <w:rPr>
+                <w:rFonts w:ascii="Times New Roman" w:hAnsi="Times New Roman" w:cs="Times New Roman"/>
+                <w:b/>
+                <w:sz w:val="24"/>
+                <w:szCs w:val="24"/>
+              </w:rPr>
+            </w:pPr>
+            <w:r>
+              <w:rPr>
+                <w:rFonts w:ascii="Times New Roman" w:hAnsi="Times New Roman" w:cs="Times New Roman"/>
+                <w:sz w:val="24"/>
+                <w:szCs w:val="24"/>
+              </w:rPr>
+              <w:t>—</w:t>
+            </w:r>
+          </w:p>
+        </w:tc>
+        <w:tc>
+          <w:tcPr>
+            <w:tcW w:w="1558" w:type="dxa"/>
+            <w:vAlign w:val="center"/>
+          </w:tcPr>
+          <w:p>
+            <w:pPr>
+              <w:rPr>
+                <w:rFonts w:ascii="Times New Roman" w:hAnsi="Times New Roman" w:cs="Times New Roman"/>
+                <w:b/>
+                <w:sz w:val="24"/>
+                <w:szCs w:val="24"/>
+              </w:rPr>
+            </w:pPr>
+          </w:p>
+        </w:tc>
+        <w:tc>
+          <w:tcPr>
+            <w:tcW w:w="1558" w:type="dxa"/>
+            <w:vAlign w:val="center"/>
+          </w:tcPr>
+          <w:p>
+            <w:pPr>
+              <w:rPr>
+                <w:rFonts w:ascii="Times New Roman" w:hAnsi="Times New Roman" w:cs="Times New Roman"/>
+                <w:b/>
+                <w:sz w:val="24"/>
+                <w:szCs w:val="24"/>
+              </w:rPr>
+            </w:pPr>
+          </w:p>
+        </w:tc>
+        <w:tc>
+          <w:tcPr>
+            <w:tcW w:w="1558" w:type="dxa"/>
+            <w:vAlign w:val="center"/>
+          </w:tcPr>
+          <w:p>
+            <w:pPr>
+              <w:rPr>
+                <w:rFonts w:ascii="Times New Roman" w:hAnsi="Times New Roman" w:cs="Times New Roman"/>
+                <w:b/>
+                <w:sz w:val="24"/>
+                <w:szCs w:val="24"/>
+              </w:rPr>
+            </w:pPr>
+          </w:p>
+        </w:tc>
+      </w:tr>
+      <w:tr>
+        <w:tc>
+          <w:tcPr>
+            <w:tcW w:w="1557" w:type="dxa"/>
+            <w:vAlign w:val="center"/>
+          </w:tcPr>
+          <w:p>
+            <w:pPr>
+              <w:rPr>
+                <w:rFonts w:ascii="Times New Roman" w:hAnsi="Times New Roman" w:cs="Times New Roman"/>
+                <w:b/>
+                <w:sz w:val="24"/>
+                <w:szCs w:val="24"/>
+              </w:rPr>
+            </w:pPr>
+            <w:r>
+              <w:rPr>
+                <w:rFonts w:ascii="Times New Roman" w:hAnsi="Times New Roman" w:cs="Times New Roman"/>
+                <w:sz w:val="24"/>
+                <w:szCs w:val="24"/>
+              </w:rPr>
+              <w:t>Количество</w:t>
+            </w:r>
+          </w:p>
+        </w:tc>
+        <w:tc>
+          <w:tcPr>
+            <w:tcW w:w="1557" w:type="dxa"/>
+            <w:vAlign w:val="center"/>
+          </w:tcPr>
+          <w:p>
+            <w:pPr>
+              <w:rPr>
+                <w:rFonts w:ascii="Times New Roman" w:hAnsi="Times New Roman" w:cs="Times New Roman"/>
+                <w:b/>
+                <w:sz w:val="24"/>
+                <w:szCs w:val="24"/>
+              </w:rPr>
+            </w:pPr>
+            <w:r>
+              <w:rPr>
+                <w:rFonts w:ascii="Times New Roman" w:hAnsi="Times New Roman" w:cs="Times New Roman"/>
+                <w:sz w:val="24"/>
+                <w:szCs w:val="24"/>
+              </w:rPr>
+              <w:t>Числовой</w:t>
+            </w:r>
+          </w:p>
+        </w:tc>
+        <w:tc>
+          <w:tcPr>
+            <w:tcW w:w="1557" w:type="dxa"/>
+            <w:vAlign w:val="center"/>
+          </w:tcPr>
+          <w:p>
+            <w:pPr>
+              <w:rPr>
+                <w:rFonts w:ascii="Times New Roman" w:hAnsi="Times New Roman" w:cs="Times New Roman"/>
+                <w:b/>
+                <w:sz w:val="24"/>
+                <w:szCs w:val="24"/>
+              </w:rPr>
+            </w:pPr>
+            <w:r>
+              <w:rPr>
+                <w:rFonts w:ascii="Times New Roman" w:hAnsi="Times New Roman" w:cs="Times New Roman"/>
+                <w:sz w:val="24"/>
+                <w:szCs w:val="24"/>
+              </w:rPr>
+              <w:t>—</w:t>
+            </w:r>
+          </w:p>
+        </w:tc>
+        <w:tc>
+          <w:tcPr>
+            <w:tcW w:w="1558" w:type="dxa"/>
+            <w:vAlign w:val="center"/>
+          </w:tcPr>
+          <w:p>
+            <w:pPr>
+              <w:rPr>
+                <w:rFonts w:ascii="Times New Roman" w:hAnsi="Times New Roman" w:cs="Times New Roman"/>
+                <w:b/>
+                <w:sz w:val="24"/>
+                <w:szCs w:val="24"/>
+              </w:rPr>
+            </w:pPr>
+            <w:r>
+              <w:rPr>
+                <w:rFonts w:ascii="Times New Roman" w:hAnsi="Times New Roman" w:cs="Times New Roman"/>
+                <w:sz w:val="24"/>
+                <w:szCs w:val="24"/>
+              </w:rPr>
+              <w:t>≥ 1</w:t>
+            </w:r>
+          </w:p>
+        </w:tc>
+        <w:tc>
+          <w:tcPr>
+            <w:tcW w:w="1558" w:type="dxa"/>
+            <w:vAlign w:val="center"/>
+          </w:tcPr>
+          <w:p>
+            <w:pPr>
+              <w:rPr>
+                <w:rFonts w:ascii="Times New Roman" w:hAnsi="Times New Roman" w:cs="Times New Roman"/>
+                <w:b/>
+                <w:sz w:val="24"/>
+                <w:szCs w:val="24"/>
+              </w:rPr>
+            </w:pPr>
+          </w:p>
+        </w:tc>
+        <w:tc>
+          <w:tcPr>
+            <w:tcW w:w="1558" w:type="dxa"/>
+            <w:vAlign w:val="center"/>
+          </w:tcPr>
+          <w:p>
+            <w:pPr>
+              <w:rPr>
+                <w:rFonts w:ascii="Times New Roman" w:hAnsi="Times New Roman" w:cs="Times New Roman"/>
+                <w:b/>
+                <w:sz w:val="24"/>
+                <w:szCs w:val="24"/>
+              </w:rPr>
+            </w:pPr>
+          </w:p>
+        </w:tc>
+      </w:tr>
+      <w:tr>
+        <w:tc>
+          <w:tcPr>
+            <w:tcW w:w="1557" w:type="dxa"/>
+            <w:vAlign w:val="center"/>
+          </w:tcPr>
+          <w:p>
+            <w:pPr>
+              <w:rPr>
+                <w:rFonts w:ascii="Times New Roman" w:hAnsi="Times New Roman" w:cs="Times New Roman"/>
+                <w:b/>
+                <w:sz w:val="24"/>
+                <w:szCs w:val="24"/>
+              </w:rPr>
+            </w:pPr>
+            <w:proofErr w:type="spellStart"/>
+            <w:r>
+              <w:rPr>
+                <w:rFonts w:ascii="Times New Roman" w:hAnsi="Times New Roman" w:cs="Times New Roman"/>
+                <w:sz w:val="24"/>
+                <w:szCs w:val="24"/>
+              </w:rPr>
+              <w:t>ID_сотрудника</w:t>
+            </w:r>
+            <w:proofErr w:type="spellEnd"/>
+          </w:p>
+        </w:tc>
+        <w:tc>
+          <w:tcPr>
+            <w:tcW w:w="1557" w:type="dxa"/>
+            <w:vAlign w:val="center"/>
+          </w:tcPr>
+          <w:p>
+            <w:pPr>
+              <w:rPr>
+                <w:rFonts w:ascii="Times New Roman" w:hAnsi="Times New Roman" w:cs="Times New Roman"/>
+                <w:b/>
+                <w:sz w:val="24"/>
+                <w:szCs w:val="24"/>
+              </w:rPr>
+            </w:pPr>
+            <w:r>
+              <w:rPr>
+                <w:rFonts w:ascii="Times New Roman" w:hAnsi="Times New Roman" w:cs="Times New Roman"/>
+                <w:sz w:val="24"/>
+                <w:szCs w:val="24"/>
+              </w:rPr>
+              <w:t>Числовой</w:t>
+            </w:r>
+          </w:p>
+        </w:tc>
+        <w:tc>
+          <w:tcPr>
+            <w:tcW w:w="1557" w:type="dxa"/>
+            <w:vAlign w:val="center"/>
+          </w:tcPr>
+          <w:p>
+            <w:pPr>
+              <w:rPr>
+                <w:rFonts w:ascii="Times New Roman" w:hAnsi="Times New Roman" w:cs="Times New Roman"/>
+                <w:b/>
+                <w:sz w:val="24"/>
+                <w:szCs w:val="24"/>
+              </w:rPr>
+            </w:pPr>
+            <w:r>
+              <w:rPr>
+                <w:rFonts w:ascii="Times New Roman" w:hAnsi="Times New Roman" w:cs="Times New Roman"/>
+                <w:sz w:val="24"/>
+                <w:szCs w:val="24"/>
+              </w:rPr>
+              <w:t>—</w:t>
+            </w:r>
+          </w:p>
+        </w:tc>
+        <w:tc>
+          <w:tcPr>
+            <w:tcW w:w="1558" w:type="dxa"/>
+            <w:vAlign w:val="center"/>
+          </w:tcPr>
+          <w:p>
+            <w:pPr>
+              <w:rPr>
+                <w:rFonts w:ascii="Times New Roman" w:hAnsi="Times New Roman" w:cs="Times New Roman"/>
+                <w:b/>
+                <w:sz w:val="24"/>
+                <w:szCs w:val="24"/>
+              </w:rPr>
+            </w:pPr>
+          </w:p>
+        </w:tc>
+        <w:tc>
+          <w:tcPr>
+            <w:tcW w:w="1558" w:type="dxa"/>
+            <w:vAlign w:val="center"/>
+          </w:tcPr>
+          <w:p>
+            <w:pPr>
+              <w:rPr>
+                <w:rFonts w:ascii="Times New Roman" w:hAnsi="Times New Roman" w:cs="Times New Roman"/>
+                <w:b/>
+                <w:sz w:val="24"/>
+                <w:szCs w:val="24"/>
+              </w:rPr>
+            </w:pPr>
+          </w:p>
+        </w:tc>
+        <w:tc>
+          <w:tcPr>
+            <w:tcW w:w="1558" w:type="dxa"/>
+            <w:vAlign w:val="center"/>
+          </w:tcPr>
+          <w:p>
+            <w:pPr>
+              <w:rPr>
+                <w:rFonts w:ascii="Times New Roman" w:hAnsi="Times New Roman" w:cs="Times New Roman"/>
+                <w:b/>
+                <w:sz w:val="24"/>
+                <w:szCs w:val="24"/>
+              </w:rPr>
+            </w:pPr>
+            <w:r>
+              <w:rPr>
+                <w:rFonts w:ascii="Times New Roman" w:hAnsi="Times New Roman" w:cs="Times New Roman"/>
+                <w:sz w:val="24"/>
+                <w:szCs w:val="24"/>
+              </w:rPr>
+              <w:t>+</w:t>
+            </w:r>
+          </w:p>
+        </w:tc>
+      </w:tr>
+      <w:tr>
+        <w:tc>
+          <w:tcPr>
+            <w:tcW w:w="1557" w:type="dxa"/>
+            <w:vAlign w:val="center"/>
+          </w:tcPr>
+          <w:p>
+            <w:pPr>
+              <w:rPr>
+                <w:rFonts w:ascii="Times New Roman" w:hAnsi="Times New Roman" w:cs="Times New Roman"/>
+                <w:b/>
+                <w:sz w:val="24"/>
+                <w:szCs w:val="24"/>
+              </w:rPr>
+            </w:pPr>
+            <w:r>
+              <w:rPr>
+                <w:rFonts w:ascii="Times New Roman" w:hAnsi="Times New Roman" w:cs="Times New Roman"/>
+                <w:b/>
+                <w:bCs/>
+                <w:sz w:val="24"/>
+                <w:szCs w:val="24"/>
+              </w:rPr>
+              <w:t>Наименование поля</w:t>
+            </w:r>
+          </w:p>
+        </w:tc>
+        <w:tc>
+          <w:tcPr>
+            <w:tcW w:w="1557" w:type="dxa"/>
+            <w:vAlign w:val="center"/>
+          </w:tcPr>
+          <w:p>
+            <w:pPr>
+              <w:rPr>
+                <w:rFonts w:ascii="Times New Roman" w:hAnsi="Times New Roman" w:cs="Times New Roman"/>
+                <w:b/>
+                <w:sz w:val="24"/>
+                <w:szCs w:val="24"/>
+              </w:rPr>
+            </w:pPr>
+            <w:r>
+              <w:rPr>
+                <w:rFonts w:ascii="Times New Roman" w:hAnsi="Times New Roman" w:cs="Times New Roman"/>
+                <w:b/>
+                <w:bCs/>
+                <w:sz w:val="24"/>
+                <w:szCs w:val="24"/>
+              </w:rPr>
+              <w:t>Тип данных</w:t>
+            </w:r>
+          </w:p>
+        </w:tc>
+        <w:tc>
+          <w:tcPr>
+            <w:tcW w:w="1557" w:type="dxa"/>
+            <w:vAlign w:val="center"/>
+          </w:tcPr>
+          <w:p>
+            <w:pPr>
+              <w:rPr>
+                <w:rFonts w:ascii="Times New Roman" w:hAnsi="Times New Roman" w:cs="Times New Roman"/>
+                <w:b/>
+                <w:sz w:val="24"/>
+                <w:szCs w:val="24"/>
+              </w:rPr>
+            </w:pPr>
+            <w:r>
+              <w:rPr>
+                <w:rFonts w:ascii="Times New Roman" w:hAnsi="Times New Roman" w:cs="Times New Roman"/>
+                <w:b/>
+                <w:bCs/>
+                <w:sz w:val="24"/>
+                <w:szCs w:val="24"/>
+              </w:rPr>
+              <w:t>Длина</w:t>
+            </w:r>
+          </w:p>
+        </w:tc>
+        <w:tc>
+          <w:tcPr>
+            <w:tcW w:w="1558" w:type="dxa"/>
+            <w:vAlign w:val="center"/>
+          </w:tcPr>
+          <w:p>
+            <w:pPr>
+              <w:rPr>
+                <w:rFonts w:ascii="Times New Roman" w:hAnsi="Times New Roman" w:cs="Times New Roman"/>
+                <w:b/>
+                <w:sz w:val="24"/>
+                <w:szCs w:val="24"/>
+              </w:rPr>
+            </w:pPr>
+            <w:r>
+              <w:rPr>
+                <w:rFonts w:ascii="Times New Roman" w:hAnsi="Times New Roman" w:cs="Times New Roman"/>
+                <w:b/>
+                <w:bCs/>
+                <w:sz w:val="24"/>
+                <w:szCs w:val="24"/>
+              </w:rPr>
+              <w:t>Допустимое значение</w:t>
+            </w:r>
+          </w:p>
+        </w:tc>
+        <w:tc>
+          <w:tcPr>
+            <w:tcW w:w="1558" w:type="dxa"/>
+            <w:vAlign w:val="center"/>
+          </w:tcPr>
+          <w:p>
+            <w:pPr>
+              <w:rPr>
+                <w:rFonts w:ascii="Times New Roman" w:hAnsi="Times New Roman" w:cs="Times New Roman"/>
+                <w:b/>
+                <w:sz w:val="24"/>
+                <w:szCs w:val="24"/>
+              </w:rPr>
+            </w:pPr>
+            <w:r>
+              <w:rPr>
+                <w:rFonts w:ascii="Times New Roman" w:hAnsi="Times New Roman" w:cs="Times New Roman"/>
+                <w:b/>
+                <w:bCs/>
+                <w:sz w:val="24"/>
+                <w:szCs w:val="24"/>
+              </w:rPr>
+              <w:t>Первичный ключ</w:t>
+            </w:r>
+          </w:p>
+        </w:tc>
+        <w:tc>
+          <w:tcPr>
+            <w:tcW w:w="1558" w:type="dxa"/>
+            <w:vAlign w:val="center"/>
+          </w:tcPr>
+          <w:p>
+            <w:pPr>
+              <w:rPr>
+                <w:rFonts w:ascii="Times New Roman" w:hAnsi="Times New Roman" w:cs="Times New Roman"/>
+                <w:b/>
+                <w:sz w:val="24"/>
+                <w:szCs w:val="24"/>
+              </w:rPr>
+            </w:pPr>
+            <w:r>
+              <w:rPr>
+                <w:rFonts w:ascii="Times New Roman" w:hAnsi="Times New Roman" w:cs="Times New Roman"/>
+                <w:b/>
+                <w:bCs/>
+                <w:sz w:val="24"/>
+                <w:szCs w:val="24"/>
+              </w:rPr>
+              <w:t>Внешний ключ</w:t>
+            </w:r>
+          </w:p>
+        </w:tc>
+      </w:tr>
+    </w:tbl>
     <w:p>
       <w:pPr>
         <w:rPr>
@@ -4695,6 +12092,25 @@
       <w:szCs w:val="26"/>
     </w:rPr>
   </w:style>
+  <w:style w:type="table" w:styleId="aa">
+    <w:name w:val="Table Grid"/>
+    <w:basedOn w:val="a1"/>
+    <w:uiPriority w:val="39"/>
+    <w:rsid w:val="00960645"/>
+    <w:pPr>
+      <w:spacing w:after="0" w:line="240" w:lineRule="auto"/>
+    </w:pPr>
+    <w:tblPr>
+      <w:tblBorders>
+        <w:top w:val="single" w:sz="4" w:space="0" w:color="auto"/>
+        <w:left w:val="single" w:sz="4" w:space="0" w:color="auto"/>
+        <w:bottom w:val="single" w:sz="4" w:space="0" w:color="auto"/>
+        <w:right w:val="single" w:sz="4" w:space="0" w:color="auto"/>
+        <w:insideH w:val="single" w:sz="4" w:space="0" w:color="auto"/>
+        <w:insideV w:val="single" w:sz="4" w:space="0" w:color="auto"/>
+      </w:tblBorders>
+    </w:tblPr>
+  </w:style>
 </w:styles>
 </file>
 

--- a/Итоговый проект.docx
+++ b/Итоговый проект.docx
@@ -1283,10 +1283,1158 @@
     </w:p>
     <w:p>
       <w:pPr>
+        <w:spacing w:after="0" w:line="360" w:lineRule="auto"/>
+        <w:ind w:left="-360"/>
+        <w:jc w:val="center"/>
+        <w:rPr>
+          <w:rFonts w:ascii="Times New Roman" w:hAnsi="Times New Roman" w:cs="Times New Roman"/>
+          <w:b/>
+          <w:sz w:val="28"/>
+          <w:szCs w:val="28"/>
+        </w:rPr>
+      </w:pPr>
+      <w:bookmarkStart w:id="1" w:name="_Hlk165892948"/>
+      <w:r>
+        <w:rPr>
+          <w:rFonts w:ascii="Times New Roman" w:hAnsi="Times New Roman" w:cs="Times New Roman"/>
+          <w:b/>
+          <w:sz w:val="28"/>
+          <w:szCs w:val="28"/>
+        </w:rPr>
+        <w:lastRenderedPageBreak/>
+        <w:t>ПОСТРОЕНИЕ РЕЛЯЦИОННОЙ МОДЕЛИ ДАННЫХ, РАЗРАБОТКА БАЗЫ ДАННЫХ И ЗАПРОСОВ К НЕЙ</w:t>
+      </w:r>
+    </w:p>
+    <w:bookmarkEnd w:id="1"/>
+    <w:p>
+      <w:pPr>
+        <w:spacing w:after="0" w:line="360" w:lineRule="auto"/>
+        <w:ind w:left="-360"/>
+        <w:jc w:val="center"/>
+        <w:rPr>
+          <w:rFonts w:ascii="Times New Roman" w:hAnsi="Times New Roman" w:cs="Times New Roman"/>
+          <w:sz w:val="28"/>
+          <w:szCs w:val="28"/>
+        </w:rPr>
+      </w:pPr>
+    </w:p>
+    <w:p>
+      <w:pPr>
+        <w:spacing w:after="0" w:line="360" w:lineRule="auto"/>
+        <w:ind w:firstLine="709"/>
+        <w:jc w:val="both"/>
+        <w:rPr>
+          <w:rFonts w:ascii="Times New Roman" w:hAnsi="Times New Roman" w:cs="Times New Roman"/>
+          <w:sz w:val="28"/>
+          <w:szCs w:val="28"/>
+        </w:rPr>
+      </w:pPr>
+      <w:r>
+        <w:rPr>
+          <w:rFonts w:ascii="Times New Roman" w:eastAsia="Times New Roman" w:hAnsi="Times New Roman" w:cs="Times New Roman"/>
+          <w:b/>
+          <w:bCs/>
+          <w:i/>
+          <w:sz w:val="28"/>
+          <w:szCs w:val="28"/>
+          <w:lang w:eastAsia="ru-RU" w:bidi="ru-RU"/>
+        </w:rPr>
+        <w:t>Задание № 1</w:t>
+      </w:r>
+      <w:r>
+        <w:rPr>
+          <w:rFonts w:ascii="Times New Roman" w:hAnsi="Times New Roman" w:cs="Times New Roman"/>
+          <w:sz w:val="28"/>
+          <w:szCs w:val="28"/>
+        </w:rPr>
+        <w:t xml:space="preserve"> Выполнить задание для своей модели предприятия, заполнив каждый пункт:</w:t>
+      </w:r>
+    </w:p>
+    <w:p>
+      <w:pPr>
+        <w:pStyle w:val="a6"/>
+        <w:spacing w:after="0" w:line="360" w:lineRule="auto"/>
+        <w:ind w:left="0" w:firstLine="709"/>
+        <w:jc w:val="both"/>
+        <w:rPr>
+          <w:noProof/>
+        </w:rPr>
+      </w:pPr>
+    </w:p>
+    <w:p>
+      <w:pPr>
+        <w:pStyle w:val="a6"/>
+        <w:spacing w:after="0" w:line="360" w:lineRule="auto"/>
+        <w:ind w:left="0" w:firstLine="709"/>
+        <w:jc w:val="both"/>
+        <w:rPr>
+          <w:noProof/>
+        </w:rPr>
+      </w:pPr>
+    </w:p>
+    <w:p>
+      <w:pPr>
         <w:rPr>
           <w:lang w:val="en-US"/>
         </w:rPr>
       </w:pPr>
+      <w:r>
+        <w:rPr>
+          <w:noProof/>
+        </w:rPr>
+        <w:drawing>
+          <wp:inline distT="0" distB="0" distL="0" distR="0" wp14:anchorId="3A03F414" wp14:editId="44B764D4">
+            <wp:extent cx="5940425" cy="3341370"/>
+            <wp:effectExtent l="0" t="0" r="3175" b="0"/>
+            <wp:docPr id="10" name="Рисунок 10"/>
+            <wp:cNvGraphicFramePr>
+              <a:graphicFrameLocks xmlns:a="http://schemas.openxmlformats.org/drawingml/2006/main" noChangeAspect="1"/>
+            </wp:cNvGraphicFramePr>
+            <a:graphic xmlns:a="http://schemas.openxmlformats.org/drawingml/2006/main">
+              <a:graphicData uri="http://schemas.openxmlformats.org/drawingml/2006/picture">
+                <pic:pic xmlns:pic="http://schemas.openxmlformats.org/drawingml/2006/picture">
+                  <pic:nvPicPr>
+                    <pic:cNvPr id="1" name=""/>
+                    <pic:cNvPicPr/>
+                  </pic:nvPicPr>
+                  <pic:blipFill>
+                    <a:blip r:embed="rId5"/>
+                    <a:stretch>
+                      <a:fillRect/>
+                    </a:stretch>
+                  </pic:blipFill>
+                  <pic:spPr>
+                    <a:xfrm>
+                      <a:off x="0" y="0"/>
+                      <a:ext cx="5940425" cy="3341370"/>
+                    </a:xfrm>
+                    <a:prstGeom prst="rect">
+                      <a:avLst/>
+                    </a:prstGeom>
+                  </pic:spPr>
+                </pic:pic>
+              </a:graphicData>
+            </a:graphic>
+          </wp:inline>
+        </w:drawing>
+      </w:r>
+      <w:r>
+        <w:rPr>
+          <w:noProof/>
+        </w:rPr>
+        <w:t xml:space="preserve"> </w:t>
+      </w:r>
+      <w:r>
+        <w:rPr>
+          <w:noProof/>
+        </w:rPr>
+        <w:drawing>
+          <wp:inline distT="0" distB="0" distL="0" distR="0" wp14:anchorId="4AA3F062" wp14:editId="0E49B180">
+            <wp:extent cx="5940425" cy="3341370"/>
+            <wp:effectExtent l="0" t="0" r="3175" b="0"/>
+            <wp:docPr id="11" name="Рисунок 11"/>
+            <wp:cNvGraphicFramePr>
+              <a:graphicFrameLocks xmlns:a="http://schemas.openxmlformats.org/drawingml/2006/main" noChangeAspect="1"/>
+            </wp:cNvGraphicFramePr>
+            <a:graphic xmlns:a="http://schemas.openxmlformats.org/drawingml/2006/main">
+              <a:graphicData uri="http://schemas.openxmlformats.org/drawingml/2006/picture">
+                <pic:pic xmlns:pic="http://schemas.openxmlformats.org/drawingml/2006/picture">
+                  <pic:nvPicPr>
+                    <pic:cNvPr id="1" name=""/>
+                    <pic:cNvPicPr/>
+                  </pic:nvPicPr>
+                  <pic:blipFill>
+                    <a:blip r:embed="rId6"/>
+                    <a:stretch>
+                      <a:fillRect/>
+                    </a:stretch>
+                  </pic:blipFill>
+                  <pic:spPr>
+                    <a:xfrm>
+                      <a:off x="0" y="0"/>
+                      <a:ext cx="5940425" cy="3341370"/>
+                    </a:xfrm>
+                    <a:prstGeom prst="rect">
+                      <a:avLst/>
+                    </a:prstGeom>
+                  </pic:spPr>
+                </pic:pic>
+              </a:graphicData>
+            </a:graphic>
+          </wp:inline>
+        </w:drawing>
+      </w:r>
+      <w:r>
+        <w:rPr>
+          <w:noProof/>
+        </w:rPr>
+        <w:t xml:space="preserve"> </w:t>
+      </w:r>
+      <w:r>
+        <w:rPr>
+          <w:noProof/>
+        </w:rPr>
+        <w:lastRenderedPageBreak/>
+        <w:drawing>
+          <wp:inline distT="0" distB="0" distL="0" distR="0" wp14:anchorId="3C2B436F" wp14:editId="62C6BB2F">
+            <wp:extent cx="5940425" cy="3341370"/>
+            <wp:effectExtent l="0" t="0" r="3175" b="0"/>
+            <wp:docPr id="12" name="Рисунок 12"/>
+            <wp:cNvGraphicFramePr>
+              <a:graphicFrameLocks xmlns:a="http://schemas.openxmlformats.org/drawingml/2006/main" noChangeAspect="1"/>
+            </wp:cNvGraphicFramePr>
+            <a:graphic xmlns:a="http://schemas.openxmlformats.org/drawingml/2006/main">
+              <a:graphicData uri="http://schemas.openxmlformats.org/drawingml/2006/picture">
+                <pic:pic xmlns:pic="http://schemas.openxmlformats.org/drawingml/2006/picture">
+                  <pic:nvPicPr>
+                    <pic:cNvPr id="1" name=""/>
+                    <pic:cNvPicPr/>
+                  </pic:nvPicPr>
+                  <pic:blipFill>
+                    <a:blip r:embed="rId7"/>
+                    <a:stretch>
+                      <a:fillRect/>
+                    </a:stretch>
+                  </pic:blipFill>
+                  <pic:spPr>
+                    <a:xfrm>
+                      <a:off x="0" y="0"/>
+                      <a:ext cx="5940425" cy="3341370"/>
+                    </a:xfrm>
+                    <a:prstGeom prst="rect">
+                      <a:avLst/>
+                    </a:prstGeom>
+                  </pic:spPr>
+                </pic:pic>
+              </a:graphicData>
+            </a:graphic>
+          </wp:inline>
+        </w:drawing>
+      </w:r>
+      <w:r>
+        <w:rPr>
+          <w:noProof/>
+        </w:rPr>
+        <w:t xml:space="preserve"> </w:t>
+      </w:r>
+      <w:r>
+        <w:rPr>
+          <w:noProof/>
+        </w:rPr>
+        <w:drawing>
+          <wp:inline distT="0" distB="0" distL="0" distR="0" wp14:anchorId="7D07ED4F" wp14:editId="3427FDD7">
+            <wp:extent cx="5940425" cy="3341370"/>
+            <wp:effectExtent l="0" t="0" r="3175" b="0"/>
+            <wp:docPr id="13" name="Рисунок 13"/>
+            <wp:cNvGraphicFramePr>
+              <a:graphicFrameLocks xmlns:a="http://schemas.openxmlformats.org/drawingml/2006/main" noChangeAspect="1"/>
+            </wp:cNvGraphicFramePr>
+            <a:graphic xmlns:a="http://schemas.openxmlformats.org/drawingml/2006/main">
+              <a:graphicData uri="http://schemas.openxmlformats.org/drawingml/2006/picture">
+                <pic:pic xmlns:pic="http://schemas.openxmlformats.org/drawingml/2006/picture">
+                  <pic:nvPicPr>
+                    <pic:cNvPr id="1" name=""/>
+                    <pic:cNvPicPr/>
+                  </pic:nvPicPr>
+                  <pic:blipFill>
+                    <a:blip r:embed="rId8"/>
+                    <a:stretch>
+                      <a:fillRect/>
+                    </a:stretch>
+                  </pic:blipFill>
+                  <pic:spPr>
+                    <a:xfrm>
+                      <a:off x="0" y="0"/>
+                      <a:ext cx="5940425" cy="3341370"/>
+                    </a:xfrm>
+                    <a:prstGeom prst="rect">
+                      <a:avLst/>
+                    </a:prstGeom>
+                  </pic:spPr>
+                </pic:pic>
+              </a:graphicData>
+            </a:graphic>
+          </wp:inline>
+        </w:drawing>
+      </w:r>
+      <w:r>
+        <w:rPr>
+          <w:noProof/>
+        </w:rPr>
+        <w:t xml:space="preserve"> </w:t>
+      </w:r>
+      <w:r>
+        <w:rPr>
+          <w:noProof/>
+        </w:rPr>
+        <w:lastRenderedPageBreak/>
+        <w:drawing>
+          <wp:inline distT="0" distB="0" distL="0" distR="0" wp14:anchorId="7D41EA9B" wp14:editId="64D243C7">
+            <wp:extent cx="5940425" cy="3341370"/>
+            <wp:effectExtent l="0" t="0" r="3175" b="0"/>
+            <wp:docPr id="14" name="Рисунок 14"/>
+            <wp:cNvGraphicFramePr>
+              <a:graphicFrameLocks xmlns:a="http://schemas.openxmlformats.org/drawingml/2006/main" noChangeAspect="1"/>
+            </wp:cNvGraphicFramePr>
+            <a:graphic xmlns:a="http://schemas.openxmlformats.org/drawingml/2006/main">
+              <a:graphicData uri="http://schemas.openxmlformats.org/drawingml/2006/picture">
+                <pic:pic xmlns:pic="http://schemas.openxmlformats.org/drawingml/2006/picture">
+                  <pic:nvPicPr>
+                    <pic:cNvPr id="1" name=""/>
+                    <pic:cNvPicPr/>
+                  </pic:nvPicPr>
+                  <pic:blipFill>
+                    <a:blip r:embed="rId9"/>
+                    <a:stretch>
+                      <a:fillRect/>
+                    </a:stretch>
+                  </pic:blipFill>
+                  <pic:spPr>
+                    <a:xfrm>
+                      <a:off x="0" y="0"/>
+                      <a:ext cx="5940425" cy="3341370"/>
+                    </a:xfrm>
+                    <a:prstGeom prst="rect">
+                      <a:avLst/>
+                    </a:prstGeom>
+                  </pic:spPr>
+                </pic:pic>
+              </a:graphicData>
+            </a:graphic>
+          </wp:inline>
+        </w:drawing>
+      </w:r>
+      <w:r>
+        <w:rPr>
+          <w:noProof/>
+        </w:rPr>
+        <w:t xml:space="preserve"> </w:t>
+      </w:r>
+      <w:r>
+        <w:rPr>
+          <w:noProof/>
+        </w:rPr>
+        <w:drawing>
+          <wp:inline distT="0" distB="0" distL="0" distR="0" wp14:anchorId="717F12B7" wp14:editId="32FDE620">
+            <wp:extent cx="5940425" cy="3341370"/>
+            <wp:effectExtent l="0" t="0" r="3175" b="0"/>
+            <wp:docPr id="15" name="Рисунок 15"/>
+            <wp:cNvGraphicFramePr>
+              <a:graphicFrameLocks xmlns:a="http://schemas.openxmlformats.org/drawingml/2006/main" noChangeAspect="1"/>
+            </wp:cNvGraphicFramePr>
+            <a:graphic xmlns:a="http://schemas.openxmlformats.org/drawingml/2006/main">
+              <a:graphicData uri="http://schemas.openxmlformats.org/drawingml/2006/picture">
+                <pic:pic xmlns:pic="http://schemas.openxmlformats.org/drawingml/2006/picture">
+                  <pic:nvPicPr>
+                    <pic:cNvPr id="1" name=""/>
+                    <pic:cNvPicPr/>
+                  </pic:nvPicPr>
+                  <pic:blipFill>
+                    <a:blip r:embed="rId10"/>
+                    <a:stretch>
+                      <a:fillRect/>
+                    </a:stretch>
+                  </pic:blipFill>
+                  <pic:spPr>
+                    <a:xfrm>
+                      <a:off x="0" y="0"/>
+                      <a:ext cx="5940425" cy="3341370"/>
+                    </a:xfrm>
+                    <a:prstGeom prst="rect">
+                      <a:avLst/>
+                    </a:prstGeom>
+                  </pic:spPr>
+                </pic:pic>
+              </a:graphicData>
+            </a:graphic>
+          </wp:inline>
+        </w:drawing>
+      </w:r>
+      <w:r>
+        <w:rPr>
+          <w:noProof/>
+        </w:rPr>
+        <w:t xml:space="preserve"> </w:t>
+      </w:r>
+      <w:r>
+        <w:rPr>
+          <w:noProof/>
+        </w:rPr>
+        <w:lastRenderedPageBreak/>
+        <w:drawing>
+          <wp:inline distT="0" distB="0" distL="0" distR="0" wp14:anchorId="517225FA" wp14:editId="2327C52F">
+            <wp:extent cx="5940425" cy="3341370"/>
+            <wp:effectExtent l="0" t="0" r="3175" b="0"/>
+            <wp:docPr id="16" name="Рисунок 16"/>
+            <wp:cNvGraphicFramePr>
+              <a:graphicFrameLocks xmlns:a="http://schemas.openxmlformats.org/drawingml/2006/main" noChangeAspect="1"/>
+            </wp:cNvGraphicFramePr>
+            <a:graphic xmlns:a="http://schemas.openxmlformats.org/drawingml/2006/main">
+              <a:graphicData uri="http://schemas.openxmlformats.org/drawingml/2006/picture">
+                <pic:pic xmlns:pic="http://schemas.openxmlformats.org/drawingml/2006/picture">
+                  <pic:nvPicPr>
+                    <pic:cNvPr id="1" name=""/>
+                    <pic:cNvPicPr/>
+                  </pic:nvPicPr>
+                  <pic:blipFill>
+                    <a:blip r:embed="rId11"/>
+                    <a:stretch>
+                      <a:fillRect/>
+                    </a:stretch>
+                  </pic:blipFill>
+                  <pic:spPr>
+                    <a:xfrm>
+                      <a:off x="0" y="0"/>
+                      <a:ext cx="5940425" cy="3341370"/>
+                    </a:xfrm>
+                    <a:prstGeom prst="rect">
+                      <a:avLst/>
+                    </a:prstGeom>
+                  </pic:spPr>
+                </pic:pic>
+              </a:graphicData>
+            </a:graphic>
+          </wp:inline>
+        </w:drawing>
+      </w:r>
+      <w:r>
+        <w:rPr>
+          <w:noProof/>
+        </w:rPr>
+        <w:t xml:space="preserve"> </w:t>
+      </w:r>
+      <w:r>
+        <w:rPr>
+          <w:noProof/>
+        </w:rPr>
+        <w:drawing>
+          <wp:inline distT="0" distB="0" distL="0" distR="0" wp14:anchorId="47C45BFD" wp14:editId="5309D06D">
+            <wp:extent cx="5940425" cy="3341370"/>
+            <wp:effectExtent l="0" t="0" r="3175" b="0"/>
+            <wp:docPr id="17" name="Рисунок 17"/>
+            <wp:cNvGraphicFramePr>
+              <a:graphicFrameLocks xmlns:a="http://schemas.openxmlformats.org/drawingml/2006/main" noChangeAspect="1"/>
+            </wp:cNvGraphicFramePr>
+            <a:graphic xmlns:a="http://schemas.openxmlformats.org/drawingml/2006/main">
+              <a:graphicData uri="http://schemas.openxmlformats.org/drawingml/2006/picture">
+                <pic:pic xmlns:pic="http://schemas.openxmlformats.org/drawingml/2006/picture">
+                  <pic:nvPicPr>
+                    <pic:cNvPr id="1" name=""/>
+                    <pic:cNvPicPr/>
+                  </pic:nvPicPr>
+                  <pic:blipFill>
+                    <a:blip r:embed="rId12"/>
+                    <a:stretch>
+                      <a:fillRect/>
+                    </a:stretch>
+                  </pic:blipFill>
+                  <pic:spPr>
+                    <a:xfrm>
+                      <a:off x="0" y="0"/>
+                      <a:ext cx="5940425" cy="3341370"/>
+                    </a:xfrm>
+                    <a:prstGeom prst="rect">
+                      <a:avLst/>
+                    </a:prstGeom>
+                  </pic:spPr>
+                </pic:pic>
+              </a:graphicData>
+            </a:graphic>
+          </wp:inline>
+        </w:drawing>
+      </w:r>
+      <w:r>
+        <w:rPr>
+          <w:noProof/>
+        </w:rPr>
+        <w:t xml:space="preserve"> </w:t>
+      </w:r>
+      <w:r>
+        <w:rPr>
+          <w:noProof/>
+        </w:rPr>
+        <w:lastRenderedPageBreak/>
+        <w:drawing>
+          <wp:inline distT="0" distB="0" distL="0" distR="0" wp14:anchorId="3A8DC56E" wp14:editId="6BDBF303">
+            <wp:extent cx="5940425" cy="3341370"/>
+            <wp:effectExtent l="0" t="0" r="3175" b="0"/>
+            <wp:docPr id="18" name="Рисунок 18"/>
+            <wp:cNvGraphicFramePr>
+              <a:graphicFrameLocks xmlns:a="http://schemas.openxmlformats.org/drawingml/2006/main" noChangeAspect="1"/>
+            </wp:cNvGraphicFramePr>
+            <a:graphic xmlns:a="http://schemas.openxmlformats.org/drawingml/2006/main">
+              <a:graphicData uri="http://schemas.openxmlformats.org/drawingml/2006/picture">
+                <pic:pic xmlns:pic="http://schemas.openxmlformats.org/drawingml/2006/picture">
+                  <pic:nvPicPr>
+                    <pic:cNvPr id="1" name=""/>
+                    <pic:cNvPicPr/>
+                  </pic:nvPicPr>
+                  <pic:blipFill>
+                    <a:blip r:embed="rId13"/>
+                    <a:stretch>
+                      <a:fillRect/>
+                    </a:stretch>
+                  </pic:blipFill>
+                  <pic:spPr>
+                    <a:xfrm>
+                      <a:off x="0" y="0"/>
+                      <a:ext cx="5940425" cy="3341370"/>
+                    </a:xfrm>
+                    <a:prstGeom prst="rect">
+                      <a:avLst/>
+                    </a:prstGeom>
+                  </pic:spPr>
+                </pic:pic>
+              </a:graphicData>
+            </a:graphic>
+          </wp:inline>
+        </w:drawing>
+      </w:r>
+      <w:r>
+        <w:rPr>
+          <w:noProof/>
+        </w:rPr>
+        <w:t xml:space="preserve"> </w:t>
+      </w:r>
+      <w:r>
+        <w:rPr>
+          <w:noProof/>
+        </w:rPr>
+        <w:drawing>
+          <wp:inline distT="0" distB="0" distL="0" distR="0" wp14:anchorId="7006A310" wp14:editId="49AA8915">
+            <wp:extent cx="5940425" cy="3341370"/>
+            <wp:effectExtent l="0" t="0" r="3175" b="0"/>
+            <wp:docPr id="19" name="Рисунок 19"/>
+            <wp:cNvGraphicFramePr>
+              <a:graphicFrameLocks xmlns:a="http://schemas.openxmlformats.org/drawingml/2006/main" noChangeAspect="1"/>
+            </wp:cNvGraphicFramePr>
+            <a:graphic xmlns:a="http://schemas.openxmlformats.org/drawingml/2006/main">
+              <a:graphicData uri="http://schemas.openxmlformats.org/drawingml/2006/picture">
+                <pic:pic xmlns:pic="http://schemas.openxmlformats.org/drawingml/2006/picture">
+                  <pic:nvPicPr>
+                    <pic:cNvPr id="1" name=""/>
+                    <pic:cNvPicPr/>
+                  </pic:nvPicPr>
+                  <pic:blipFill>
+                    <a:blip r:embed="rId14"/>
+                    <a:stretch>
+                      <a:fillRect/>
+                    </a:stretch>
+                  </pic:blipFill>
+                  <pic:spPr>
+                    <a:xfrm>
+                      <a:off x="0" y="0"/>
+                      <a:ext cx="5940425" cy="3341370"/>
+                    </a:xfrm>
+                    <a:prstGeom prst="rect">
+                      <a:avLst/>
+                    </a:prstGeom>
+                  </pic:spPr>
+                </pic:pic>
+              </a:graphicData>
+            </a:graphic>
+          </wp:inline>
+        </w:drawing>
+      </w:r>
+      <w:r>
+        <w:rPr>
+          <w:noProof/>
+        </w:rPr>
+        <w:t xml:space="preserve"> </w:t>
+      </w:r>
+      <w:r>
+        <w:rPr>
+          <w:noProof/>
+        </w:rPr>
+        <w:lastRenderedPageBreak/>
+        <w:drawing>
+          <wp:inline distT="0" distB="0" distL="0" distR="0" wp14:anchorId="2E59D69A" wp14:editId="478AA1F8">
+            <wp:extent cx="5940425" cy="3341370"/>
+            <wp:effectExtent l="0" t="0" r="3175" b="0"/>
+            <wp:docPr id="20" name="Рисунок 20"/>
+            <wp:cNvGraphicFramePr>
+              <a:graphicFrameLocks xmlns:a="http://schemas.openxmlformats.org/drawingml/2006/main" noChangeAspect="1"/>
+            </wp:cNvGraphicFramePr>
+            <a:graphic xmlns:a="http://schemas.openxmlformats.org/drawingml/2006/main">
+              <a:graphicData uri="http://schemas.openxmlformats.org/drawingml/2006/picture">
+                <pic:pic xmlns:pic="http://schemas.openxmlformats.org/drawingml/2006/picture">
+                  <pic:nvPicPr>
+                    <pic:cNvPr id="1" name=""/>
+                    <pic:cNvPicPr/>
+                  </pic:nvPicPr>
+                  <pic:blipFill>
+                    <a:blip r:embed="rId15"/>
+                    <a:stretch>
+                      <a:fillRect/>
+                    </a:stretch>
+                  </pic:blipFill>
+                  <pic:spPr>
+                    <a:xfrm>
+                      <a:off x="0" y="0"/>
+                      <a:ext cx="5940425" cy="3341370"/>
+                    </a:xfrm>
+                    <a:prstGeom prst="rect">
+                      <a:avLst/>
+                    </a:prstGeom>
+                  </pic:spPr>
+                </pic:pic>
+              </a:graphicData>
+            </a:graphic>
+          </wp:inline>
+        </w:drawing>
+      </w:r>
+      <w:r>
+        <w:rPr>
+          <w:noProof/>
+        </w:rPr>
+        <w:t xml:space="preserve"> </w:t>
+      </w:r>
+      <w:r>
+        <w:rPr>
+          <w:noProof/>
+        </w:rPr>
+        <w:drawing>
+          <wp:inline distT="0" distB="0" distL="0" distR="0" wp14:anchorId="2C7480A2" wp14:editId="0C77A304">
+            <wp:extent cx="5940425" cy="3341370"/>
+            <wp:effectExtent l="0" t="0" r="3175" b="0"/>
+            <wp:docPr id="21" name="Рисунок 21"/>
+            <wp:cNvGraphicFramePr>
+              <a:graphicFrameLocks xmlns:a="http://schemas.openxmlformats.org/drawingml/2006/main" noChangeAspect="1"/>
+            </wp:cNvGraphicFramePr>
+            <a:graphic xmlns:a="http://schemas.openxmlformats.org/drawingml/2006/main">
+              <a:graphicData uri="http://schemas.openxmlformats.org/drawingml/2006/picture">
+                <pic:pic xmlns:pic="http://schemas.openxmlformats.org/drawingml/2006/picture">
+                  <pic:nvPicPr>
+                    <pic:cNvPr id="1" name=""/>
+                    <pic:cNvPicPr/>
+                  </pic:nvPicPr>
+                  <pic:blipFill>
+                    <a:blip r:embed="rId16"/>
+                    <a:stretch>
+                      <a:fillRect/>
+                    </a:stretch>
+                  </pic:blipFill>
+                  <pic:spPr>
+                    <a:xfrm>
+                      <a:off x="0" y="0"/>
+                      <a:ext cx="5940425" cy="3341370"/>
+                    </a:xfrm>
+                    <a:prstGeom prst="rect">
+                      <a:avLst/>
+                    </a:prstGeom>
+                  </pic:spPr>
+                </pic:pic>
+              </a:graphicData>
+            </a:graphic>
+          </wp:inline>
+        </w:drawing>
+      </w:r>
+      <w:r>
+        <w:rPr>
+          <w:noProof/>
+        </w:rPr>
+        <w:t xml:space="preserve"> </w:t>
+      </w:r>
+      <w:r>
+        <w:rPr>
+          <w:noProof/>
+        </w:rPr>
+        <w:lastRenderedPageBreak/>
+        <w:drawing>
+          <wp:inline distT="0" distB="0" distL="0" distR="0" wp14:anchorId="64B593F6" wp14:editId="24FA3776">
+            <wp:extent cx="5940425" cy="3341370"/>
+            <wp:effectExtent l="0" t="0" r="3175" b="0"/>
+            <wp:docPr id="22" name="Рисунок 22"/>
+            <wp:cNvGraphicFramePr>
+              <a:graphicFrameLocks xmlns:a="http://schemas.openxmlformats.org/drawingml/2006/main" noChangeAspect="1"/>
+            </wp:cNvGraphicFramePr>
+            <a:graphic xmlns:a="http://schemas.openxmlformats.org/drawingml/2006/main">
+              <a:graphicData uri="http://schemas.openxmlformats.org/drawingml/2006/picture">
+                <pic:pic xmlns:pic="http://schemas.openxmlformats.org/drawingml/2006/picture">
+                  <pic:nvPicPr>
+                    <pic:cNvPr id="1" name=""/>
+                    <pic:cNvPicPr/>
+                  </pic:nvPicPr>
+                  <pic:blipFill>
+                    <a:blip r:embed="rId17"/>
+                    <a:stretch>
+                      <a:fillRect/>
+                    </a:stretch>
+                  </pic:blipFill>
+                  <pic:spPr>
+                    <a:xfrm>
+                      <a:off x="0" y="0"/>
+                      <a:ext cx="5940425" cy="3341370"/>
+                    </a:xfrm>
+                    <a:prstGeom prst="rect">
+                      <a:avLst/>
+                    </a:prstGeom>
+                  </pic:spPr>
+                </pic:pic>
+              </a:graphicData>
+            </a:graphic>
+          </wp:inline>
+        </w:drawing>
+      </w:r>
+      <w:r>
+        <w:rPr>
+          <w:noProof/>
+        </w:rPr>
+        <w:t xml:space="preserve"> </w:t>
+      </w:r>
+      <w:r>
+        <w:rPr>
+          <w:noProof/>
+        </w:rPr>
+        <w:drawing>
+          <wp:inline distT="0" distB="0" distL="0" distR="0" wp14:anchorId="2E2E5D58" wp14:editId="43BFCAA4">
+            <wp:extent cx="5940425" cy="3341370"/>
+            <wp:effectExtent l="0" t="0" r="3175" b="0"/>
+            <wp:docPr id="23" name="Рисунок 23"/>
+            <wp:cNvGraphicFramePr>
+              <a:graphicFrameLocks xmlns:a="http://schemas.openxmlformats.org/drawingml/2006/main" noChangeAspect="1"/>
+            </wp:cNvGraphicFramePr>
+            <a:graphic xmlns:a="http://schemas.openxmlformats.org/drawingml/2006/main">
+              <a:graphicData uri="http://schemas.openxmlformats.org/drawingml/2006/picture">
+                <pic:pic xmlns:pic="http://schemas.openxmlformats.org/drawingml/2006/picture">
+                  <pic:nvPicPr>
+                    <pic:cNvPr id="1" name=""/>
+                    <pic:cNvPicPr/>
+                  </pic:nvPicPr>
+                  <pic:blipFill>
+                    <a:blip r:embed="rId18"/>
+                    <a:stretch>
+                      <a:fillRect/>
+                    </a:stretch>
+                  </pic:blipFill>
+                  <pic:spPr>
+                    <a:xfrm>
+                      <a:off x="0" y="0"/>
+                      <a:ext cx="5940425" cy="3341370"/>
+                    </a:xfrm>
+                    <a:prstGeom prst="rect">
+                      <a:avLst/>
+                    </a:prstGeom>
+                  </pic:spPr>
+                </pic:pic>
+              </a:graphicData>
+            </a:graphic>
+          </wp:inline>
+        </w:drawing>
+      </w:r>
+      <w:r>
+        <w:rPr>
+          <w:noProof/>
+        </w:rPr>
+        <w:t xml:space="preserve"> </w:t>
+      </w:r>
+      <w:r>
+        <w:rPr>
+          <w:noProof/>
+        </w:rPr>
+        <w:lastRenderedPageBreak/>
+        <w:drawing>
+          <wp:inline distT="0" distB="0" distL="0" distR="0" wp14:anchorId="2FCDCEF8" wp14:editId="0589CE53">
+            <wp:extent cx="5940425" cy="3341370"/>
+            <wp:effectExtent l="0" t="0" r="3175" b="0"/>
+            <wp:docPr id="24" name="Рисунок 24"/>
+            <wp:cNvGraphicFramePr>
+              <a:graphicFrameLocks xmlns:a="http://schemas.openxmlformats.org/drawingml/2006/main" noChangeAspect="1"/>
+            </wp:cNvGraphicFramePr>
+            <a:graphic xmlns:a="http://schemas.openxmlformats.org/drawingml/2006/main">
+              <a:graphicData uri="http://schemas.openxmlformats.org/drawingml/2006/picture">
+                <pic:pic xmlns:pic="http://schemas.openxmlformats.org/drawingml/2006/picture">
+                  <pic:nvPicPr>
+                    <pic:cNvPr id="1" name=""/>
+                    <pic:cNvPicPr/>
+                  </pic:nvPicPr>
+                  <pic:blipFill>
+                    <a:blip r:embed="rId19"/>
+                    <a:stretch>
+                      <a:fillRect/>
+                    </a:stretch>
+                  </pic:blipFill>
+                  <pic:spPr>
+                    <a:xfrm>
+                      <a:off x="0" y="0"/>
+                      <a:ext cx="5940425" cy="3341370"/>
+                    </a:xfrm>
+                    <a:prstGeom prst="rect">
+                      <a:avLst/>
+                    </a:prstGeom>
+                  </pic:spPr>
+                </pic:pic>
+              </a:graphicData>
+            </a:graphic>
+          </wp:inline>
+        </w:drawing>
+      </w:r>
+      <w:r>
+        <w:rPr>
+          <w:noProof/>
+        </w:rPr>
+        <w:t xml:space="preserve"> </w:t>
+      </w:r>
+      <w:r>
+        <w:rPr>
+          <w:noProof/>
+        </w:rPr>
+        <w:drawing>
+          <wp:inline distT="0" distB="0" distL="0" distR="0" wp14:anchorId="12BCEB8B" wp14:editId="74A4FF78">
+            <wp:extent cx="5940425" cy="3341370"/>
+            <wp:effectExtent l="0" t="0" r="3175" b="0"/>
+            <wp:docPr id="25" name="Рисунок 25"/>
+            <wp:cNvGraphicFramePr>
+              <a:graphicFrameLocks xmlns:a="http://schemas.openxmlformats.org/drawingml/2006/main" noChangeAspect="1"/>
+            </wp:cNvGraphicFramePr>
+            <a:graphic xmlns:a="http://schemas.openxmlformats.org/drawingml/2006/main">
+              <a:graphicData uri="http://schemas.openxmlformats.org/drawingml/2006/picture">
+                <pic:pic xmlns:pic="http://schemas.openxmlformats.org/drawingml/2006/picture">
+                  <pic:nvPicPr>
+                    <pic:cNvPr id="1" name=""/>
+                    <pic:cNvPicPr/>
+                  </pic:nvPicPr>
+                  <pic:blipFill>
+                    <a:blip r:embed="rId20"/>
+                    <a:stretch>
+                      <a:fillRect/>
+                    </a:stretch>
+                  </pic:blipFill>
+                  <pic:spPr>
+                    <a:xfrm>
+                      <a:off x="0" y="0"/>
+                      <a:ext cx="5940425" cy="3341370"/>
+                    </a:xfrm>
+                    <a:prstGeom prst="rect">
+                      <a:avLst/>
+                    </a:prstGeom>
+                  </pic:spPr>
+                </pic:pic>
+              </a:graphicData>
+            </a:graphic>
+          </wp:inline>
+        </w:drawing>
+      </w:r>
+      <w:r>
+        <w:rPr>
+          <w:noProof/>
+        </w:rPr>
+        <w:t xml:space="preserve"> </w:t>
+      </w:r>
+      <w:r>
+        <w:rPr>
+          <w:noProof/>
+        </w:rPr>
+        <w:lastRenderedPageBreak/>
+        <w:drawing>
+          <wp:inline distT="0" distB="0" distL="0" distR="0" wp14:anchorId="78E9A5D6" wp14:editId="368BFDB3">
+            <wp:extent cx="5940425" cy="3341370"/>
+            <wp:effectExtent l="0" t="0" r="3175" b="0"/>
+            <wp:docPr id="26" name="Рисунок 26"/>
+            <wp:cNvGraphicFramePr>
+              <a:graphicFrameLocks xmlns:a="http://schemas.openxmlformats.org/drawingml/2006/main" noChangeAspect="1"/>
+            </wp:cNvGraphicFramePr>
+            <a:graphic xmlns:a="http://schemas.openxmlformats.org/drawingml/2006/main">
+              <a:graphicData uri="http://schemas.openxmlformats.org/drawingml/2006/picture">
+                <pic:pic xmlns:pic="http://schemas.openxmlformats.org/drawingml/2006/picture">
+                  <pic:nvPicPr>
+                    <pic:cNvPr id="1" name=""/>
+                    <pic:cNvPicPr/>
+                  </pic:nvPicPr>
+                  <pic:blipFill>
+                    <a:blip r:embed="rId21"/>
+                    <a:stretch>
+                      <a:fillRect/>
+                    </a:stretch>
+                  </pic:blipFill>
+                  <pic:spPr>
+                    <a:xfrm>
+                      <a:off x="0" y="0"/>
+                      <a:ext cx="5940425" cy="3341370"/>
+                    </a:xfrm>
+                    <a:prstGeom prst="rect">
+                      <a:avLst/>
+                    </a:prstGeom>
+                  </pic:spPr>
+                </pic:pic>
+              </a:graphicData>
+            </a:graphic>
+          </wp:inline>
+        </w:drawing>
+      </w:r>
+      <w:r>
+        <w:rPr>
+          <w:noProof/>
+        </w:rPr>
+        <w:t xml:space="preserve"> </w:t>
+      </w:r>
+      <w:r>
+        <w:rPr>
+          <w:noProof/>
+        </w:rPr>
+        <w:drawing>
+          <wp:inline distT="0" distB="0" distL="0" distR="0" wp14:anchorId="339098B7" wp14:editId="4D3F7268">
+            <wp:extent cx="5940425" cy="3341370"/>
+            <wp:effectExtent l="0" t="0" r="3175" b="0"/>
+            <wp:docPr id="27" name="Рисунок 27"/>
+            <wp:cNvGraphicFramePr>
+              <a:graphicFrameLocks xmlns:a="http://schemas.openxmlformats.org/drawingml/2006/main" noChangeAspect="1"/>
+            </wp:cNvGraphicFramePr>
+            <a:graphic xmlns:a="http://schemas.openxmlformats.org/drawingml/2006/main">
+              <a:graphicData uri="http://schemas.openxmlformats.org/drawingml/2006/picture">
+                <pic:pic xmlns:pic="http://schemas.openxmlformats.org/drawingml/2006/picture">
+                  <pic:nvPicPr>
+                    <pic:cNvPr id="1" name=""/>
+                    <pic:cNvPicPr/>
+                  </pic:nvPicPr>
+                  <pic:blipFill>
+                    <a:blip r:embed="rId22"/>
+                    <a:stretch>
+                      <a:fillRect/>
+                    </a:stretch>
+                  </pic:blipFill>
+                  <pic:spPr>
+                    <a:xfrm>
+                      <a:off x="0" y="0"/>
+                      <a:ext cx="5940425" cy="3341370"/>
+                    </a:xfrm>
+                    <a:prstGeom prst="rect">
+                      <a:avLst/>
+                    </a:prstGeom>
+                  </pic:spPr>
+                </pic:pic>
+              </a:graphicData>
+            </a:graphic>
+          </wp:inline>
+        </w:drawing>
+      </w:r>
+      <w:r>
+        <w:rPr>
+          <w:noProof/>
+        </w:rPr>
+        <w:t xml:space="preserve"> </w:t>
+      </w:r>
+      <w:r>
+        <w:rPr>
+          <w:noProof/>
+        </w:rPr>
+        <w:lastRenderedPageBreak/>
+        <w:drawing>
+          <wp:inline distT="0" distB="0" distL="0" distR="0" wp14:anchorId="1614D607" wp14:editId="386380A4">
+            <wp:extent cx="5940425" cy="3341370"/>
+            <wp:effectExtent l="0" t="0" r="3175" b="0"/>
+            <wp:docPr id="28" name="Рисунок 28"/>
+            <wp:cNvGraphicFramePr>
+              <a:graphicFrameLocks xmlns:a="http://schemas.openxmlformats.org/drawingml/2006/main" noChangeAspect="1"/>
+            </wp:cNvGraphicFramePr>
+            <a:graphic xmlns:a="http://schemas.openxmlformats.org/drawingml/2006/main">
+              <a:graphicData uri="http://schemas.openxmlformats.org/drawingml/2006/picture">
+                <pic:pic xmlns:pic="http://schemas.openxmlformats.org/drawingml/2006/picture">
+                  <pic:nvPicPr>
+                    <pic:cNvPr id="1" name=""/>
+                    <pic:cNvPicPr/>
+                  </pic:nvPicPr>
+                  <pic:blipFill>
+                    <a:blip r:embed="rId23"/>
+                    <a:stretch>
+                      <a:fillRect/>
+                    </a:stretch>
+                  </pic:blipFill>
+                  <pic:spPr>
+                    <a:xfrm>
+                      <a:off x="0" y="0"/>
+                      <a:ext cx="5940425" cy="3341370"/>
+                    </a:xfrm>
+                    <a:prstGeom prst="rect">
+                      <a:avLst/>
+                    </a:prstGeom>
+                  </pic:spPr>
+                </pic:pic>
+              </a:graphicData>
+            </a:graphic>
+          </wp:inline>
+        </w:drawing>
+      </w:r>
+      <w:r>
+        <w:rPr>
+          <w:noProof/>
+        </w:rPr>
+        <w:t xml:space="preserve"> </w:t>
+      </w:r>
+      <w:r>
+        <w:rPr>
+          <w:noProof/>
+        </w:rPr>
+        <w:drawing>
+          <wp:inline distT="0" distB="0" distL="0" distR="0" wp14:anchorId="5C4AF2F6" wp14:editId="4257A9F9">
+            <wp:extent cx="5940425" cy="3341370"/>
+            <wp:effectExtent l="0" t="0" r="3175" b="0"/>
+            <wp:docPr id="29" name="Рисунок 29"/>
+            <wp:cNvGraphicFramePr>
+              <a:graphicFrameLocks xmlns:a="http://schemas.openxmlformats.org/drawingml/2006/main" noChangeAspect="1"/>
+            </wp:cNvGraphicFramePr>
+            <a:graphic xmlns:a="http://schemas.openxmlformats.org/drawingml/2006/main">
+              <a:graphicData uri="http://schemas.openxmlformats.org/drawingml/2006/picture">
+                <pic:pic xmlns:pic="http://schemas.openxmlformats.org/drawingml/2006/picture">
+                  <pic:nvPicPr>
+                    <pic:cNvPr id="1" name=""/>
+                    <pic:cNvPicPr/>
+                  </pic:nvPicPr>
+                  <pic:blipFill>
+                    <a:blip r:embed="rId24"/>
+                    <a:stretch>
+                      <a:fillRect/>
+                    </a:stretch>
+                  </pic:blipFill>
+                  <pic:spPr>
+                    <a:xfrm>
+                      <a:off x="0" y="0"/>
+                      <a:ext cx="5940425" cy="3341370"/>
+                    </a:xfrm>
+                    <a:prstGeom prst="rect">
+                      <a:avLst/>
+                    </a:prstGeom>
+                  </pic:spPr>
+                </pic:pic>
+              </a:graphicData>
+            </a:graphic>
+          </wp:inline>
+        </w:drawing>
+      </w:r>
+      <w:r>
+        <w:rPr>
+          <w:noProof/>
+        </w:rPr>
+        <w:t xml:space="preserve"> </w:t>
+      </w:r>
+      <w:r>
+        <w:rPr>
+          <w:noProof/>
+        </w:rPr>
+        <w:lastRenderedPageBreak/>
+        <w:drawing>
+          <wp:inline distT="0" distB="0" distL="0" distR="0" wp14:anchorId="382090CC" wp14:editId="545FA5B2">
+            <wp:extent cx="5940425" cy="3341370"/>
+            <wp:effectExtent l="0" t="0" r="3175" b="0"/>
+            <wp:docPr id="30" name="Рисунок 30"/>
+            <wp:cNvGraphicFramePr>
+              <a:graphicFrameLocks xmlns:a="http://schemas.openxmlformats.org/drawingml/2006/main" noChangeAspect="1"/>
+            </wp:cNvGraphicFramePr>
+            <a:graphic xmlns:a="http://schemas.openxmlformats.org/drawingml/2006/main">
+              <a:graphicData uri="http://schemas.openxmlformats.org/drawingml/2006/picture">
+                <pic:pic xmlns:pic="http://schemas.openxmlformats.org/drawingml/2006/picture">
+                  <pic:nvPicPr>
+                    <pic:cNvPr id="1" name=""/>
+                    <pic:cNvPicPr/>
+                  </pic:nvPicPr>
+                  <pic:blipFill>
+                    <a:blip r:embed="rId25"/>
+                    <a:stretch>
+                      <a:fillRect/>
+                    </a:stretch>
+                  </pic:blipFill>
+                  <pic:spPr>
+                    <a:xfrm>
+                      <a:off x="0" y="0"/>
+                      <a:ext cx="5940425" cy="3341370"/>
+                    </a:xfrm>
+                    <a:prstGeom prst="rect">
+                      <a:avLst/>
+                    </a:prstGeom>
+                  </pic:spPr>
+                </pic:pic>
+              </a:graphicData>
+            </a:graphic>
+          </wp:inline>
+        </w:drawing>
+      </w:r>
+      <w:r>
+        <w:rPr>
+          <w:noProof/>
+        </w:rPr>
+        <w:t xml:space="preserve"> </w:t>
+      </w:r>
+      <w:r>
+        <w:rPr>
+          <w:noProof/>
+        </w:rPr>
+        <w:drawing>
+          <wp:inline distT="0" distB="0" distL="0" distR="0" wp14:anchorId="7464715B" wp14:editId="4C5DAC24">
+            <wp:extent cx="5940425" cy="3341370"/>
+            <wp:effectExtent l="0" t="0" r="3175" b="0"/>
+            <wp:docPr id="31" name="Рисунок 31"/>
+            <wp:cNvGraphicFramePr>
+              <a:graphicFrameLocks xmlns:a="http://schemas.openxmlformats.org/drawingml/2006/main" noChangeAspect="1"/>
+            </wp:cNvGraphicFramePr>
+            <a:graphic xmlns:a="http://schemas.openxmlformats.org/drawingml/2006/main">
+              <a:graphicData uri="http://schemas.openxmlformats.org/drawingml/2006/picture">
+                <pic:pic xmlns:pic="http://schemas.openxmlformats.org/drawingml/2006/picture">
+                  <pic:nvPicPr>
+                    <pic:cNvPr id="1" name=""/>
+                    <pic:cNvPicPr/>
+                  </pic:nvPicPr>
+                  <pic:blipFill>
+                    <a:blip r:embed="rId26"/>
+                    <a:stretch>
+                      <a:fillRect/>
+                    </a:stretch>
+                  </pic:blipFill>
+                  <pic:spPr>
+                    <a:xfrm>
+                      <a:off x="0" y="0"/>
+                      <a:ext cx="5940425" cy="3341370"/>
+                    </a:xfrm>
+                    <a:prstGeom prst="rect">
+                      <a:avLst/>
+                    </a:prstGeom>
+                  </pic:spPr>
+                </pic:pic>
+              </a:graphicData>
+            </a:graphic>
+          </wp:inline>
+        </w:drawing>
+      </w:r>
+      <w:r>
+        <w:rPr>
+          <w:noProof/>
+        </w:rPr>
+        <w:lastRenderedPageBreak/>
+        <w:drawing>
+          <wp:inline distT="0" distB="0" distL="0" distR="0" wp14:anchorId="40A1B320" wp14:editId="1661A87F">
+            <wp:extent cx="5940425" cy="3341370"/>
+            <wp:effectExtent l="0" t="0" r="3175" b="0"/>
+            <wp:docPr id="8" name="Рисунок 8"/>
+            <wp:cNvGraphicFramePr>
+              <a:graphicFrameLocks xmlns:a="http://schemas.openxmlformats.org/drawingml/2006/main" noChangeAspect="1"/>
+            </wp:cNvGraphicFramePr>
+            <a:graphic xmlns:a="http://schemas.openxmlformats.org/drawingml/2006/main">
+              <a:graphicData uri="http://schemas.openxmlformats.org/drawingml/2006/picture">
+                <pic:pic xmlns:pic="http://schemas.openxmlformats.org/drawingml/2006/picture">
+                  <pic:nvPicPr>
+                    <pic:cNvPr id="1" name=""/>
+                    <pic:cNvPicPr/>
+                  </pic:nvPicPr>
+                  <pic:blipFill>
+                    <a:blip r:embed="rId27"/>
+                    <a:stretch>
+                      <a:fillRect/>
+                    </a:stretch>
+                  </pic:blipFill>
+                  <pic:spPr>
+                    <a:xfrm>
+                      <a:off x="0" y="0"/>
+                      <a:ext cx="5940425" cy="3341370"/>
+                    </a:xfrm>
+                    <a:prstGeom prst="rect">
+                      <a:avLst/>
+                    </a:prstGeom>
+                  </pic:spPr>
+                </pic:pic>
+              </a:graphicData>
+            </a:graphic>
+          </wp:inline>
+        </w:drawing>
+      </w:r>
     </w:p>
     <w:sectPr>
       <w:pgSz w:w="11906" w:h="16838"/>
